--- a/Semester 5/Security Fundementals/Cryptography-based software solution Project/CA Group E Report.docx
+++ b/Semester 5/Security Fundementals/Cryptography-based software solution Project/CA Group E Report.docx
@@ -1,6 +1,6 @@
 
 <file path=word/document.xml><?xml version="1.0" encoding="utf-8"?>
-<w:document xmlns:wpc="http://schemas.microsoft.com/office/word/2010/wordprocessingCanvas" xmlns:cx="http://schemas.microsoft.com/office/drawing/2014/chartex" xmlns:cx1="http://schemas.microsoft.com/office/drawing/2015/9/8/chartex" xmlns:cx2="http://schemas.microsoft.com/office/drawing/2015/10/21/chartex" xmlns:cx3="http://schemas.microsoft.com/office/drawing/2016/5/9/chartex" xmlns:cx4="http://schemas.microsoft.com/office/drawing/2016/5/10/chartex" xmlns:cx5="http://schemas.microsoft.com/office/drawing/2016/5/11/chartex" xmlns:cx6="http://schemas.microsoft.com/office/drawing/2016/5/12/chartex" xmlns:cx7="http://schemas.microsoft.com/office/drawing/2016/5/13/chartex" xmlns:cx8="http://schemas.microsoft.com/office/drawing/2016/5/14/chartex" xmlns:mc="http://schemas.openxmlformats.org/markup-compatibility/2006" xmlns:aink="http://schemas.microsoft.com/office/drawing/2016/ink" xmlns:am3d="http://schemas.microsoft.com/office/drawing/2017/model3d" xmlns:o="urn:schemas-microsoft-com:office:office" xmlns:oel="http://schemas.microsoft.com/office/2019/extlst" xmlns:r="http://schemas.openxmlformats.org/officeDocument/2006/relationships" xmlns:m="http://schemas.openxmlformats.org/officeDocument/2006/math" xmlns:v="urn:schemas-microsoft-com:vml" xmlns:wp14="http://schemas.microsoft.com/office/word/2010/wordprocessingDrawing" xmlns:wp="http://schemas.openxmlformats.org/drawingml/2006/wordprocessingDrawing" xmlns:w10="urn:schemas-microsoft-com:office:word" xmlns:w="http://schemas.openxmlformats.org/wordprocessingml/2006/main" xmlns:w14="http://schemas.microsoft.com/office/word/2010/wordml" xmlns:w15="http://schemas.microsoft.com/office/word/2012/wordml" xmlns:w16cex="http://schemas.microsoft.com/office/word/2018/wordml/cex" xmlns:w16cid="http://schemas.microsoft.com/office/word/2016/wordml/cid" xmlns:w16="http://schemas.microsoft.com/office/word/2018/wordml" xmlns:w16du="http://schemas.microsoft.com/office/word/2023/wordml/word16du" xmlns:w16sdtdh="http://schemas.microsoft.com/office/word/2020/wordml/sdtdatahash" xmlns:w16se="http://schemas.microsoft.com/office/word/2015/wordml/symex" xmlns:wpg="http://schemas.microsoft.com/office/word/2010/wordprocessingGroup" xmlns:wpi="http://schemas.microsoft.com/office/word/2010/wordprocessingInk" xmlns:wne="http://schemas.microsoft.com/office/word/2006/wordml" xmlns:wps="http://schemas.microsoft.com/office/word/2010/wordprocessingShape" mc:Ignorable="w14 w15 w16se w16cid w16 w16cex w16sdtdh w16du wp14">
+<w:document xmlns:wpc="http://schemas.microsoft.com/office/word/2010/wordprocessingCanvas" xmlns:cx="http://schemas.microsoft.com/office/drawing/2014/chartex" xmlns:cx1="http://schemas.microsoft.com/office/drawing/2015/9/8/chartex" xmlns:cx2="http://schemas.microsoft.com/office/drawing/2015/10/21/chartex" xmlns:cx3="http://schemas.microsoft.com/office/drawing/2016/5/9/chartex" xmlns:cx4="http://schemas.microsoft.com/office/drawing/2016/5/10/chartex" xmlns:cx5="http://schemas.microsoft.com/office/drawing/2016/5/11/chartex" xmlns:cx6="http://schemas.microsoft.com/office/drawing/2016/5/12/chartex" xmlns:cx7="http://schemas.microsoft.com/office/drawing/2016/5/13/chartex" xmlns:cx8="http://schemas.microsoft.com/office/drawing/2016/5/14/chartex" xmlns:mc="http://schemas.openxmlformats.org/markup-compatibility/2006" xmlns:aink="http://schemas.microsoft.com/office/drawing/2016/ink" xmlns:am3d="http://schemas.microsoft.com/office/drawing/2017/model3d" xmlns:o="urn:schemas-microsoft-com:office:office" xmlns:oel="http://schemas.microsoft.com/office/2019/extlst" xmlns:r="http://schemas.openxmlformats.org/officeDocument/2006/relationships" xmlns:m="http://schemas.openxmlformats.org/officeDocument/2006/math" xmlns:v="urn:schemas-microsoft-com:vml" xmlns:wp14="http://schemas.microsoft.com/office/word/2010/wordprocessingDrawing" xmlns:wp="http://schemas.openxmlformats.org/drawingml/2006/wordprocessingDrawing" xmlns:w10="urn:schemas-microsoft-com:office:word" xmlns:w="http://schemas.openxmlformats.org/wordprocessingml/2006/main" xmlns:w14="http://schemas.microsoft.com/office/word/2010/wordml" xmlns:w15="http://schemas.microsoft.com/office/word/2012/wordml" xmlns:w16cex="http://schemas.microsoft.com/office/word/2018/wordml/cex" xmlns:w16cid="http://schemas.microsoft.com/office/word/2016/wordml/cid" xmlns:w16="http://schemas.microsoft.com/office/word/2018/wordml" xmlns:w16du="http://schemas.microsoft.com/office/word/2023/wordml/word16du" xmlns:w16sdtdh="http://schemas.microsoft.com/office/word/2020/wordml/sdtdatahash" xmlns:w16se="http://schemas.microsoft.com/office/word/2015/wordml/symex" xmlns:wpg="http://schemas.microsoft.com/office/word/2010/wordprocessingGroup" xmlns:wpi="http://schemas.microsoft.com/office/word/2010/wordprocessingInk" xmlns:wne="http://schemas.microsoft.com/office/word/2006/wordml" xmlns:wps="http://schemas.microsoft.com/office/word/2010/wordprocessingShape" xmlns:a="http://schemas.openxmlformats.org/drawingml/2006/main" xmlns:pic="http://schemas.openxmlformats.org/drawingml/2006/picture" xmlns:a14="http://schemas.microsoft.com/office/drawing/2010/main" mc:Ignorable="w14 w15 w16se w16cid w16 w16cex w16sdtdh w16du wp14">
   <w:body>
     <w:p>
       <w:pPr>
@@ -444,7 +444,6 @@
           <w:szCs w:val="18"/>
           <w:lang w:eastAsia="en-GB"/>
         </w:rPr>
-        <w:lastRenderedPageBreak/>
         <w:drawing>
           <wp:anchor distT="0" distB="0" distL="114300" distR="114300" simplePos="0" relativeHeight="251659264" behindDoc="0" locked="0" layoutInCell="1" allowOverlap="1" wp14:anchorId="0FD41A33" wp14:editId="6C61203F">
             <wp:simplePos x="0" y="0"/>
@@ -1556,8 +1555,8 @@
                   </w:drawing>
                 </mc:Choice>
                 <mc:Fallback>
-                  <w:pict>
-                    <v:shapetype w14:anchorId="2EF9A4F1" id="_x0000_t75" coordsize="21600,21600" o:spt="75" o:preferrelative="t" path="m@4@5l@4@11@9@11@9@5xe" filled="f" stroked="f">
+                  <w:pict w14:anchorId="7F397BCF">
+                    <v:shapetype id="_x0000_t75" coordsize="21600,21600" filled="f" stroked="f" o:spt="75" o:preferrelative="t" path="m@4@5l@4@11@9@11@9@5xe" w14:anchorId="2EF9A4F1">
                       <v:stroke joinstyle="miter"/>
                       <v:formulas>
                         <v:f eqn="if lineDrawn pixelLineWidth 0"/>
@@ -1573,11 +1572,11 @@
                         <v:f eqn="prod @7 21600 pixelHeight"/>
                         <v:f eqn="sum @10 21600 0"/>
                       </v:formulas>
-                      <v:path o:extrusionok="f" gradientshapeok="t" o:connecttype="rect"/>
+                      <v:path gradientshapeok="t" o:connecttype="rect" o:extrusionok="f"/>
                       <o:lock v:ext="edit" aspectratio="t"/>
                     </v:shapetype>
-                    <v:shape id="Ink 2" o:spid="_x0000_s1026" type="#_x0000_t75" style="position:absolute;margin-left:94.6pt;margin-top:-4pt;width:10.9pt;height:15.25pt;z-index:251661312;visibility:visible;mso-wrap-style:square;mso-wrap-distance-left:9pt;mso-wrap-distance-top:0;mso-wrap-distance-right:9pt;mso-wrap-distance-bottom:0;mso-position-horizontal:absolute;mso-position-horizontal-relative:text;mso-position-vertical:absolute;mso-position-vertical-relative:text" o:gfxdata="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">
-                      <v:imagedata r:id="rId11" o:title=""/>
+                    <v:shape id="Ink 2" style="position:absolute;margin-left:94.6pt;margin-top:-4pt;width:10.9pt;height:15.25pt;z-index:251661312;visibility:visible;mso-wrap-style:square;mso-wrap-distance-left:9pt;mso-wrap-distance-top:0;mso-wrap-distance-right:9pt;mso-wrap-distance-bottom:0;mso-position-horizontal:absolute;mso-position-horizontal-relative:text;mso-position-vertical:absolute;mso-position-vertical-relative:text" o:spid="_x0000_s1026" type="#_x0000_t75" o:gfxdata="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">
+                      <v:imagedata o:title="" r:id="rId11"/>
                     </v:shape>
                   </w:pict>
                 </mc:Fallback>
@@ -1651,9 +1650,9 @@
                   </w:drawing>
                 </mc:Choice>
                 <mc:Fallback>
-                  <w:pict>
-                    <v:shape w14:anchorId="648416F8" id="Ink 29" o:spid="_x0000_s1026" type="#_x0000_t75" style="position:absolute;margin-left:157.9pt;margin-top:-3.75pt;width:40.95pt;height:22.6pt;z-index:251688960;visibility:visible;mso-wrap-style:square;mso-wrap-distance-left:9pt;mso-wrap-distance-top:0;mso-wrap-distance-right:9pt;mso-wrap-distance-bottom:0;mso-position-horizontal:absolute;mso-position-horizontal-relative:text;mso-position-vertical:absolute;mso-position-vertical-relative:text" o:gfxdata="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">
-                      <v:imagedata r:id="rId13" o:title=""/>
+                  <w:pict w14:anchorId="45BFCCD9">
+                    <v:shape id="Ink 29" style="position:absolute;margin-left:157.9pt;margin-top:-3.75pt;width:40.95pt;height:22.6pt;z-index:251688960;visibility:visible;mso-wrap-style:square;mso-wrap-distance-left:9pt;mso-wrap-distance-top:0;mso-wrap-distance-right:9pt;mso-wrap-distance-bottom:0;mso-position-horizontal:absolute;mso-position-horizontal-relative:text;mso-position-vertical:absolute;mso-position-vertical-relative:text" o:spid="_x0000_s1026" type="#_x0000_t75" o:gfxdata="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" w14:anchorId="648416F8">
+                      <v:imagedata o:title="" r:id="rId13"/>
                     </v:shape>
                   </w:pict>
                 </mc:Fallback>
@@ -1700,9 +1699,9 @@
                   </w:drawing>
                 </mc:Choice>
                 <mc:Fallback>
-                  <w:pict>
-                    <v:shape w14:anchorId="13BCBF1E" id="Ink 24" o:spid="_x0000_s1026" type="#_x0000_t75" style="position:absolute;margin-left:125.95pt;margin-top:.95pt;width:18.95pt;height:18.6pt;z-index:251683840;visibility:visible;mso-wrap-style:square;mso-wrap-distance-left:9pt;mso-wrap-distance-top:0;mso-wrap-distance-right:9pt;mso-wrap-distance-bottom:0;mso-position-horizontal:absolute;mso-position-horizontal-relative:text;mso-position-vertical:absolute;mso-position-vertical-relative:text" o:gfxdata="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">
-                      <v:imagedata r:id="rId15" o:title=""/>
+                  <w:pict w14:anchorId="0794E7FD">
+                    <v:shape id="Ink 24" style="position:absolute;margin-left:125.95pt;margin-top:.95pt;width:18.95pt;height:18.6pt;z-index:251683840;visibility:visible;mso-wrap-style:square;mso-wrap-distance-left:9pt;mso-wrap-distance-top:0;mso-wrap-distance-right:9pt;mso-wrap-distance-bottom:0;mso-position-horizontal:absolute;mso-position-horizontal-relative:text;mso-position-vertical:absolute;mso-position-vertical-relative:text" o:spid="_x0000_s1026" type="#_x0000_t75" o:gfxdata="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" w14:anchorId="13BCBF1E">
+                      <v:imagedata o:title="" r:id="rId15"/>
                     </v:shape>
                   </w:pict>
                 </mc:Fallback>
@@ -1749,9 +1748,9 @@
                   </w:drawing>
                 </mc:Choice>
                 <mc:Fallback>
-                  <w:pict>
-                    <v:shape w14:anchorId="162485B0" id="Ink 20" o:spid="_x0000_s1026" type="#_x0000_t75" style="position:absolute;margin-left:72.05pt;margin-top:.95pt;width:45.85pt;height:20.75pt;z-index:251679744;visibility:visible;mso-wrap-style:square;mso-wrap-distance-left:9pt;mso-wrap-distance-top:0;mso-wrap-distance-right:9pt;mso-wrap-distance-bottom:0;mso-position-horizontal:absolute;mso-position-horizontal-relative:text;mso-position-vertical:absolute;mso-position-vertical-relative:text" o:gfxdata="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">
-                      <v:imagedata r:id="rId17" o:title=""/>
+                  <w:pict w14:anchorId="4D25C81B">
+                    <v:shape id="Ink 20" style="position:absolute;margin-left:72.05pt;margin-top:.95pt;width:45.85pt;height:20.75pt;z-index:251679744;visibility:visible;mso-wrap-style:square;mso-wrap-distance-left:9pt;mso-wrap-distance-top:0;mso-wrap-distance-right:9pt;mso-wrap-distance-bottom:0;mso-position-horizontal:absolute;mso-position-horizontal-relative:text;mso-position-vertical:absolute;mso-position-vertical-relative:text" o:spid="_x0000_s1026" type="#_x0000_t75" o:gfxdata="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" w14:anchorId="162485B0">
+                      <v:imagedata o:title="" r:id="rId17"/>
                     </v:shape>
                   </w:pict>
                 </mc:Fallback>
@@ -1798,9 +1797,9 @@
                   </w:drawing>
                 </mc:Choice>
                 <mc:Fallback>
-                  <w:pict>
-                    <v:shape w14:anchorId="004AC9C2" id="Ink 13" o:spid="_x0000_s1026" type="#_x0000_t75" style="position:absolute;margin-left:39.05pt;margin-top:3.55pt;width:18.55pt;height:14pt;z-index:251672576;visibility:visible;mso-wrap-style:square;mso-wrap-distance-left:9pt;mso-wrap-distance-top:0;mso-wrap-distance-right:9pt;mso-wrap-distance-bottom:0;mso-position-horizontal:absolute;mso-position-horizontal-relative:text;mso-position-vertical:absolute;mso-position-vertical-relative:text" o:gfxdata="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">
-                      <v:imagedata r:id="rId19" o:title=""/>
+                  <w:pict w14:anchorId="41EC5923">
+                    <v:shape id="Ink 13" style="position:absolute;margin-left:39.05pt;margin-top:3.55pt;width:18.55pt;height:14pt;z-index:251672576;visibility:visible;mso-wrap-style:square;mso-wrap-distance-left:9pt;mso-wrap-distance-top:0;mso-wrap-distance-right:9pt;mso-wrap-distance-bottom:0;mso-position-horizontal:absolute;mso-position-horizontal-relative:text;mso-position-vertical:absolute;mso-position-vertical-relative:text" o:spid="_x0000_s1026" type="#_x0000_t75" o:gfxdata="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" w14:anchorId="004AC9C2">
+                      <v:imagedata o:title="" r:id="rId19"/>
                     </v:shape>
                   </w:pict>
                 </mc:Fallback>
@@ -1847,9 +1846,9 @@
                   </w:drawing>
                 </mc:Choice>
                 <mc:Fallback>
-                  <w:pict>
-                    <v:shape w14:anchorId="40330EEF" id="Ink 6" o:spid="_x0000_s1026" type="#_x0000_t75" style="position:absolute;margin-left:15.3pt;margin-top:5.55pt;width:11.3pt;height:11.15pt;z-index:251665408;visibility:visible;mso-wrap-style:square;mso-wrap-distance-left:9pt;mso-wrap-distance-top:0;mso-wrap-distance-right:9pt;mso-wrap-distance-bottom:0;mso-position-horizontal:absolute;mso-position-horizontal-relative:text;mso-position-vertical:absolute;mso-position-vertical-relative:text" o:gfxdata="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">
-                      <v:imagedata r:id="rId21" o:title=""/>
+                  <w:pict w14:anchorId="6E587EA3">
+                    <v:shape id="Ink 6" style="position:absolute;margin-left:15.3pt;margin-top:5.55pt;width:11.3pt;height:11.15pt;z-index:251665408;visibility:visible;mso-wrap-style:square;mso-wrap-distance-left:9pt;mso-wrap-distance-top:0;mso-wrap-distance-right:9pt;mso-wrap-distance-bottom:0;mso-position-horizontal:absolute;mso-position-horizontal-relative:text;mso-position-vertical:absolute;mso-position-vertical-relative:text" o:spid="_x0000_s1026" type="#_x0000_t75" o:gfxdata="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" w14:anchorId="40330EEF">
+                      <v:imagedata o:title="" r:id="rId21"/>
                     </v:shape>
                   </w:pict>
                 </mc:Fallback>
@@ -1907,9 +1906,9 @@
                   </w:drawing>
                 </mc:Choice>
                 <mc:Fallback>
-                  <w:pict>
-                    <v:shape w14:anchorId="652EA9E4" id="Ink 1" o:spid="_x0000_s1026" type="#_x0000_t75" style="position:absolute;margin-left:.6pt;margin-top:-.3pt;width:10.35pt;height:9pt;z-index:251660288;visibility:visible;mso-wrap-style:square;mso-wrap-distance-left:9pt;mso-wrap-distance-top:0;mso-wrap-distance-right:9pt;mso-wrap-distance-bottom:0;mso-position-horizontal:absolute;mso-position-horizontal-relative:text;mso-position-vertical:absolute;mso-position-vertical-relative:text" o:gfxdata="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">
-                      <v:imagedata r:id="rId23" o:title=""/>
+                  <w:pict w14:anchorId="7837A570">
+                    <v:shape id="Ink 1" style="position:absolute;margin-left:.6pt;margin-top:-.3pt;width:10.35pt;height:9pt;z-index:251660288;visibility:visible;mso-wrap-style:square;mso-wrap-distance-left:9pt;mso-wrap-distance-top:0;mso-wrap-distance-right:9pt;mso-wrap-distance-bottom:0;mso-position-horizontal:absolute;mso-position-horizontal-relative:text;mso-position-vertical:absolute;mso-position-vertical-relative:text" o:spid="_x0000_s1026" type="#_x0000_t75" o:gfxdata="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" w14:anchorId="652EA9E4">
+                      <v:imagedata o:title="" r:id="rId23"/>
                     </v:shape>
                   </w:pict>
                 </mc:Fallback>
@@ -2082,29 +2081,28 @@
           <w:lang w:eastAsia="en-IE"/>
         </w:rPr>
         <w:tab/>
-        <w:t>Please attach a completed copy of this sheet to each project (including multiple copies).</w:t>
-      </w:r>
-    </w:p>
-    <w:p>
-      <w:pPr>
-        <w:spacing w:line="240" w:lineRule="auto"/>
-        <w:jc w:val="both"/>
+      </w:r>
+      <w:r>
         <w:rPr>
           <w:rFonts w:ascii="Verdana" w:hAnsi="Verdana"/>
           <w:sz w:val="18"/>
           <w:szCs w:val="18"/>
           <w:lang w:eastAsia="en-IE"/>
         </w:rPr>
-      </w:pPr>
-      <w:r>
+        <w:t>Please attach a completed copy of this sheet to each project (including multiple copies).</w:t>
+      </w:r>
+    </w:p>
+    <w:p>
+      <w:pPr>
+        <w:spacing w:line="240" w:lineRule="auto"/>
+        <w:jc w:val="both"/>
         <w:rPr>
           <w:rFonts w:ascii="Verdana" w:hAnsi="Verdana"/>
           <w:sz w:val="18"/>
           <w:szCs w:val="18"/>
           <w:lang w:eastAsia="en-IE"/>
         </w:rPr>
-        <w:t>2.</w:t>
-      </w:r>
+      </w:pPr>
       <w:r>
         <w:rPr>
           <w:rFonts w:ascii="Verdana" w:hAnsi="Verdana"/>
@@ -2112,7 +2110,24 @@
           <w:szCs w:val="18"/>
           <w:lang w:eastAsia="en-IE"/>
         </w:rPr>
+        <w:t>2.</w:t>
+      </w:r>
+      <w:r>
+        <w:rPr>
+          <w:rFonts w:ascii="Verdana" w:hAnsi="Verdana"/>
+          <w:sz w:val="18"/>
+          <w:szCs w:val="18"/>
+          <w:lang w:eastAsia="en-IE"/>
+        </w:rPr>
         <w:tab/>
+      </w:r>
+      <w:r>
+        <w:rPr>
+          <w:rFonts w:ascii="Verdana" w:hAnsi="Verdana"/>
+          <w:sz w:val="18"/>
+          <w:szCs w:val="18"/>
+          <w:lang w:eastAsia="en-IE"/>
+        </w:rPr>
         <w:t>Projects should be submitted to your Programme Coordinator.</w:t>
       </w:r>
     </w:p>
@@ -2196,6 +2211,14 @@
           <w:lang w:eastAsia="en-IE"/>
         </w:rPr>
         <w:tab/>
+      </w:r>
+      <w:r>
+        <w:rPr>
+          <w:rFonts w:ascii="Verdana" w:hAnsi="Verdana"/>
+          <w:sz w:val="18"/>
+          <w:szCs w:val="18"/>
+          <w:lang w:eastAsia="en-IE"/>
+        </w:rPr>
         <w:t xml:space="preserve">You must ensure that all projects are submitted to your Programme Coordinator on or before the required submission date.  </w:t>
       </w:r>
       <w:r>
@@ -2238,6 +2261,14 @@
           <w:lang w:eastAsia="en-IE"/>
         </w:rPr>
         <w:tab/>
+      </w:r>
+      <w:r>
+        <w:rPr>
+          <w:rFonts w:ascii="Verdana" w:hAnsi="Verdana"/>
+          <w:sz w:val="18"/>
+          <w:szCs w:val="18"/>
+          <w:lang w:eastAsia="en-IE"/>
+        </w:rPr>
         <w:t xml:space="preserve">All projects must be submitted and passed </w:t>
       </w:r>
       <w:proofErr w:type="gramStart"/>
@@ -2308,12 +2339,12 @@
       <w:tblPr>
         <w:tblW w:w="0" w:type="auto"/>
         <w:tblBorders>
-          <w:top w:val="dotted" w:sz="4" w:space="0" w:color="auto"/>
-          <w:left w:val="dotted" w:sz="4" w:space="0" w:color="auto"/>
-          <w:bottom w:val="dotted" w:sz="4" w:space="0" w:color="auto"/>
-          <w:right w:val="dotted" w:sz="4" w:space="0" w:color="auto"/>
-          <w:insideH w:val="dotted" w:sz="4" w:space="0" w:color="auto"/>
-          <w:insideV w:val="dotted" w:sz="4" w:space="0" w:color="auto"/>
+          <w:top w:val="dotted" w:color="auto" w:sz="4" w:space="0"/>
+          <w:left w:val="dotted" w:color="auto" w:sz="4" w:space="0"/>
+          <w:bottom w:val="dotted" w:color="auto" w:sz="4" w:space="0"/>
+          <w:right w:val="dotted" w:color="auto" w:sz="4" w:space="0"/>
+          <w:insideH w:val="dotted" w:color="auto" w:sz="4" w:space="0"/>
+          <w:insideV w:val="dotted" w:color="auto" w:sz="4" w:space="0"/>
         </w:tblBorders>
         <w:tblLook w:val="01E0" w:firstRow="1" w:lastRow="1" w:firstColumn="1" w:lastColumn="1" w:noHBand="0" w:noVBand="0"/>
       </w:tblPr>
@@ -2527,19 +2558,50 @@
       <w:r>
         <w:rPr>
           <w:rFonts w:ascii="Calibri Light" w:hAnsi="Calibri Light"/>
-          <w:b/>
-          <w:bCs/>
+          <w:b w:val="1"/>
+          <w:bCs w:val="1"/>
           <w:kern w:val="28"/>
           <w:sz w:val="32"/>
           <w:szCs w:val="32"/>
         </w:rPr>
-        <w:lastRenderedPageBreak/>
         <w:t>AI Acknowledgement Supplement</w:t>
       </w:r>
     </w:p>
     <w:p>
       <w:pPr>
-        <w:keepNext/>
+        <w:pStyle w:val="Normal"/>
+        <w:keepNext w:val="1"/>
+        <w:numPr>
+          <w:ilvl w:val="0"/>
+          <w:numId w:val="1"/>
+        </w:numPr>
+        <w:suppressLineNumbers w:val="0"/>
+        <w:bidi w:val="0"/>
+        <w:spacing w:before="240" w:beforeAutospacing="off" w:after="60" w:afterAutospacing="off" w:line="240" w:lineRule="auto"/>
+        <w:ind w:left="0" w:right="0"/>
+        <w:jc w:val="left"/>
+        <w:rPr>
+          <w:rFonts w:ascii="Calibri Light" w:hAnsi="Calibri Light"/>
+          <w:b w:val="1"/>
+          <w:bCs w:val="1"/>
+          <w:sz w:val="32"/>
+          <w:szCs w:val="32"/>
+        </w:rPr>
+      </w:pPr>
+      <w:r>
+        <w:rPr>
+          <w:rFonts w:ascii="Calibri Light" w:hAnsi="Calibri Light"/>
+          <w:b w:val="1"/>
+          <w:bCs w:val="1"/>
+          <w:sz w:val="32"/>
+          <w:szCs w:val="32"/>
+        </w:rPr>
+        <w:t>Cybersecurity Fundementals</w:t>
+      </w:r>
+    </w:p>
+    <w:p>
+      <w:pPr>
+        <w:keepNext w:val="1"/>
         <w:numPr>
           <w:ilvl w:val="0"/>
           <w:numId w:val="1"/>
@@ -2548,8 +2610,8 @@
         <w:outlineLvl w:val="0"/>
         <w:rPr>
           <w:rFonts w:ascii="Calibri Light" w:hAnsi="Calibri Light"/>
-          <w:b/>
-          <w:bCs/>
+          <w:b w:val="1"/>
+          <w:bCs w:val="1"/>
           <w:kern w:val="32"/>
           <w:sz w:val="32"/>
           <w:szCs w:val="32"/>
@@ -2558,43 +2620,23 @@
       <w:r>
         <w:rPr>
           <w:rFonts w:ascii="Calibri Light" w:hAnsi="Calibri Light"/>
-          <w:b/>
-          <w:bCs/>
+          <w:b w:val="1"/>
+          <w:bCs w:val="1"/>
+          <w:sz w:val="32"/>
+          <w:szCs w:val="32"/>
+        </w:rPr>
+        <w:t xml:space="preserve">CA1 – Group Project Report  </w:t>
+      </w:r>
+      <w:r>
+        <w:rPr>
+          <w:rFonts w:ascii="Calibri Light" w:hAnsi="Calibri Light"/>
+          <w:b w:val="1"/>
+          <w:bCs w:val="1"/>
           <w:kern w:val="32"/>
           <w:sz w:val="32"/>
           <w:szCs w:val="32"/>
         </w:rPr>
-        <w:t>[Insert Module Name]</w:t>
-      </w:r>
-    </w:p>
-    <w:p>
-      <w:pPr>
-        <w:keepNext/>
-        <w:numPr>
-          <w:ilvl w:val="0"/>
-          <w:numId w:val="1"/>
-        </w:numPr>
-        <w:spacing w:before="240" w:after="60" w:line="240" w:lineRule="auto"/>
-        <w:outlineLvl w:val="0"/>
-        <w:rPr>
-          <w:rFonts w:ascii="Calibri Light" w:hAnsi="Calibri Light"/>
-          <w:b/>
-          <w:bCs/>
-          <w:kern w:val="32"/>
-          <w:sz w:val="32"/>
-          <w:szCs w:val="32"/>
-        </w:rPr>
-      </w:pPr>
-      <w:r>
-        <w:rPr>
-          <w:rFonts w:ascii="Calibri Light" w:hAnsi="Calibri Light"/>
-          <w:b/>
-          <w:bCs/>
-          <w:kern w:val="32"/>
-          <w:sz w:val="32"/>
-          <w:szCs w:val="32"/>
-        </w:rPr>
-        <w:t>[Insert Title of your assignment] </w:t>
+        <w:t> </w:t>
       </w:r>
     </w:p>
     <w:p>
@@ -2613,10 +2655,10 @@
       <w:tblPr>
         <w:tblW w:w="0" w:type="dxa"/>
         <w:tblBorders>
-          <w:top w:val="outset" w:sz="6" w:space="0" w:color="auto"/>
-          <w:left w:val="outset" w:sz="6" w:space="0" w:color="auto"/>
-          <w:bottom w:val="outset" w:sz="6" w:space="0" w:color="auto"/>
-          <w:right w:val="outset" w:sz="6" w:space="0" w:color="auto"/>
+          <w:top w:val="outset" w:color="auto" w:sz="6" w:space="0"/>
+          <w:left w:val="outset" w:color="auto" w:sz="6" w:space="0"/>
+          <w:bottom w:val="outset" w:color="auto" w:sz="6" w:space="0"/>
+          <w:right w:val="outset" w:color="auto" w:sz="6" w:space="0"/>
         </w:tblBorders>
         <w:tblCellMar>
           <w:left w:w="0" w:type="dxa"/>
@@ -2637,9 +2679,9 @@
           <w:tcPr>
             <w:tcW w:w="4305" w:type="dxa"/>
             <w:tcBorders>
-              <w:top w:val="single" w:sz="6" w:space="0" w:color="4472C4"/>
-              <w:left w:val="single" w:sz="6" w:space="0" w:color="4472C4"/>
-              <w:bottom w:val="single" w:sz="6" w:space="0" w:color="4472C4"/>
+              <w:top w:val="single" w:color="4472C4" w:sz="6" w:space="0"/>
+              <w:left w:val="single" w:color="4472C4" w:sz="6" w:space="0"/>
+              <w:bottom w:val="single" w:color="4472C4" w:sz="6" w:space="0"/>
               <w:right w:val="nil"/>
             </w:tcBorders>
             <w:shd w:val="clear" w:color="auto" w:fill="4472C4"/>
@@ -2675,9 +2717,9 @@
           <w:tcPr>
             <w:tcW w:w="4305" w:type="dxa"/>
             <w:tcBorders>
-              <w:top w:val="single" w:sz="6" w:space="0" w:color="4472C4"/>
+              <w:top w:val="single" w:color="4472C4" w:sz="6" w:space="0"/>
               <w:left w:val="nil"/>
-              <w:bottom w:val="single" w:sz="6" w:space="0" w:color="4472C4"/>
+              <w:bottom w:val="single" w:color="4472C4" w:sz="6" w:space="0"/>
               <w:right w:val="nil"/>
             </w:tcBorders>
             <w:shd w:val="clear" w:color="auto" w:fill="4472C4"/>
@@ -2713,10 +2755,10 @@
           <w:tcPr>
             <w:tcW w:w="4305" w:type="dxa"/>
             <w:tcBorders>
-              <w:top w:val="single" w:sz="6" w:space="0" w:color="4472C4"/>
+              <w:top w:val="single" w:color="4472C4" w:sz="6" w:space="0"/>
               <w:left w:val="nil"/>
-              <w:bottom w:val="single" w:sz="6" w:space="0" w:color="4472C4"/>
-              <w:right w:val="single" w:sz="6" w:space="0" w:color="4472C4"/>
+              <w:bottom w:val="single" w:color="4472C4" w:sz="6" w:space="0"/>
+              <w:right w:val="single" w:color="4472C4" w:sz="6" w:space="0"/>
             </w:tcBorders>
             <w:shd w:val="clear" w:color="auto" w:fill="4472C4"/>
             <w:hideMark/>
@@ -2756,10 +2798,10 @@
           <w:tcPr>
             <w:tcW w:w="4305" w:type="dxa"/>
             <w:tcBorders>
-              <w:top w:val="single" w:sz="6" w:space="0" w:color="8EAADB"/>
-              <w:left w:val="single" w:sz="6" w:space="0" w:color="8EAADB"/>
-              <w:bottom w:val="single" w:sz="6" w:space="0" w:color="8EAADB"/>
-              <w:right w:val="single" w:sz="6" w:space="0" w:color="8EAADB"/>
+              <w:top w:val="single" w:color="8EAADB" w:sz="6" w:space="0"/>
+              <w:left w:val="single" w:color="8EAADB" w:sz="6" w:space="0"/>
+              <w:bottom w:val="single" w:color="8EAADB" w:sz="6" w:space="0"/>
+              <w:right w:val="single" w:color="8EAADB" w:sz="6" w:space="0"/>
             </w:tcBorders>
             <w:shd w:val="clear" w:color="auto" w:fill="D9E2F3"/>
             <w:hideMark/>
@@ -2792,10 +2834,10 @@
           <w:tcPr>
             <w:tcW w:w="4305" w:type="dxa"/>
             <w:tcBorders>
-              <w:top w:val="single" w:sz="6" w:space="0" w:color="8EAADB"/>
-              <w:left w:val="single" w:sz="6" w:space="0" w:color="8EAADB"/>
-              <w:bottom w:val="single" w:sz="6" w:space="0" w:color="8EAADB"/>
-              <w:right w:val="single" w:sz="6" w:space="0" w:color="8EAADB"/>
+              <w:top w:val="single" w:color="8EAADB" w:sz="6" w:space="0"/>
+              <w:left w:val="single" w:color="8EAADB" w:sz="6" w:space="0"/>
+              <w:bottom w:val="single" w:color="8EAADB" w:sz="6" w:space="0"/>
+              <w:right w:val="single" w:color="8EAADB" w:sz="6" w:space="0"/>
             </w:tcBorders>
             <w:shd w:val="clear" w:color="auto" w:fill="D9E2F3"/>
             <w:hideMark/>
@@ -2824,10 +2866,10 @@
           <w:tcPr>
             <w:tcW w:w="4305" w:type="dxa"/>
             <w:tcBorders>
-              <w:top w:val="single" w:sz="6" w:space="0" w:color="8EAADB"/>
-              <w:left w:val="single" w:sz="6" w:space="0" w:color="8EAADB"/>
-              <w:bottom w:val="single" w:sz="6" w:space="0" w:color="8EAADB"/>
-              <w:right w:val="single" w:sz="6" w:space="0" w:color="8EAADB"/>
+              <w:top w:val="single" w:color="8EAADB" w:sz="6" w:space="0"/>
+              <w:left w:val="single" w:color="8EAADB" w:sz="6" w:space="0"/>
+              <w:bottom w:val="single" w:color="8EAADB" w:sz="6" w:space="0"/>
+              <w:right w:val="single" w:color="8EAADB" w:sz="6" w:space="0"/>
             </w:tcBorders>
             <w:shd w:val="clear" w:color="auto" w:fill="D9E2F3"/>
             <w:hideMark/>
@@ -2893,7 +2935,7 @@
         </w:rPr>
         <w:t xml:space="preserve">This section is a supplement to the main assignment, to be used if AI was used in any capacity in the creation of your assignment; if you have queries about how to do this, please contact your lecturer. For an example of how to fill these sections out, please click </w:t>
       </w:r>
-      <w:hyperlink r:id="rId24" w:history="1">
+      <w:hyperlink w:history="1" r:id="rId24">
         <w:r>
           <w:rPr>
             <w:rFonts w:ascii="Calibri" w:hAnsi="Calibri" w:cs="Calibri"/>
@@ -2968,10 +3010,10 @@
       <w:tblPr>
         <w:tblW w:w="0" w:type="dxa"/>
         <w:tblBorders>
-          <w:top w:val="outset" w:sz="6" w:space="0" w:color="auto"/>
-          <w:left w:val="outset" w:sz="6" w:space="0" w:color="auto"/>
-          <w:bottom w:val="outset" w:sz="6" w:space="0" w:color="auto"/>
-          <w:right w:val="outset" w:sz="6" w:space="0" w:color="auto"/>
+          <w:top w:val="outset" w:color="auto" w:sz="6" w:space="0"/>
+          <w:left w:val="outset" w:color="auto" w:sz="6" w:space="0"/>
+          <w:bottom w:val="outset" w:color="auto" w:sz="6" w:space="0"/>
+          <w:right w:val="outset" w:color="auto" w:sz="6" w:space="0"/>
         </w:tblBorders>
         <w:tblCellMar>
           <w:left w:w="0" w:type="dxa"/>
@@ -2992,9 +3034,9 @@
           <w:tcPr>
             <w:tcW w:w="2115" w:type="dxa"/>
             <w:tcBorders>
-              <w:top w:val="single" w:sz="6" w:space="0" w:color="4472C4"/>
-              <w:left w:val="single" w:sz="6" w:space="0" w:color="4472C4"/>
-              <w:bottom w:val="single" w:sz="6" w:space="0" w:color="4472C4"/>
+              <w:top w:val="single" w:color="4472C4" w:sz="6" w:space="0"/>
+              <w:left w:val="single" w:color="4472C4" w:sz="6" w:space="0"/>
+              <w:bottom w:val="single" w:color="4472C4" w:sz="6" w:space="0"/>
               <w:right w:val="nil"/>
             </w:tcBorders>
             <w:shd w:val="clear" w:color="auto" w:fill="4472C4"/>
@@ -3030,9 +3072,9 @@
           <w:tcPr>
             <w:tcW w:w="6510" w:type="dxa"/>
             <w:tcBorders>
-              <w:top w:val="single" w:sz="6" w:space="0" w:color="4472C4"/>
+              <w:top w:val="single" w:color="4472C4" w:sz="6" w:space="0"/>
               <w:left w:val="nil"/>
-              <w:bottom w:val="single" w:sz="6" w:space="0" w:color="4472C4"/>
+              <w:bottom w:val="single" w:color="4472C4" w:sz="6" w:space="0"/>
               <w:right w:val="nil"/>
             </w:tcBorders>
             <w:shd w:val="clear" w:color="auto" w:fill="4472C4"/>
@@ -3068,10 +3110,10 @@
           <w:tcPr>
             <w:tcW w:w="4305" w:type="dxa"/>
             <w:tcBorders>
-              <w:top w:val="single" w:sz="6" w:space="0" w:color="4472C4"/>
+              <w:top w:val="single" w:color="4472C4" w:sz="6" w:space="0"/>
               <w:left w:val="nil"/>
-              <w:bottom w:val="single" w:sz="6" w:space="0" w:color="4472C4"/>
-              <w:right w:val="single" w:sz="6" w:space="0" w:color="4472C4"/>
+              <w:bottom w:val="single" w:color="4472C4" w:sz="6" w:space="0"/>
+              <w:right w:val="single" w:color="4472C4" w:sz="6" w:space="0"/>
             </w:tcBorders>
             <w:shd w:val="clear" w:color="auto" w:fill="4472C4"/>
             <w:hideMark/>
@@ -3111,10 +3153,10 @@
           <w:tcPr>
             <w:tcW w:w="2115" w:type="dxa"/>
             <w:tcBorders>
-              <w:top w:val="single" w:sz="6" w:space="0" w:color="8EAADB"/>
-              <w:left w:val="single" w:sz="6" w:space="0" w:color="8EAADB"/>
-              <w:bottom w:val="single" w:sz="6" w:space="0" w:color="8EAADB"/>
-              <w:right w:val="single" w:sz="6" w:space="0" w:color="8EAADB"/>
+              <w:top w:val="single" w:color="8EAADB" w:sz="6" w:space="0"/>
+              <w:left w:val="single" w:color="8EAADB" w:sz="6" w:space="0"/>
+              <w:bottom w:val="single" w:color="8EAADB" w:sz="6" w:space="0"/>
+              <w:right w:val="single" w:color="8EAADB" w:sz="6" w:space="0"/>
             </w:tcBorders>
             <w:shd w:val="clear" w:color="auto" w:fill="D9E2F3"/>
             <w:hideMark/>
@@ -3147,10 +3189,10 @@
           <w:tcPr>
             <w:tcW w:w="6510" w:type="dxa"/>
             <w:tcBorders>
-              <w:top w:val="single" w:sz="6" w:space="0" w:color="8EAADB"/>
-              <w:left w:val="single" w:sz="6" w:space="0" w:color="8EAADB"/>
-              <w:bottom w:val="single" w:sz="6" w:space="0" w:color="8EAADB"/>
-              <w:right w:val="single" w:sz="6" w:space="0" w:color="8EAADB"/>
+              <w:top w:val="single" w:color="8EAADB" w:sz="6" w:space="0"/>
+              <w:left w:val="single" w:color="8EAADB" w:sz="6" w:space="0"/>
+              <w:bottom w:val="single" w:color="8EAADB" w:sz="6" w:space="0"/>
+              <w:right w:val="single" w:color="8EAADB" w:sz="6" w:space="0"/>
             </w:tcBorders>
             <w:shd w:val="clear" w:color="auto" w:fill="D9E2F3"/>
             <w:hideMark/>
@@ -3179,10 +3221,10 @@
           <w:tcPr>
             <w:tcW w:w="4305" w:type="dxa"/>
             <w:tcBorders>
-              <w:top w:val="single" w:sz="6" w:space="0" w:color="8EAADB"/>
-              <w:left w:val="single" w:sz="6" w:space="0" w:color="8EAADB"/>
-              <w:bottom w:val="single" w:sz="6" w:space="0" w:color="8EAADB"/>
-              <w:right w:val="single" w:sz="6" w:space="0" w:color="8EAADB"/>
+              <w:top w:val="single" w:color="8EAADB" w:sz="6" w:space="0"/>
+              <w:left w:val="single" w:color="8EAADB" w:sz="6" w:space="0"/>
+              <w:bottom w:val="single" w:color="8EAADB" w:sz="6" w:space="0"/>
+              <w:right w:val="single" w:color="8EAADB" w:sz="6" w:space="0"/>
             </w:tcBorders>
             <w:shd w:val="clear" w:color="auto" w:fill="D9E2F3"/>
             <w:hideMark/>
@@ -3216,10 +3258,10 @@
           <w:tcPr>
             <w:tcW w:w="2115" w:type="dxa"/>
             <w:tcBorders>
-              <w:top w:val="single" w:sz="6" w:space="0" w:color="8EAADB"/>
-              <w:left w:val="single" w:sz="6" w:space="0" w:color="8EAADB"/>
-              <w:bottom w:val="single" w:sz="6" w:space="0" w:color="8EAADB"/>
-              <w:right w:val="single" w:sz="6" w:space="0" w:color="8EAADB"/>
+              <w:top w:val="single" w:color="8EAADB" w:sz="6" w:space="0"/>
+              <w:left w:val="single" w:color="8EAADB" w:sz="6" w:space="0"/>
+              <w:bottom w:val="single" w:color="8EAADB" w:sz="6" w:space="0"/>
+              <w:right w:val="single" w:color="8EAADB" w:sz="6" w:space="0"/>
             </w:tcBorders>
             <w:shd w:val="clear" w:color="auto" w:fill="auto"/>
             <w:hideMark/>
@@ -3252,10 +3294,10 @@
           <w:tcPr>
             <w:tcW w:w="6510" w:type="dxa"/>
             <w:tcBorders>
-              <w:top w:val="single" w:sz="6" w:space="0" w:color="8EAADB"/>
-              <w:left w:val="single" w:sz="6" w:space="0" w:color="8EAADB"/>
-              <w:bottom w:val="single" w:sz="6" w:space="0" w:color="8EAADB"/>
-              <w:right w:val="single" w:sz="6" w:space="0" w:color="8EAADB"/>
+              <w:top w:val="single" w:color="8EAADB" w:sz="6" w:space="0"/>
+              <w:left w:val="single" w:color="8EAADB" w:sz="6" w:space="0"/>
+              <w:bottom w:val="single" w:color="8EAADB" w:sz="6" w:space="0"/>
+              <w:right w:val="single" w:color="8EAADB" w:sz="6" w:space="0"/>
             </w:tcBorders>
             <w:shd w:val="clear" w:color="auto" w:fill="auto"/>
             <w:hideMark/>
@@ -3284,10 +3326,10 @@
           <w:tcPr>
             <w:tcW w:w="4305" w:type="dxa"/>
             <w:tcBorders>
-              <w:top w:val="single" w:sz="6" w:space="0" w:color="8EAADB"/>
-              <w:left w:val="single" w:sz="6" w:space="0" w:color="8EAADB"/>
-              <w:bottom w:val="single" w:sz="6" w:space="0" w:color="8EAADB"/>
-              <w:right w:val="single" w:sz="6" w:space="0" w:color="8EAADB"/>
+              <w:top w:val="single" w:color="8EAADB" w:sz="6" w:space="0"/>
+              <w:left w:val="single" w:color="8EAADB" w:sz="6" w:space="0"/>
+              <w:bottom w:val="single" w:color="8EAADB" w:sz="6" w:space="0"/>
+              <w:right w:val="single" w:color="8EAADB" w:sz="6" w:space="0"/>
             </w:tcBorders>
             <w:shd w:val="clear" w:color="auto" w:fill="auto"/>
             <w:hideMark/>
@@ -3406,10 +3448,10 @@
       <w:tblPr>
         <w:tblW w:w="0" w:type="dxa"/>
         <w:tblBorders>
-          <w:top w:val="outset" w:sz="6" w:space="0" w:color="auto"/>
-          <w:left w:val="outset" w:sz="6" w:space="0" w:color="auto"/>
-          <w:bottom w:val="outset" w:sz="6" w:space="0" w:color="auto"/>
-          <w:right w:val="outset" w:sz="6" w:space="0" w:color="auto"/>
+          <w:top w:val="outset" w:color="auto" w:sz="6" w:space="0"/>
+          <w:left w:val="outset" w:color="auto" w:sz="6" w:space="0"/>
+          <w:bottom w:val="outset" w:color="auto" w:sz="6" w:space="0"/>
+          <w:right w:val="outset" w:color="auto" w:sz="6" w:space="0"/>
         </w:tblBorders>
         <w:tblCellMar>
           <w:left w:w="0" w:type="dxa"/>
@@ -3430,10 +3472,10 @@
             <w:tcW w:w="12945" w:type="dxa"/>
             <w:gridSpan w:val="2"/>
             <w:tcBorders>
-              <w:top w:val="single" w:sz="6" w:space="0" w:color="4472C4"/>
-              <w:left w:val="single" w:sz="6" w:space="0" w:color="4472C4"/>
-              <w:bottom w:val="single" w:sz="6" w:space="0" w:color="4472C4"/>
-              <w:right w:val="single" w:sz="6" w:space="0" w:color="8EAADB"/>
+              <w:top w:val="single" w:color="4472C4" w:sz="6" w:space="0"/>
+              <w:left w:val="single" w:color="4472C4" w:sz="6" w:space="0"/>
+              <w:bottom w:val="single" w:color="4472C4" w:sz="6" w:space="0"/>
+              <w:right w:val="single" w:color="8EAADB" w:sz="6" w:space="0"/>
             </w:tcBorders>
             <w:shd w:val="clear" w:color="auto" w:fill="4472C4"/>
             <w:hideMark/>
@@ -3474,10 +3516,10 @@
             <w:tcW w:w="12945" w:type="dxa"/>
             <w:gridSpan w:val="2"/>
             <w:tcBorders>
-              <w:top w:val="single" w:sz="6" w:space="0" w:color="8EAADB"/>
-              <w:left w:val="single" w:sz="6" w:space="0" w:color="8EAADB"/>
-              <w:bottom w:val="single" w:sz="6" w:space="0" w:color="8EAADB"/>
-              <w:right w:val="single" w:sz="6" w:space="0" w:color="8EAADB"/>
+              <w:top w:val="single" w:color="8EAADB" w:sz="6" w:space="0"/>
+              <w:left w:val="single" w:color="8EAADB" w:sz="6" w:space="0"/>
+              <w:bottom w:val="single" w:color="8EAADB" w:sz="6" w:space="0"/>
+              <w:right w:val="single" w:color="8EAADB" w:sz="6" w:space="0"/>
             </w:tcBorders>
             <w:shd w:val="clear" w:color="auto" w:fill="D9E2F3"/>
             <w:hideMark/>
@@ -3523,10 +3565,10 @@
           <w:tcPr>
             <w:tcW w:w="6465" w:type="dxa"/>
             <w:tcBorders>
-              <w:top w:val="single" w:sz="6" w:space="0" w:color="8EAADB"/>
-              <w:left w:val="single" w:sz="6" w:space="0" w:color="8EAADB"/>
-              <w:bottom w:val="single" w:sz="6" w:space="0" w:color="8EAADB"/>
-              <w:right w:val="single" w:sz="6" w:space="0" w:color="8EAADB"/>
+              <w:top w:val="single" w:color="8EAADB" w:sz="6" w:space="0"/>
+              <w:left w:val="single" w:color="8EAADB" w:sz="6" w:space="0"/>
+              <w:bottom w:val="single" w:color="8EAADB" w:sz="6" w:space="0"/>
+              <w:right w:val="single" w:color="8EAADB" w:sz="6" w:space="0"/>
             </w:tcBorders>
             <w:shd w:val="clear" w:color="auto" w:fill="auto"/>
             <w:hideMark/>
@@ -3567,10 +3609,10 @@
           <w:tcPr>
             <w:tcW w:w="6465" w:type="dxa"/>
             <w:tcBorders>
-              <w:top w:val="single" w:sz="6" w:space="0" w:color="8EAADB"/>
-              <w:left w:val="single" w:sz="6" w:space="0" w:color="8EAADB"/>
-              <w:bottom w:val="single" w:sz="6" w:space="0" w:color="8EAADB"/>
-              <w:right w:val="single" w:sz="6" w:space="0" w:color="8EAADB"/>
+              <w:top w:val="single" w:color="8EAADB" w:sz="6" w:space="0"/>
+              <w:left w:val="single" w:color="8EAADB" w:sz="6" w:space="0"/>
+              <w:bottom w:val="single" w:color="8EAADB" w:sz="6" w:space="0"/>
+              <w:right w:val="single" w:color="8EAADB" w:sz="6" w:space="0"/>
             </w:tcBorders>
             <w:shd w:val="clear" w:color="auto" w:fill="auto"/>
             <w:hideMark/>
@@ -3768,7 +3810,7 @@
       </w:r>
     </w:p>
     <w:p>
-      <w:bookmarkStart w:id="0" w:name="_Toc116068916"/>
+      <w:bookmarkStart w:name="_Toc116068916" w:id="0"/>
     </w:p>
     <w:p>
       <w:pPr>
@@ -3872,7 +3914,6 @@
           <w:sz w:val="24"/>
           <w:szCs w:val="24"/>
         </w:rPr>
-        <w:lastRenderedPageBreak/>
         <w:t>Co</w:t>
       </w:r>
       <w:r>
@@ -4281,7 +4322,7 @@
           <w:szCs w:val="24"/>
         </w:rPr>
       </w:pPr>
-      <w:bookmarkStart w:id="1" w:name="_Toc116068917"/>
+      <w:bookmarkStart w:name="_Toc116068917" w:id="1"/>
       <w:r>
         <w:rPr>
           <w:rFonts w:ascii="Calibri" w:hAnsi="Calibri" w:cs="Calibri"/>
@@ -4525,7 +4566,7 @@
           <w:szCs w:val="24"/>
         </w:rPr>
       </w:pPr>
-      <w:bookmarkStart w:id="2" w:name="_Toc116068919"/>
+      <w:bookmarkStart w:name="_Toc116068919" w:id="2"/>
       <w:r>
         <w:rPr>
           <w:rFonts w:ascii="Calibri" w:hAnsi="Calibri" w:cs="Calibri"/>
@@ -4604,7 +4645,7 @@
           <w:szCs w:val="24"/>
         </w:rPr>
       </w:pPr>
-      <w:bookmarkStart w:id="3" w:name="_Toc116036193"/>
+      <w:bookmarkStart w:name="_Toc116036193" w:id="3"/>
     </w:p>
     <w:p>
       <w:pPr>
@@ -4668,7 +4709,17 @@
           <w:sz w:val="24"/>
           <w:szCs w:val="24"/>
         </w:rPr>
-        <w:t xml:space="preserve">5.1 </w:t>
+        <w:t>6</w:t>
+      </w:r>
+      <w:r>
+        <w:rPr>
+          <w:rFonts w:ascii="Calibri" w:hAnsi="Calibri" w:cs="Calibri"/>
+          <w:b/>
+          <w:bCs/>
+          <w:sz w:val="24"/>
+          <w:szCs w:val="24"/>
+        </w:rPr>
+        <w:t xml:space="preserve">.1 </w:t>
       </w:r>
       <w:r>
         <w:rPr>
@@ -5180,7 +5231,7 @@
     <w:sectPr>
       <w:headerReference w:type="default" r:id="rId25"/>
       <w:type w:val="continuous"/>
-      <w:pgSz w:w="12240" w:h="15840" w:code="1"/>
+      <w:pgSz w:w="12240" w:h="15840" w:orient="portrait" w:code="1"/>
       <w:pgMar w:top="1008" w:right="936" w:bottom="1008" w:left="936" w:header="432" w:footer="432" w:gutter="0"/>
       <w:cols w:space="288"/>
     </w:sectPr>
@@ -5240,7 +5291,7 @@
 <w:hdr xmlns:wpc="http://schemas.microsoft.com/office/word/2010/wordprocessingCanvas" xmlns:cx="http://schemas.microsoft.com/office/drawing/2014/chartex" xmlns:cx1="http://schemas.microsoft.com/office/drawing/2015/9/8/chartex" xmlns:cx2="http://schemas.microsoft.com/office/drawing/2015/10/21/chartex" xmlns:cx3="http://schemas.microsoft.com/office/drawing/2016/5/9/chartex" xmlns:cx4="http://schemas.microsoft.com/office/drawing/2016/5/10/chartex" xmlns:cx5="http://schemas.microsoft.com/office/drawing/2016/5/11/chartex" xmlns:cx6="http://schemas.microsoft.com/office/drawing/2016/5/12/chartex" xmlns:cx7="http://schemas.microsoft.com/office/drawing/2016/5/13/chartex" xmlns:cx8="http://schemas.microsoft.com/office/drawing/2016/5/14/chartex" xmlns:mc="http://schemas.openxmlformats.org/markup-compatibility/2006" xmlns:aink="http://schemas.microsoft.com/office/drawing/2016/ink" xmlns:am3d="http://schemas.microsoft.com/office/drawing/2017/model3d" xmlns:o="urn:schemas-microsoft-com:office:office" xmlns:oel="http://schemas.microsoft.com/office/2019/extlst" xmlns:r="http://schemas.openxmlformats.org/officeDocument/2006/relationships" xmlns:m="http://schemas.openxmlformats.org/officeDocument/2006/math" xmlns:v="urn:schemas-microsoft-com:vml" xmlns:wp14="http://schemas.microsoft.com/office/word/2010/wordprocessingDrawing" xmlns:wp="http://schemas.openxmlformats.org/drawingml/2006/wordprocessingDrawing" xmlns:w10="urn:schemas-microsoft-com:office:word" xmlns:w="http://schemas.openxmlformats.org/wordprocessingml/2006/main" xmlns:w14="http://schemas.microsoft.com/office/word/2010/wordml" xmlns:w15="http://schemas.microsoft.com/office/word/2012/wordml" xmlns:w16cex="http://schemas.microsoft.com/office/word/2018/wordml/cex" xmlns:w16cid="http://schemas.microsoft.com/office/word/2016/wordml/cid" xmlns:w16="http://schemas.microsoft.com/office/word/2018/wordml" xmlns:w16du="http://schemas.microsoft.com/office/word/2023/wordml/word16du" xmlns:w16sdtdh="http://schemas.microsoft.com/office/word/2020/wordml/sdtdatahash" xmlns:w16se="http://schemas.microsoft.com/office/word/2015/wordml/symex" xmlns:wpg="http://schemas.microsoft.com/office/word/2010/wordprocessingGroup" xmlns:wpi="http://schemas.microsoft.com/office/word/2010/wordprocessingInk" xmlns:wne="http://schemas.microsoft.com/office/word/2006/wordml" xmlns:wps="http://schemas.microsoft.com/office/word/2010/wordprocessingShape" mc:Ignorable="w14 w15 w16se w16cid w16 w16cex w16sdtdh w16du wp14">
   <w:p>
     <w:pPr>
-      <w:framePr w:wrap="auto" w:vAnchor="text" w:hAnchor="margin" w:xAlign="right" w:y="1"/>
+      <w:framePr w:wrap="auto" w:hAnchor="margin" w:vAnchor="text" w:xAlign="right" w:y="1"/>
     </w:pPr>
     <w:r>
       <w:fldChar w:fldCharType="begin"/>
@@ -5284,7 +5335,7 @@
         <w:ind w:left="0" w:firstLine="0"/>
       </w:pPr>
       <w:rPr>
-        <w:rFonts w:ascii="Symbol" w:hAnsi="Symbol" w:hint="default"/>
+        <w:rFonts w:hint="default" w:ascii="Symbol" w:hAnsi="Symbol"/>
       </w:rPr>
     </w:lvl>
     <w:lvl w:ilvl="1">
@@ -5299,7 +5350,7 @@
         <w:ind w:left="1080" w:hanging="360"/>
       </w:pPr>
       <w:rPr>
-        <w:rFonts w:ascii="Symbol" w:hAnsi="Symbol" w:hint="default"/>
+        <w:rFonts w:hint="default" w:ascii="Symbol" w:hAnsi="Symbol"/>
       </w:rPr>
     </w:lvl>
     <w:lvl w:ilvl="2">
@@ -5314,7 +5365,7 @@
         <w:ind w:left="1800" w:hanging="360"/>
       </w:pPr>
       <w:rPr>
-        <w:rFonts w:ascii="Courier New" w:hAnsi="Courier New" w:cs="Courier New" w:hint="default"/>
+        <w:rFonts w:hint="default" w:ascii="Courier New" w:hAnsi="Courier New" w:cs="Courier New"/>
       </w:rPr>
     </w:lvl>
     <w:lvl w:ilvl="3">
@@ -5329,7 +5380,7 @@
         <w:ind w:left="2520" w:hanging="360"/>
       </w:pPr>
       <w:rPr>
-        <w:rFonts w:ascii="Wingdings" w:hAnsi="Wingdings" w:hint="default"/>
+        <w:rFonts w:hint="default" w:ascii="Wingdings" w:hAnsi="Wingdings"/>
       </w:rPr>
     </w:lvl>
     <w:lvl w:ilvl="4">
@@ -5344,7 +5395,7 @@
         <w:ind w:left="3240" w:hanging="360"/>
       </w:pPr>
       <w:rPr>
-        <w:rFonts w:ascii="Wingdings" w:hAnsi="Wingdings" w:hint="default"/>
+        <w:rFonts w:hint="default" w:ascii="Wingdings" w:hAnsi="Wingdings"/>
       </w:rPr>
     </w:lvl>
     <w:lvl w:ilvl="5">
@@ -5359,7 +5410,7 @@
         <w:ind w:left="3960" w:hanging="360"/>
       </w:pPr>
       <w:rPr>
-        <w:rFonts w:ascii="Symbol" w:hAnsi="Symbol" w:hint="default"/>
+        <w:rFonts w:hint="default" w:ascii="Symbol" w:hAnsi="Symbol"/>
       </w:rPr>
     </w:lvl>
     <w:lvl w:ilvl="6">
@@ -5374,7 +5425,7 @@
         <w:ind w:left="4680" w:hanging="360"/>
       </w:pPr>
       <w:rPr>
-        <w:rFonts w:ascii="Courier New" w:hAnsi="Courier New" w:cs="Courier New" w:hint="default"/>
+        <w:rFonts w:hint="default" w:ascii="Courier New" w:hAnsi="Courier New" w:cs="Courier New"/>
       </w:rPr>
     </w:lvl>
     <w:lvl w:ilvl="7">
@@ -5389,7 +5440,7 @@
         <w:ind w:left="5400" w:hanging="360"/>
       </w:pPr>
       <w:rPr>
-        <w:rFonts w:ascii="Wingdings" w:hAnsi="Wingdings" w:hint="default"/>
+        <w:rFonts w:hint="default" w:ascii="Wingdings" w:hAnsi="Wingdings"/>
       </w:rPr>
     </w:lvl>
     <w:lvl w:ilvl="8">
@@ -5404,7 +5455,7 @@
         <w:ind w:left="6120" w:hanging="360"/>
       </w:pPr>
       <w:rPr>
-        <w:rFonts w:ascii="Wingdings" w:hAnsi="Wingdings" w:hint="default"/>
+        <w:rFonts w:hint="default" w:ascii="Wingdings" w:hAnsi="Wingdings"/>
       </w:rPr>
     </w:lvl>
   </w:abstractNum>
@@ -5492,7 +5543,7 @@
         <w:ind w:left="1800" w:hanging="360"/>
       </w:pPr>
       <w:rPr>
-        <w:rFonts w:ascii="Symbol" w:hAnsi="Symbol" w:hint="default"/>
+        <w:rFonts w:hint="default" w:ascii="Symbol" w:hAnsi="Symbol"/>
       </w:rPr>
     </w:lvl>
   </w:abstractNum>
@@ -5512,7 +5563,7 @@
         <w:ind w:left="1440" w:hanging="360"/>
       </w:pPr>
       <w:rPr>
-        <w:rFonts w:ascii="Symbol" w:hAnsi="Symbol" w:hint="default"/>
+        <w:rFonts w:hint="default" w:ascii="Symbol" w:hAnsi="Symbol"/>
       </w:rPr>
     </w:lvl>
   </w:abstractNum>
@@ -5532,7 +5583,7 @@
         <w:ind w:left="1080" w:hanging="360"/>
       </w:pPr>
       <w:rPr>
-        <w:rFonts w:ascii="Symbol" w:hAnsi="Symbol" w:hint="default"/>
+        <w:rFonts w:hint="default" w:ascii="Symbol" w:hAnsi="Symbol"/>
       </w:rPr>
     </w:lvl>
   </w:abstractNum>
@@ -5552,7 +5603,7 @@
         <w:ind w:left="720" w:hanging="360"/>
       </w:pPr>
       <w:rPr>
-        <w:rFonts w:ascii="Symbol" w:hAnsi="Symbol" w:hint="default"/>
+        <w:rFonts w:hint="default" w:ascii="Symbol" w:hAnsi="Symbol"/>
       </w:rPr>
     </w:lvl>
   </w:abstractNum>
@@ -5589,7 +5640,7 @@
         <w:ind w:left="360" w:hanging="360"/>
       </w:pPr>
       <w:rPr>
-        <w:rFonts w:ascii="Symbol" w:hAnsi="Symbol" w:hint="default"/>
+        <w:rFonts w:hint="default" w:ascii="Symbol" w:hAnsi="Symbol"/>
       </w:rPr>
     </w:lvl>
   </w:abstractNum>
@@ -5864,7 +5915,7 @@
         <w:ind w:left="720" w:hanging="360"/>
       </w:pPr>
       <w:rPr>
-        <w:rFonts w:ascii="Symbol" w:hAnsi="Symbol" w:hint="default"/>
+        <w:rFonts w:hint="default" w:ascii="Symbol" w:hAnsi="Symbol"/>
       </w:rPr>
     </w:lvl>
     <w:lvl w:ilvl="1" w:tplc="18090019" w:tentative="1">
@@ -6401,7 +6452,7 @@
         <w:ind w:left="1440" w:hanging="360"/>
       </w:pPr>
       <w:rPr>
-        <w:rFonts w:ascii="Symbol" w:hAnsi="Symbol" w:hint="default"/>
+        <w:rFonts w:hint="default" w:ascii="Symbol" w:hAnsi="Symbol"/>
       </w:rPr>
     </w:lvl>
     <w:lvl w:ilvl="1" w:tplc="18090003" w:tentative="1">
@@ -6413,7 +6464,7 @@
         <w:ind w:left="2160" w:hanging="360"/>
       </w:pPr>
       <w:rPr>
-        <w:rFonts w:ascii="Courier New" w:hAnsi="Courier New" w:cs="Courier New" w:hint="default"/>
+        <w:rFonts w:hint="default" w:ascii="Courier New" w:hAnsi="Courier New" w:cs="Courier New"/>
       </w:rPr>
     </w:lvl>
     <w:lvl w:ilvl="2" w:tplc="18090005" w:tentative="1">
@@ -6425,7 +6476,7 @@
         <w:ind w:left="2880" w:hanging="360"/>
       </w:pPr>
       <w:rPr>
-        <w:rFonts w:ascii="Wingdings" w:hAnsi="Wingdings" w:hint="default"/>
+        <w:rFonts w:hint="default" w:ascii="Wingdings" w:hAnsi="Wingdings"/>
       </w:rPr>
     </w:lvl>
     <w:lvl w:ilvl="3" w:tplc="18090001" w:tentative="1">
@@ -6437,7 +6488,7 @@
         <w:ind w:left="3600" w:hanging="360"/>
       </w:pPr>
       <w:rPr>
-        <w:rFonts w:ascii="Symbol" w:hAnsi="Symbol" w:hint="default"/>
+        <w:rFonts w:hint="default" w:ascii="Symbol" w:hAnsi="Symbol"/>
       </w:rPr>
     </w:lvl>
     <w:lvl w:ilvl="4" w:tplc="18090003" w:tentative="1">
@@ -6449,7 +6500,7 @@
         <w:ind w:left="4320" w:hanging="360"/>
       </w:pPr>
       <w:rPr>
-        <w:rFonts w:ascii="Courier New" w:hAnsi="Courier New" w:cs="Courier New" w:hint="default"/>
+        <w:rFonts w:hint="default" w:ascii="Courier New" w:hAnsi="Courier New" w:cs="Courier New"/>
       </w:rPr>
     </w:lvl>
     <w:lvl w:ilvl="5" w:tplc="18090005" w:tentative="1">
@@ -6461,7 +6512,7 @@
         <w:ind w:left="5040" w:hanging="360"/>
       </w:pPr>
       <w:rPr>
-        <w:rFonts w:ascii="Wingdings" w:hAnsi="Wingdings" w:hint="default"/>
+        <w:rFonts w:hint="default" w:ascii="Wingdings" w:hAnsi="Wingdings"/>
       </w:rPr>
     </w:lvl>
     <w:lvl w:ilvl="6" w:tplc="18090001" w:tentative="1">
@@ -6473,7 +6524,7 @@
         <w:ind w:left="5760" w:hanging="360"/>
       </w:pPr>
       <w:rPr>
-        <w:rFonts w:ascii="Symbol" w:hAnsi="Symbol" w:hint="default"/>
+        <w:rFonts w:hint="default" w:ascii="Symbol" w:hAnsi="Symbol"/>
       </w:rPr>
     </w:lvl>
     <w:lvl w:ilvl="7" w:tplc="18090003" w:tentative="1">
@@ -6485,7 +6536,7 @@
         <w:ind w:left="6480" w:hanging="360"/>
       </w:pPr>
       <w:rPr>
-        <w:rFonts w:ascii="Courier New" w:hAnsi="Courier New" w:cs="Courier New" w:hint="default"/>
+        <w:rFonts w:hint="default" w:ascii="Courier New" w:hAnsi="Courier New" w:cs="Courier New"/>
       </w:rPr>
     </w:lvl>
     <w:lvl w:ilvl="8" w:tplc="18090005" w:tentative="1">
@@ -6497,7 +6548,7 @@
         <w:ind w:left="7200" w:hanging="360"/>
       </w:pPr>
       <w:rPr>
-        <w:rFonts w:ascii="Wingdings" w:hAnsi="Wingdings" w:hint="default"/>
+        <w:rFonts w:hint="default" w:ascii="Wingdings" w:hAnsi="Wingdings"/>
       </w:rPr>
     </w:lvl>
   </w:abstractNum>
@@ -7308,11 +7359,11 @@
 </file>
 
 <file path=word/styles.xml><?xml version="1.0" encoding="utf-8"?>
-<w:styles xmlns:mc="http://schemas.openxmlformats.org/markup-compatibility/2006" xmlns:r="http://schemas.openxmlformats.org/officeDocument/2006/relationships" xmlns:w="http://schemas.openxmlformats.org/wordprocessingml/2006/main" xmlns:w14="http://schemas.microsoft.com/office/word/2010/wordml" xmlns:w15="http://schemas.microsoft.com/office/word/2012/wordml" xmlns:w16cex="http://schemas.microsoft.com/office/word/2018/wordml/cex" xmlns:w16cid="http://schemas.microsoft.com/office/word/2016/wordml/cid" xmlns:w16="http://schemas.microsoft.com/office/word/2018/wordml" xmlns:w16du="http://schemas.microsoft.com/office/word/2023/wordml/word16du" xmlns:w16sdtdh="http://schemas.microsoft.com/office/word/2020/wordml/sdtdatahash" xmlns:w16se="http://schemas.microsoft.com/office/word/2015/wordml/symex" mc:Ignorable="w14 w15 w16se w16cid w16 w16cex w16sdtdh w16du">
+<w:styles xmlns:wp14="http://schemas.microsoft.com/office/word/2010/wordprocessingDrawing" xmlns:mc="http://schemas.openxmlformats.org/markup-compatibility/2006" xmlns:r="http://schemas.openxmlformats.org/officeDocument/2006/relationships" xmlns:w="http://schemas.openxmlformats.org/wordprocessingml/2006/main" xmlns:w14="http://schemas.microsoft.com/office/word/2010/wordml" xmlns:w15="http://schemas.microsoft.com/office/word/2012/wordml" xmlns:w16cex="http://schemas.microsoft.com/office/word/2018/wordml/cex" xmlns:w16cid="http://schemas.microsoft.com/office/word/2016/wordml/cid" xmlns:w16="http://schemas.microsoft.com/office/word/2018/wordml" xmlns:w16du="http://schemas.microsoft.com/office/word/2023/wordml/word16du" xmlns:w16sdtdh="http://schemas.microsoft.com/office/word/2020/wordml/sdtdatahash" xmlns:w16se="http://schemas.microsoft.com/office/word/2015/wordml/symex" mc:Ignorable="w14 w15 w16se w16cid w16 w16cex w16sdtdh w16du wp14">
   <w:docDefaults>
     <w:rPrDefault>
       <w:rPr>
-        <w:rFonts w:ascii="Times New Roman" w:eastAsia="Times New Roman" w:hAnsi="Times New Roman" w:cs="Times New Roman"/>
+        <w:rFonts w:ascii="Times New Roman" w:hAnsi="Times New Roman" w:eastAsia="Times New Roman" w:cs="Times New Roman"/>
         <w:lang w:val="en-US" w:eastAsia="en-US" w:bidi="ar-SA"/>
       </w:rPr>
     </w:rPrDefault>
@@ -7326,9 +7377,9 @@
     <w:lsdException w:name="heading 4" w:uiPriority="9" w:qFormat="1"/>
     <w:lsdException w:name="heading 5" w:uiPriority="9" w:qFormat="1"/>
     <w:lsdException w:name="heading 6" w:uiPriority="9" w:qFormat="1"/>
-    <w:lsdException w:name="heading 7" w:semiHidden="1" w:uiPriority="9" w:unhideWhenUsed="1" w:qFormat="1"/>
-    <w:lsdException w:name="heading 8" w:semiHidden="1" w:uiPriority="9" w:unhideWhenUsed="1" w:qFormat="1"/>
-    <w:lsdException w:name="heading 9" w:semiHidden="1" w:uiPriority="9" w:unhideWhenUsed="1" w:qFormat="1"/>
+    <w:lsdException w:name="heading 7" w:uiPriority="9" w:semiHidden="1" w:unhideWhenUsed="1" w:qFormat="1"/>
+    <w:lsdException w:name="heading 8" w:uiPriority="9" w:semiHidden="1" w:unhideWhenUsed="1" w:qFormat="1"/>
+    <w:lsdException w:name="heading 9" w:uiPriority="9" w:semiHidden="1" w:unhideWhenUsed="1" w:qFormat="1"/>
     <w:lsdException w:name="index 1" w:semiHidden="1" w:unhideWhenUsed="1"/>
     <w:lsdException w:name="index 2" w:semiHidden="1" w:unhideWhenUsed="1"/>
     <w:lsdException w:name="index 3" w:semiHidden="1" w:unhideWhenUsed="1"/>
@@ -7338,8 +7389,8 @@
     <w:lsdException w:name="index 7" w:semiHidden="1" w:unhideWhenUsed="1"/>
     <w:lsdException w:name="index 8" w:semiHidden="1" w:unhideWhenUsed="1"/>
     <w:lsdException w:name="index 9" w:semiHidden="1" w:unhideWhenUsed="1"/>
-    <w:lsdException w:name="toc 1" w:semiHidden="1" w:uiPriority="39" w:unhideWhenUsed="1"/>
-    <w:lsdException w:name="toc 2" w:semiHidden="1" w:uiPriority="39" w:unhideWhenUsed="1"/>
+    <w:lsdException w:name="toc 1" w:uiPriority="39" w:semiHidden="1" w:unhideWhenUsed="1"/>
+    <w:lsdException w:name="toc 2" w:uiPriority="39" w:semiHidden="1" w:unhideWhenUsed="1"/>
     <w:lsdException w:name="toc 3" w:semiHidden="1" w:unhideWhenUsed="1"/>
     <w:lsdException w:name="toc 4" w:semiHidden="1" w:unhideWhenUsed="1"/>
     <w:lsdException w:name="toc 5" w:semiHidden="1" w:unhideWhenUsed="1"/>
@@ -7351,9 +7402,9 @@
     <w:lsdException w:name="footnote text" w:semiHidden="1" w:unhideWhenUsed="1"/>
     <w:lsdException w:name="annotation text" w:semiHidden="1" w:unhideWhenUsed="1"/>
     <w:lsdException w:name="header" w:semiHidden="1" w:unhideWhenUsed="1"/>
-    <w:lsdException w:name="footer" w:semiHidden="1" w:uiPriority="99" w:unhideWhenUsed="1"/>
+    <w:lsdException w:name="footer" w:uiPriority="99" w:semiHidden="1" w:unhideWhenUsed="1"/>
     <w:lsdException w:name="index heading" w:semiHidden="1" w:unhideWhenUsed="1"/>
-    <w:lsdException w:name="caption" w:semiHidden="1" w:uiPriority="35" w:unhideWhenUsed="1" w:qFormat="1"/>
+    <w:lsdException w:name="caption" w:uiPriority="35" w:semiHidden="1" w:unhideWhenUsed="1" w:qFormat="1"/>
     <w:lsdException w:name="table of figures" w:semiHidden="1" w:unhideWhenUsed="1"/>
     <w:lsdException w:name="envelope address" w:semiHidden="1" w:unhideWhenUsed="1"/>
     <w:lsdException w:name="envelope return" w:semiHidden="1" w:unhideWhenUsed="1"/>
@@ -7398,7 +7449,7 @@
     <w:lsdException w:name="Body Text Indent 2" w:semiHidden="1" w:unhideWhenUsed="1"/>
     <w:lsdException w:name="Body Text Indent 3" w:semiHidden="1" w:unhideWhenUsed="1"/>
     <w:lsdException w:name="Block Text" w:semiHidden="1" w:unhideWhenUsed="1"/>
-    <w:lsdException w:name="Hyperlink" w:semiHidden="1" w:uiPriority="99" w:unhideWhenUsed="1"/>
+    <w:lsdException w:name="Hyperlink" w:uiPriority="99" w:semiHidden="1" w:unhideWhenUsed="1"/>
     <w:lsdException w:name="FollowedHyperlink" w:semiHidden="1" w:unhideWhenUsed="1"/>
     <w:lsdException w:name="Strong" w:qFormat="1"/>
     <w:lsdException w:name="Emphasis" w:qFormat="1"/>
@@ -7468,7 +7519,7 @@
     <w:lsdException w:name="Table Web 3" w:semiHidden="1" w:unhideWhenUsed="1"/>
     <w:lsdException w:name="Balloon Text" w:semiHidden="1" w:unhideWhenUsed="1"/>
     <w:lsdException w:name="Table Theme" w:semiHidden="1" w:unhideWhenUsed="1"/>
-    <w:lsdException w:name="Placeholder Text" w:semiHidden="1" w:uiPriority="99"/>
+    <w:lsdException w:name="Placeholder Text" w:uiPriority="99" w:semiHidden="1"/>
     <w:lsdException w:name="No Spacing" w:uiPriority="1" w:qFormat="1"/>
     <w:lsdException w:name="Light Shading" w:uiPriority="60"/>
     <w:lsdException w:name="Light List" w:uiPriority="61"/>
@@ -7490,7 +7541,7 @@
     <w:lsdException w:name="Medium Shading 1 Accent 1" w:uiPriority="63"/>
     <w:lsdException w:name="Medium Shading 2 Accent 1" w:uiPriority="64"/>
     <w:lsdException w:name="Medium List 1 Accent 1" w:uiPriority="65"/>
-    <w:lsdException w:name="Revision" w:semiHidden="1" w:uiPriority="99"/>
+    <w:lsdException w:name="Revision" w:uiPriority="99" w:semiHidden="1"/>
     <w:lsdException w:name="List Paragraph" w:uiPriority="34" w:qFormat="1"/>
     <w:lsdException w:name="Quote" w:uiPriority="29" w:qFormat="1"/>
     <w:lsdException w:name="Intense Quote" w:uiPriority="30" w:qFormat="1"/>
@@ -7577,8 +7628,8 @@
     <w:lsdException w:name="Subtle Reference" w:uiPriority="31" w:qFormat="1"/>
     <w:lsdException w:name="Intense Reference" w:uiPriority="32" w:qFormat="1"/>
     <w:lsdException w:name="Book Title" w:uiPriority="33" w:qFormat="1"/>
-    <w:lsdException w:name="Bibliography" w:semiHidden="1" w:uiPriority="37" w:unhideWhenUsed="1"/>
-    <w:lsdException w:name="TOC Heading" w:semiHidden="1" w:uiPriority="39" w:unhideWhenUsed="1" w:qFormat="1"/>
+    <w:lsdException w:name="Bibliography" w:uiPriority="37" w:semiHidden="1" w:unhideWhenUsed="1"/>
+    <w:lsdException w:name="TOC Heading" w:uiPriority="39" w:semiHidden="1" w:unhideWhenUsed="1" w:qFormat="1"/>
     <w:lsdException w:name="Plain Table 1" w:uiPriority="41"/>
     <w:lsdException w:name="Plain Table 2" w:uiPriority="42"/>
     <w:lsdException w:name="Plain Table 3" w:uiPriority="43"/>
@@ -7683,13 +7734,13 @@
     <w:lsdException w:name="List Table 5 Dark Accent 6" w:uiPriority="50"/>
     <w:lsdException w:name="List Table 6 Colorful Accent 6" w:uiPriority="51"/>
     <w:lsdException w:name="List Table 7 Colorful Accent 6" w:uiPriority="52"/>
-    <w:lsdException w:name="Mention" w:semiHidden="1" w:uiPriority="99" w:unhideWhenUsed="1"/>
-    <w:lsdException w:name="Smart Hyperlink" w:semiHidden="1" w:uiPriority="99" w:unhideWhenUsed="1"/>
-    <w:lsdException w:name="Hashtag" w:semiHidden="1" w:uiPriority="99" w:unhideWhenUsed="1"/>
-    <w:lsdException w:name="Unresolved Mention" w:semiHidden="1" w:uiPriority="99" w:unhideWhenUsed="1"/>
-    <w:lsdException w:name="Smart Link" w:semiHidden="1" w:uiPriority="99" w:unhideWhenUsed="1"/>
+    <w:lsdException w:name="Mention" w:uiPriority="99" w:semiHidden="1" w:unhideWhenUsed="1"/>
+    <w:lsdException w:name="Smart Hyperlink" w:uiPriority="99" w:semiHidden="1" w:unhideWhenUsed="1"/>
+    <w:lsdException w:name="Hashtag" w:uiPriority="99" w:semiHidden="1" w:unhideWhenUsed="1"/>
+    <w:lsdException w:name="Unresolved Mention" w:uiPriority="99" w:semiHidden="1" w:unhideWhenUsed="1"/>
+    <w:lsdException w:name="Smart Link" w:uiPriority="99" w:semiHidden="1" w:unhideWhenUsed="1"/>
   </w:latentStyles>
-  <w:style w:type="paragraph" w:default="1" w:styleId="Normal">
+  <w:style w:type="paragraph" w:styleId="Normal" w:default="1">
     <w:name w:val="Normal"/>
     <w:qFormat/>
     <w:rsid w:val="008D046C"/>
@@ -7882,13 +7933,13 @@
       <w:szCs w:val="16"/>
     </w:rPr>
   </w:style>
-  <w:style w:type="character" w:default="1" w:styleId="DefaultParagraphFont">
+  <w:style w:type="character" w:styleId="DefaultParagraphFont" w:default="1">
     <w:name w:val="Default Paragraph Font"/>
     <w:uiPriority w:val="1"/>
     <w:semiHidden/>
     <w:unhideWhenUsed/>
   </w:style>
-  <w:style w:type="table" w:default="1" w:styleId="TableNormal">
+  <w:style w:type="table" w:styleId="TableNormal" w:default="1">
     <w:name w:val="Normal Table"/>
     <w:uiPriority w:val="99"/>
     <w:semiHidden/>
@@ -7903,13 +7954,13 @@
       </w:tblCellMar>
     </w:tblPr>
   </w:style>
-  <w:style w:type="numbering" w:default="1" w:styleId="NoList">
+  <w:style w:type="numbering" w:styleId="NoList" w:default="1">
     <w:name w:val="No List"/>
     <w:uiPriority w:val="99"/>
     <w:semiHidden/>
     <w:unhideWhenUsed/>
   </w:style>
-  <w:style w:type="paragraph" w:customStyle="1" w:styleId="Abstract">
+  <w:style w:type="paragraph" w:styleId="Abstract" w:customStyle="1">
     <w:name w:val="Abstract"/>
     <w:basedOn w:val="Normal"/>
     <w:next w:val="Normal"/>
@@ -7924,12 +7975,12 @@
       <w:szCs w:val="18"/>
     </w:rPr>
   </w:style>
-  <w:style w:type="paragraph" w:customStyle="1" w:styleId="Authors">
+  <w:style w:type="paragraph" w:styleId="Authors" w:customStyle="1">
     <w:name w:val="Authors"/>
     <w:basedOn w:val="Normal"/>
     <w:next w:val="Normal"/>
     <w:pPr>
-      <w:framePr w:w="9072" w:hSpace="187" w:vSpace="187" w:wrap="notBeside" w:vAnchor="text" w:hAnchor="page" w:xAlign="center" w:y="1"/>
+      <w:framePr w:w="9072" w:vSpace="187" w:hSpace="187" w:wrap="notBeside" w:hAnchor="page" w:vAnchor="text" w:xAlign="center" w:y="1"/>
       <w:spacing w:after="320"/>
       <w:jc w:val="center"/>
     </w:pPr>
@@ -7938,7 +7989,7 @@
       <w:szCs w:val="22"/>
     </w:rPr>
   </w:style>
-  <w:style w:type="character" w:customStyle="1" w:styleId="MemberType">
+  <w:style w:type="character" w:styleId="MemberType" w:customStyle="1">
     <w:name w:val="MemberType"/>
     <w:basedOn w:val="DefaultParagraphFont"/>
     <w:rPr>
@@ -7980,7 +8031,7 @@
       <w:szCs w:val="16"/>
     </w:rPr>
   </w:style>
-  <w:style w:type="paragraph" w:customStyle="1" w:styleId="References">
+  <w:style w:type="paragraph" w:styleId="References" w:customStyle="1">
     <w:name w:val="References"/>
     <w:basedOn w:val="Normal"/>
     <w:pPr>
@@ -7994,7 +8045,7 @@
       <w:szCs w:val="16"/>
     </w:rPr>
   </w:style>
-  <w:style w:type="paragraph" w:customStyle="1" w:styleId="IndexTerms">
+  <w:style w:type="paragraph" w:styleId="IndexTerms" w:customStyle="1">
     <w:name w:val="IndexTerms"/>
     <w:basedOn w:val="Normal"/>
     <w:next w:val="Normal"/>
@@ -8029,7 +8080,7 @@
       </w:tabs>
     </w:pPr>
   </w:style>
-  <w:style w:type="paragraph" w:customStyle="1" w:styleId="Text">
+  <w:style w:type="paragraph" w:styleId="Text" w:customStyle="1">
     <w:name w:val="Text"/>
     <w:basedOn w:val="Normal"/>
     <w:pPr>
@@ -8039,7 +8090,7 @@
       <w:jc w:val="both"/>
     </w:pPr>
   </w:style>
-  <w:style w:type="paragraph" w:customStyle="1" w:styleId="FigureCaption">
+  <w:style w:type="paragraph" w:styleId="FigureCaption" w:customStyle="1">
     <w:name w:val="Figure Caption"/>
     <w:basedOn w:val="Normal"/>
     <w:pPr>
@@ -8050,7 +8101,7 @@
       <w:szCs w:val="16"/>
     </w:rPr>
   </w:style>
-  <w:style w:type="paragraph" w:customStyle="1" w:styleId="TableTitle">
+  <w:style w:type="paragraph" w:styleId="TableTitle" w:customStyle="1">
     <w:name w:val="Table Title"/>
     <w:basedOn w:val="Normal"/>
     <w:pPr>
@@ -8062,7 +8113,7 @@
       <w:szCs w:val="16"/>
     </w:rPr>
   </w:style>
-  <w:style w:type="paragraph" w:customStyle="1" w:styleId="ReferenceHead">
+  <w:style w:type="paragraph" w:styleId="ReferenceHead" w:customStyle="1">
     <w:name w:val="Reference Head"/>
     <w:basedOn w:val="Heading1"/>
     <w:link w:val="ReferenceHeadChar"/>
@@ -8077,7 +8128,7 @@
       </w:tabs>
     </w:pPr>
   </w:style>
-  <w:style w:type="paragraph" w:customStyle="1" w:styleId="Equation">
+  <w:style w:type="paragraph" w:styleId="Equation" w:customStyle="1">
     <w:name w:val="Equation"/>
     <w:basedOn w:val="Normal"/>
     <w:next w:val="Normal"/>
@@ -8130,7 +8181,7 @@
       <w:rFonts w:ascii="Tahoma" w:hAnsi="Tahoma" w:cs="Tahoma"/>
     </w:rPr>
   </w:style>
-  <w:style w:type="paragraph" w:customStyle="1" w:styleId="Pa0">
+  <w:style w:type="paragraph" w:styleId="Pa0" w:customStyle="1">
     <w:name w:val="Pa0"/>
     <w:basedOn w:val="Normal"/>
     <w:next w:val="Normal"/>
@@ -8146,7 +8197,7 @@
       <w:szCs w:val="24"/>
     </w:rPr>
   </w:style>
-  <w:style w:type="character" w:customStyle="1" w:styleId="A5">
+  <w:style w:type="character" w:styleId="A5" w:customStyle="1">
     <w:name w:val="A5"/>
     <w:rsid w:val="00426966"/>
     <w:rPr>
@@ -8166,7 +8217,7 @@
       <w:szCs w:val="16"/>
     </w:rPr>
   </w:style>
-  <w:style w:type="character" w:customStyle="1" w:styleId="BalloonTextChar">
+  <w:style w:type="character" w:styleId="BalloonTextChar" w:customStyle="1">
     <w:name w:val="Balloon Text Char"/>
     <w:basedOn w:val="DefaultParagraphFont"/>
     <w:link w:val="BalloonText"/>
@@ -8187,7 +8238,7 @@
       <w:color w:val="808080"/>
     </w:rPr>
   </w:style>
-  <w:style w:type="paragraph" w:customStyle="1" w:styleId="ParagraphStyle1">
+  <w:style w:type="paragraph" w:styleId="ParagraphStyle1" w:customStyle="1">
     <w:name w:val="Paragraph Style 1"/>
     <w:basedOn w:val="Normal"/>
     <w:uiPriority w:val="99"/>
@@ -8202,14 +8253,14 @@
       <w:textAlignment w:val="center"/>
     </w:pPr>
     <w:rPr>
-      <w:rFonts w:ascii="Formata-Regular" w:eastAsiaTheme="minorEastAsia" w:hAnsi="Formata-Regular" w:cs="Formata-Regular"/>
+      <w:rFonts w:ascii="Formata-Regular" w:hAnsi="Formata-Regular" w:cs="Formata-Regular" w:eastAsiaTheme="minorEastAsia"/>
       <w:color w:val="000000"/>
       <w:sz w:val="22"/>
       <w:szCs w:val="22"/>
       <w:lang w:eastAsia="ja-JP"/>
     </w:rPr>
   </w:style>
-  <w:style w:type="character" w:customStyle="1" w:styleId="BodyText1">
+  <w:style w:type="character" w:styleId="BodyText1" w:customStyle="1">
     <w:name w:val="Body Text1"/>
     <w:basedOn w:val="DefaultParagraphFont"/>
     <w:uiPriority w:val="99"/>
@@ -8221,7 +8272,7 @@
       <w:szCs w:val="22"/>
     </w:rPr>
   </w:style>
-  <w:style w:type="character" w:customStyle="1" w:styleId="bodytype">
+  <w:style w:type="character" w:styleId="bodytype" w:customStyle="1">
     <w:name w:val="body type"/>
     <w:basedOn w:val="DefaultParagraphFont"/>
     <w:uiPriority w:val="99"/>
@@ -8233,7 +8284,7 @@
       <w:szCs w:val="22"/>
     </w:rPr>
   </w:style>
-  <w:style w:type="paragraph" w:customStyle="1" w:styleId="TableofContent">
+  <w:style w:type="paragraph" w:styleId="TableofContent" w:customStyle="1">
     <w:name w:val="Table of Content"/>
     <w:basedOn w:val="Normal"/>
     <w:next w:val="Normal"/>
@@ -8245,7 +8296,7 @@
       <w:sz w:val="28"/>
     </w:rPr>
   </w:style>
-  <w:style w:type="character" w:customStyle="1" w:styleId="Heading1Char">
+  <w:style w:type="character" w:styleId="Heading1Char" w:customStyle="1">
     <w:name w:val="Heading 1 Char"/>
     <w:basedOn w:val="DefaultParagraphFont"/>
     <w:link w:val="Heading1"/>
@@ -8258,7 +8309,7 @@
       <w:sz w:val="22"/>
     </w:rPr>
   </w:style>
-  <w:style w:type="character" w:customStyle="1" w:styleId="ReferenceHeadChar">
+  <w:style w:type="character" w:styleId="ReferenceHeadChar" w:customStyle="1">
     <w:name w:val="Reference Head Char"/>
     <w:basedOn w:val="Heading1Char"/>
     <w:link w:val="ReferenceHead"/>
@@ -8270,7 +8321,7 @@
       <w:sz w:val="22"/>
     </w:rPr>
   </w:style>
-  <w:style w:type="character" w:customStyle="1" w:styleId="TableofContentChar">
+  <w:style w:type="character" w:styleId="TableofContentChar" w:customStyle="1">
     <w:name w:val="Table of Content Char"/>
     <w:basedOn w:val="ReferenceHeadChar"/>
     <w:link w:val="TableofContent"/>
@@ -8289,7 +8340,7 @@
     <w:semiHidden/>
     <w:rsid w:val="001B36B1"/>
   </w:style>
-  <w:style w:type="character" w:customStyle="1" w:styleId="BodyText2">
+  <w:style w:type="character" w:styleId="BodyText2" w:customStyle="1">
     <w:name w:val="Body Text2"/>
     <w:basedOn w:val="DefaultParagraphFont"/>
     <w:uiPriority w:val="99"/>
@@ -8301,7 +8352,7 @@
       <w:szCs w:val="22"/>
     </w:rPr>
   </w:style>
-  <w:style w:type="character" w:customStyle="1" w:styleId="Heading2Char">
+  <w:style w:type="character" w:styleId="Heading2Char" w:customStyle="1">
     <w:name w:val="Heading 2 Char"/>
     <w:basedOn w:val="DefaultParagraphFont"/>
     <w:link w:val="Heading2"/>
@@ -8312,7 +8363,7 @@
       <w:iCs/>
     </w:rPr>
   </w:style>
-  <w:style w:type="paragraph" w:customStyle="1" w:styleId="TextL-MAG">
+  <w:style w:type="paragraph" w:styleId="TextL-MAG" w:customStyle="1">
     <w:name w:val="Text L-MAG"/>
     <w:basedOn w:val="Normal"/>
     <w:link w:val="TextL-MAGChar"/>
@@ -8328,32 +8379,32 @@
       <w:jc w:val="both"/>
     </w:pPr>
     <w:rPr>
-      <w:rFonts w:ascii="Arial" w:eastAsia="MS Mincho" w:hAnsi="Arial"/>
+      <w:rFonts w:ascii="Arial" w:hAnsi="Arial" w:eastAsia="MS Mincho"/>
       <w:sz w:val="18"/>
       <w:szCs w:val="22"/>
       <w:lang w:eastAsia="ja-JP"/>
     </w:rPr>
   </w:style>
-  <w:style w:type="character" w:customStyle="1" w:styleId="TextL-MAGChar">
+  <w:style w:type="character" w:styleId="TextL-MAGChar" w:customStyle="1">
     <w:name w:val="Text L-MAG Char"/>
     <w:basedOn w:val="DefaultParagraphFont"/>
     <w:link w:val="TextL-MAG"/>
     <w:rsid w:val="009C7D17"/>
     <w:rPr>
-      <w:rFonts w:ascii="Arial" w:eastAsia="MS Mincho" w:hAnsi="Arial"/>
+      <w:rFonts w:ascii="Arial" w:hAnsi="Arial" w:eastAsia="MS Mincho"/>
       <w:sz w:val="18"/>
       <w:szCs w:val="22"/>
       <w:lang w:eastAsia="ja-JP"/>
     </w:rPr>
   </w:style>
-  <w:style w:type="character" w:customStyle="1" w:styleId="FooterChar">
+  <w:style w:type="character" w:styleId="FooterChar" w:customStyle="1">
     <w:name w:val="Footer Char"/>
     <w:basedOn w:val="DefaultParagraphFont"/>
     <w:link w:val="Footer"/>
     <w:uiPriority w:val="99"/>
     <w:rsid w:val="00D90C10"/>
   </w:style>
-  <w:style w:type="character" w:customStyle="1" w:styleId="FootnoteTextChar">
+  <w:style w:type="character" w:styleId="FootnoteTextChar" w:customStyle="1">
     <w:name w:val="Footnote Text Char"/>
     <w:basedOn w:val="DefaultParagraphFont"/>
     <w:link w:val="FootnoteText"/>
@@ -8364,7 +8415,7 @@
       <w:szCs w:val="16"/>
     </w:rPr>
   </w:style>
-  <w:style w:type="character" w:customStyle="1" w:styleId="BodyTextIndentChar">
+  <w:style w:type="character" w:styleId="BodyTextIndentChar" w:customStyle="1">
     <w:name w:val="Body Text Indent Char"/>
     <w:basedOn w:val="DefaultParagraphFont"/>
     <w:link w:val="BodyTextIndent"/>
@@ -8457,7 +8508,7 @@
       <w:outlineLvl w:val="9"/>
     </w:pPr>
     <w:rPr>
-      <w:rFonts w:asciiTheme="majorHAnsi" w:eastAsiaTheme="majorEastAsia" w:hAnsiTheme="majorHAnsi" w:cstheme="majorBidi"/>
+      <w:rFonts w:asciiTheme="majorHAnsi" w:hAnsiTheme="majorHAnsi" w:eastAsiaTheme="majorEastAsia" w:cstheme="majorBidi"/>
       <w:b w:val="0"/>
       <w:smallCaps w:val="0"/>
       <w:color w:val="365F91" w:themeColor="accent1" w:themeShade="BF"/>
@@ -8477,7 +8528,7 @@
       <w:spacing w:after="120"/>
     </w:pPr>
   </w:style>
-  <w:style w:type="character" w:customStyle="1" w:styleId="BodyTextChar">
+  <w:style w:type="character" w:styleId="BodyTextChar" w:customStyle="1">
     <w:name w:val="Body Text Char"/>
     <w:basedOn w:val="DefaultParagraphFont"/>
     <w:link w:val="BodyText"/>
@@ -8490,16 +8541,16 @@
     <w:rsid w:val="001C5CBF"/>
     <w:tblPr>
       <w:tblBorders>
-        <w:top w:val="single" w:sz="4" w:space="0" w:color="auto"/>
-        <w:left w:val="single" w:sz="4" w:space="0" w:color="auto"/>
-        <w:bottom w:val="single" w:sz="4" w:space="0" w:color="auto"/>
-        <w:right w:val="single" w:sz="4" w:space="0" w:color="auto"/>
-        <w:insideH w:val="single" w:sz="4" w:space="0" w:color="auto"/>
-        <w:insideV w:val="single" w:sz="4" w:space="0" w:color="auto"/>
+        <w:top w:val="single" w:color="auto" w:sz="4" w:space="0"/>
+        <w:left w:val="single" w:color="auto" w:sz="4" w:space="0"/>
+        <w:bottom w:val="single" w:color="auto" w:sz="4" w:space="0"/>
+        <w:right w:val="single" w:color="auto" w:sz="4" w:space="0"/>
+        <w:insideH w:val="single" w:color="auto" w:sz="4" w:space="0"/>
+        <w:insideV w:val="single" w:color="auto" w:sz="4" w:space="0"/>
       </w:tblBorders>
     </w:tblPr>
   </w:style>
-  <w:style w:type="paragraph" w:customStyle="1" w:styleId="Default">
+  <w:style w:type="paragraph" w:styleId="Default" w:customStyle="1">
     <w:name w:val="Default"/>
     <w:rsid w:val="00A447BC"/>
     <w:pPr>

--- a/Semester 5/Security Fundementals/Cryptography-based software solution Project/CA Group E Report.docx
+++ b/Semester 5/Security Fundementals/Cryptography-based software solution Project/CA Group E Report.docx
@@ -4442,7 +4442,23 @@
           <w:sz w:val="24"/>
           <w:szCs w:val="24"/>
         </w:rPr>
-        <w:t>This is a link to your GitHub project which contains the source code</w:t>
+        <w:t xml:space="preserve">This is a link to your GitHub project which </w:t>
+      </w:r>
+      <w:r>
+        <w:rPr>
+          <w:rFonts w:ascii="Calibri" w:hAnsi="Calibri" w:cs="Calibri"/>
+          <w:sz w:val="24"/>
+          <w:szCs w:val="24"/>
+        </w:rPr>
+        <w:t>contains</w:t>
+      </w:r>
+      <w:r>
+        <w:rPr>
+          <w:rFonts w:ascii="Calibri" w:hAnsi="Calibri" w:cs="Calibri"/>
+          <w:sz w:val="24"/>
+          <w:szCs w:val="24"/>
+        </w:rPr>
+        <w:t xml:space="preserve"> the source code</w:t>
       </w:r>
       <w:r>
         <w:rPr>
@@ -4463,85 +4479,33 @@
     </w:p>
     <w:p>
       <w:pPr>
+        <w:pStyle w:val="Normal"/>
         <w:spacing w:line="240" w:lineRule="auto"/>
         <w:rPr>
-          <w:rFonts w:ascii="Calibri" w:hAnsi="Calibri" w:cs="Calibri"/>
-          <w:sz w:val="24"/>
-          <w:szCs w:val="24"/>
-        </w:rPr>
-      </w:pPr>
-    </w:p>
-    <w:p>
-      <w:pPr>
-        <w:pStyle w:val="ListParagraph"/>
-        <w:numPr>
-          <w:ilvl w:val="0"/>
-          <w:numId w:val="50"/>
-        </w:numPr>
-        <w:spacing w:line="240" w:lineRule="auto"/>
-        <w:rPr>
-          <w:rFonts w:ascii="Calibri" w:hAnsi="Calibri" w:cs="Calibri"/>
-          <w:b/>
-          <w:bCs/>
-          <w:sz w:val="24"/>
-          <w:szCs w:val="24"/>
-        </w:rPr>
-      </w:pPr>
-      <w:r>
-        <w:rPr>
-          <w:rFonts w:ascii="Calibri" w:hAnsi="Calibri" w:cs="Calibri"/>
-          <w:b/>
-          <w:bCs/>
-          <w:sz w:val="24"/>
-          <w:szCs w:val="24"/>
-        </w:rPr>
-        <w:t>Link to the Source GitHub project (If extending existing project)</w:t>
-      </w:r>
-    </w:p>
-    <w:p>
-      <w:pPr>
-        <w:spacing w:line="240" w:lineRule="auto"/>
-        <w:rPr>
-          <w:rFonts w:ascii="Calibri" w:hAnsi="Calibri" w:cs="Calibri"/>
-          <w:sz w:val="24"/>
-          <w:szCs w:val="24"/>
-        </w:rPr>
-      </w:pPr>
-      <w:r>
-        <w:rPr>
-          <w:rFonts w:ascii="Calibri" w:hAnsi="Calibri" w:cs="Calibri"/>
-          <w:sz w:val="24"/>
-          <w:szCs w:val="24"/>
-        </w:rPr>
-        <w:t xml:space="preserve">This is a link to your GitHub project containing the original application's source code. In this case, highlight the changes in </w:t>
-      </w:r>
-      <w:r>
-        <w:rPr>
-          <w:rFonts w:ascii="Calibri" w:hAnsi="Calibri" w:cs="Calibri"/>
-          <w:sz w:val="24"/>
-          <w:szCs w:val="24"/>
-        </w:rPr>
-        <w:t xml:space="preserve">the README of your contribution in your GitHub project link of </w:t>
-      </w:r>
-      <w:r>
-        <w:rPr>
-          <w:rFonts w:ascii="Calibri" w:hAnsi="Calibri" w:cs="Calibri"/>
-          <w:sz w:val="24"/>
-          <w:szCs w:val="24"/>
-        </w:rPr>
-        <w:t>#3</w:t>
-      </w:r>
-      <w:r>
-        <w:rPr>
-          <w:rFonts w:ascii="Calibri" w:hAnsi="Calibri" w:cs="Calibri"/>
-          <w:sz w:val="24"/>
-          <w:szCs w:val="24"/>
-        </w:rPr>
-        <w:t>.</w:t>
-      </w:r>
-    </w:p>
-    <w:p>
-      <w:pPr>
+          <w:rFonts w:ascii="Calibri" w:hAnsi="Calibri" w:eastAsia="Calibri" w:cs="Calibri"/>
+          <w:noProof w:val="0"/>
+          <w:sz w:val="24"/>
+          <w:szCs w:val="24"/>
+          <w:lang w:val="en-IE"/>
+        </w:rPr>
+      </w:pPr>
+      <w:hyperlink r:id="Rb67ea44056b84afc">
+        <w:r>
+          <w:rPr>
+            <w:rStyle w:val="Hyperlink"/>
+            <w:rFonts w:ascii="Calibri" w:hAnsi="Calibri" w:eastAsia="Calibri" w:cs="Calibri"/>
+            <w:noProof w:val="0"/>
+            <w:sz w:val="24"/>
+            <w:szCs w:val="24"/>
+            <w:lang w:val="en-IE"/>
+          </w:rPr>
+          <w:t>EskandarAtrakchi/multi-format-encryption-decryption</w:t>
+        </w:r>
+      </w:hyperlink>
+    </w:p>
+    <w:p>
+      <w:pPr>
+        <w:pStyle w:val="Normal"/>
         <w:spacing w:line="240" w:lineRule="auto"/>
         <w:rPr>
           <w:rFonts w:ascii="Calibri" w:hAnsi="Calibri" w:cs="Calibri"/>

--- a/Semester 5/Security Fundementals/Cryptography-based software solution Project/CA Group E Report.docx
+++ b/Semester 5/Security Fundementals/Cryptography-based software solution Project/CA Group E Report.docx
@@ -4570,6 +4570,76 @@
           <w:szCs w:val="24"/>
         </w:rPr>
       </w:pPr>
+      <w:r>
+        <w:rPr>
+          <w:rFonts w:ascii="Calibri" w:hAnsi="Calibri" w:cs="Calibri"/>
+          <w:sz w:val="24"/>
+          <w:szCs w:val="24"/>
+        </w:rPr>
+        <w:t>--------</w:t>
+      </w:r>
+    </w:p>
+    <w:p>
+      <w:pPr>
+        <w:pStyle w:val="Normal"/>
+        <w:spacing w:line="240" w:lineRule="auto"/>
+        <w:ind w:left="0"/>
+        <w:rPr>
+          <w:rFonts w:ascii="Calibri" w:hAnsi="Calibri" w:cs="Calibri"/>
+          <w:sz w:val="24"/>
+          <w:szCs w:val="24"/>
+        </w:rPr>
+      </w:pPr>
+      <w:r>
+        <w:rPr>
+          <w:rFonts w:ascii="Calibri" w:hAnsi="Calibri" w:cs="Calibri"/>
+          <w:sz w:val="24"/>
+          <w:szCs w:val="24"/>
+        </w:rPr>
+        <w:t xml:space="preserve">The Project will be deployed on GitHub using </w:t>
+      </w:r>
+      <w:r>
+        <w:rPr>
+          <w:rFonts w:ascii="Calibri" w:hAnsi="Calibri" w:cs="Calibri"/>
+          <w:sz w:val="24"/>
+          <w:szCs w:val="24"/>
+        </w:rPr>
+        <w:t xml:space="preserve">GitHub Pages Jekyll by GitHub Actions package a Jekyll site with GitHub Pages dependencies preinstalled meaning no installing </w:t>
+      </w:r>
+      <w:r>
+        <w:rPr>
+          <w:rFonts w:ascii="Calibri" w:hAnsi="Calibri" w:cs="Calibri"/>
+          <w:sz w:val="24"/>
+          <w:szCs w:val="24"/>
+        </w:rPr>
+        <w:t>required</w:t>
+      </w:r>
+      <w:r>
+        <w:rPr>
+          <w:rFonts w:ascii="Calibri" w:hAnsi="Calibri" w:cs="Calibri"/>
+          <w:sz w:val="24"/>
+          <w:szCs w:val="24"/>
+        </w:rPr>
+        <w:t>, only a website li</w:t>
+      </w:r>
+      <w:r>
+        <w:rPr>
+          <w:rFonts w:ascii="Calibri" w:hAnsi="Calibri" w:cs="Calibri"/>
+          <w:sz w:val="24"/>
+          <w:szCs w:val="24"/>
+        </w:rPr>
+        <w:t>nk anyone, anywhere can access the project by clicking on the link.</w:t>
+      </w:r>
+    </w:p>
+    <w:p>
+      <w:pPr>
+        <w:spacing w:line="240" w:lineRule="auto"/>
+        <w:rPr>
+          <w:rFonts w:ascii="Calibri" w:hAnsi="Calibri" w:cs="Calibri"/>
+          <w:sz w:val="24"/>
+          <w:szCs w:val="24"/>
+        </w:rPr>
+      </w:pPr>
     </w:p>
     <w:p>
       <w:pPr>
@@ -4769,7 +4839,23 @@
           <w:sz w:val="24"/>
           <w:szCs w:val="24"/>
         </w:rPr>
-        <w:t>If you are using an existing source code as the basis for your project, clearly indicate it here describing its provenance</w:t>
+        <w:t xml:space="preserve">If you are using an existing source code as the basis for your project, clearly </w:t>
+      </w:r>
+      <w:r>
+        <w:rPr>
+          <w:rFonts w:ascii="Calibri" w:hAnsi="Calibri" w:cs="Calibri"/>
+          <w:sz w:val="24"/>
+          <w:szCs w:val="24"/>
+        </w:rPr>
+        <w:t>indicate</w:t>
+      </w:r>
+      <w:r>
+        <w:rPr>
+          <w:rFonts w:ascii="Calibri" w:hAnsi="Calibri" w:cs="Calibri"/>
+          <w:sz w:val="24"/>
+          <w:szCs w:val="24"/>
+        </w:rPr>
+        <w:t xml:space="preserve"> it here describing its provenance</w:t>
       </w:r>
       <w:r>
         <w:rPr>
@@ -4846,6 +4932,426 @@
     </w:p>
     <w:p>
       <w:pPr>
+        <w:spacing w:line="240" w:lineRule="auto"/>
+        <w:rPr>
+          <w:rFonts w:ascii="Calibri" w:hAnsi="Calibri" w:cs="Calibri"/>
+          <w:sz w:val="24"/>
+          <w:szCs w:val="24"/>
+        </w:rPr>
+      </w:pPr>
+      <w:r>
+        <w:rPr>
+          <w:rFonts w:ascii="Calibri" w:hAnsi="Calibri" w:cs="Calibri"/>
+          <w:sz w:val="24"/>
+          <w:szCs w:val="24"/>
+        </w:rPr>
+        <w:t>--------</w:t>
+      </w:r>
+    </w:p>
+    <w:p>
+      <w:pPr>
+        <w:pStyle w:val="Normal"/>
+        <w:spacing w:line="240" w:lineRule="auto"/>
+        <w:rPr>
+          <w:rFonts w:ascii="Calibri" w:hAnsi="Calibri" w:cs="Calibri"/>
+          <w:sz w:val="24"/>
+          <w:szCs w:val="24"/>
+        </w:rPr>
+      </w:pPr>
+      <w:r>
+        <w:rPr>
+          <w:rFonts w:ascii="Calibri" w:hAnsi="Calibri" w:cs="Calibri"/>
+          <w:sz w:val="24"/>
+          <w:szCs w:val="24"/>
+        </w:rPr>
+        <w:t xml:space="preserve">The purpose of the project is that any user can use the </w:t>
+      </w:r>
+      <w:r>
+        <w:rPr>
+          <w:rFonts w:ascii="Calibri" w:hAnsi="Calibri" w:cs="Calibri"/>
+          <w:sz w:val="24"/>
+          <w:szCs w:val="24"/>
+        </w:rPr>
+        <w:t>localStorage</w:t>
+      </w:r>
+      <w:r>
+        <w:rPr>
+          <w:rFonts w:ascii="Calibri" w:hAnsi="Calibri" w:cs="Calibri"/>
+          <w:sz w:val="24"/>
+          <w:szCs w:val="24"/>
+        </w:rPr>
+        <w:t xml:space="preserve"> of any current used device</w:t>
+      </w:r>
+      <w:r>
+        <w:rPr>
+          <w:rFonts w:ascii="Calibri" w:hAnsi="Calibri" w:cs="Calibri"/>
+          <w:sz w:val="24"/>
+          <w:szCs w:val="24"/>
+        </w:rPr>
+        <w:t xml:space="preserve"> </w:t>
+      </w:r>
+      <w:r>
+        <w:rPr>
+          <w:rFonts w:ascii="Calibri" w:hAnsi="Calibri" w:cs="Calibri"/>
+          <w:sz w:val="24"/>
+          <w:szCs w:val="24"/>
+        </w:rPr>
+        <w:t xml:space="preserve">to store any format of data </w:t>
+      </w:r>
+      <w:r>
+        <w:rPr>
+          <w:rFonts w:ascii="Calibri" w:hAnsi="Calibri" w:cs="Calibri"/>
+          <w:sz w:val="24"/>
+          <w:szCs w:val="24"/>
+        </w:rPr>
+        <w:t>securely</w:t>
+      </w:r>
+      <w:r>
+        <w:rPr>
+          <w:rFonts w:ascii="Calibri" w:hAnsi="Calibri" w:cs="Calibri"/>
+          <w:sz w:val="24"/>
+          <w:szCs w:val="24"/>
+        </w:rPr>
+        <w:t xml:space="preserve"> by decrypting the data</w:t>
+      </w:r>
+      <w:r>
+        <w:rPr>
+          <w:rFonts w:ascii="Calibri" w:hAnsi="Calibri" w:cs="Calibri"/>
+          <w:sz w:val="24"/>
+          <w:szCs w:val="24"/>
+        </w:rPr>
+        <w:t xml:space="preserve">, the data then can be </w:t>
+      </w:r>
+      <w:r>
+        <w:rPr>
+          <w:rFonts w:ascii="Calibri" w:hAnsi="Calibri" w:cs="Calibri"/>
+          <w:sz w:val="24"/>
+          <w:szCs w:val="24"/>
+        </w:rPr>
+        <w:t>retrieved</w:t>
+      </w:r>
+      <w:r>
+        <w:rPr>
+          <w:rFonts w:ascii="Calibri" w:hAnsi="Calibri" w:cs="Calibri"/>
+          <w:sz w:val="24"/>
+          <w:szCs w:val="24"/>
+        </w:rPr>
+        <w:t xml:space="preserve"> securely by the user </w:t>
+      </w:r>
+      <w:r>
+        <w:rPr>
+          <w:rFonts w:ascii="Calibri" w:hAnsi="Calibri" w:cs="Calibri"/>
+          <w:sz w:val="24"/>
+          <w:szCs w:val="24"/>
+        </w:rPr>
+        <w:t>only and only if the conditions meet</w:t>
+      </w:r>
+    </w:p>
+    <w:p>
+      <w:pPr>
+        <w:pStyle w:val="ListParagraph"/>
+        <w:numPr>
+          <w:ilvl w:val="0"/>
+          <w:numId w:val="52"/>
+        </w:numPr>
+        <w:spacing w:line="240" w:lineRule="auto"/>
+        <w:rPr>
+          <w:rFonts w:ascii="Calibri" w:hAnsi="Calibri" w:cs="Calibri"/>
+          <w:sz w:val="24"/>
+          <w:szCs w:val="24"/>
+        </w:rPr>
+      </w:pPr>
+      <w:r>
+        <w:rPr>
+          <w:rFonts w:ascii="Calibri" w:hAnsi="Calibri" w:cs="Calibri"/>
+          <w:sz w:val="24"/>
+          <w:szCs w:val="24"/>
+        </w:rPr>
+        <w:t>The data is not altered</w:t>
+      </w:r>
+      <w:r>
+        <w:rPr>
+          <w:rFonts w:ascii="Calibri" w:hAnsi="Calibri" w:cs="Calibri"/>
+          <w:sz w:val="24"/>
+          <w:szCs w:val="24"/>
+        </w:rPr>
+        <w:t xml:space="preserve"> at all. </w:t>
+      </w:r>
+      <w:r>
+        <w:rPr>
+          <w:rFonts w:ascii="Calibri" w:hAnsi="Calibri" w:cs="Calibri"/>
+          <w:sz w:val="24"/>
+          <w:szCs w:val="24"/>
+        </w:rPr>
+        <w:t xml:space="preserve"> </w:t>
+      </w:r>
+    </w:p>
+    <w:p>
+      <w:pPr>
+        <w:pStyle w:val="ListParagraph"/>
+        <w:numPr>
+          <w:ilvl w:val="0"/>
+          <w:numId w:val="52"/>
+        </w:numPr>
+        <w:spacing w:line="240" w:lineRule="auto"/>
+        <w:rPr>
+          <w:rFonts w:ascii="Calibri" w:hAnsi="Calibri" w:cs="Calibri"/>
+          <w:sz w:val="24"/>
+          <w:szCs w:val="24"/>
+        </w:rPr>
+      </w:pPr>
+      <w:r>
+        <w:rPr>
+          <w:rFonts w:ascii="Calibri" w:hAnsi="Calibri" w:cs="Calibri"/>
+          <w:sz w:val="24"/>
+          <w:szCs w:val="24"/>
+        </w:rPr>
+        <w:t xml:space="preserve">The user is authorized (The user is the one meant to </w:t>
+      </w:r>
+      <w:r>
+        <w:rPr>
+          <w:rFonts w:ascii="Calibri" w:hAnsi="Calibri" w:cs="Calibri"/>
+          <w:sz w:val="24"/>
+          <w:szCs w:val="24"/>
+        </w:rPr>
+        <w:t>retrieve</w:t>
+      </w:r>
+      <w:r>
+        <w:rPr>
+          <w:rFonts w:ascii="Calibri" w:hAnsi="Calibri" w:cs="Calibri"/>
+          <w:sz w:val="24"/>
+          <w:szCs w:val="24"/>
+        </w:rPr>
+        <w:t>)</w:t>
+      </w:r>
+      <w:r>
+        <w:rPr>
+          <w:rFonts w:ascii="Calibri" w:hAnsi="Calibri" w:cs="Calibri"/>
+          <w:sz w:val="24"/>
+          <w:szCs w:val="24"/>
+        </w:rPr>
+        <w:t>.</w:t>
+      </w:r>
+    </w:p>
+    <w:p>
+      <w:pPr>
+        <w:pStyle w:val="Normal"/>
+        <w:spacing w:line="240" w:lineRule="auto"/>
+        <w:rPr>
+          <w:rFonts w:ascii="Calibri" w:hAnsi="Calibri" w:cs="Calibri"/>
+          <w:sz w:val="24"/>
+          <w:szCs w:val="24"/>
+        </w:rPr>
+      </w:pPr>
+      <w:r>
+        <w:rPr>
+          <w:rFonts w:ascii="Calibri" w:hAnsi="Calibri" w:cs="Calibri"/>
+          <w:sz w:val="24"/>
+          <w:szCs w:val="24"/>
+        </w:rPr>
+        <w:t>Where did we get the code from?</w:t>
+      </w:r>
+      <w:r>
+        <w:br/>
+      </w:r>
+      <w:r>
+        <w:rPr>
+          <w:rFonts w:ascii="Calibri" w:hAnsi="Calibri" w:cs="Calibri"/>
+          <w:sz w:val="24"/>
+          <w:szCs w:val="24"/>
+        </w:rPr>
+        <w:t xml:space="preserve">We as a team got the code from </w:t>
+      </w:r>
+      <w:hyperlink r:id="Rc9605d9f896344b8">
+        <w:r>
+          <w:rPr>
+            <w:rStyle w:val="Hyperlink"/>
+            <w:rFonts w:ascii="Calibri" w:hAnsi="Calibri" w:cs="Calibri"/>
+            <w:sz w:val="24"/>
+            <w:szCs w:val="24"/>
+          </w:rPr>
+          <w:t>developer.mozilla</w:t>
+        </w:r>
+      </w:hyperlink>
+      <w:r>
+        <w:rPr>
+          <w:rFonts w:ascii="Calibri" w:hAnsi="Calibri" w:cs="Calibri"/>
+          <w:sz w:val="24"/>
+          <w:szCs w:val="24"/>
+        </w:rPr>
+        <w:t xml:space="preserve"> </w:t>
+      </w:r>
+      <w:r>
+        <w:rPr>
+          <w:rFonts w:ascii="Calibri" w:hAnsi="Calibri" w:cs="Calibri"/>
+          <w:sz w:val="24"/>
+          <w:szCs w:val="24"/>
+        </w:rPr>
+        <w:t xml:space="preserve">by reading the documentation and following of how to implement the code to get the following </w:t>
+      </w:r>
+    </w:p>
+    <w:p>
+      <w:pPr>
+        <w:pStyle w:val="ListParagraph"/>
+        <w:numPr>
+          <w:ilvl w:val="0"/>
+          <w:numId w:val="53"/>
+        </w:numPr>
+        <w:spacing w:line="240" w:lineRule="auto"/>
+        <w:rPr>
+          <w:rFonts w:ascii="Calibri" w:hAnsi="Calibri" w:cs="Calibri"/>
+          <w:sz w:val="24"/>
+          <w:szCs w:val="24"/>
+        </w:rPr>
+      </w:pPr>
+      <w:hyperlink r:id="Rf6577763913c4a1f">
+        <w:r>
+          <w:rPr>
+            <w:rStyle w:val="Hyperlink"/>
+            <w:rFonts w:ascii="Calibri" w:hAnsi="Calibri" w:cs="Calibri"/>
+            <w:sz w:val="24"/>
+            <w:szCs w:val="24"/>
+          </w:rPr>
+          <w:t>AES-GCM Encryption</w:t>
+        </w:r>
+      </w:hyperlink>
+    </w:p>
+    <w:p>
+      <w:pPr>
+        <w:pStyle w:val="ListParagraph"/>
+        <w:numPr>
+          <w:ilvl w:val="0"/>
+          <w:numId w:val="53"/>
+        </w:numPr>
+        <w:spacing w:line="240" w:lineRule="auto"/>
+        <w:rPr/>
+      </w:pPr>
+      <w:hyperlink r:id="Ree6a1fd799d144ed">
+        <w:r>
+          <w:rPr>
+            <w:rStyle w:val="Hyperlink"/>
+            <w:rFonts w:ascii="Calibri" w:hAnsi="Calibri" w:cs="Calibri"/>
+            <w:sz w:val="24"/>
+            <w:szCs w:val="24"/>
+          </w:rPr>
+          <w:t>Crypto API</w:t>
+        </w:r>
+      </w:hyperlink>
+      <w:r>
+        <w:rPr>
+          <w:rFonts w:ascii="Calibri" w:hAnsi="Calibri" w:cs="Calibri"/>
+          <w:sz w:val="24"/>
+          <w:szCs w:val="24"/>
+        </w:rPr>
+        <w:t xml:space="preserve">: The </w:t>
+      </w:r>
+      <w:r>
+        <w:rPr>
+          <w:rFonts w:ascii="Calibri" w:hAnsi="Calibri" w:cs="Calibri"/>
+          <w:sz w:val="24"/>
+          <w:szCs w:val="24"/>
+        </w:rPr>
+        <w:t>window.crypto.subtle</w:t>
+      </w:r>
+      <w:r>
+        <w:rPr>
+          <w:rFonts w:ascii="Calibri" w:hAnsi="Calibri" w:cs="Calibri"/>
+          <w:sz w:val="24"/>
+          <w:szCs w:val="24"/>
+        </w:rPr>
+        <w:t xml:space="preserve"> API in JavaScript</w:t>
+      </w:r>
+    </w:p>
+    <w:p>
+      <w:pPr>
+        <w:pStyle w:val="ListParagraph"/>
+        <w:numPr>
+          <w:ilvl w:val="0"/>
+          <w:numId w:val="53"/>
+        </w:numPr>
+        <w:spacing w:line="240" w:lineRule="auto"/>
+        <w:rPr/>
+      </w:pPr>
+      <w:hyperlink r:id="Rc50e1c8f7e904ebd">
+        <w:r>
+          <w:rPr>
+            <w:rStyle w:val="Hyperlink"/>
+            <w:rFonts w:ascii="Calibri" w:hAnsi="Calibri" w:cs="Calibri"/>
+            <w:sz w:val="24"/>
+            <w:szCs w:val="24"/>
+          </w:rPr>
+          <w:t>Data Hashing with SHA-256</w:t>
+        </w:r>
+      </w:hyperlink>
+    </w:p>
+    <w:p>
+      <w:pPr>
+        <w:pStyle w:val="ListParagraph"/>
+        <w:numPr>
+          <w:ilvl w:val="0"/>
+          <w:numId w:val="53"/>
+        </w:numPr>
+        <w:spacing w:line="240" w:lineRule="auto"/>
+        <w:rPr/>
+      </w:pPr>
+      <w:hyperlink r:id="R3a8e36ce1b51444c">
+        <w:r>
+          <w:rPr>
+            <w:rStyle w:val="Hyperlink"/>
+            <w:rFonts w:ascii="Calibri" w:hAnsi="Calibri" w:cs="Calibri"/>
+            <w:sz w:val="24"/>
+            <w:szCs w:val="24"/>
+          </w:rPr>
+          <w:t>File Handling in JavaScript</w:t>
+        </w:r>
+      </w:hyperlink>
+    </w:p>
+    <w:p>
+      <w:pPr>
+        <w:pStyle w:val="Normal"/>
+        <w:spacing w:line="240" w:lineRule="auto"/>
+        <w:rPr>
+          <w:rFonts w:ascii="Calibri" w:hAnsi="Calibri" w:cs="Calibri"/>
+          <w:sz w:val="24"/>
+          <w:szCs w:val="24"/>
+        </w:rPr>
+      </w:pPr>
+      <w:r>
+        <w:rPr>
+          <w:rFonts w:ascii="Calibri" w:hAnsi="Calibri" w:cs="Calibri"/>
+          <w:sz w:val="24"/>
+          <w:szCs w:val="24"/>
+        </w:rPr>
+        <w:t xml:space="preserve">By following </w:t>
+      </w:r>
+      <w:r>
+        <w:rPr>
+          <w:rFonts w:ascii="Calibri" w:hAnsi="Calibri" w:cs="Calibri"/>
+          <w:sz w:val="24"/>
+          <w:szCs w:val="24"/>
+        </w:rPr>
+        <w:t>these instructions</w:t>
+      </w:r>
+      <w:r>
+        <w:rPr>
+          <w:rFonts w:ascii="Calibri" w:hAnsi="Calibri" w:cs="Calibri"/>
+          <w:sz w:val="24"/>
+          <w:szCs w:val="24"/>
+        </w:rPr>
+        <w:t>, we have built the project using plain JS</w:t>
+      </w:r>
+      <w:r>
+        <w:rPr>
+          <w:rFonts w:ascii="Calibri" w:hAnsi="Calibri" w:cs="Calibri"/>
+          <w:sz w:val="24"/>
+          <w:szCs w:val="24"/>
+        </w:rPr>
+        <w:t xml:space="preserve"> with HTML.</w:t>
+      </w:r>
+    </w:p>
+    <w:p>
+      <w:pPr>
+        <w:pStyle w:val="Normal"/>
         <w:spacing w:line="240" w:lineRule="auto"/>
         <w:rPr>
           <w:rFonts w:ascii="Calibri" w:hAnsi="Calibri" w:cs="Calibri"/>
@@ -5028,6 +5534,521 @@
           <w:szCs w:val="24"/>
         </w:rPr>
       </w:pPr>
+      <w:r>
+        <w:rPr>
+          <w:rFonts w:ascii="Calibri" w:hAnsi="Calibri" w:cs="Calibri"/>
+          <w:sz w:val="24"/>
+          <w:szCs w:val="24"/>
+        </w:rPr>
+        <w:t>----------</w:t>
+      </w:r>
+    </w:p>
+    <w:p>
+      <w:pPr>
+        <w:pStyle w:val="Normal"/>
+        <w:spacing w:line="240" w:lineRule="auto"/>
+        <w:rPr>
+          <w:rFonts w:ascii="Calibri" w:hAnsi="Calibri" w:cs="Calibri"/>
+          <w:sz w:val="24"/>
+          <w:szCs w:val="24"/>
+        </w:rPr>
+      </w:pPr>
+      <w:r>
+        <w:rPr>
+          <w:rFonts w:ascii="Calibri" w:hAnsi="Calibri" w:cs="Calibri"/>
+          <w:sz w:val="24"/>
+          <w:szCs w:val="24"/>
+        </w:rPr>
+        <w:t>The diagram we draw as after team discussion is chart flow that describes the flow of the project</w:t>
+      </w:r>
+      <w:r>
+        <w:rPr>
+          <w:rFonts w:ascii="Calibri" w:hAnsi="Calibri" w:cs="Calibri"/>
+          <w:sz w:val="24"/>
+          <w:szCs w:val="24"/>
+        </w:rPr>
+        <w:t>.</w:t>
+      </w:r>
+    </w:p>
+    <w:p>
+      <w:pPr>
+        <w:pStyle w:val="Normal"/>
+        <w:spacing w:line="240" w:lineRule="auto"/>
+        <w:rPr>
+          <w:rFonts w:ascii="Calibri" w:hAnsi="Calibri" w:cs="Calibri"/>
+          <w:sz w:val="24"/>
+          <w:szCs w:val="24"/>
+        </w:rPr>
+      </w:pPr>
+      <w:r>
+        <w:rPr>
+          <w:rFonts w:ascii="Calibri" w:hAnsi="Calibri" w:cs="Calibri"/>
+          <w:sz w:val="24"/>
+          <w:szCs w:val="24"/>
+        </w:rPr>
+        <w:t xml:space="preserve">Flowchart helped us to understand the process of our project which helped us in structuring the files to begin </w:t>
+      </w:r>
+      <w:r>
+        <w:rPr>
+          <w:rFonts w:ascii="Calibri" w:hAnsi="Calibri" w:cs="Calibri"/>
+          <w:sz w:val="24"/>
+          <w:szCs w:val="24"/>
+        </w:rPr>
+        <w:t>building (coding) on GitHub.</w:t>
+      </w:r>
+    </w:p>
+    <w:p>
+      <w:pPr>
+        <w:pStyle w:val="Normal"/>
+        <w:spacing w:line="240" w:lineRule="auto"/>
+        <w:jc w:val="center"/>
+      </w:pPr>
+      <w:r>
+        <w:drawing>
+          <wp:inline wp14:editId="26545FFB" wp14:anchorId="68E76824">
+            <wp:extent cx="2505075" cy="6591302"/>
+            <wp:effectExtent l="0" t="0" r="0" b="0"/>
+            <wp:docPr id="1882703916" name="" title=""/>
+            <wp:cNvGraphicFramePr>
+              <a:graphicFrameLocks noChangeAspect="1"/>
+            </wp:cNvGraphicFramePr>
+            <a:graphic>
+              <a:graphicData uri="http://schemas.openxmlformats.org/drawingml/2006/picture">
+                <pic:pic>
+                  <pic:nvPicPr>
+                    <pic:cNvPr id="0" name=""/>
+                    <pic:cNvPicPr/>
+                  </pic:nvPicPr>
+                  <pic:blipFill>
+                    <a:blip r:embed="R708ede0ffdb04979">
+                      <a:extLst>
+                        <a:ext xmlns:a="http://schemas.openxmlformats.org/drawingml/2006/main" uri="{28A0092B-C50C-407E-A947-70E740481C1C}">
+                          <a14:useLocalDpi val="0"/>
+                        </a:ext>
+                      </a:extLst>
+                    </a:blip>
+                    <a:stretch>
+                      <a:fillRect/>
+                    </a:stretch>
+                  </pic:blipFill>
+                  <pic:spPr>
+                    <a:xfrm>
+                      <a:off x="0" y="0"/>
+                      <a:ext cx="2505075" cy="6591302"/>
+                    </a:xfrm>
+                    <a:prstGeom prst="rect">
+                      <a:avLst/>
+                    </a:prstGeom>
+                  </pic:spPr>
+                </pic:pic>
+              </a:graphicData>
+            </a:graphic>
+          </wp:inline>
+        </w:drawing>
+      </w:r>
+    </w:p>
+    <w:p>
+      <w:pPr>
+        <w:spacing w:line="240" w:lineRule="auto"/>
+        <w:rPr>
+          <w:rFonts w:ascii="Calibri" w:hAnsi="Calibri" w:cs="Calibri"/>
+          <w:sz w:val="24"/>
+          <w:szCs w:val="24"/>
+        </w:rPr>
+      </w:pPr>
+    </w:p>
+    <w:p>
+      <w:pPr>
+        <w:spacing w:line="240" w:lineRule="auto"/>
+        <w:rPr>
+          <w:rFonts w:ascii="Calibri" w:hAnsi="Calibri" w:cs="Calibri"/>
+          <w:sz w:val="24"/>
+          <w:szCs w:val="24"/>
+        </w:rPr>
+      </w:pPr>
+    </w:p>
+    <w:p>
+      <w:pPr>
+        <w:spacing w:line="240" w:lineRule="auto"/>
+        <w:rPr>
+          <w:rFonts w:ascii="Calibri" w:hAnsi="Calibri" w:cs="Calibri"/>
+          <w:sz w:val="24"/>
+          <w:szCs w:val="24"/>
+        </w:rPr>
+      </w:pPr>
+      <w:r>
+        <w:rPr>
+          <w:rFonts w:ascii="Calibri" w:hAnsi="Calibri" w:cs="Calibri"/>
+          <w:sz w:val="24"/>
+          <w:szCs w:val="24"/>
+        </w:rPr>
+        <w:t>Second chart we have created is mind map which we hav</w:t>
+      </w:r>
+      <w:r>
+        <w:rPr>
+          <w:rFonts w:ascii="Calibri" w:hAnsi="Calibri" w:cs="Calibri"/>
+          <w:sz w:val="24"/>
+          <w:szCs w:val="24"/>
+        </w:rPr>
+        <w:t>e voted on using it because it focuses on the big components and functionalities of the project, going up from central concept and this helped us to understand what to build</w:t>
+      </w:r>
+      <w:r>
+        <w:rPr>
+          <w:rFonts w:ascii="Calibri" w:hAnsi="Calibri" w:cs="Calibri"/>
+          <w:sz w:val="24"/>
+          <w:szCs w:val="24"/>
+        </w:rPr>
+        <w:t xml:space="preserve"> (code)</w:t>
+      </w:r>
+      <w:r>
+        <w:rPr>
+          <w:rFonts w:ascii="Calibri" w:hAnsi="Calibri" w:cs="Calibri"/>
+          <w:sz w:val="24"/>
+          <w:szCs w:val="24"/>
+        </w:rPr>
+        <w:t xml:space="preserve"> f</w:t>
+      </w:r>
+      <w:r>
+        <w:rPr>
+          <w:rFonts w:ascii="Calibri" w:hAnsi="Calibri" w:cs="Calibri"/>
+          <w:sz w:val="24"/>
+          <w:szCs w:val="24"/>
+        </w:rPr>
+        <w:t xml:space="preserve">irst and </w:t>
+      </w:r>
+      <w:r>
+        <w:rPr>
+          <w:rFonts w:ascii="Calibri" w:hAnsi="Calibri" w:cs="Calibri"/>
+          <w:sz w:val="24"/>
+          <w:szCs w:val="24"/>
+        </w:rPr>
+        <w:t>settled</w:t>
+      </w:r>
+      <w:r>
+        <w:rPr>
+          <w:rFonts w:ascii="Calibri" w:hAnsi="Calibri" w:cs="Calibri"/>
+          <w:sz w:val="24"/>
+          <w:szCs w:val="24"/>
+        </w:rPr>
+        <w:t xml:space="preserve"> down the priorities </w:t>
+      </w:r>
+    </w:p>
+    <w:p>
+      <w:pPr>
+        <w:spacing w:line="240" w:lineRule="auto"/>
+        <w:rPr>
+          <w:rFonts w:ascii="Calibri" w:hAnsi="Calibri" w:cs="Calibri"/>
+          <w:sz w:val="24"/>
+          <w:szCs w:val="24"/>
+        </w:rPr>
+      </w:pPr>
+    </w:p>
+    <w:p>
+      <w:pPr>
+        <w:pStyle w:val="Normal"/>
+        <w:spacing w:line="240" w:lineRule="auto"/>
+        <w:jc w:val="center"/>
+      </w:pPr>
+      <w:r>
+        <w:drawing>
+          <wp:inline wp14:editId="1B33F461" wp14:anchorId="2C9525FF">
+            <wp:extent cx="6591302" cy="3381401"/>
+            <wp:effectExtent l="0" t="0" r="0" b="0"/>
+            <wp:docPr id="300827504" name="" title=""/>
+            <wp:cNvGraphicFramePr>
+              <a:graphicFrameLocks noChangeAspect="1"/>
+            </wp:cNvGraphicFramePr>
+            <a:graphic>
+              <a:graphicData uri="http://schemas.openxmlformats.org/drawingml/2006/picture">
+                <pic:pic>
+                  <pic:nvPicPr>
+                    <pic:cNvPr id="0" name=""/>
+                    <pic:cNvPicPr/>
+                  </pic:nvPicPr>
+                  <pic:blipFill>
+                    <a:blip r:embed="R68802273c300451b">
+                      <a:extLst>
+                        <a:ext xmlns:a="http://schemas.openxmlformats.org/drawingml/2006/main" uri="{28A0092B-C50C-407E-A947-70E740481C1C}">
+                          <a14:useLocalDpi val="0"/>
+                        </a:ext>
+                      </a:extLst>
+                    </a:blip>
+                    <a:srcRect l="0" t="0" r="0" b="7310"/>
+                    <a:stretch>
+                      <a:fillRect/>
+                    </a:stretch>
+                  </pic:blipFill>
+                  <pic:spPr>
+                    <a:xfrm>
+                      <a:off x="0" y="0"/>
+                      <a:ext cx="6591302" cy="3381401"/>
+                    </a:xfrm>
+                    <a:prstGeom prst="rect">
+                      <a:avLst/>
+                    </a:prstGeom>
+                  </pic:spPr>
+                </pic:pic>
+              </a:graphicData>
+            </a:graphic>
+          </wp:inline>
+        </w:drawing>
+      </w:r>
+    </w:p>
+    <w:p>
+      <w:pPr>
+        <w:spacing w:line="240" w:lineRule="auto"/>
+        <w:rPr>
+          <w:rFonts w:ascii="Calibri" w:hAnsi="Calibri" w:cs="Calibri"/>
+          <w:sz w:val="24"/>
+          <w:szCs w:val="24"/>
+        </w:rPr>
+      </w:pPr>
+    </w:p>
+    <w:p>
+      <w:pPr>
+        <w:spacing w:line="240" w:lineRule="auto"/>
+        <w:rPr>
+          <w:rFonts w:ascii="Calibri" w:hAnsi="Calibri" w:cs="Calibri"/>
+          <w:sz w:val="24"/>
+          <w:szCs w:val="24"/>
+        </w:rPr>
+      </w:pPr>
+      <w:r>
+        <w:rPr>
+          <w:rFonts w:ascii="Calibri" w:hAnsi="Calibri" w:cs="Calibri"/>
+          <w:sz w:val="24"/>
+          <w:szCs w:val="24"/>
+        </w:rPr>
+        <w:t xml:space="preserve">Now, after we understand how to structure our project, and we settled the priorities to code </w:t>
+      </w:r>
+      <w:r>
+        <w:rPr>
+          <w:rFonts w:ascii="Calibri" w:hAnsi="Calibri" w:cs="Calibri"/>
+          <w:sz w:val="24"/>
+          <w:szCs w:val="24"/>
+        </w:rPr>
+        <w:t xml:space="preserve">the next big step is to understand the sequence of our project because without knowing what is happening behind </w:t>
+      </w:r>
+      <w:r>
+        <w:rPr>
+          <w:rFonts w:ascii="Calibri" w:hAnsi="Calibri" w:cs="Calibri"/>
+          <w:sz w:val="24"/>
+          <w:szCs w:val="24"/>
+        </w:rPr>
+        <w:t xml:space="preserve">clicking buttons this would lead to unsustainable project </w:t>
+      </w:r>
+      <w:r>
+        <w:rPr>
+          <w:rFonts w:ascii="Calibri" w:hAnsi="Calibri" w:cs="Calibri"/>
+          <w:sz w:val="24"/>
+          <w:szCs w:val="24"/>
+        </w:rPr>
+        <w:t>and might fail, or the project does not do its intended purpose.</w:t>
+      </w:r>
+    </w:p>
+    <w:p>
+      <w:pPr>
+        <w:spacing w:line="240" w:lineRule="auto"/>
+        <w:rPr>
+          <w:rFonts w:ascii="Calibri" w:hAnsi="Calibri" w:cs="Calibri"/>
+          <w:sz w:val="24"/>
+          <w:szCs w:val="24"/>
+        </w:rPr>
+      </w:pPr>
+    </w:p>
+    <w:p>
+      <w:pPr>
+        <w:pStyle w:val="Normal"/>
+        <w:spacing w:line="240" w:lineRule="auto"/>
+        <w:jc w:val="center"/>
+      </w:pPr>
+      <w:r>
+        <w:drawing>
+          <wp:inline wp14:editId="6F6CE749" wp14:anchorId="0251F7B6">
+            <wp:extent cx="6238874" cy="6591302"/>
+            <wp:effectExtent l="0" t="0" r="0" b="0"/>
+            <wp:docPr id="234588976" name="" title=""/>
+            <wp:cNvGraphicFramePr>
+              <a:graphicFrameLocks noChangeAspect="1"/>
+            </wp:cNvGraphicFramePr>
+            <a:graphic>
+              <a:graphicData uri="http://schemas.openxmlformats.org/drawingml/2006/picture">
+                <pic:pic>
+                  <pic:nvPicPr>
+                    <pic:cNvPr id="0" name=""/>
+                    <pic:cNvPicPr/>
+                  </pic:nvPicPr>
+                  <pic:blipFill>
+                    <a:blip r:embed="R46c5192964da4483">
+                      <a:extLst>
+                        <a:ext xmlns:a="http://schemas.openxmlformats.org/drawingml/2006/main" uri="{28A0092B-C50C-407E-A947-70E740481C1C}">
+                          <a14:useLocalDpi val="0"/>
+                        </a:ext>
+                      </a:extLst>
+                    </a:blip>
+                    <a:stretch>
+                      <a:fillRect/>
+                    </a:stretch>
+                  </pic:blipFill>
+                  <pic:spPr>
+                    <a:xfrm>
+                      <a:off x="0" y="0"/>
+                      <a:ext cx="6238874" cy="6591302"/>
+                    </a:xfrm>
+                    <a:prstGeom prst="rect">
+                      <a:avLst/>
+                    </a:prstGeom>
+                  </pic:spPr>
+                </pic:pic>
+              </a:graphicData>
+            </a:graphic>
+          </wp:inline>
+        </w:drawing>
+      </w:r>
+    </w:p>
+    <w:p>
+      <w:pPr>
+        <w:spacing w:line="240" w:lineRule="auto"/>
+        <w:rPr>
+          <w:rFonts w:ascii="Calibri" w:hAnsi="Calibri" w:cs="Calibri"/>
+          <w:sz w:val="24"/>
+          <w:szCs w:val="24"/>
+        </w:rPr>
+      </w:pPr>
+    </w:p>
+    <w:p>
+      <w:pPr>
+        <w:spacing w:line="240" w:lineRule="auto"/>
+        <w:rPr>
+          <w:rFonts w:ascii="Calibri" w:hAnsi="Calibri" w:cs="Calibri"/>
+          <w:sz w:val="24"/>
+          <w:szCs w:val="24"/>
+        </w:rPr>
+      </w:pPr>
+    </w:p>
+    <w:p>
+      <w:pPr>
+        <w:spacing w:line="240" w:lineRule="auto"/>
+        <w:rPr>
+          <w:rFonts w:ascii="Calibri" w:hAnsi="Calibri" w:cs="Calibri"/>
+          <w:sz w:val="24"/>
+          <w:szCs w:val="24"/>
+        </w:rPr>
+      </w:pPr>
+      <w:r>
+        <w:rPr>
+          <w:rFonts w:ascii="Calibri" w:hAnsi="Calibri" w:cs="Calibri"/>
+          <w:sz w:val="24"/>
+          <w:szCs w:val="24"/>
+        </w:rPr>
+        <w:t xml:space="preserve">For the design before building the project: our purpose was to </w:t>
+      </w:r>
+      <w:r>
+        <w:rPr>
+          <w:rFonts w:ascii="Calibri" w:hAnsi="Calibri" w:cs="Calibri"/>
+          <w:sz w:val="24"/>
+          <w:szCs w:val="24"/>
+        </w:rPr>
+        <w:t>establish</w:t>
+      </w:r>
+      <w:r>
+        <w:rPr>
+          <w:rFonts w:ascii="Calibri" w:hAnsi="Calibri" w:cs="Calibri"/>
+          <w:sz w:val="24"/>
+          <w:szCs w:val="24"/>
+        </w:rPr>
+        <w:t xml:space="preserve"> simple project with 4 buttons and </w:t>
+      </w:r>
+      <w:r>
+        <w:rPr>
+          <w:rFonts w:ascii="Calibri" w:hAnsi="Calibri" w:cs="Calibri"/>
+          <w:sz w:val="24"/>
+          <w:szCs w:val="24"/>
+        </w:rPr>
+        <w:t xml:space="preserve">one dropdown list of the stored files as our focus was on how to create diagrams for the project to know how to code it and </w:t>
+      </w:r>
+      <w:r>
+        <w:rPr>
+          <w:rFonts w:ascii="Calibri" w:hAnsi="Calibri" w:cs="Calibri"/>
+          <w:sz w:val="24"/>
+          <w:szCs w:val="24"/>
+        </w:rPr>
+        <w:t>achieve the Confidentiality, Integrity, and Availability (CIA) concept.</w:t>
+      </w:r>
+    </w:p>
+    <w:p>
+      <w:pPr>
+        <w:spacing w:line="240" w:lineRule="auto"/>
+        <w:jc w:val="center"/>
+        <w:rPr>
+          <w:rFonts w:ascii="Calibri" w:hAnsi="Calibri" w:cs="Calibri"/>
+          <w:sz w:val="24"/>
+          <w:szCs w:val="24"/>
+        </w:rPr>
+      </w:pPr>
+      <w:r>
+        <w:drawing>
+          <wp:inline wp14:editId="133F89D6" wp14:anchorId="699EC65B">
+            <wp:extent cx="3645878" cy="3155898"/>
+            <wp:effectExtent l="0" t="0" r="0" b="0"/>
+            <wp:docPr id="2034021239" name="" title=""/>
+            <wp:cNvGraphicFramePr>
+              <a:graphicFrameLocks noChangeAspect="1"/>
+            </wp:cNvGraphicFramePr>
+            <a:graphic>
+              <a:graphicData uri="http://schemas.openxmlformats.org/drawingml/2006/picture">
+                <pic:pic>
+                  <pic:nvPicPr>
+                    <pic:cNvPr id="0" name=""/>
+                    <pic:cNvPicPr/>
+                  </pic:nvPicPr>
+                  <pic:blipFill>
+                    <a:blip r:embed="R2b838622ae964e28">
+                      <a:extLst>
+                        <a:ext xmlns:a="http://schemas.openxmlformats.org/drawingml/2006/main" uri="{28A0092B-C50C-407E-A947-70E740481C1C}">
+                          <a14:useLocalDpi val="0"/>
+                        </a:ext>
+                      </a:extLst>
+                    </a:blip>
+                    <a:stretch>
+                      <a:fillRect/>
+                    </a:stretch>
+                  </pic:blipFill>
+                  <pic:spPr>
+                    <a:xfrm>
+                      <a:off x="0" y="0"/>
+                      <a:ext cx="3645878" cy="3155898"/>
+                    </a:xfrm>
+                    <a:prstGeom prst="rect">
+                      <a:avLst/>
+                    </a:prstGeom>
+                  </pic:spPr>
+                </pic:pic>
+              </a:graphicData>
+            </a:graphic>
+          </wp:inline>
+        </w:drawing>
+      </w:r>
+    </w:p>
+    <w:p>
+      <w:pPr>
+        <w:spacing w:line="240" w:lineRule="auto"/>
+        <w:rPr>
+          <w:rFonts w:ascii="Calibri" w:hAnsi="Calibri" w:cs="Calibri"/>
+          <w:sz w:val="24"/>
+          <w:szCs w:val="24"/>
+        </w:rPr>
+      </w:pPr>
+    </w:p>
+    <w:p>
+      <w:pPr>
+        <w:spacing w:line="240" w:lineRule="auto"/>
+        <w:rPr>
+          <w:rFonts w:ascii="Calibri" w:hAnsi="Calibri" w:cs="Calibri"/>
+          <w:sz w:val="24"/>
+          <w:szCs w:val="24"/>
+        </w:rPr>
+      </w:pPr>
     </w:p>
     <w:p>
       <w:pPr>
@@ -5191,6 +6212,1185 @@
           <w:szCs w:val="24"/>
         </w:rPr>
       </w:pPr>
+      <w:r>
+        <w:rPr>
+          <w:rFonts w:ascii="Calibri" w:hAnsi="Calibri" w:cs="Calibri"/>
+          <w:sz w:val="24"/>
+          <w:szCs w:val="24"/>
+        </w:rPr>
+        <w:t>----------</w:t>
+      </w:r>
+    </w:p>
+    <w:p>
+      <w:pPr>
+        <w:pStyle w:val="ListParagraph"/>
+        <w:numPr>
+          <w:ilvl w:val="0"/>
+          <w:numId w:val="57"/>
+        </w:numPr>
+        <w:spacing w:line="240" w:lineRule="auto"/>
+        <w:rPr>
+          <w:rFonts w:ascii="Calibri" w:hAnsi="Calibri" w:cs="Calibri"/>
+          <w:sz w:val="24"/>
+          <w:szCs w:val="24"/>
+        </w:rPr>
+      </w:pPr>
+      <w:r>
+        <w:rPr>
+          <w:rFonts w:ascii="Calibri" w:hAnsi="Calibri" w:cs="Calibri"/>
+          <w:sz w:val="24"/>
+          <w:szCs w:val="24"/>
+        </w:rPr>
+        <w:t>Technologies and Languages:</w:t>
+      </w:r>
+      <w:r>
+        <w:rPr>
+          <w:rFonts w:ascii="Calibri" w:hAnsi="Calibri" w:cs="Calibri"/>
+          <w:sz w:val="24"/>
+          <w:szCs w:val="24"/>
+        </w:rPr>
+        <w:t xml:space="preserve"> after a discussion if we would use </w:t>
+      </w:r>
+      <w:r>
+        <w:rPr>
+          <w:rFonts w:ascii="Calibri" w:hAnsi="Calibri" w:cs="Calibri"/>
+          <w:sz w:val="24"/>
+          <w:szCs w:val="24"/>
+        </w:rPr>
+        <w:t>viteJs</w:t>
+      </w:r>
+      <w:r>
+        <w:rPr>
+          <w:rFonts w:ascii="Calibri" w:hAnsi="Calibri" w:cs="Calibri"/>
+          <w:sz w:val="24"/>
+          <w:szCs w:val="24"/>
+        </w:rPr>
+        <w:t xml:space="preserve"> TypeScript or JavaScript with HTML we settled on</w:t>
+      </w:r>
+    </w:p>
+    <w:p>
+      <w:pPr>
+        <w:pStyle w:val="ListParagraph"/>
+        <w:numPr>
+          <w:ilvl w:val="0"/>
+          <w:numId w:val="58"/>
+        </w:numPr>
+        <w:spacing w:line="240" w:lineRule="auto"/>
+        <w:rPr>
+          <w:rFonts w:ascii="Calibri" w:hAnsi="Calibri" w:cs="Calibri"/>
+          <w:sz w:val="24"/>
+          <w:szCs w:val="24"/>
+        </w:rPr>
+      </w:pPr>
+      <w:r>
+        <w:rPr>
+          <w:rFonts w:ascii="Calibri" w:hAnsi="Calibri" w:cs="Calibri"/>
+          <w:sz w:val="24"/>
+          <w:szCs w:val="24"/>
+        </w:rPr>
+        <w:t xml:space="preserve">JavaScript: for client-side logic </w:t>
+      </w:r>
+    </w:p>
+    <w:p>
+      <w:pPr>
+        <w:pStyle w:val="ListParagraph"/>
+        <w:numPr>
+          <w:ilvl w:val="0"/>
+          <w:numId w:val="58"/>
+        </w:numPr>
+        <w:spacing w:line="240" w:lineRule="auto"/>
+        <w:rPr>
+          <w:rFonts w:ascii="Calibri" w:hAnsi="Calibri" w:cs="Calibri"/>
+          <w:sz w:val="24"/>
+          <w:szCs w:val="24"/>
+        </w:rPr>
+      </w:pPr>
+      <w:r>
+        <w:rPr>
+          <w:rFonts w:ascii="Calibri" w:hAnsi="Calibri" w:cs="Calibri"/>
+          <w:sz w:val="24"/>
+          <w:szCs w:val="24"/>
+        </w:rPr>
+        <w:t xml:space="preserve">HTML &amp;&amp; DOM manipulation: was used for UI components for many things in the project for example uploading files, </w:t>
+      </w:r>
+      <w:r>
+        <w:rPr>
+          <w:rFonts w:ascii="Calibri" w:hAnsi="Calibri" w:cs="Calibri"/>
+          <w:sz w:val="24"/>
+          <w:szCs w:val="24"/>
+        </w:rPr>
+        <w:t>dropdown menu, and display decrypted files.</w:t>
+      </w:r>
+    </w:p>
+    <w:p>
+      <w:pPr>
+        <w:pStyle w:val="ListParagraph"/>
+        <w:numPr>
+          <w:ilvl w:val="0"/>
+          <w:numId w:val="58"/>
+        </w:numPr>
+        <w:spacing w:line="240" w:lineRule="auto"/>
+        <w:rPr>
+          <w:rFonts w:ascii="Calibri" w:hAnsi="Calibri" w:cs="Calibri"/>
+          <w:sz w:val="24"/>
+          <w:szCs w:val="24"/>
+        </w:rPr>
+      </w:pPr>
+      <w:r>
+        <w:rPr>
+          <w:rFonts w:ascii="Calibri" w:hAnsi="Calibri" w:cs="Calibri"/>
+          <w:sz w:val="24"/>
+          <w:szCs w:val="24"/>
+        </w:rPr>
+        <w:t>Local Storage: we have used this technology to store the encryption key and encrypted file data</w:t>
+      </w:r>
+      <w:r>
+        <w:rPr>
+          <w:rFonts w:ascii="Calibri" w:hAnsi="Calibri" w:cs="Calibri"/>
+          <w:sz w:val="24"/>
+          <w:szCs w:val="24"/>
+        </w:rPr>
+        <w:t xml:space="preserve"> in uninterrupted way.</w:t>
+      </w:r>
+    </w:p>
+    <w:p>
+      <w:pPr>
+        <w:pStyle w:val="ListParagraph"/>
+        <w:numPr>
+          <w:ilvl w:val="0"/>
+          <w:numId w:val="57"/>
+        </w:numPr>
+        <w:spacing w:line="240" w:lineRule="auto"/>
+        <w:rPr>
+          <w:rFonts w:ascii="Calibri" w:hAnsi="Calibri" w:cs="Calibri"/>
+          <w:sz w:val="24"/>
+          <w:szCs w:val="24"/>
+        </w:rPr>
+      </w:pPr>
+      <w:r>
+        <w:rPr>
+          <w:rFonts w:ascii="Calibri" w:hAnsi="Calibri" w:cs="Calibri"/>
+          <w:sz w:val="24"/>
+          <w:szCs w:val="24"/>
+        </w:rPr>
+        <w:t xml:space="preserve"> </w:t>
+      </w:r>
+      <w:r>
+        <w:rPr>
+          <w:rFonts w:ascii="Calibri" w:hAnsi="Calibri" w:cs="Calibri"/>
+          <w:sz w:val="24"/>
+          <w:szCs w:val="24"/>
+        </w:rPr>
+        <w:t>Web Crypto API: provides secure cryptographic functions for encryption, decryption, and hashing.</w:t>
+      </w:r>
+    </w:p>
+    <w:p>
+      <w:pPr>
+        <w:pStyle w:val="ListParagraph"/>
+        <w:numPr>
+          <w:ilvl w:val="0"/>
+          <w:numId w:val="57"/>
+        </w:numPr>
+        <w:spacing w:line="240" w:lineRule="auto"/>
+        <w:rPr>
+          <w:rFonts w:ascii="Calibri" w:hAnsi="Calibri" w:cs="Calibri"/>
+          <w:sz w:val="24"/>
+          <w:szCs w:val="24"/>
+        </w:rPr>
+      </w:pPr>
+      <w:r>
+        <w:rPr>
+          <w:rFonts w:ascii="Calibri" w:hAnsi="Calibri" w:cs="Calibri"/>
+          <w:sz w:val="24"/>
+          <w:szCs w:val="24"/>
+        </w:rPr>
+        <w:t>File Encryption and Decryption Workflow:</w:t>
+      </w:r>
+    </w:p>
+    <w:p>
+      <w:pPr>
+        <w:pStyle w:val="ListParagraph"/>
+        <w:numPr>
+          <w:ilvl w:val="0"/>
+          <w:numId w:val="59"/>
+        </w:numPr>
+        <w:spacing w:line="240" w:lineRule="auto"/>
+        <w:rPr>
+          <w:rFonts w:ascii="Calibri" w:hAnsi="Calibri" w:cs="Calibri"/>
+          <w:sz w:val="24"/>
+          <w:szCs w:val="24"/>
+        </w:rPr>
+      </w:pPr>
+      <w:r>
+        <w:rPr>
+          <w:rFonts w:ascii="Calibri" w:hAnsi="Calibri" w:cs="Calibri"/>
+          <w:sz w:val="24"/>
+          <w:szCs w:val="24"/>
+        </w:rPr>
+        <w:t xml:space="preserve">AES-GCM (Advanced Encryption Standard - Galois/Counter Mode): we have </w:t>
+      </w:r>
+      <w:r>
+        <w:rPr>
+          <w:rFonts w:ascii="Calibri" w:hAnsi="Calibri" w:cs="Calibri"/>
+          <w:sz w:val="24"/>
+          <w:szCs w:val="24"/>
+        </w:rPr>
+        <w:t>chosed</w:t>
+      </w:r>
+      <w:r>
+        <w:rPr>
+          <w:rFonts w:ascii="Calibri" w:hAnsi="Calibri" w:cs="Calibri"/>
+          <w:sz w:val="24"/>
+          <w:szCs w:val="24"/>
+        </w:rPr>
+        <w:t xml:space="preserve"> this after research as AES-GCM is efficient and authen</w:t>
+      </w:r>
+      <w:r>
+        <w:rPr>
+          <w:rFonts w:ascii="Calibri" w:hAnsi="Calibri" w:cs="Calibri"/>
+          <w:sz w:val="24"/>
+          <w:szCs w:val="24"/>
+        </w:rPr>
+        <w:t xml:space="preserve">ticated for encryption properties, the AES-GCM helps us achieve the C in </w:t>
+      </w:r>
+      <w:r>
+        <w:rPr>
+          <w:rFonts w:ascii="Calibri" w:hAnsi="Calibri" w:cs="Calibri"/>
+          <w:sz w:val="24"/>
+          <w:szCs w:val="24"/>
+        </w:rPr>
+        <w:t>CIA which is confidentiality by encrypting file data with a secure key.</w:t>
+      </w:r>
+    </w:p>
+    <w:p>
+      <w:pPr>
+        <w:pStyle w:val="ListParagraph"/>
+        <w:numPr>
+          <w:ilvl w:val="0"/>
+          <w:numId w:val="59"/>
+        </w:numPr>
+        <w:spacing w:line="240" w:lineRule="auto"/>
+        <w:rPr>
+          <w:rFonts w:ascii="Calibri" w:hAnsi="Calibri" w:cs="Calibri"/>
+          <w:sz w:val="24"/>
+          <w:szCs w:val="24"/>
+        </w:rPr>
+      </w:pPr>
+      <w:r>
+        <w:rPr>
+          <w:rFonts w:ascii="Calibri" w:hAnsi="Calibri" w:cs="Calibri"/>
+          <w:sz w:val="24"/>
+          <w:szCs w:val="24"/>
+        </w:rPr>
+        <w:t xml:space="preserve">IV (Initialization Vector): after research we found out that must </w:t>
+      </w:r>
+      <w:r>
+        <w:rPr>
+          <w:rFonts w:ascii="Calibri" w:hAnsi="Calibri" w:cs="Calibri"/>
+          <w:sz w:val="24"/>
+          <w:szCs w:val="24"/>
+        </w:rPr>
+        <w:t>hack</w:t>
+      </w:r>
+      <w:r>
+        <w:rPr>
+          <w:rFonts w:ascii="Calibri" w:hAnsi="Calibri" w:cs="Calibri"/>
+          <w:sz w:val="24"/>
+          <w:szCs w:val="24"/>
+        </w:rPr>
+        <w:t xml:space="preserve"> of the data happens because of </w:t>
+      </w:r>
+      <w:r>
+        <w:rPr>
+          <w:rFonts w:ascii="Calibri" w:hAnsi="Calibri" w:cs="Calibri"/>
+          <w:sz w:val="24"/>
+          <w:szCs w:val="24"/>
+        </w:rPr>
+        <w:t>patterns</w:t>
+      </w:r>
+      <w:r>
+        <w:rPr>
+          <w:rFonts w:ascii="Calibri" w:hAnsi="Calibri" w:cs="Calibri"/>
+          <w:sz w:val="24"/>
+          <w:szCs w:val="24"/>
+        </w:rPr>
+        <w:t xml:space="preserve"> in decrypted data</w:t>
+      </w:r>
+      <w:r>
+        <w:rPr>
+          <w:rFonts w:ascii="Calibri" w:hAnsi="Calibri" w:cs="Calibri"/>
+          <w:sz w:val="24"/>
+          <w:szCs w:val="24"/>
+        </w:rPr>
+        <w:t xml:space="preserve">, so using IV for randomness and preventing </w:t>
+      </w:r>
+      <w:r>
+        <w:rPr>
+          <w:rFonts w:ascii="Calibri" w:hAnsi="Calibri" w:cs="Calibri"/>
+          <w:sz w:val="24"/>
+          <w:szCs w:val="24"/>
+        </w:rPr>
+        <w:t>patterns</w:t>
+      </w:r>
+      <w:r>
+        <w:rPr>
+          <w:rFonts w:ascii="Calibri" w:hAnsi="Calibri" w:cs="Calibri"/>
+          <w:sz w:val="24"/>
+          <w:szCs w:val="24"/>
+        </w:rPr>
+        <w:t xml:space="preserve"> in encrypted data.</w:t>
+      </w:r>
+    </w:p>
+    <w:p>
+      <w:pPr>
+        <w:pStyle w:val="ListParagraph"/>
+        <w:spacing w:line="240" w:lineRule="auto"/>
+        <w:ind w:left="966"/>
+        <w:rPr>
+          <w:rFonts w:ascii="Calibri" w:hAnsi="Calibri" w:cs="Calibri"/>
+          <w:sz w:val="24"/>
+          <w:szCs w:val="24"/>
+        </w:rPr>
+      </w:pPr>
+      <w:r>
+        <w:rPr>
+          <w:rFonts w:ascii="Calibri" w:hAnsi="Calibri" w:cs="Calibri"/>
+          <w:sz w:val="24"/>
+          <w:szCs w:val="24"/>
+        </w:rPr>
+        <w:t>How did we implement it?</w:t>
+      </w:r>
+    </w:p>
+    <w:p>
+      <w:pPr>
+        <w:pStyle w:val="ListParagraph"/>
+        <w:numPr>
+          <w:ilvl w:val="0"/>
+          <w:numId w:val="62"/>
+        </w:numPr>
+        <w:spacing w:line="240" w:lineRule="auto"/>
+        <w:rPr>
+          <w:rFonts w:ascii="Calibri" w:hAnsi="Calibri" w:cs="Calibri"/>
+          <w:sz w:val="24"/>
+          <w:szCs w:val="24"/>
+        </w:rPr>
+      </w:pPr>
+      <w:r>
+        <w:rPr>
+          <w:rFonts w:ascii="Calibri" w:hAnsi="Calibri" w:cs="Calibri"/>
+          <w:sz w:val="24"/>
+          <w:szCs w:val="24"/>
+        </w:rPr>
+        <w:t xml:space="preserve">Is by retrieving or generating a 256-bit AES-GCM encryption key which is stored as JSON </w:t>
+      </w:r>
+      <w:r>
+        <w:rPr>
+          <w:rFonts w:ascii="Calibri" w:hAnsi="Calibri" w:cs="Calibri"/>
+          <w:sz w:val="24"/>
+          <w:szCs w:val="24"/>
+        </w:rPr>
+        <w:t>in local storage</w:t>
+      </w:r>
+    </w:p>
+    <w:p>
+      <w:pPr>
+        <w:pStyle w:val="ListParagraph"/>
+        <w:numPr>
+          <w:ilvl w:val="0"/>
+          <w:numId w:val="62"/>
+        </w:numPr>
+        <w:spacing w:line="240" w:lineRule="auto"/>
+        <w:rPr>
+          <w:rFonts w:ascii="Calibri" w:hAnsi="Calibri" w:cs="Calibri"/>
+          <w:sz w:val="24"/>
+          <w:szCs w:val="24"/>
+        </w:rPr>
+      </w:pPr>
+      <w:r>
+        <w:rPr>
+          <w:rFonts w:ascii="Calibri" w:hAnsi="Calibri" w:cs="Calibri"/>
+          <w:sz w:val="24"/>
+          <w:szCs w:val="24"/>
+        </w:rPr>
+        <w:t xml:space="preserve">Convert the file to an </w:t>
+      </w:r>
+      <w:r>
+        <w:rPr>
+          <w:rFonts w:ascii="Calibri" w:hAnsi="Calibri" w:cs="Calibri"/>
+          <w:sz w:val="24"/>
+          <w:szCs w:val="24"/>
+        </w:rPr>
+        <w:t>ArrayBuffer</w:t>
+      </w:r>
+      <w:r>
+        <w:rPr>
+          <w:rFonts w:ascii="Calibri" w:hAnsi="Calibri" w:cs="Calibri"/>
+          <w:sz w:val="24"/>
+          <w:szCs w:val="24"/>
+        </w:rPr>
+        <w:t>, encrypt it with the key, and store the result (encrypted data and IV) in Local Storage and memory cache.</w:t>
+      </w:r>
+    </w:p>
+    <w:p>
+      <w:pPr>
+        <w:pStyle w:val="Normal"/>
+        <w:spacing w:line="240" w:lineRule="auto"/>
+        <w:rPr>
+          <w:rFonts w:ascii="Calibri" w:hAnsi="Calibri" w:cs="Calibri"/>
+          <w:sz w:val="24"/>
+          <w:szCs w:val="24"/>
+        </w:rPr>
+      </w:pPr>
+    </w:p>
+    <w:p>
+      <w:pPr>
+        <w:pStyle w:val="ListParagraph"/>
+        <w:numPr>
+          <w:ilvl w:val="0"/>
+          <w:numId w:val="57"/>
+        </w:numPr>
+        <w:spacing w:line="240" w:lineRule="auto"/>
+        <w:rPr>
+          <w:rFonts w:ascii="Calibri" w:hAnsi="Calibri" w:cs="Calibri"/>
+          <w:sz w:val="24"/>
+          <w:szCs w:val="24"/>
+        </w:rPr>
+      </w:pPr>
+      <w:r>
+        <w:rPr>
+          <w:rFonts w:ascii="Calibri" w:hAnsi="Calibri" w:cs="Calibri"/>
+          <w:sz w:val="24"/>
+          <w:szCs w:val="24"/>
+        </w:rPr>
+        <w:t>Key Management:</w:t>
+      </w:r>
+    </w:p>
+    <w:p>
+      <w:pPr>
+        <w:pStyle w:val="ListParagraph"/>
+        <w:numPr>
+          <w:ilvl w:val="0"/>
+          <w:numId w:val="63"/>
+        </w:numPr>
+        <w:spacing w:line="240" w:lineRule="auto"/>
+        <w:rPr>
+          <w:rFonts w:ascii="Calibri" w:hAnsi="Calibri" w:cs="Calibri"/>
+          <w:sz w:val="24"/>
+          <w:szCs w:val="24"/>
+        </w:rPr>
+      </w:pPr>
+      <w:r>
+        <w:rPr>
+          <w:rFonts w:ascii="Calibri" w:hAnsi="Calibri" w:cs="Calibri"/>
+          <w:sz w:val="24"/>
+          <w:szCs w:val="24"/>
+        </w:rPr>
+        <w:t>Local Storage: is used to store the encryptio</w:t>
+      </w:r>
+      <w:r>
+        <w:rPr>
+          <w:rFonts w:ascii="Calibri" w:hAnsi="Calibri" w:cs="Calibri"/>
+          <w:sz w:val="24"/>
+          <w:szCs w:val="24"/>
+        </w:rPr>
+        <w:t>n key, so it can be retrieved at any moment on the same current used machine.</w:t>
+      </w:r>
+    </w:p>
+    <w:p>
+      <w:pPr>
+        <w:pStyle w:val="ListParagraph"/>
+        <w:numPr>
+          <w:ilvl w:val="0"/>
+          <w:numId w:val="63"/>
+        </w:numPr>
+        <w:spacing w:line="240" w:lineRule="auto"/>
+        <w:rPr>
+          <w:rFonts w:ascii="Calibri" w:hAnsi="Calibri" w:cs="Calibri"/>
+          <w:sz w:val="24"/>
+          <w:szCs w:val="24"/>
+        </w:rPr>
+      </w:pPr>
+      <w:r>
+        <w:rPr>
+          <w:rFonts w:ascii="Calibri" w:hAnsi="Calibri" w:cs="Calibri"/>
+          <w:sz w:val="24"/>
+          <w:szCs w:val="24"/>
+        </w:rPr>
+        <w:t>Key Persistence:</w:t>
+      </w:r>
+      <w:r>
+        <w:rPr>
+          <w:rFonts w:ascii="Calibri" w:hAnsi="Calibri" w:cs="Calibri"/>
+          <w:sz w:val="24"/>
+          <w:szCs w:val="24"/>
+        </w:rPr>
+        <w:t xml:space="preserve"> for the first time the application will generate the key for the user and save it in local storage, for the future uses the key will not be generated again, rather, it will </w:t>
+      </w:r>
+      <w:r>
+        <w:rPr>
+          <w:rFonts w:ascii="Calibri" w:hAnsi="Calibri" w:cs="Calibri"/>
+          <w:sz w:val="24"/>
+          <w:szCs w:val="24"/>
+        </w:rPr>
+        <w:t>retrieve</w:t>
+      </w:r>
+      <w:r>
+        <w:rPr>
+          <w:rFonts w:ascii="Calibri" w:hAnsi="Calibri" w:cs="Calibri"/>
+          <w:sz w:val="24"/>
+          <w:szCs w:val="24"/>
+        </w:rPr>
+        <w:t xml:space="preserve"> </w:t>
+      </w:r>
+      <w:r>
+        <w:rPr>
+          <w:rFonts w:ascii="Calibri" w:hAnsi="Calibri" w:cs="Calibri"/>
+          <w:sz w:val="24"/>
+          <w:szCs w:val="24"/>
+        </w:rPr>
+        <w:t xml:space="preserve">achieving project consistency and </w:t>
+      </w:r>
+      <w:r>
+        <w:rPr>
+          <w:rFonts w:ascii="Calibri" w:hAnsi="Calibri" w:cs="Calibri"/>
+          <w:sz w:val="24"/>
+          <w:szCs w:val="24"/>
+        </w:rPr>
+        <w:t>sustainability</w:t>
+      </w:r>
+      <w:r>
+        <w:rPr>
+          <w:rFonts w:ascii="Calibri" w:hAnsi="Calibri" w:cs="Calibri"/>
+          <w:sz w:val="24"/>
+          <w:szCs w:val="24"/>
+        </w:rPr>
+        <w:t>.</w:t>
+      </w:r>
+    </w:p>
+    <w:p>
+      <w:pPr>
+        <w:pStyle w:val="ListParagraph"/>
+        <w:numPr>
+          <w:ilvl w:val="0"/>
+          <w:numId w:val="57"/>
+        </w:numPr>
+        <w:spacing w:line="240" w:lineRule="auto"/>
+        <w:rPr>
+          <w:rFonts w:ascii="Calibri" w:hAnsi="Calibri" w:cs="Calibri"/>
+          <w:sz w:val="24"/>
+          <w:szCs w:val="24"/>
+        </w:rPr>
+      </w:pPr>
+      <w:r>
+        <w:rPr>
+          <w:rFonts w:ascii="Calibri" w:hAnsi="Calibri" w:cs="Calibri"/>
+          <w:sz w:val="24"/>
+          <w:szCs w:val="24"/>
+        </w:rPr>
+        <w:t>Data Integrity Mechanism: we have used SHA-256 Hashing</w:t>
+      </w:r>
+      <w:r>
+        <w:rPr>
+          <w:rFonts w:ascii="Calibri" w:hAnsi="Calibri" w:cs="Calibri"/>
+          <w:sz w:val="24"/>
+          <w:szCs w:val="24"/>
+        </w:rPr>
+        <w:t xml:space="preserve"> to create hash for the file data before encryption happens then the same hash is used later to verify the file’s </w:t>
+      </w:r>
+      <w:r>
+        <w:rPr>
+          <w:rFonts w:ascii="Calibri" w:hAnsi="Calibri" w:cs="Calibri"/>
+          <w:sz w:val="24"/>
+          <w:szCs w:val="24"/>
+        </w:rPr>
+        <w:t>integrity upon decryption by comparing the hash of the decrypted data (achieving integrity).</w:t>
+      </w:r>
+    </w:p>
+    <w:p>
+      <w:pPr>
+        <w:pStyle w:val="ListParagraph"/>
+        <w:spacing w:line="240" w:lineRule="auto"/>
+        <w:ind w:left="720"/>
+        <w:rPr>
+          <w:rFonts w:ascii="Calibri" w:hAnsi="Calibri" w:cs="Calibri"/>
+          <w:sz w:val="24"/>
+          <w:szCs w:val="24"/>
+        </w:rPr>
+      </w:pPr>
+      <w:r>
+        <w:rPr>
+          <w:rFonts w:ascii="Calibri" w:hAnsi="Calibri" w:cs="Calibri"/>
+          <w:sz w:val="24"/>
+          <w:szCs w:val="24"/>
+        </w:rPr>
+        <w:t>What's</w:t>
+      </w:r>
+      <w:r>
+        <w:rPr>
+          <w:rFonts w:ascii="Calibri" w:hAnsi="Calibri" w:cs="Calibri"/>
+          <w:sz w:val="24"/>
+          <w:szCs w:val="24"/>
+        </w:rPr>
+        <w:t xml:space="preserve"> the team logic using this?</w:t>
+      </w:r>
+    </w:p>
+    <w:p>
+      <w:pPr>
+        <w:pStyle w:val="ListParagraph"/>
+        <w:spacing w:line="240" w:lineRule="auto"/>
+        <w:ind w:left="720"/>
+        <w:rPr>
+          <w:rFonts w:ascii="Calibri" w:hAnsi="Calibri" w:cs="Calibri"/>
+          <w:sz w:val="24"/>
+          <w:szCs w:val="24"/>
+        </w:rPr>
+      </w:pPr>
+      <w:r>
+        <w:rPr>
+          <w:rFonts w:ascii="Calibri" w:hAnsi="Calibri" w:cs="Calibri"/>
+          <w:sz w:val="24"/>
+          <w:szCs w:val="24"/>
+        </w:rPr>
+        <w:t>The SHA-256 hash guarantees data integrity by detecting any accidental or intentional alterations in the file contents.</w:t>
+      </w:r>
+    </w:p>
+    <w:p>
+      <w:pPr>
+        <w:pStyle w:val="ListParagraph"/>
+        <w:numPr>
+          <w:ilvl w:val="0"/>
+          <w:numId w:val="57"/>
+        </w:numPr>
+        <w:spacing w:line="240" w:lineRule="auto"/>
+        <w:rPr>
+          <w:rFonts w:ascii="Calibri" w:hAnsi="Calibri" w:cs="Calibri"/>
+          <w:sz w:val="24"/>
+          <w:szCs w:val="24"/>
+        </w:rPr>
+      </w:pPr>
+      <w:r>
+        <w:rPr>
+          <w:rFonts w:ascii="Calibri" w:hAnsi="Calibri" w:cs="Calibri"/>
+          <w:sz w:val="24"/>
+          <w:szCs w:val="24"/>
+        </w:rPr>
+        <w:t>File Storage and Retrieval</w:t>
+      </w:r>
+    </w:p>
+    <w:p>
+      <w:pPr>
+        <w:pStyle w:val="ListParagraph"/>
+        <w:numPr>
+          <w:ilvl w:val="0"/>
+          <w:numId w:val="64"/>
+        </w:numPr>
+        <w:spacing w:line="240" w:lineRule="auto"/>
+        <w:rPr>
+          <w:rFonts w:ascii="Calibri" w:hAnsi="Calibri" w:cs="Calibri"/>
+          <w:sz w:val="24"/>
+          <w:szCs w:val="24"/>
+        </w:rPr>
+      </w:pPr>
+      <w:r>
+        <w:rPr>
+          <w:rFonts w:ascii="Calibri" w:hAnsi="Calibri" w:cs="Calibri"/>
+          <w:sz w:val="24"/>
+          <w:szCs w:val="24"/>
+        </w:rPr>
+        <w:t>File Storage in Cache: we decided to use local storage allowing us for fast ease of store and retriev</w:t>
+      </w:r>
+      <w:r>
+        <w:rPr>
+          <w:rFonts w:ascii="Calibri" w:hAnsi="Calibri" w:cs="Calibri"/>
+          <w:sz w:val="24"/>
+          <w:szCs w:val="24"/>
+        </w:rPr>
+        <w:t>al.</w:t>
+      </w:r>
+    </w:p>
+    <w:p>
+      <w:pPr>
+        <w:pStyle w:val="ListParagraph"/>
+        <w:numPr>
+          <w:ilvl w:val="0"/>
+          <w:numId w:val="64"/>
+        </w:numPr>
+        <w:spacing w:line="240" w:lineRule="auto"/>
+        <w:rPr>
+          <w:rFonts w:ascii="Calibri" w:hAnsi="Calibri" w:cs="Calibri"/>
+          <w:sz w:val="24"/>
+          <w:szCs w:val="24"/>
+        </w:rPr>
+      </w:pPr>
+      <w:r>
+        <w:rPr>
+          <w:rFonts w:ascii="Calibri" w:hAnsi="Calibri" w:cs="Calibri"/>
+          <w:sz w:val="24"/>
+          <w:szCs w:val="24"/>
+        </w:rPr>
+        <w:t>Decryption Process:</w:t>
+      </w:r>
+      <w:r>
+        <w:rPr>
+          <w:rFonts w:ascii="Calibri" w:hAnsi="Calibri" w:cs="Calibri"/>
+          <w:sz w:val="24"/>
+          <w:szCs w:val="24"/>
+        </w:rPr>
+        <w:t xml:space="preserve"> on decryption, the application gets the </w:t>
+      </w:r>
+      <w:r>
+        <w:rPr>
+          <w:rFonts w:ascii="Calibri" w:hAnsi="Calibri" w:cs="Calibri"/>
+          <w:sz w:val="24"/>
+          <w:szCs w:val="24"/>
+        </w:rPr>
+        <w:t>en</w:t>
+      </w:r>
+      <w:r>
+        <w:rPr>
+          <w:rFonts w:ascii="Calibri" w:hAnsi="Calibri" w:cs="Calibri"/>
+          <w:sz w:val="24"/>
+          <w:szCs w:val="24"/>
+        </w:rPr>
+        <w:t xml:space="preserve">crypted data and then using the stored key </w:t>
+      </w:r>
+      <w:r>
+        <w:rPr>
+          <w:rFonts w:ascii="Calibri" w:hAnsi="Calibri" w:cs="Calibri"/>
+          <w:sz w:val="24"/>
+          <w:szCs w:val="24"/>
+        </w:rPr>
+        <w:t>to de</w:t>
+      </w:r>
+      <w:r>
+        <w:rPr>
+          <w:rFonts w:ascii="Calibri" w:hAnsi="Calibri" w:cs="Calibri"/>
+          <w:sz w:val="24"/>
+          <w:szCs w:val="24"/>
+        </w:rPr>
+        <w:t>crypt it, verifies integrity using SHA-256 hash and display the file only and only if the integrity is confirmed</w:t>
+      </w:r>
+      <w:r>
+        <w:rPr>
+          <w:rFonts w:ascii="Calibri" w:hAnsi="Calibri" w:cs="Calibri"/>
+          <w:sz w:val="24"/>
+          <w:szCs w:val="24"/>
+        </w:rPr>
+        <w:t>.</w:t>
+      </w:r>
+    </w:p>
+    <w:p>
+      <w:pPr>
+        <w:pStyle w:val="ListParagraph"/>
+        <w:numPr>
+          <w:ilvl w:val="0"/>
+          <w:numId w:val="57"/>
+        </w:numPr>
+        <w:spacing w:line="240" w:lineRule="auto"/>
+        <w:rPr>
+          <w:rFonts w:ascii="Calibri" w:hAnsi="Calibri" w:cs="Calibri"/>
+          <w:sz w:val="24"/>
+          <w:szCs w:val="24"/>
+        </w:rPr>
+      </w:pPr>
+      <w:r>
+        <w:rPr>
+          <w:rFonts w:ascii="Calibri" w:hAnsi="Calibri" w:cs="Calibri"/>
+          <w:sz w:val="24"/>
+          <w:szCs w:val="24"/>
+        </w:rPr>
+        <w:t>format</w:t>
+      </w:r>
+      <w:r>
+        <w:rPr>
+          <w:rFonts w:ascii="Calibri" w:hAnsi="Calibri" w:cs="Calibri"/>
+          <w:sz w:val="24"/>
+          <w:szCs w:val="24"/>
+        </w:rPr>
+        <w:t xml:space="preserve"> usage after file conversion: to display the file after decrypt we have used blob</w:t>
+      </w:r>
+      <w:r>
+        <w:rPr>
+          <w:rFonts w:ascii="Calibri" w:hAnsi="Calibri" w:cs="Calibri"/>
+          <w:sz w:val="24"/>
+          <w:szCs w:val="24"/>
+        </w:rPr>
+        <w:t xml:space="preserve">, URLs, and DOM elements like </w:t>
+      </w:r>
+      <w:r>
+        <w:rPr>
+          <w:rFonts w:ascii="Calibri" w:hAnsi="Calibri" w:cs="Calibri"/>
+          <w:sz w:val="24"/>
+          <w:szCs w:val="24"/>
+        </w:rPr>
+        <w:t>img</w:t>
+      </w:r>
+      <w:r>
+        <w:rPr>
+          <w:rFonts w:ascii="Calibri" w:hAnsi="Calibri" w:cs="Calibri"/>
+          <w:sz w:val="24"/>
+          <w:szCs w:val="24"/>
+        </w:rPr>
+        <w:t xml:space="preserve">, </w:t>
+      </w:r>
+      <w:r>
+        <w:rPr>
+          <w:rFonts w:ascii="Calibri" w:hAnsi="Calibri" w:cs="Calibri"/>
+          <w:sz w:val="24"/>
+          <w:szCs w:val="24"/>
+        </w:rPr>
+        <w:t>iframes</w:t>
+      </w:r>
+      <w:r>
+        <w:rPr>
+          <w:rFonts w:ascii="Calibri" w:hAnsi="Calibri" w:cs="Calibri"/>
+          <w:sz w:val="24"/>
+          <w:szCs w:val="24"/>
+        </w:rPr>
+        <w:t xml:space="preserve"> or even download links.</w:t>
+      </w:r>
+      <w:r>
+        <w:br/>
+      </w:r>
+    </w:p>
+    <w:p>
+      <w:pPr>
+        <w:pStyle w:val="Normal"/>
+        <w:spacing w:line="240" w:lineRule="auto"/>
+        <w:rPr>
+          <w:rFonts w:ascii="Calibri" w:hAnsi="Calibri" w:cs="Calibri"/>
+          <w:sz w:val="24"/>
+          <w:szCs w:val="24"/>
+        </w:rPr>
+      </w:pPr>
+    </w:p>
+    <w:p>
+      <w:pPr>
+        <w:pStyle w:val="Normal"/>
+        <w:spacing w:line="240" w:lineRule="auto"/>
+        <w:rPr>
+          <w:rFonts w:ascii="Calibri" w:hAnsi="Calibri" w:cs="Calibri"/>
+          <w:sz w:val="24"/>
+          <w:szCs w:val="24"/>
+        </w:rPr>
+      </w:pPr>
+      <w:r>
+        <w:rPr>
+          <w:rFonts w:ascii="Calibri" w:hAnsi="Calibri" w:cs="Calibri"/>
+          <w:sz w:val="24"/>
+          <w:szCs w:val="24"/>
+        </w:rPr>
+        <w:t>Cryptographic Mechanisms - Rationale</w:t>
+      </w:r>
+    </w:p>
+    <w:p>
+      <w:pPr>
+        <w:pStyle w:val="ListParagraph"/>
+        <w:numPr>
+          <w:ilvl w:val="0"/>
+          <w:numId w:val="65"/>
+        </w:numPr>
+        <w:spacing w:line="240" w:lineRule="auto"/>
+        <w:rPr>
+          <w:rFonts w:ascii="Calibri" w:hAnsi="Calibri" w:cs="Calibri"/>
+          <w:sz w:val="24"/>
+          <w:szCs w:val="24"/>
+        </w:rPr>
+      </w:pPr>
+      <w:r>
+        <w:rPr>
+          <w:rFonts w:ascii="Calibri" w:hAnsi="Calibri" w:cs="Calibri"/>
+          <w:sz w:val="24"/>
+          <w:szCs w:val="24"/>
+        </w:rPr>
+        <w:t xml:space="preserve">AES-GCM: Selected for secure and authenticated encryption. The combination of encryption and authentication helps protect data from unauthorized access and tampering. Good to mention that this kind of encryption is </w:t>
+      </w:r>
+      <w:r>
+        <w:rPr>
+          <w:rFonts w:ascii="Calibri" w:hAnsi="Calibri" w:cs="Calibri"/>
+          <w:sz w:val="24"/>
+          <w:szCs w:val="24"/>
+        </w:rPr>
+        <w:t>symmetric meaning uses one key to encrypt and decrypt, because it is e</w:t>
+      </w:r>
+      <w:r>
+        <w:rPr>
+          <w:rFonts w:ascii="Calibri" w:hAnsi="Calibri" w:cs="Calibri"/>
+          <w:sz w:val="24"/>
+          <w:szCs w:val="24"/>
+        </w:rPr>
+        <w:t>fficient</w:t>
+      </w:r>
+      <w:r>
+        <w:rPr>
+          <w:rFonts w:ascii="Calibri" w:hAnsi="Calibri" w:cs="Calibri"/>
+          <w:sz w:val="24"/>
+          <w:szCs w:val="24"/>
+        </w:rPr>
+        <w:t>, faster,</w:t>
+      </w:r>
+      <w:r>
+        <w:rPr>
+          <w:rFonts w:ascii="Calibri" w:hAnsi="Calibri" w:cs="Calibri"/>
+          <w:sz w:val="24"/>
+          <w:szCs w:val="24"/>
+        </w:rPr>
+        <w:t xml:space="preserve"> allow more storage,</w:t>
+      </w:r>
+      <w:r>
+        <w:rPr>
+          <w:rFonts w:ascii="Calibri" w:hAnsi="Calibri" w:cs="Calibri"/>
+          <w:sz w:val="24"/>
+          <w:szCs w:val="24"/>
+        </w:rPr>
+        <w:t xml:space="preserve"> and</w:t>
+      </w:r>
+      <w:r>
+        <w:rPr>
+          <w:rFonts w:ascii="Calibri" w:hAnsi="Calibri" w:cs="Calibri"/>
+          <w:sz w:val="24"/>
+          <w:szCs w:val="24"/>
+        </w:rPr>
+        <w:t xml:space="preserve"> </w:t>
+      </w:r>
+      <w:r>
+        <w:rPr>
+          <w:rFonts w:ascii="Calibri" w:hAnsi="Calibri" w:cs="Calibri"/>
+          <w:sz w:val="24"/>
+          <w:szCs w:val="24"/>
+        </w:rPr>
+        <w:t>trust-less</w:t>
+      </w:r>
+      <w:r>
+        <w:rPr>
+          <w:rFonts w:ascii="Calibri" w:hAnsi="Calibri" w:cs="Calibri"/>
+          <w:sz w:val="24"/>
+          <w:szCs w:val="24"/>
+        </w:rPr>
+        <w:t xml:space="preserve"> as we are using </w:t>
+      </w:r>
+      <w:r>
+        <w:rPr>
+          <w:rFonts w:ascii="Calibri" w:hAnsi="Calibri" w:cs="Calibri"/>
+          <w:sz w:val="24"/>
+          <w:szCs w:val="24"/>
+        </w:rPr>
+        <w:t>localStorage</w:t>
+      </w:r>
+      <w:r>
+        <w:rPr>
+          <w:rFonts w:ascii="Calibri" w:hAnsi="Calibri" w:cs="Calibri"/>
+          <w:sz w:val="24"/>
+          <w:szCs w:val="24"/>
+        </w:rPr>
+        <w:t>();</w:t>
+      </w:r>
+    </w:p>
+    <w:p>
+      <w:pPr>
+        <w:pStyle w:val="ListParagraph"/>
+        <w:numPr>
+          <w:ilvl w:val="0"/>
+          <w:numId w:val="65"/>
+        </w:numPr>
+        <w:spacing w:line="240" w:lineRule="auto"/>
+        <w:rPr>
+          <w:rFonts w:ascii="Calibri" w:hAnsi="Calibri" w:cs="Calibri"/>
+          <w:sz w:val="24"/>
+          <w:szCs w:val="24"/>
+        </w:rPr>
+      </w:pPr>
+      <w:r>
+        <w:rPr>
+          <w:rFonts w:ascii="Calibri" w:hAnsi="Calibri" w:cs="Calibri"/>
+          <w:sz w:val="24"/>
+          <w:szCs w:val="24"/>
+        </w:rPr>
+        <w:t>SHA-256: Ensures data integrity, preventing accidental or malicious data corruption</w:t>
+      </w:r>
+      <w:r>
+        <w:rPr>
+          <w:rFonts w:ascii="Calibri" w:hAnsi="Calibri" w:cs="Calibri"/>
+          <w:sz w:val="24"/>
+          <w:szCs w:val="24"/>
+        </w:rPr>
+        <w:t xml:space="preserve"> intentionally or unintentionally.</w:t>
+      </w:r>
+    </w:p>
+    <w:p>
+      <w:pPr>
+        <w:pStyle w:val="ListParagraph"/>
+        <w:numPr>
+          <w:ilvl w:val="0"/>
+          <w:numId w:val="65"/>
+        </w:numPr>
+        <w:spacing w:line="240" w:lineRule="auto"/>
+        <w:rPr>
+          <w:rFonts w:ascii="Calibri" w:hAnsi="Calibri" w:cs="Calibri"/>
+          <w:sz w:val="24"/>
+          <w:szCs w:val="24"/>
+        </w:rPr>
+      </w:pPr>
+      <w:r>
+        <w:rPr>
+          <w:rFonts w:ascii="Calibri" w:hAnsi="Calibri" w:cs="Calibri"/>
+          <w:sz w:val="24"/>
+          <w:szCs w:val="24"/>
+        </w:rPr>
+        <w:t>IV (Initialization Vector): Introduces randomness, preventing repeated data patterns and making ciphertexts unique for each encryption, even with the same data</w:t>
+      </w:r>
+      <w:r>
+        <w:rPr>
+          <w:rFonts w:ascii="Calibri" w:hAnsi="Calibri" w:cs="Calibri"/>
+          <w:sz w:val="24"/>
+          <w:szCs w:val="24"/>
+        </w:rPr>
+        <w:t xml:space="preserve"> and that the reason we decided to use it.</w:t>
+      </w:r>
+    </w:p>
+    <w:p>
+      <w:pPr>
+        <w:pStyle w:val="ListParagraph"/>
+        <w:spacing w:line="240" w:lineRule="auto"/>
+        <w:ind w:left="720"/>
+        <w:rPr>
+          <w:rFonts w:ascii="Calibri" w:hAnsi="Calibri" w:cs="Calibri"/>
+          <w:sz w:val="24"/>
+          <w:szCs w:val="24"/>
+        </w:rPr>
+      </w:pPr>
+    </w:p>
+    <w:p>
+      <w:pPr>
+        <w:pStyle w:val="ListParagraph"/>
+        <w:spacing w:line="240" w:lineRule="auto"/>
+        <w:ind w:left="720"/>
+        <w:rPr>
+          <w:rFonts w:ascii="Calibri" w:hAnsi="Calibri" w:cs="Calibri"/>
+          <w:sz w:val="24"/>
+          <w:szCs w:val="24"/>
+        </w:rPr>
+      </w:pPr>
+    </w:p>
+    <w:p>
+      <w:pPr>
+        <w:pStyle w:val="Normal"/>
+        <w:spacing w:line="240" w:lineRule="auto"/>
+        <w:ind w:left="0"/>
+        <w:rPr>
+          <w:rFonts w:ascii="Calibri" w:hAnsi="Calibri" w:cs="Calibri"/>
+          <w:sz w:val="24"/>
+          <w:szCs w:val="24"/>
+        </w:rPr>
+      </w:pPr>
+      <w:r>
+        <w:rPr>
+          <w:rFonts w:ascii="Calibri" w:hAnsi="Calibri" w:cs="Calibri"/>
+          <w:sz w:val="24"/>
+          <w:szCs w:val="24"/>
+        </w:rPr>
+        <w:t xml:space="preserve">Conclusion: </w:t>
+      </w:r>
+      <w:r>
+        <w:rPr>
+          <w:rFonts w:ascii="Calibri" w:hAnsi="Calibri" w:cs="Calibri"/>
+          <w:sz w:val="24"/>
+          <w:szCs w:val="24"/>
+        </w:rPr>
+        <w:t>to achieve the CIA we followed this:</w:t>
+      </w:r>
+    </w:p>
+    <w:p>
+      <w:pPr>
+        <w:pStyle w:val="Normal"/>
+        <w:spacing w:line="240" w:lineRule="auto"/>
+        <w:ind w:left="0"/>
+        <w:rPr>
+          <w:rFonts w:ascii="Calibri" w:hAnsi="Calibri" w:cs="Calibri"/>
+          <w:sz w:val="24"/>
+          <w:szCs w:val="24"/>
+        </w:rPr>
+      </w:pPr>
+      <w:r>
+        <w:rPr>
+          <w:rFonts w:ascii="Calibri" w:hAnsi="Calibri" w:cs="Calibri"/>
+          <w:sz w:val="24"/>
+          <w:szCs w:val="24"/>
+        </w:rPr>
+        <w:t xml:space="preserve">AES-GCM: to achieve </w:t>
+      </w:r>
+      <w:r>
+        <w:rPr>
+          <w:rFonts w:ascii="Calibri" w:hAnsi="Calibri" w:cs="Calibri"/>
+          <w:sz w:val="24"/>
+          <w:szCs w:val="24"/>
+        </w:rPr>
+        <w:t>confidentiality</w:t>
+      </w:r>
+      <w:r>
+        <w:rPr>
+          <w:rFonts w:ascii="Calibri" w:hAnsi="Calibri" w:cs="Calibri"/>
+          <w:sz w:val="24"/>
+          <w:szCs w:val="24"/>
+        </w:rPr>
+        <w:t xml:space="preserve"> </w:t>
+      </w:r>
+    </w:p>
+    <w:p>
+      <w:pPr>
+        <w:pStyle w:val="Normal"/>
+        <w:spacing w:line="240" w:lineRule="auto"/>
+        <w:ind w:left="0"/>
+        <w:rPr>
+          <w:rFonts w:ascii="Calibri" w:hAnsi="Calibri" w:cs="Calibri"/>
+          <w:sz w:val="24"/>
+          <w:szCs w:val="24"/>
+        </w:rPr>
+      </w:pPr>
+      <w:r>
+        <w:rPr>
+          <w:rFonts w:ascii="Calibri" w:hAnsi="Calibri" w:cs="Calibri"/>
+          <w:sz w:val="24"/>
+          <w:szCs w:val="24"/>
+        </w:rPr>
+        <w:t xml:space="preserve">SHA-256: to achieve </w:t>
+      </w:r>
+      <w:r>
+        <w:rPr>
+          <w:rFonts w:ascii="Calibri" w:hAnsi="Calibri" w:cs="Calibri"/>
+          <w:sz w:val="24"/>
+          <w:szCs w:val="24"/>
+        </w:rPr>
+        <w:t>integrity</w:t>
+      </w:r>
+      <w:r>
+        <w:rPr>
+          <w:rFonts w:ascii="Calibri" w:hAnsi="Calibri" w:cs="Calibri"/>
+          <w:sz w:val="24"/>
+          <w:szCs w:val="24"/>
+        </w:rPr>
+        <w:t xml:space="preserve"> </w:t>
+      </w:r>
+    </w:p>
+    <w:p>
+      <w:pPr>
+        <w:pStyle w:val="Normal"/>
+        <w:spacing w:line="240" w:lineRule="auto"/>
+        <w:ind w:left="0"/>
+        <w:rPr>
+          <w:rFonts w:ascii="Calibri" w:hAnsi="Calibri" w:cs="Calibri"/>
+          <w:sz w:val="24"/>
+          <w:szCs w:val="24"/>
+        </w:rPr>
+      </w:pPr>
+      <w:r>
+        <w:rPr>
+          <w:rFonts w:ascii="Calibri" w:hAnsi="Calibri" w:cs="Calibri"/>
+          <w:sz w:val="24"/>
+          <w:szCs w:val="24"/>
+        </w:rPr>
+        <w:t>And if both are achieved successfully the local storage is where the file is available.</w:t>
+      </w:r>
     </w:p>
     <w:sectPr>
       <w:headerReference w:type="default" r:id="rId25"/>
@@ -5283,6 +7483,1605 @@
 
 <file path=word/numbering.xml><?xml version="1.0" encoding="utf-8"?>
 <w:numbering xmlns:wpc="http://schemas.microsoft.com/office/word/2010/wordprocessingCanvas" xmlns:cx="http://schemas.microsoft.com/office/drawing/2014/chartex" xmlns:cx1="http://schemas.microsoft.com/office/drawing/2015/9/8/chartex" xmlns:cx2="http://schemas.microsoft.com/office/drawing/2015/10/21/chartex" xmlns:cx3="http://schemas.microsoft.com/office/drawing/2016/5/9/chartex" xmlns:cx4="http://schemas.microsoft.com/office/drawing/2016/5/10/chartex" xmlns:cx5="http://schemas.microsoft.com/office/drawing/2016/5/11/chartex" xmlns:cx6="http://schemas.microsoft.com/office/drawing/2016/5/12/chartex" xmlns:cx7="http://schemas.microsoft.com/office/drawing/2016/5/13/chartex" xmlns:cx8="http://schemas.microsoft.com/office/drawing/2016/5/14/chartex" xmlns:mc="http://schemas.openxmlformats.org/markup-compatibility/2006" xmlns:aink="http://schemas.microsoft.com/office/drawing/2016/ink" xmlns:am3d="http://schemas.microsoft.com/office/drawing/2017/model3d" xmlns:o="urn:schemas-microsoft-com:office:office" xmlns:oel="http://schemas.microsoft.com/office/2019/extlst" xmlns:r="http://schemas.openxmlformats.org/officeDocument/2006/relationships" xmlns:m="http://schemas.openxmlformats.org/officeDocument/2006/math" xmlns:v="urn:schemas-microsoft-com:vml" xmlns:wp14="http://schemas.microsoft.com/office/word/2010/wordprocessingDrawing" xmlns:wp="http://schemas.openxmlformats.org/drawingml/2006/wordprocessingDrawing" xmlns:w10="urn:schemas-microsoft-com:office:word" xmlns:w="http://schemas.openxmlformats.org/wordprocessingml/2006/main" xmlns:w14="http://schemas.microsoft.com/office/word/2010/wordml" xmlns:w15="http://schemas.microsoft.com/office/word/2012/wordml" xmlns:w16cex="http://schemas.microsoft.com/office/word/2018/wordml/cex" xmlns:w16cid="http://schemas.microsoft.com/office/word/2016/wordml/cid" xmlns:w16="http://schemas.microsoft.com/office/word/2018/wordml" xmlns:w16du="http://schemas.microsoft.com/office/word/2023/wordml/word16du" xmlns:w16sdtdh="http://schemas.microsoft.com/office/word/2020/wordml/sdtdatahash" xmlns:w16se="http://schemas.microsoft.com/office/word/2015/wordml/symex" xmlns:wpg="http://schemas.microsoft.com/office/word/2010/wordprocessingGroup" xmlns:wpi="http://schemas.microsoft.com/office/word/2010/wordprocessingInk" xmlns:wne="http://schemas.microsoft.com/office/word/2006/wordml" xmlns:wps="http://schemas.microsoft.com/office/word/2010/wordprocessingShape" mc:Ignorable="w14 w15 w16se w16cid w16 w16cex w16sdtdh w16du wp14">
+  <w:abstractNum xmlns:w="http://schemas.openxmlformats.org/wordprocessingml/2006/main" w:abstractNumId="49">
+    <w:nsid w:val="407ecbb"/>
+    <w:multiLevelType xmlns:w="http://schemas.openxmlformats.org/wordprocessingml/2006/main" w:val="hybridMultilevel"/>
+    <w:lvl xmlns:w="http://schemas.openxmlformats.org/wordprocessingml/2006/main" w:ilvl="0">
+      <w:start w:val="1"/>
+      <w:numFmt w:val="bullet"/>
+      <w:lvlText w:val=""/>
+      <w:lvlJc w:val="left"/>
+      <w:pPr>
+        <w:ind w:left="720" w:hanging="360"/>
+      </w:pPr>
+      <w:rPr>
+        <w:rFonts w:hint="default" w:ascii="Symbol" w:hAnsi="Symbol"/>
+      </w:rPr>
+    </w:lvl>
+    <w:lvl xmlns:w="http://schemas.openxmlformats.org/wordprocessingml/2006/main" w:ilvl="1">
+      <w:start w:val="1"/>
+      <w:numFmt w:val="bullet"/>
+      <w:lvlText w:val="o"/>
+      <w:lvlJc w:val="left"/>
+      <w:pPr>
+        <w:ind w:left="1440" w:hanging="360"/>
+      </w:pPr>
+      <w:rPr>
+        <w:rFonts w:hint="default" w:ascii="Courier New" w:hAnsi="Courier New"/>
+      </w:rPr>
+    </w:lvl>
+    <w:lvl xmlns:w="http://schemas.openxmlformats.org/wordprocessingml/2006/main" w:ilvl="2">
+      <w:start w:val="1"/>
+      <w:numFmt w:val="bullet"/>
+      <w:lvlText w:val=""/>
+      <w:lvlJc w:val="left"/>
+      <w:pPr>
+        <w:ind w:left="2160" w:hanging="360"/>
+      </w:pPr>
+      <w:rPr>
+        <w:rFonts w:hint="default" w:ascii="Wingdings" w:hAnsi="Wingdings"/>
+      </w:rPr>
+    </w:lvl>
+    <w:lvl xmlns:w="http://schemas.openxmlformats.org/wordprocessingml/2006/main" w:ilvl="3">
+      <w:start w:val="1"/>
+      <w:numFmt w:val="bullet"/>
+      <w:lvlText w:val=""/>
+      <w:lvlJc w:val="left"/>
+      <w:pPr>
+        <w:ind w:left="2880" w:hanging="360"/>
+      </w:pPr>
+      <w:rPr>
+        <w:rFonts w:hint="default" w:ascii="Symbol" w:hAnsi="Symbol"/>
+      </w:rPr>
+    </w:lvl>
+    <w:lvl xmlns:w="http://schemas.openxmlformats.org/wordprocessingml/2006/main" w:ilvl="4">
+      <w:start w:val="1"/>
+      <w:numFmt w:val="bullet"/>
+      <w:lvlText w:val="o"/>
+      <w:lvlJc w:val="left"/>
+      <w:pPr>
+        <w:ind w:left="3600" w:hanging="360"/>
+      </w:pPr>
+      <w:rPr>
+        <w:rFonts w:hint="default" w:ascii="Courier New" w:hAnsi="Courier New"/>
+      </w:rPr>
+    </w:lvl>
+    <w:lvl xmlns:w="http://schemas.openxmlformats.org/wordprocessingml/2006/main" w:ilvl="5">
+      <w:start w:val="1"/>
+      <w:numFmt w:val="bullet"/>
+      <w:lvlText w:val=""/>
+      <w:lvlJc w:val="left"/>
+      <w:pPr>
+        <w:ind w:left="4320" w:hanging="360"/>
+      </w:pPr>
+      <w:rPr>
+        <w:rFonts w:hint="default" w:ascii="Wingdings" w:hAnsi="Wingdings"/>
+      </w:rPr>
+    </w:lvl>
+    <w:lvl xmlns:w="http://schemas.openxmlformats.org/wordprocessingml/2006/main" w:ilvl="6">
+      <w:start w:val="1"/>
+      <w:numFmt w:val="bullet"/>
+      <w:lvlText w:val=""/>
+      <w:lvlJc w:val="left"/>
+      <w:pPr>
+        <w:ind w:left="5040" w:hanging="360"/>
+      </w:pPr>
+      <w:rPr>
+        <w:rFonts w:hint="default" w:ascii="Symbol" w:hAnsi="Symbol"/>
+      </w:rPr>
+    </w:lvl>
+    <w:lvl xmlns:w="http://schemas.openxmlformats.org/wordprocessingml/2006/main" w:ilvl="7">
+      <w:start w:val="1"/>
+      <w:numFmt w:val="bullet"/>
+      <w:lvlText w:val="o"/>
+      <w:lvlJc w:val="left"/>
+      <w:pPr>
+        <w:ind w:left="5760" w:hanging="360"/>
+      </w:pPr>
+      <w:rPr>
+        <w:rFonts w:hint="default" w:ascii="Courier New" w:hAnsi="Courier New"/>
+      </w:rPr>
+    </w:lvl>
+    <w:lvl xmlns:w="http://schemas.openxmlformats.org/wordprocessingml/2006/main" w:ilvl="8">
+      <w:start w:val="1"/>
+      <w:numFmt w:val="bullet"/>
+      <w:lvlText w:val=""/>
+      <w:lvlJc w:val="left"/>
+      <w:pPr>
+        <w:ind w:left="6480" w:hanging="360"/>
+      </w:pPr>
+      <w:rPr>
+        <w:rFonts w:hint="default" w:ascii="Wingdings" w:hAnsi="Wingdings"/>
+      </w:rPr>
+    </w:lvl>
+  </w:abstractNum>
+  <w:abstractNum xmlns:w="http://schemas.openxmlformats.org/wordprocessingml/2006/main" w:abstractNumId="48">
+    <w:nsid w:val="7817fd67"/>
+    <w:multiLevelType xmlns:w="http://schemas.openxmlformats.org/wordprocessingml/2006/main" w:val="hybridMultilevel"/>
+    <w:lvl xmlns:w="http://schemas.openxmlformats.org/wordprocessingml/2006/main" w:ilvl="0">
+      <w:start w:val="1"/>
+      <w:numFmt w:val="bullet"/>
+      <w:lvlText w:val=""/>
+      <w:lvlJc w:val="left"/>
+      <w:pPr>
+        <w:ind w:left="1080" w:hanging="360"/>
+      </w:pPr>
+      <w:rPr>
+        <w:rFonts w:hint="default" w:ascii="Symbol" w:hAnsi="Symbol"/>
+      </w:rPr>
+    </w:lvl>
+    <w:lvl xmlns:w="http://schemas.openxmlformats.org/wordprocessingml/2006/main" w:ilvl="1">
+      <w:start w:val="1"/>
+      <w:numFmt w:val="bullet"/>
+      <w:lvlText w:val="o"/>
+      <w:lvlJc w:val="left"/>
+      <w:pPr>
+        <w:ind w:left="1800" w:hanging="360"/>
+      </w:pPr>
+      <w:rPr>
+        <w:rFonts w:hint="default" w:ascii="Courier New" w:hAnsi="Courier New"/>
+      </w:rPr>
+    </w:lvl>
+    <w:lvl xmlns:w="http://schemas.openxmlformats.org/wordprocessingml/2006/main" w:ilvl="2">
+      <w:start w:val="1"/>
+      <w:numFmt w:val="bullet"/>
+      <w:lvlText w:val=""/>
+      <w:lvlJc w:val="left"/>
+      <w:pPr>
+        <w:ind w:left="2520" w:hanging="360"/>
+      </w:pPr>
+      <w:rPr>
+        <w:rFonts w:hint="default" w:ascii="Wingdings" w:hAnsi="Wingdings"/>
+      </w:rPr>
+    </w:lvl>
+    <w:lvl xmlns:w="http://schemas.openxmlformats.org/wordprocessingml/2006/main" w:ilvl="3">
+      <w:start w:val="1"/>
+      <w:numFmt w:val="bullet"/>
+      <w:lvlText w:val=""/>
+      <w:lvlJc w:val="left"/>
+      <w:pPr>
+        <w:ind w:left="3240" w:hanging="360"/>
+      </w:pPr>
+      <w:rPr>
+        <w:rFonts w:hint="default" w:ascii="Symbol" w:hAnsi="Symbol"/>
+      </w:rPr>
+    </w:lvl>
+    <w:lvl xmlns:w="http://schemas.openxmlformats.org/wordprocessingml/2006/main" w:ilvl="4">
+      <w:start w:val="1"/>
+      <w:numFmt w:val="bullet"/>
+      <w:lvlText w:val="o"/>
+      <w:lvlJc w:val="left"/>
+      <w:pPr>
+        <w:ind w:left="3960" w:hanging="360"/>
+      </w:pPr>
+      <w:rPr>
+        <w:rFonts w:hint="default" w:ascii="Courier New" w:hAnsi="Courier New"/>
+      </w:rPr>
+    </w:lvl>
+    <w:lvl xmlns:w="http://schemas.openxmlformats.org/wordprocessingml/2006/main" w:ilvl="5">
+      <w:start w:val="1"/>
+      <w:numFmt w:val="bullet"/>
+      <w:lvlText w:val=""/>
+      <w:lvlJc w:val="left"/>
+      <w:pPr>
+        <w:ind w:left="4680" w:hanging="360"/>
+      </w:pPr>
+      <w:rPr>
+        <w:rFonts w:hint="default" w:ascii="Wingdings" w:hAnsi="Wingdings"/>
+      </w:rPr>
+    </w:lvl>
+    <w:lvl xmlns:w="http://schemas.openxmlformats.org/wordprocessingml/2006/main" w:ilvl="6">
+      <w:start w:val="1"/>
+      <w:numFmt w:val="bullet"/>
+      <w:lvlText w:val=""/>
+      <w:lvlJc w:val="left"/>
+      <w:pPr>
+        <w:ind w:left="5400" w:hanging="360"/>
+      </w:pPr>
+      <w:rPr>
+        <w:rFonts w:hint="default" w:ascii="Symbol" w:hAnsi="Symbol"/>
+      </w:rPr>
+    </w:lvl>
+    <w:lvl xmlns:w="http://schemas.openxmlformats.org/wordprocessingml/2006/main" w:ilvl="7">
+      <w:start w:val="1"/>
+      <w:numFmt w:val="bullet"/>
+      <w:lvlText w:val="o"/>
+      <w:lvlJc w:val="left"/>
+      <w:pPr>
+        <w:ind w:left="6120" w:hanging="360"/>
+      </w:pPr>
+      <w:rPr>
+        <w:rFonts w:hint="default" w:ascii="Courier New" w:hAnsi="Courier New"/>
+      </w:rPr>
+    </w:lvl>
+    <w:lvl xmlns:w="http://schemas.openxmlformats.org/wordprocessingml/2006/main" w:ilvl="8">
+      <w:start w:val="1"/>
+      <w:numFmt w:val="bullet"/>
+      <w:lvlText w:val=""/>
+      <w:lvlJc w:val="left"/>
+      <w:pPr>
+        <w:ind w:left="6840" w:hanging="360"/>
+      </w:pPr>
+      <w:rPr>
+        <w:rFonts w:hint="default" w:ascii="Wingdings" w:hAnsi="Wingdings"/>
+      </w:rPr>
+    </w:lvl>
+  </w:abstractNum>
+  <w:abstractNum xmlns:w="http://schemas.openxmlformats.org/wordprocessingml/2006/main" w:abstractNumId="47">
+    <w:nsid w:val="5193a680"/>
+    <w:multiLevelType xmlns:w="http://schemas.openxmlformats.org/wordprocessingml/2006/main" w:val="hybridMultilevel"/>
+    <w:lvl xmlns:w="http://schemas.openxmlformats.org/wordprocessingml/2006/main" w:ilvl="0">
+      <w:start w:val="1"/>
+      <w:numFmt w:val="bullet"/>
+      <w:lvlText w:val=""/>
+      <w:lvlJc w:val="left"/>
+      <w:pPr>
+        <w:ind w:left="1080" w:hanging="360"/>
+      </w:pPr>
+      <w:rPr>
+        <w:rFonts w:hint="default" w:ascii="Symbol" w:hAnsi="Symbol"/>
+      </w:rPr>
+    </w:lvl>
+    <w:lvl xmlns:w="http://schemas.openxmlformats.org/wordprocessingml/2006/main" w:ilvl="1">
+      <w:start w:val="1"/>
+      <w:numFmt w:val="bullet"/>
+      <w:lvlText w:val="o"/>
+      <w:lvlJc w:val="left"/>
+      <w:pPr>
+        <w:ind w:left="1800" w:hanging="360"/>
+      </w:pPr>
+      <w:rPr>
+        <w:rFonts w:hint="default" w:ascii="Courier New" w:hAnsi="Courier New"/>
+      </w:rPr>
+    </w:lvl>
+    <w:lvl xmlns:w="http://schemas.openxmlformats.org/wordprocessingml/2006/main" w:ilvl="2">
+      <w:start w:val="1"/>
+      <w:numFmt w:val="bullet"/>
+      <w:lvlText w:val=""/>
+      <w:lvlJc w:val="left"/>
+      <w:pPr>
+        <w:ind w:left="2520" w:hanging="360"/>
+      </w:pPr>
+      <w:rPr>
+        <w:rFonts w:hint="default" w:ascii="Wingdings" w:hAnsi="Wingdings"/>
+      </w:rPr>
+    </w:lvl>
+    <w:lvl xmlns:w="http://schemas.openxmlformats.org/wordprocessingml/2006/main" w:ilvl="3">
+      <w:start w:val="1"/>
+      <w:numFmt w:val="bullet"/>
+      <w:lvlText w:val=""/>
+      <w:lvlJc w:val="left"/>
+      <w:pPr>
+        <w:ind w:left="3240" w:hanging="360"/>
+      </w:pPr>
+      <w:rPr>
+        <w:rFonts w:hint="default" w:ascii="Symbol" w:hAnsi="Symbol"/>
+      </w:rPr>
+    </w:lvl>
+    <w:lvl xmlns:w="http://schemas.openxmlformats.org/wordprocessingml/2006/main" w:ilvl="4">
+      <w:start w:val="1"/>
+      <w:numFmt w:val="bullet"/>
+      <w:lvlText w:val="o"/>
+      <w:lvlJc w:val="left"/>
+      <w:pPr>
+        <w:ind w:left="3960" w:hanging="360"/>
+      </w:pPr>
+      <w:rPr>
+        <w:rFonts w:hint="default" w:ascii="Courier New" w:hAnsi="Courier New"/>
+      </w:rPr>
+    </w:lvl>
+    <w:lvl xmlns:w="http://schemas.openxmlformats.org/wordprocessingml/2006/main" w:ilvl="5">
+      <w:start w:val="1"/>
+      <w:numFmt w:val="bullet"/>
+      <w:lvlText w:val=""/>
+      <w:lvlJc w:val="left"/>
+      <w:pPr>
+        <w:ind w:left="4680" w:hanging="360"/>
+      </w:pPr>
+      <w:rPr>
+        <w:rFonts w:hint="default" w:ascii="Wingdings" w:hAnsi="Wingdings"/>
+      </w:rPr>
+    </w:lvl>
+    <w:lvl xmlns:w="http://schemas.openxmlformats.org/wordprocessingml/2006/main" w:ilvl="6">
+      <w:start w:val="1"/>
+      <w:numFmt w:val="bullet"/>
+      <w:lvlText w:val=""/>
+      <w:lvlJc w:val="left"/>
+      <w:pPr>
+        <w:ind w:left="5400" w:hanging="360"/>
+      </w:pPr>
+      <w:rPr>
+        <w:rFonts w:hint="default" w:ascii="Symbol" w:hAnsi="Symbol"/>
+      </w:rPr>
+    </w:lvl>
+    <w:lvl xmlns:w="http://schemas.openxmlformats.org/wordprocessingml/2006/main" w:ilvl="7">
+      <w:start w:val="1"/>
+      <w:numFmt w:val="bullet"/>
+      <w:lvlText w:val="o"/>
+      <w:lvlJc w:val="left"/>
+      <w:pPr>
+        <w:ind w:left="6120" w:hanging="360"/>
+      </w:pPr>
+      <w:rPr>
+        <w:rFonts w:hint="default" w:ascii="Courier New" w:hAnsi="Courier New"/>
+      </w:rPr>
+    </w:lvl>
+    <w:lvl xmlns:w="http://schemas.openxmlformats.org/wordprocessingml/2006/main" w:ilvl="8">
+      <w:start w:val="1"/>
+      <w:numFmt w:val="bullet"/>
+      <w:lvlText w:val=""/>
+      <w:lvlJc w:val="left"/>
+      <w:pPr>
+        <w:ind w:left="6840" w:hanging="360"/>
+      </w:pPr>
+      <w:rPr>
+        <w:rFonts w:hint="default" w:ascii="Wingdings" w:hAnsi="Wingdings"/>
+      </w:rPr>
+    </w:lvl>
+  </w:abstractNum>
+  <w:abstractNum xmlns:w="http://schemas.openxmlformats.org/wordprocessingml/2006/main" w:abstractNumId="46">
+    <w:nsid w:val="23291a53"/>
+    <w:multiLevelType xmlns:w="http://schemas.openxmlformats.org/wordprocessingml/2006/main" w:val="hybridMultilevel"/>
+    <w:lvl xmlns:w="http://schemas.openxmlformats.org/wordprocessingml/2006/main" w:ilvl="0">
+      <w:start w:val="1"/>
+      <w:numFmt w:val="bullet"/>
+      <w:lvlText w:val="-"/>
+      <w:lvlJc w:val="left"/>
+      <w:pPr>
+        <w:ind w:left="1168" w:hanging="360"/>
+      </w:pPr>
+      <w:rPr>
+        <w:rFonts w:hint="default" w:ascii="Aptos" w:hAnsi="Aptos"/>
+      </w:rPr>
+    </w:lvl>
+    <w:lvl xmlns:w="http://schemas.openxmlformats.org/wordprocessingml/2006/main" w:ilvl="1">
+      <w:start w:val="1"/>
+      <w:numFmt w:val="bullet"/>
+      <w:lvlText w:val="o"/>
+      <w:lvlJc w:val="left"/>
+      <w:pPr>
+        <w:ind w:left="1888" w:hanging="360"/>
+      </w:pPr>
+      <w:rPr>
+        <w:rFonts w:hint="default" w:ascii="Courier New" w:hAnsi="Courier New"/>
+      </w:rPr>
+    </w:lvl>
+    <w:lvl xmlns:w="http://schemas.openxmlformats.org/wordprocessingml/2006/main" w:ilvl="2">
+      <w:start w:val="1"/>
+      <w:numFmt w:val="bullet"/>
+      <w:lvlText w:val=""/>
+      <w:lvlJc w:val="left"/>
+      <w:pPr>
+        <w:ind w:left="2608" w:hanging="360"/>
+      </w:pPr>
+      <w:rPr>
+        <w:rFonts w:hint="default" w:ascii="Wingdings" w:hAnsi="Wingdings"/>
+      </w:rPr>
+    </w:lvl>
+    <w:lvl xmlns:w="http://schemas.openxmlformats.org/wordprocessingml/2006/main" w:ilvl="3">
+      <w:start w:val="1"/>
+      <w:numFmt w:val="bullet"/>
+      <w:lvlText w:val=""/>
+      <w:lvlJc w:val="left"/>
+      <w:pPr>
+        <w:ind w:left="3328" w:hanging="360"/>
+      </w:pPr>
+      <w:rPr>
+        <w:rFonts w:hint="default" w:ascii="Symbol" w:hAnsi="Symbol"/>
+      </w:rPr>
+    </w:lvl>
+    <w:lvl xmlns:w="http://schemas.openxmlformats.org/wordprocessingml/2006/main" w:ilvl="4">
+      <w:start w:val="1"/>
+      <w:numFmt w:val="bullet"/>
+      <w:lvlText w:val="o"/>
+      <w:lvlJc w:val="left"/>
+      <w:pPr>
+        <w:ind w:left="4048" w:hanging="360"/>
+      </w:pPr>
+      <w:rPr>
+        <w:rFonts w:hint="default" w:ascii="Courier New" w:hAnsi="Courier New"/>
+      </w:rPr>
+    </w:lvl>
+    <w:lvl xmlns:w="http://schemas.openxmlformats.org/wordprocessingml/2006/main" w:ilvl="5">
+      <w:start w:val="1"/>
+      <w:numFmt w:val="bullet"/>
+      <w:lvlText w:val=""/>
+      <w:lvlJc w:val="left"/>
+      <w:pPr>
+        <w:ind w:left="4768" w:hanging="360"/>
+      </w:pPr>
+      <w:rPr>
+        <w:rFonts w:hint="default" w:ascii="Wingdings" w:hAnsi="Wingdings"/>
+      </w:rPr>
+    </w:lvl>
+    <w:lvl xmlns:w="http://schemas.openxmlformats.org/wordprocessingml/2006/main" w:ilvl="6">
+      <w:start w:val="1"/>
+      <w:numFmt w:val="bullet"/>
+      <w:lvlText w:val=""/>
+      <w:lvlJc w:val="left"/>
+      <w:pPr>
+        <w:ind w:left="5488" w:hanging="360"/>
+      </w:pPr>
+      <w:rPr>
+        <w:rFonts w:hint="default" w:ascii="Symbol" w:hAnsi="Symbol"/>
+      </w:rPr>
+    </w:lvl>
+    <w:lvl xmlns:w="http://schemas.openxmlformats.org/wordprocessingml/2006/main" w:ilvl="7">
+      <w:start w:val="1"/>
+      <w:numFmt w:val="bullet"/>
+      <w:lvlText w:val="o"/>
+      <w:lvlJc w:val="left"/>
+      <w:pPr>
+        <w:ind w:left="6208" w:hanging="360"/>
+      </w:pPr>
+      <w:rPr>
+        <w:rFonts w:hint="default" w:ascii="Courier New" w:hAnsi="Courier New"/>
+      </w:rPr>
+    </w:lvl>
+    <w:lvl xmlns:w="http://schemas.openxmlformats.org/wordprocessingml/2006/main" w:ilvl="8">
+      <w:start w:val="1"/>
+      <w:numFmt w:val="bullet"/>
+      <w:lvlText w:val=""/>
+      <w:lvlJc w:val="left"/>
+      <w:pPr>
+        <w:ind w:left="6928" w:hanging="360"/>
+      </w:pPr>
+      <w:rPr>
+        <w:rFonts w:hint="default" w:ascii="Wingdings" w:hAnsi="Wingdings"/>
+      </w:rPr>
+    </w:lvl>
+  </w:abstractNum>
+  <w:abstractNum xmlns:w="http://schemas.openxmlformats.org/wordprocessingml/2006/main" w:abstractNumId="45">
+    <w:nsid w:val="61da9bfe"/>
+    <w:multiLevelType xmlns:w="http://schemas.openxmlformats.org/wordprocessingml/2006/main" w:val="hybridMultilevel"/>
+    <w:lvl xmlns:w="http://schemas.openxmlformats.org/wordprocessingml/2006/main" w:ilvl="0">
+      <w:start w:val="1"/>
+      <w:numFmt w:val="bullet"/>
+      <w:lvlText w:val="-"/>
+      <w:lvlJc w:val="left"/>
+      <w:pPr>
+        <w:ind w:left="966" w:hanging="360"/>
+      </w:pPr>
+      <w:rPr>
+        <w:rFonts w:hint="default" w:ascii="Aptos" w:hAnsi="Aptos"/>
+      </w:rPr>
+    </w:lvl>
+    <w:lvl xmlns:w="http://schemas.openxmlformats.org/wordprocessingml/2006/main" w:ilvl="1">
+      <w:start w:val="1"/>
+      <w:numFmt w:val="bullet"/>
+      <w:lvlText w:val="o"/>
+      <w:lvlJc w:val="left"/>
+      <w:pPr>
+        <w:ind w:left="1686" w:hanging="360"/>
+      </w:pPr>
+      <w:rPr>
+        <w:rFonts w:hint="default" w:ascii="Courier New" w:hAnsi="Courier New"/>
+      </w:rPr>
+    </w:lvl>
+    <w:lvl xmlns:w="http://schemas.openxmlformats.org/wordprocessingml/2006/main" w:ilvl="2">
+      <w:start w:val="1"/>
+      <w:numFmt w:val="bullet"/>
+      <w:lvlText w:val=""/>
+      <w:lvlJc w:val="left"/>
+      <w:pPr>
+        <w:ind w:left="2406" w:hanging="360"/>
+      </w:pPr>
+      <w:rPr>
+        <w:rFonts w:hint="default" w:ascii="Wingdings" w:hAnsi="Wingdings"/>
+      </w:rPr>
+    </w:lvl>
+    <w:lvl xmlns:w="http://schemas.openxmlformats.org/wordprocessingml/2006/main" w:ilvl="3">
+      <w:start w:val="1"/>
+      <w:numFmt w:val="bullet"/>
+      <w:lvlText w:val=""/>
+      <w:lvlJc w:val="left"/>
+      <w:pPr>
+        <w:ind w:left="3126" w:hanging="360"/>
+      </w:pPr>
+      <w:rPr>
+        <w:rFonts w:hint="default" w:ascii="Symbol" w:hAnsi="Symbol"/>
+      </w:rPr>
+    </w:lvl>
+    <w:lvl xmlns:w="http://schemas.openxmlformats.org/wordprocessingml/2006/main" w:ilvl="4">
+      <w:start w:val="1"/>
+      <w:numFmt w:val="bullet"/>
+      <w:lvlText w:val="o"/>
+      <w:lvlJc w:val="left"/>
+      <w:pPr>
+        <w:ind w:left="3846" w:hanging="360"/>
+      </w:pPr>
+      <w:rPr>
+        <w:rFonts w:hint="default" w:ascii="Courier New" w:hAnsi="Courier New"/>
+      </w:rPr>
+    </w:lvl>
+    <w:lvl xmlns:w="http://schemas.openxmlformats.org/wordprocessingml/2006/main" w:ilvl="5">
+      <w:start w:val="1"/>
+      <w:numFmt w:val="bullet"/>
+      <w:lvlText w:val=""/>
+      <w:lvlJc w:val="left"/>
+      <w:pPr>
+        <w:ind w:left="4566" w:hanging="360"/>
+      </w:pPr>
+      <w:rPr>
+        <w:rFonts w:hint="default" w:ascii="Wingdings" w:hAnsi="Wingdings"/>
+      </w:rPr>
+    </w:lvl>
+    <w:lvl xmlns:w="http://schemas.openxmlformats.org/wordprocessingml/2006/main" w:ilvl="6">
+      <w:start w:val="1"/>
+      <w:numFmt w:val="bullet"/>
+      <w:lvlText w:val=""/>
+      <w:lvlJc w:val="left"/>
+      <w:pPr>
+        <w:ind w:left="5286" w:hanging="360"/>
+      </w:pPr>
+      <w:rPr>
+        <w:rFonts w:hint="default" w:ascii="Symbol" w:hAnsi="Symbol"/>
+      </w:rPr>
+    </w:lvl>
+    <w:lvl xmlns:w="http://schemas.openxmlformats.org/wordprocessingml/2006/main" w:ilvl="7">
+      <w:start w:val="1"/>
+      <w:numFmt w:val="bullet"/>
+      <w:lvlText w:val="o"/>
+      <w:lvlJc w:val="left"/>
+      <w:pPr>
+        <w:ind w:left="6006" w:hanging="360"/>
+      </w:pPr>
+      <w:rPr>
+        <w:rFonts w:hint="default" w:ascii="Courier New" w:hAnsi="Courier New"/>
+      </w:rPr>
+    </w:lvl>
+    <w:lvl xmlns:w="http://schemas.openxmlformats.org/wordprocessingml/2006/main" w:ilvl="8">
+      <w:start w:val="1"/>
+      <w:numFmt w:val="bullet"/>
+      <w:lvlText w:val=""/>
+      <w:lvlJc w:val="left"/>
+      <w:pPr>
+        <w:ind w:left="6726" w:hanging="360"/>
+      </w:pPr>
+      <w:rPr>
+        <w:rFonts w:hint="default" w:ascii="Wingdings" w:hAnsi="Wingdings"/>
+      </w:rPr>
+    </w:lvl>
+  </w:abstractNum>
+  <w:abstractNum xmlns:w="http://schemas.openxmlformats.org/wordprocessingml/2006/main" w:abstractNumId="44">
+    <w:nsid w:val="53238e13"/>
+    <w:multiLevelType xmlns:w="http://schemas.openxmlformats.org/wordprocessingml/2006/main" w:val="hybridMultilevel"/>
+    <w:lvl xmlns:w="http://schemas.openxmlformats.org/wordprocessingml/2006/main" w:ilvl="0">
+      <w:start w:val="1"/>
+      <w:numFmt w:val="bullet"/>
+      <w:lvlText w:val="-"/>
+      <w:lvlJc w:val="left"/>
+      <w:pPr>
+        <w:ind w:left="1370" w:hanging="360"/>
+      </w:pPr>
+      <w:rPr>
+        <w:rFonts w:hint="default" w:ascii="Aptos" w:hAnsi="Aptos"/>
+      </w:rPr>
+    </w:lvl>
+    <w:lvl xmlns:w="http://schemas.openxmlformats.org/wordprocessingml/2006/main" w:ilvl="1">
+      <w:start w:val="1"/>
+      <w:numFmt w:val="bullet"/>
+      <w:lvlText w:val="o"/>
+      <w:lvlJc w:val="left"/>
+      <w:pPr>
+        <w:ind w:left="2090" w:hanging="360"/>
+      </w:pPr>
+      <w:rPr>
+        <w:rFonts w:hint="default" w:ascii="Courier New" w:hAnsi="Courier New"/>
+      </w:rPr>
+    </w:lvl>
+    <w:lvl xmlns:w="http://schemas.openxmlformats.org/wordprocessingml/2006/main" w:ilvl="2">
+      <w:start w:val="1"/>
+      <w:numFmt w:val="bullet"/>
+      <w:lvlText w:val=""/>
+      <w:lvlJc w:val="left"/>
+      <w:pPr>
+        <w:ind w:left="2810" w:hanging="360"/>
+      </w:pPr>
+      <w:rPr>
+        <w:rFonts w:hint="default" w:ascii="Wingdings" w:hAnsi="Wingdings"/>
+      </w:rPr>
+    </w:lvl>
+    <w:lvl xmlns:w="http://schemas.openxmlformats.org/wordprocessingml/2006/main" w:ilvl="3">
+      <w:start w:val="1"/>
+      <w:numFmt w:val="bullet"/>
+      <w:lvlText w:val=""/>
+      <w:lvlJc w:val="left"/>
+      <w:pPr>
+        <w:ind w:left="3530" w:hanging="360"/>
+      </w:pPr>
+      <w:rPr>
+        <w:rFonts w:hint="default" w:ascii="Symbol" w:hAnsi="Symbol"/>
+      </w:rPr>
+    </w:lvl>
+    <w:lvl xmlns:w="http://schemas.openxmlformats.org/wordprocessingml/2006/main" w:ilvl="4">
+      <w:start w:val="1"/>
+      <w:numFmt w:val="bullet"/>
+      <w:lvlText w:val="o"/>
+      <w:lvlJc w:val="left"/>
+      <w:pPr>
+        <w:ind w:left="4250" w:hanging="360"/>
+      </w:pPr>
+      <w:rPr>
+        <w:rFonts w:hint="default" w:ascii="Courier New" w:hAnsi="Courier New"/>
+      </w:rPr>
+    </w:lvl>
+    <w:lvl xmlns:w="http://schemas.openxmlformats.org/wordprocessingml/2006/main" w:ilvl="5">
+      <w:start w:val="1"/>
+      <w:numFmt w:val="bullet"/>
+      <w:lvlText w:val=""/>
+      <w:lvlJc w:val="left"/>
+      <w:pPr>
+        <w:ind w:left="4970" w:hanging="360"/>
+      </w:pPr>
+      <w:rPr>
+        <w:rFonts w:hint="default" w:ascii="Wingdings" w:hAnsi="Wingdings"/>
+      </w:rPr>
+    </w:lvl>
+    <w:lvl xmlns:w="http://schemas.openxmlformats.org/wordprocessingml/2006/main" w:ilvl="6">
+      <w:start w:val="1"/>
+      <w:numFmt w:val="bullet"/>
+      <w:lvlText w:val=""/>
+      <w:lvlJc w:val="left"/>
+      <w:pPr>
+        <w:ind w:left="5690" w:hanging="360"/>
+      </w:pPr>
+      <w:rPr>
+        <w:rFonts w:hint="default" w:ascii="Symbol" w:hAnsi="Symbol"/>
+      </w:rPr>
+    </w:lvl>
+    <w:lvl xmlns:w="http://schemas.openxmlformats.org/wordprocessingml/2006/main" w:ilvl="7">
+      <w:start w:val="1"/>
+      <w:numFmt w:val="bullet"/>
+      <w:lvlText w:val="o"/>
+      <w:lvlJc w:val="left"/>
+      <w:pPr>
+        <w:ind w:left="6410" w:hanging="360"/>
+      </w:pPr>
+      <w:rPr>
+        <w:rFonts w:hint="default" w:ascii="Courier New" w:hAnsi="Courier New"/>
+      </w:rPr>
+    </w:lvl>
+    <w:lvl xmlns:w="http://schemas.openxmlformats.org/wordprocessingml/2006/main" w:ilvl="8">
+      <w:start w:val="1"/>
+      <w:numFmt w:val="bullet"/>
+      <w:lvlText w:val=""/>
+      <w:lvlJc w:val="left"/>
+      <w:pPr>
+        <w:ind w:left="7130" w:hanging="360"/>
+      </w:pPr>
+      <w:rPr>
+        <w:rFonts w:hint="default" w:ascii="Wingdings" w:hAnsi="Wingdings"/>
+      </w:rPr>
+    </w:lvl>
+  </w:abstractNum>
+  <w:abstractNum xmlns:w="http://schemas.openxmlformats.org/wordprocessingml/2006/main" w:abstractNumId="43">
+    <w:nsid w:val="6b5476ca"/>
+    <w:multiLevelType xmlns:w="http://schemas.openxmlformats.org/wordprocessingml/2006/main" w:val="hybridMultilevel"/>
+    <w:lvl xmlns:w="http://schemas.openxmlformats.org/wordprocessingml/2006/main" w:ilvl="0">
+      <w:start w:val="1"/>
+      <w:numFmt w:val="bullet"/>
+      <w:lvlText w:val=""/>
+      <w:lvlJc w:val="left"/>
+      <w:pPr>
+        <w:ind w:left="1080" w:hanging="360"/>
+      </w:pPr>
+      <w:rPr>
+        <w:rFonts w:hint="default" w:ascii="Symbol" w:hAnsi="Symbol"/>
+      </w:rPr>
+    </w:lvl>
+    <w:lvl xmlns:w="http://schemas.openxmlformats.org/wordprocessingml/2006/main" w:ilvl="1">
+      <w:start w:val="1"/>
+      <w:numFmt w:val="bullet"/>
+      <w:lvlText w:val="o"/>
+      <w:lvlJc w:val="left"/>
+      <w:pPr>
+        <w:ind w:left="1800" w:hanging="360"/>
+      </w:pPr>
+      <w:rPr>
+        <w:rFonts w:hint="default" w:ascii="Courier New" w:hAnsi="Courier New"/>
+      </w:rPr>
+    </w:lvl>
+    <w:lvl xmlns:w="http://schemas.openxmlformats.org/wordprocessingml/2006/main" w:ilvl="2">
+      <w:start w:val="1"/>
+      <w:numFmt w:val="bullet"/>
+      <w:lvlText w:val=""/>
+      <w:lvlJc w:val="left"/>
+      <w:pPr>
+        <w:ind w:left="2520" w:hanging="360"/>
+      </w:pPr>
+      <w:rPr>
+        <w:rFonts w:hint="default" w:ascii="Wingdings" w:hAnsi="Wingdings"/>
+      </w:rPr>
+    </w:lvl>
+    <w:lvl xmlns:w="http://schemas.openxmlformats.org/wordprocessingml/2006/main" w:ilvl="3">
+      <w:start w:val="1"/>
+      <w:numFmt w:val="bullet"/>
+      <w:lvlText w:val=""/>
+      <w:lvlJc w:val="left"/>
+      <w:pPr>
+        <w:ind w:left="3240" w:hanging="360"/>
+      </w:pPr>
+      <w:rPr>
+        <w:rFonts w:hint="default" w:ascii="Symbol" w:hAnsi="Symbol"/>
+      </w:rPr>
+    </w:lvl>
+    <w:lvl xmlns:w="http://schemas.openxmlformats.org/wordprocessingml/2006/main" w:ilvl="4">
+      <w:start w:val="1"/>
+      <w:numFmt w:val="bullet"/>
+      <w:lvlText w:val="o"/>
+      <w:lvlJc w:val="left"/>
+      <w:pPr>
+        <w:ind w:left="3960" w:hanging="360"/>
+      </w:pPr>
+      <w:rPr>
+        <w:rFonts w:hint="default" w:ascii="Courier New" w:hAnsi="Courier New"/>
+      </w:rPr>
+    </w:lvl>
+    <w:lvl xmlns:w="http://schemas.openxmlformats.org/wordprocessingml/2006/main" w:ilvl="5">
+      <w:start w:val="1"/>
+      <w:numFmt w:val="bullet"/>
+      <w:lvlText w:val=""/>
+      <w:lvlJc w:val="left"/>
+      <w:pPr>
+        <w:ind w:left="4680" w:hanging="360"/>
+      </w:pPr>
+      <w:rPr>
+        <w:rFonts w:hint="default" w:ascii="Wingdings" w:hAnsi="Wingdings"/>
+      </w:rPr>
+    </w:lvl>
+    <w:lvl xmlns:w="http://schemas.openxmlformats.org/wordprocessingml/2006/main" w:ilvl="6">
+      <w:start w:val="1"/>
+      <w:numFmt w:val="bullet"/>
+      <w:lvlText w:val=""/>
+      <w:lvlJc w:val="left"/>
+      <w:pPr>
+        <w:ind w:left="5400" w:hanging="360"/>
+      </w:pPr>
+      <w:rPr>
+        <w:rFonts w:hint="default" w:ascii="Symbol" w:hAnsi="Symbol"/>
+      </w:rPr>
+    </w:lvl>
+    <w:lvl xmlns:w="http://schemas.openxmlformats.org/wordprocessingml/2006/main" w:ilvl="7">
+      <w:start w:val="1"/>
+      <w:numFmt w:val="bullet"/>
+      <w:lvlText w:val="o"/>
+      <w:lvlJc w:val="left"/>
+      <w:pPr>
+        <w:ind w:left="6120" w:hanging="360"/>
+      </w:pPr>
+      <w:rPr>
+        <w:rFonts w:hint="default" w:ascii="Courier New" w:hAnsi="Courier New"/>
+      </w:rPr>
+    </w:lvl>
+    <w:lvl xmlns:w="http://schemas.openxmlformats.org/wordprocessingml/2006/main" w:ilvl="8">
+      <w:start w:val="1"/>
+      <w:numFmt w:val="bullet"/>
+      <w:lvlText w:val=""/>
+      <w:lvlJc w:val="left"/>
+      <w:pPr>
+        <w:ind w:left="6840" w:hanging="360"/>
+      </w:pPr>
+      <w:rPr>
+        <w:rFonts w:hint="default" w:ascii="Wingdings" w:hAnsi="Wingdings"/>
+      </w:rPr>
+    </w:lvl>
+  </w:abstractNum>
+  <w:abstractNum xmlns:w="http://schemas.openxmlformats.org/wordprocessingml/2006/main" w:abstractNumId="42">
+    <w:nsid w:val="707d2e1e"/>
+    <w:multiLevelType xmlns:w="http://schemas.openxmlformats.org/wordprocessingml/2006/main" w:val="hybridMultilevel"/>
+    <w:lvl xmlns:w="http://schemas.openxmlformats.org/wordprocessingml/2006/main" w:ilvl="0">
+      <w:start w:val="1"/>
+      <w:numFmt w:val="bullet"/>
+      <w:lvlText w:val=""/>
+      <w:lvlJc w:val="left"/>
+      <w:pPr>
+        <w:ind w:left="966" w:hanging="360"/>
+      </w:pPr>
+      <w:rPr>
+        <w:rFonts w:hint="default" w:ascii="Symbol" w:hAnsi="Symbol"/>
+      </w:rPr>
+    </w:lvl>
+    <w:lvl xmlns:w="http://schemas.openxmlformats.org/wordprocessingml/2006/main" w:ilvl="1">
+      <w:start w:val="1"/>
+      <w:numFmt w:val="bullet"/>
+      <w:lvlText w:val="o"/>
+      <w:lvlJc w:val="left"/>
+      <w:pPr>
+        <w:ind w:left="1686" w:hanging="360"/>
+      </w:pPr>
+      <w:rPr>
+        <w:rFonts w:hint="default" w:ascii="Courier New" w:hAnsi="Courier New"/>
+      </w:rPr>
+    </w:lvl>
+    <w:lvl xmlns:w="http://schemas.openxmlformats.org/wordprocessingml/2006/main" w:ilvl="2">
+      <w:start w:val="1"/>
+      <w:numFmt w:val="bullet"/>
+      <w:lvlText w:val=""/>
+      <w:lvlJc w:val="left"/>
+      <w:pPr>
+        <w:ind w:left="2406" w:hanging="360"/>
+      </w:pPr>
+      <w:rPr>
+        <w:rFonts w:hint="default" w:ascii="Wingdings" w:hAnsi="Wingdings"/>
+      </w:rPr>
+    </w:lvl>
+    <w:lvl xmlns:w="http://schemas.openxmlformats.org/wordprocessingml/2006/main" w:ilvl="3">
+      <w:start w:val="1"/>
+      <w:numFmt w:val="bullet"/>
+      <w:lvlText w:val=""/>
+      <w:lvlJc w:val="left"/>
+      <w:pPr>
+        <w:ind w:left="3126" w:hanging="360"/>
+      </w:pPr>
+      <w:rPr>
+        <w:rFonts w:hint="default" w:ascii="Symbol" w:hAnsi="Symbol"/>
+      </w:rPr>
+    </w:lvl>
+    <w:lvl xmlns:w="http://schemas.openxmlformats.org/wordprocessingml/2006/main" w:ilvl="4">
+      <w:start w:val="1"/>
+      <w:numFmt w:val="bullet"/>
+      <w:lvlText w:val="o"/>
+      <w:lvlJc w:val="left"/>
+      <w:pPr>
+        <w:ind w:left="3846" w:hanging="360"/>
+      </w:pPr>
+      <w:rPr>
+        <w:rFonts w:hint="default" w:ascii="Courier New" w:hAnsi="Courier New"/>
+      </w:rPr>
+    </w:lvl>
+    <w:lvl xmlns:w="http://schemas.openxmlformats.org/wordprocessingml/2006/main" w:ilvl="5">
+      <w:start w:val="1"/>
+      <w:numFmt w:val="bullet"/>
+      <w:lvlText w:val=""/>
+      <w:lvlJc w:val="left"/>
+      <w:pPr>
+        <w:ind w:left="4566" w:hanging="360"/>
+      </w:pPr>
+      <w:rPr>
+        <w:rFonts w:hint="default" w:ascii="Wingdings" w:hAnsi="Wingdings"/>
+      </w:rPr>
+    </w:lvl>
+    <w:lvl xmlns:w="http://schemas.openxmlformats.org/wordprocessingml/2006/main" w:ilvl="6">
+      <w:start w:val="1"/>
+      <w:numFmt w:val="bullet"/>
+      <w:lvlText w:val=""/>
+      <w:lvlJc w:val="left"/>
+      <w:pPr>
+        <w:ind w:left="5286" w:hanging="360"/>
+      </w:pPr>
+      <w:rPr>
+        <w:rFonts w:hint="default" w:ascii="Symbol" w:hAnsi="Symbol"/>
+      </w:rPr>
+    </w:lvl>
+    <w:lvl xmlns:w="http://schemas.openxmlformats.org/wordprocessingml/2006/main" w:ilvl="7">
+      <w:start w:val="1"/>
+      <w:numFmt w:val="bullet"/>
+      <w:lvlText w:val="o"/>
+      <w:lvlJc w:val="left"/>
+      <w:pPr>
+        <w:ind w:left="6006" w:hanging="360"/>
+      </w:pPr>
+      <w:rPr>
+        <w:rFonts w:hint="default" w:ascii="Courier New" w:hAnsi="Courier New"/>
+      </w:rPr>
+    </w:lvl>
+    <w:lvl xmlns:w="http://schemas.openxmlformats.org/wordprocessingml/2006/main" w:ilvl="8">
+      <w:start w:val="1"/>
+      <w:numFmt w:val="bullet"/>
+      <w:lvlText w:val=""/>
+      <w:lvlJc w:val="left"/>
+      <w:pPr>
+        <w:ind w:left="6726" w:hanging="360"/>
+      </w:pPr>
+      <w:rPr>
+        <w:rFonts w:hint="default" w:ascii="Wingdings" w:hAnsi="Wingdings"/>
+      </w:rPr>
+    </w:lvl>
+  </w:abstractNum>
+  <w:abstractNum xmlns:w="http://schemas.openxmlformats.org/wordprocessingml/2006/main" w:abstractNumId="41">
+    <w:nsid w:val="5ee78fb4"/>
+    <w:multiLevelType xmlns:w="http://schemas.openxmlformats.org/wordprocessingml/2006/main" w:val="hybridMultilevel"/>
+    <w:lvl xmlns:w="http://schemas.openxmlformats.org/wordprocessingml/2006/main" w:ilvl="0">
+      <w:start w:val="1"/>
+      <w:numFmt w:val="decimal"/>
+      <w:lvlText w:val="%1."/>
+      <w:lvlJc w:val="left"/>
+      <w:pPr>
+        <w:ind w:left="720" w:hanging="360"/>
+      </w:pPr>
+    </w:lvl>
+    <w:lvl xmlns:w="http://schemas.openxmlformats.org/wordprocessingml/2006/main" w:ilvl="1">
+      <w:start w:val="1"/>
+      <w:numFmt w:val="lowerLetter"/>
+      <w:lvlText w:val="%2."/>
+      <w:lvlJc w:val="left"/>
+      <w:pPr>
+        <w:ind w:left="1440" w:hanging="360"/>
+      </w:pPr>
+    </w:lvl>
+    <w:lvl xmlns:w="http://schemas.openxmlformats.org/wordprocessingml/2006/main" w:ilvl="2">
+      <w:start w:val="1"/>
+      <w:numFmt w:val="lowerRoman"/>
+      <w:lvlText w:val="%3."/>
+      <w:lvlJc w:val="right"/>
+      <w:pPr>
+        <w:ind w:left="2160" w:hanging="180"/>
+      </w:pPr>
+    </w:lvl>
+    <w:lvl xmlns:w="http://schemas.openxmlformats.org/wordprocessingml/2006/main" w:ilvl="3">
+      <w:start w:val="1"/>
+      <w:numFmt w:val="decimal"/>
+      <w:lvlText w:val="%4."/>
+      <w:lvlJc w:val="left"/>
+      <w:pPr>
+        <w:ind w:left="2880" w:hanging="360"/>
+      </w:pPr>
+    </w:lvl>
+    <w:lvl xmlns:w="http://schemas.openxmlformats.org/wordprocessingml/2006/main" w:ilvl="4">
+      <w:start w:val="1"/>
+      <w:numFmt w:val="lowerLetter"/>
+      <w:lvlText w:val="%5."/>
+      <w:lvlJc w:val="left"/>
+      <w:pPr>
+        <w:ind w:left="3600" w:hanging="360"/>
+      </w:pPr>
+    </w:lvl>
+    <w:lvl xmlns:w="http://schemas.openxmlformats.org/wordprocessingml/2006/main" w:ilvl="5">
+      <w:start w:val="1"/>
+      <w:numFmt w:val="lowerRoman"/>
+      <w:lvlText w:val="%6."/>
+      <w:lvlJc w:val="right"/>
+      <w:pPr>
+        <w:ind w:left="4320" w:hanging="180"/>
+      </w:pPr>
+    </w:lvl>
+    <w:lvl xmlns:w="http://schemas.openxmlformats.org/wordprocessingml/2006/main" w:ilvl="6">
+      <w:start w:val="1"/>
+      <w:numFmt w:val="decimal"/>
+      <w:lvlText w:val="%7."/>
+      <w:lvlJc w:val="left"/>
+      <w:pPr>
+        <w:ind w:left="5040" w:hanging="360"/>
+      </w:pPr>
+    </w:lvl>
+    <w:lvl xmlns:w="http://schemas.openxmlformats.org/wordprocessingml/2006/main" w:ilvl="7">
+      <w:start w:val="1"/>
+      <w:numFmt w:val="lowerLetter"/>
+      <w:lvlText w:val="%8."/>
+      <w:lvlJc w:val="left"/>
+      <w:pPr>
+        <w:ind w:left="5760" w:hanging="360"/>
+      </w:pPr>
+    </w:lvl>
+    <w:lvl xmlns:w="http://schemas.openxmlformats.org/wordprocessingml/2006/main" w:ilvl="8">
+      <w:start w:val="1"/>
+      <w:numFmt w:val="lowerRoman"/>
+      <w:lvlText w:val="%9."/>
+      <w:lvlJc w:val="right"/>
+      <w:pPr>
+        <w:ind w:left="6480" w:hanging="180"/>
+      </w:pPr>
+    </w:lvl>
+  </w:abstractNum>
+  <w:abstractNum xmlns:w="http://schemas.openxmlformats.org/wordprocessingml/2006/main" w:abstractNumId="40">
+    <w:nsid w:val="73219ad5"/>
+    <w:multiLevelType xmlns:w="http://schemas.openxmlformats.org/wordprocessingml/2006/main" w:val="hybridMultilevel"/>
+    <w:lvl xmlns:w="http://schemas.openxmlformats.org/wordprocessingml/2006/main" w:ilvl="0">
+      <w:start w:val="1"/>
+      <w:numFmt w:val="bullet"/>
+      <w:lvlText w:val=""/>
+      <w:lvlJc w:val="left"/>
+      <w:pPr>
+        <w:ind w:left="720" w:hanging="360"/>
+      </w:pPr>
+      <w:rPr>
+        <w:rFonts w:hint="default" w:ascii="Symbol" w:hAnsi="Symbol"/>
+      </w:rPr>
+    </w:lvl>
+    <w:lvl xmlns:w="http://schemas.openxmlformats.org/wordprocessingml/2006/main" w:ilvl="1">
+      <w:start w:val="1"/>
+      <w:numFmt w:val="bullet"/>
+      <w:lvlText w:val="o"/>
+      <w:lvlJc w:val="left"/>
+      <w:pPr>
+        <w:ind w:left="1440" w:hanging="360"/>
+      </w:pPr>
+      <w:rPr>
+        <w:rFonts w:hint="default" w:ascii="Courier New" w:hAnsi="Courier New"/>
+      </w:rPr>
+    </w:lvl>
+    <w:lvl xmlns:w="http://schemas.openxmlformats.org/wordprocessingml/2006/main" w:ilvl="2">
+      <w:start w:val="1"/>
+      <w:numFmt w:val="bullet"/>
+      <w:lvlText w:val=""/>
+      <w:lvlJc w:val="left"/>
+      <w:pPr>
+        <w:ind w:left="2160" w:hanging="360"/>
+      </w:pPr>
+      <w:rPr>
+        <w:rFonts w:hint="default" w:ascii="Wingdings" w:hAnsi="Wingdings"/>
+      </w:rPr>
+    </w:lvl>
+    <w:lvl xmlns:w="http://schemas.openxmlformats.org/wordprocessingml/2006/main" w:ilvl="3">
+      <w:start w:val="1"/>
+      <w:numFmt w:val="bullet"/>
+      <w:lvlText w:val=""/>
+      <w:lvlJc w:val="left"/>
+      <w:pPr>
+        <w:ind w:left="2880" w:hanging="360"/>
+      </w:pPr>
+      <w:rPr>
+        <w:rFonts w:hint="default" w:ascii="Symbol" w:hAnsi="Symbol"/>
+      </w:rPr>
+    </w:lvl>
+    <w:lvl xmlns:w="http://schemas.openxmlformats.org/wordprocessingml/2006/main" w:ilvl="4">
+      <w:start w:val="1"/>
+      <w:numFmt w:val="bullet"/>
+      <w:lvlText w:val="o"/>
+      <w:lvlJc w:val="left"/>
+      <w:pPr>
+        <w:ind w:left="3600" w:hanging="360"/>
+      </w:pPr>
+      <w:rPr>
+        <w:rFonts w:hint="default" w:ascii="Courier New" w:hAnsi="Courier New"/>
+      </w:rPr>
+    </w:lvl>
+    <w:lvl xmlns:w="http://schemas.openxmlformats.org/wordprocessingml/2006/main" w:ilvl="5">
+      <w:start w:val="1"/>
+      <w:numFmt w:val="bullet"/>
+      <w:lvlText w:val=""/>
+      <w:lvlJc w:val="left"/>
+      <w:pPr>
+        <w:ind w:left="4320" w:hanging="360"/>
+      </w:pPr>
+      <w:rPr>
+        <w:rFonts w:hint="default" w:ascii="Wingdings" w:hAnsi="Wingdings"/>
+      </w:rPr>
+    </w:lvl>
+    <w:lvl xmlns:w="http://schemas.openxmlformats.org/wordprocessingml/2006/main" w:ilvl="6">
+      <w:start w:val="1"/>
+      <w:numFmt w:val="bullet"/>
+      <w:lvlText w:val=""/>
+      <w:lvlJc w:val="left"/>
+      <w:pPr>
+        <w:ind w:left="5040" w:hanging="360"/>
+      </w:pPr>
+      <w:rPr>
+        <w:rFonts w:hint="default" w:ascii="Symbol" w:hAnsi="Symbol"/>
+      </w:rPr>
+    </w:lvl>
+    <w:lvl xmlns:w="http://schemas.openxmlformats.org/wordprocessingml/2006/main" w:ilvl="7">
+      <w:start w:val="1"/>
+      <w:numFmt w:val="bullet"/>
+      <w:lvlText w:val="o"/>
+      <w:lvlJc w:val="left"/>
+      <w:pPr>
+        <w:ind w:left="5760" w:hanging="360"/>
+      </w:pPr>
+      <w:rPr>
+        <w:rFonts w:hint="default" w:ascii="Courier New" w:hAnsi="Courier New"/>
+      </w:rPr>
+    </w:lvl>
+    <w:lvl xmlns:w="http://schemas.openxmlformats.org/wordprocessingml/2006/main" w:ilvl="8">
+      <w:start w:val="1"/>
+      <w:numFmt w:val="bullet"/>
+      <w:lvlText w:val=""/>
+      <w:lvlJc w:val="left"/>
+      <w:pPr>
+        <w:ind w:left="6480" w:hanging="360"/>
+      </w:pPr>
+      <w:rPr>
+        <w:rFonts w:hint="default" w:ascii="Wingdings" w:hAnsi="Wingdings"/>
+      </w:rPr>
+    </w:lvl>
+  </w:abstractNum>
+  <w:abstractNum xmlns:w="http://schemas.openxmlformats.org/wordprocessingml/2006/main" w:abstractNumId="39">
+    <w:nsid w:val="d72ca99"/>
+    <w:multiLevelType xmlns:w="http://schemas.openxmlformats.org/wordprocessingml/2006/main" w:val="hybridMultilevel"/>
+    <w:lvl xmlns:w="http://schemas.openxmlformats.org/wordprocessingml/2006/main" w:ilvl="0">
+      <w:start w:val="1"/>
+      <w:numFmt w:val="bullet"/>
+      <w:lvlText w:val=""/>
+      <w:lvlJc w:val="left"/>
+      <w:pPr>
+        <w:ind w:left="720" w:hanging="360"/>
+      </w:pPr>
+      <w:rPr>
+        <w:rFonts w:hint="default" w:ascii="Symbol" w:hAnsi="Symbol"/>
+      </w:rPr>
+    </w:lvl>
+    <w:lvl xmlns:w="http://schemas.openxmlformats.org/wordprocessingml/2006/main" w:ilvl="1">
+      <w:start w:val="1"/>
+      <w:numFmt w:val="bullet"/>
+      <w:lvlText w:val="o"/>
+      <w:lvlJc w:val="left"/>
+      <w:pPr>
+        <w:ind w:left="1440" w:hanging="360"/>
+      </w:pPr>
+      <w:rPr>
+        <w:rFonts w:hint="default" w:ascii="Courier New" w:hAnsi="Courier New"/>
+      </w:rPr>
+    </w:lvl>
+    <w:lvl xmlns:w="http://schemas.openxmlformats.org/wordprocessingml/2006/main" w:ilvl="2">
+      <w:start w:val="1"/>
+      <w:numFmt w:val="bullet"/>
+      <w:lvlText w:val=""/>
+      <w:lvlJc w:val="left"/>
+      <w:pPr>
+        <w:ind w:left="2160" w:hanging="360"/>
+      </w:pPr>
+      <w:rPr>
+        <w:rFonts w:hint="default" w:ascii="Wingdings" w:hAnsi="Wingdings"/>
+      </w:rPr>
+    </w:lvl>
+    <w:lvl xmlns:w="http://schemas.openxmlformats.org/wordprocessingml/2006/main" w:ilvl="3">
+      <w:start w:val="1"/>
+      <w:numFmt w:val="bullet"/>
+      <w:lvlText w:val=""/>
+      <w:lvlJc w:val="left"/>
+      <w:pPr>
+        <w:ind w:left="2880" w:hanging="360"/>
+      </w:pPr>
+      <w:rPr>
+        <w:rFonts w:hint="default" w:ascii="Symbol" w:hAnsi="Symbol"/>
+      </w:rPr>
+    </w:lvl>
+    <w:lvl xmlns:w="http://schemas.openxmlformats.org/wordprocessingml/2006/main" w:ilvl="4">
+      <w:start w:val="1"/>
+      <w:numFmt w:val="bullet"/>
+      <w:lvlText w:val="o"/>
+      <w:lvlJc w:val="left"/>
+      <w:pPr>
+        <w:ind w:left="3600" w:hanging="360"/>
+      </w:pPr>
+      <w:rPr>
+        <w:rFonts w:hint="default" w:ascii="Courier New" w:hAnsi="Courier New"/>
+      </w:rPr>
+    </w:lvl>
+    <w:lvl xmlns:w="http://schemas.openxmlformats.org/wordprocessingml/2006/main" w:ilvl="5">
+      <w:start w:val="1"/>
+      <w:numFmt w:val="bullet"/>
+      <w:lvlText w:val=""/>
+      <w:lvlJc w:val="left"/>
+      <w:pPr>
+        <w:ind w:left="4320" w:hanging="360"/>
+      </w:pPr>
+      <w:rPr>
+        <w:rFonts w:hint="default" w:ascii="Wingdings" w:hAnsi="Wingdings"/>
+      </w:rPr>
+    </w:lvl>
+    <w:lvl xmlns:w="http://schemas.openxmlformats.org/wordprocessingml/2006/main" w:ilvl="6">
+      <w:start w:val="1"/>
+      <w:numFmt w:val="bullet"/>
+      <w:lvlText w:val=""/>
+      <w:lvlJc w:val="left"/>
+      <w:pPr>
+        <w:ind w:left="5040" w:hanging="360"/>
+      </w:pPr>
+      <w:rPr>
+        <w:rFonts w:hint="default" w:ascii="Symbol" w:hAnsi="Symbol"/>
+      </w:rPr>
+    </w:lvl>
+    <w:lvl xmlns:w="http://schemas.openxmlformats.org/wordprocessingml/2006/main" w:ilvl="7">
+      <w:start w:val="1"/>
+      <w:numFmt w:val="bullet"/>
+      <w:lvlText w:val="o"/>
+      <w:lvlJc w:val="left"/>
+      <w:pPr>
+        <w:ind w:left="5760" w:hanging="360"/>
+      </w:pPr>
+      <w:rPr>
+        <w:rFonts w:hint="default" w:ascii="Courier New" w:hAnsi="Courier New"/>
+      </w:rPr>
+    </w:lvl>
+    <w:lvl xmlns:w="http://schemas.openxmlformats.org/wordprocessingml/2006/main" w:ilvl="8">
+      <w:start w:val="1"/>
+      <w:numFmt w:val="bullet"/>
+      <w:lvlText w:val=""/>
+      <w:lvlJc w:val="left"/>
+      <w:pPr>
+        <w:ind w:left="6480" w:hanging="360"/>
+      </w:pPr>
+      <w:rPr>
+        <w:rFonts w:hint="default" w:ascii="Wingdings" w:hAnsi="Wingdings"/>
+      </w:rPr>
+    </w:lvl>
+  </w:abstractNum>
+  <w:abstractNum xmlns:w="http://schemas.openxmlformats.org/wordprocessingml/2006/main" w:abstractNumId="38">
+    <w:nsid w:val="6341a2b2"/>
+    <w:multiLevelType xmlns:w="http://schemas.openxmlformats.org/wordprocessingml/2006/main" w:val="hybridMultilevel"/>
+    <w:lvl xmlns:w="http://schemas.openxmlformats.org/wordprocessingml/2006/main" w:ilvl="0">
+      <w:start w:val="1"/>
+      <w:numFmt w:val="decimal"/>
+      <w:lvlText w:val="%1."/>
+      <w:lvlJc w:val="left"/>
+      <w:pPr>
+        <w:ind w:left="720" w:hanging="360"/>
+      </w:pPr>
+    </w:lvl>
+    <w:lvl xmlns:w="http://schemas.openxmlformats.org/wordprocessingml/2006/main" w:ilvl="1">
+      <w:start w:val="1"/>
+      <w:numFmt w:val="lowerLetter"/>
+      <w:lvlText w:val="%2."/>
+      <w:lvlJc w:val="left"/>
+      <w:pPr>
+        <w:ind w:left="1440" w:hanging="360"/>
+      </w:pPr>
+    </w:lvl>
+    <w:lvl xmlns:w="http://schemas.openxmlformats.org/wordprocessingml/2006/main" w:ilvl="2">
+      <w:start w:val="1"/>
+      <w:numFmt w:val="lowerRoman"/>
+      <w:lvlText w:val="%3."/>
+      <w:lvlJc w:val="right"/>
+      <w:pPr>
+        <w:ind w:left="2160" w:hanging="180"/>
+      </w:pPr>
+    </w:lvl>
+    <w:lvl xmlns:w="http://schemas.openxmlformats.org/wordprocessingml/2006/main" w:ilvl="3">
+      <w:start w:val="1"/>
+      <w:numFmt w:val="decimal"/>
+      <w:lvlText w:val="%4."/>
+      <w:lvlJc w:val="left"/>
+      <w:pPr>
+        <w:ind w:left="2880" w:hanging="360"/>
+      </w:pPr>
+    </w:lvl>
+    <w:lvl xmlns:w="http://schemas.openxmlformats.org/wordprocessingml/2006/main" w:ilvl="4">
+      <w:start w:val="1"/>
+      <w:numFmt w:val="lowerLetter"/>
+      <w:lvlText w:val="%5."/>
+      <w:lvlJc w:val="left"/>
+      <w:pPr>
+        <w:ind w:left="3600" w:hanging="360"/>
+      </w:pPr>
+    </w:lvl>
+    <w:lvl xmlns:w="http://schemas.openxmlformats.org/wordprocessingml/2006/main" w:ilvl="5">
+      <w:start w:val="1"/>
+      <w:numFmt w:val="lowerRoman"/>
+      <w:lvlText w:val="%6."/>
+      <w:lvlJc w:val="right"/>
+      <w:pPr>
+        <w:ind w:left="4320" w:hanging="180"/>
+      </w:pPr>
+    </w:lvl>
+    <w:lvl xmlns:w="http://schemas.openxmlformats.org/wordprocessingml/2006/main" w:ilvl="6">
+      <w:start w:val="1"/>
+      <w:numFmt w:val="decimal"/>
+      <w:lvlText w:val="%7."/>
+      <w:lvlJc w:val="left"/>
+      <w:pPr>
+        <w:ind w:left="5040" w:hanging="360"/>
+      </w:pPr>
+    </w:lvl>
+    <w:lvl xmlns:w="http://schemas.openxmlformats.org/wordprocessingml/2006/main" w:ilvl="7">
+      <w:start w:val="1"/>
+      <w:numFmt w:val="lowerLetter"/>
+      <w:lvlText w:val="%8."/>
+      <w:lvlJc w:val="left"/>
+      <w:pPr>
+        <w:ind w:left="5760" w:hanging="360"/>
+      </w:pPr>
+    </w:lvl>
+    <w:lvl xmlns:w="http://schemas.openxmlformats.org/wordprocessingml/2006/main" w:ilvl="8">
+      <w:start w:val="1"/>
+      <w:numFmt w:val="lowerRoman"/>
+      <w:lvlText w:val="%9."/>
+      <w:lvlJc w:val="right"/>
+      <w:pPr>
+        <w:ind w:left="6480" w:hanging="180"/>
+      </w:pPr>
+    </w:lvl>
+  </w:abstractNum>
+  <w:abstractNum xmlns:w="http://schemas.openxmlformats.org/wordprocessingml/2006/main" w:abstractNumId="37">
+    <w:nsid w:val="481a1e18"/>
+    <w:multiLevelType xmlns:w="http://schemas.openxmlformats.org/wordprocessingml/2006/main" w:val="hybridMultilevel"/>
+    <w:lvl xmlns:w="http://schemas.openxmlformats.org/wordprocessingml/2006/main" w:ilvl="0">
+      <w:start w:val="1"/>
+      <w:numFmt w:val="bullet"/>
+      <w:lvlText w:val=""/>
+      <w:lvlJc w:val="left"/>
+      <w:pPr>
+        <w:ind w:left="720" w:hanging="360"/>
+      </w:pPr>
+      <w:rPr>
+        <w:rFonts w:hint="default" w:ascii="Symbol" w:hAnsi="Symbol"/>
+      </w:rPr>
+    </w:lvl>
+    <w:lvl xmlns:w="http://schemas.openxmlformats.org/wordprocessingml/2006/main" w:ilvl="1">
+      <w:start w:val="1"/>
+      <w:numFmt w:val="bullet"/>
+      <w:lvlText w:val="o"/>
+      <w:lvlJc w:val="left"/>
+      <w:pPr>
+        <w:ind w:left="1440" w:hanging="360"/>
+      </w:pPr>
+      <w:rPr>
+        <w:rFonts w:hint="default" w:ascii="Courier New" w:hAnsi="Courier New"/>
+      </w:rPr>
+    </w:lvl>
+    <w:lvl xmlns:w="http://schemas.openxmlformats.org/wordprocessingml/2006/main" w:ilvl="2">
+      <w:start w:val="1"/>
+      <w:numFmt w:val="bullet"/>
+      <w:lvlText w:val=""/>
+      <w:lvlJc w:val="left"/>
+      <w:pPr>
+        <w:ind w:left="2160" w:hanging="360"/>
+      </w:pPr>
+      <w:rPr>
+        <w:rFonts w:hint="default" w:ascii="Wingdings" w:hAnsi="Wingdings"/>
+      </w:rPr>
+    </w:lvl>
+    <w:lvl xmlns:w="http://schemas.openxmlformats.org/wordprocessingml/2006/main" w:ilvl="3">
+      <w:start w:val="1"/>
+      <w:numFmt w:val="bullet"/>
+      <w:lvlText w:val=""/>
+      <w:lvlJc w:val="left"/>
+      <w:pPr>
+        <w:ind w:left="2880" w:hanging="360"/>
+      </w:pPr>
+      <w:rPr>
+        <w:rFonts w:hint="default" w:ascii="Symbol" w:hAnsi="Symbol"/>
+      </w:rPr>
+    </w:lvl>
+    <w:lvl xmlns:w="http://schemas.openxmlformats.org/wordprocessingml/2006/main" w:ilvl="4">
+      <w:start w:val="1"/>
+      <w:numFmt w:val="bullet"/>
+      <w:lvlText w:val="o"/>
+      <w:lvlJc w:val="left"/>
+      <w:pPr>
+        <w:ind w:left="3600" w:hanging="360"/>
+      </w:pPr>
+      <w:rPr>
+        <w:rFonts w:hint="default" w:ascii="Courier New" w:hAnsi="Courier New"/>
+      </w:rPr>
+    </w:lvl>
+    <w:lvl xmlns:w="http://schemas.openxmlformats.org/wordprocessingml/2006/main" w:ilvl="5">
+      <w:start w:val="1"/>
+      <w:numFmt w:val="bullet"/>
+      <w:lvlText w:val=""/>
+      <w:lvlJc w:val="left"/>
+      <w:pPr>
+        <w:ind w:left="4320" w:hanging="360"/>
+      </w:pPr>
+      <w:rPr>
+        <w:rFonts w:hint="default" w:ascii="Wingdings" w:hAnsi="Wingdings"/>
+      </w:rPr>
+    </w:lvl>
+    <w:lvl xmlns:w="http://schemas.openxmlformats.org/wordprocessingml/2006/main" w:ilvl="6">
+      <w:start w:val="1"/>
+      <w:numFmt w:val="bullet"/>
+      <w:lvlText w:val=""/>
+      <w:lvlJc w:val="left"/>
+      <w:pPr>
+        <w:ind w:left="5040" w:hanging="360"/>
+      </w:pPr>
+      <w:rPr>
+        <w:rFonts w:hint="default" w:ascii="Symbol" w:hAnsi="Symbol"/>
+      </w:rPr>
+    </w:lvl>
+    <w:lvl xmlns:w="http://schemas.openxmlformats.org/wordprocessingml/2006/main" w:ilvl="7">
+      <w:start w:val="1"/>
+      <w:numFmt w:val="bullet"/>
+      <w:lvlText w:val="o"/>
+      <w:lvlJc w:val="left"/>
+      <w:pPr>
+        <w:ind w:left="5760" w:hanging="360"/>
+      </w:pPr>
+      <w:rPr>
+        <w:rFonts w:hint="default" w:ascii="Courier New" w:hAnsi="Courier New"/>
+      </w:rPr>
+    </w:lvl>
+    <w:lvl xmlns:w="http://schemas.openxmlformats.org/wordprocessingml/2006/main" w:ilvl="8">
+      <w:start w:val="1"/>
+      <w:numFmt w:val="bullet"/>
+      <w:lvlText w:val=""/>
+      <w:lvlJc w:val="left"/>
+      <w:pPr>
+        <w:ind w:left="6480" w:hanging="360"/>
+      </w:pPr>
+      <w:rPr>
+        <w:rFonts w:hint="default" w:ascii="Wingdings" w:hAnsi="Wingdings"/>
+      </w:rPr>
+    </w:lvl>
+  </w:abstractNum>
+  <w:abstractNum xmlns:w="http://schemas.openxmlformats.org/wordprocessingml/2006/main" w:abstractNumId="36">
+    <w:nsid w:val="57844b01"/>
+    <w:multiLevelType xmlns:w="http://schemas.openxmlformats.org/wordprocessingml/2006/main" w:val="hybridMultilevel"/>
+    <w:lvl xmlns:w="http://schemas.openxmlformats.org/wordprocessingml/2006/main" w:ilvl="0">
+      <w:start w:val="1"/>
+      <w:numFmt w:val="decimal"/>
+      <w:lvlText w:val="%1."/>
+      <w:lvlJc w:val="left"/>
+      <w:pPr>
+        <w:ind w:left="720" w:hanging="360"/>
+      </w:pPr>
+    </w:lvl>
+    <w:lvl xmlns:w="http://schemas.openxmlformats.org/wordprocessingml/2006/main" w:ilvl="1">
+      <w:start w:val="1"/>
+      <w:numFmt w:val="lowerLetter"/>
+      <w:lvlText w:val="%2."/>
+      <w:lvlJc w:val="left"/>
+      <w:pPr>
+        <w:ind w:left="1440" w:hanging="360"/>
+      </w:pPr>
+    </w:lvl>
+    <w:lvl xmlns:w="http://schemas.openxmlformats.org/wordprocessingml/2006/main" w:ilvl="2">
+      <w:start w:val="1"/>
+      <w:numFmt w:val="lowerRoman"/>
+      <w:lvlText w:val="%3."/>
+      <w:lvlJc w:val="right"/>
+      <w:pPr>
+        <w:ind w:left="2160" w:hanging="180"/>
+      </w:pPr>
+    </w:lvl>
+    <w:lvl xmlns:w="http://schemas.openxmlformats.org/wordprocessingml/2006/main" w:ilvl="3">
+      <w:start w:val="1"/>
+      <w:numFmt w:val="decimal"/>
+      <w:lvlText w:val="%4."/>
+      <w:lvlJc w:val="left"/>
+      <w:pPr>
+        <w:ind w:left="2880" w:hanging="360"/>
+      </w:pPr>
+    </w:lvl>
+    <w:lvl xmlns:w="http://schemas.openxmlformats.org/wordprocessingml/2006/main" w:ilvl="4">
+      <w:start w:val="1"/>
+      <w:numFmt w:val="lowerLetter"/>
+      <w:lvlText w:val="%5."/>
+      <w:lvlJc w:val="left"/>
+      <w:pPr>
+        <w:ind w:left="3600" w:hanging="360"/>
+      </w:pPr>
+    </w:lvl>
+    <w:lvl xmlns:w="http://schemas.openxmlformats.org/wordprocessingml/2006/main" w:ilvl="5">
+      <w:start w:val="1"/>
+      <w:numFmt w:val="lowerRoman"/>
+      <w:lvlText w:val="%6."/>
+      <w:lvlJc w:val="right"/>
+      <w:pPr>
+        <w:ind w:left="4320" w:hanging="180"/>
+      </w:pPr>
+    </w:lvl>
+    <w:lvl xmlns:w="http://schemas.openxmlformats.org/wordprocessingml/2006/main" w:ilvl="6">
+      <w:start w:val="1"/>
+      <w:numFmt w:val="decimal"/>
+      <w:lvlText w:val="%7."/>
+      <w:lvlJc w:val="left"/>
+      <w:pPr>
+        <w:ind w:left="5040" w:hanging="360"/>
+      </w:pPr>
+    </w:lvl>
+    <w:lvl xmlns:w="http://schemas.openxmlformats.org/wordprocessingml/2006/main" w:ilvl="7">
+      <w:start w:val="1"/>
+      <w:numFmt w:val="lowerLetter"/>
+      <w:lvlText w:val="%8."/>
+      <w:lvlJc w:val="left"/>
+      <w:pPr>
+        <w:ind w:left="5760" w:hanging="360"/>
+      </w:pPr>
+    </w:lvl>
+    <w:lvl xmlns:w="http://schemas.openxmlformats.org/wordprocessingml/2006/main" w:ilvl="8">
+      <w:start w:val="1"/>
+      <w:numFmt w:val="lowerRoman"/>
+      <w:lvlText w:val="%9."/>
+      <w:lvlJc w:val="right"/>
+      <w:pPr>
+        <w:ind w:left="6480" w:hanging="180"/>
+      </w:pPr>
+    </w:lvl>
+  </w:abstractNum>
+  <w:abstractNum xmlns:w="http://schemas.openxmlformats.org/wordprocessingml/2006/main" w:abstractNumId="35">
+    <w:nsid w:val="cc849af"/>
+    <w:multiLevelType xmlns:w="http://schemas.openxmlformats.org/wordprocessingml/2006/main" w:val="hybridMultilevel"/>
+    <w:lvl xmlns:w="http://schemas.openxmlformats.org/wordprocessingml/2006/main" w:ilvl="0">
+      <w:start w:val="1"/>
+      <w:numFmt w:val="bullet"/>
+      <w:lvlText w:val="-"/>
+      <w:lvlJc w:val="left"/>
+      <w:pPr>
+        <w:ind w:left="720" w:hanging="360"/>
+      </w:pPr>
+      <w:rPr>
+        <w:rFonts w:hint="default" w:ascii="Aptos" w:hAnsi="Aptos"/>
+      </w:rPr>
+    </w:lvl>
+    <w:lvl xmlns:w="http://schemas.openxmlformats.org/wordprocessingml/2006/main" w:ilvl="1">
+      <w:start w:val="1"/>
+      <w:numFmt w:val="bullet"/>
+      <w:lvlText w:val="o"/>
+      <w:lvlJc w:val="left"/>
+      <w:pPr>
+        <w:ind w:left="1440" w:hanging="360"/>
+      </w:pPr>
+      <w:rPr>
+        <w:rFonts w:hint="default" w:ascii="Courier New" w:hAnsi="Courier New"/>
+      </w:rPr>
+    </w:lvl>
+    <w:lvl xmlns:w="http://schemas.openxmlformats.org/wordprocessingml/2006/main" w:ilvl="2">
+      <w:start w:val="1"/>
+      <w:numFmt w:val="bullet"/>
+      <w:lvlText w:val=""/>
+      <w:lvlJc w:val="left"/>
+      <w:pPr>
+        <w:ind w:left="2160" w:hanging="360"/>
+      </w:pPr>
+      <w:rPr>
+        <w:rFonts w:hint="default" w:ascii="Wingdings" w:hAnsi="Wingdings"/>
+      </w:rPr>
+    </w:lvl>
+    <w:lvl xmlns:w="http://schemas.openxmlformats.org/wordprocessingml/2006/main" w:ilvl="3">
+      <w:start w:val="1"/>
+      <w:numFmt w:val="bullet"/>
+      <w:lvlText w:val=""/>
+      <w:lvlJc w:val="left"/>
+      <w:pPr>
+        <w:ind w:left="2880" w:hanging="360"/>
+      </w:pPr>
+      <w:rPr>
+        <w:rFonts w:hint="default" w:ascii="Symbol" w:hAnsi="Symbol"/>
+      </w:rPr>
+    </w:lvl>
+    <w:lvl xmlns:w="http://schemas.openxmlformats.org/wordprocessingml/2006/main" w:ilvl="4">
+      <w:start w:val="1"/>
+      <w:numFmt w:val="bullet"/>
+      <w:lvlText w:val="o"/>
+      <w:lvlJc w:val="left"/>
+      <w:pPr>
+        <w:ind w:left="3600" w:hanging="360"/>
+      </w:pPr>
+      <w:rPr>
+        <w:rFonts w:hint="default" w:ascii="Courier New" w:hAnsi="Courier New"/>
+      </w:rPr>
+    </w:lvl>
+    <w:lvl xmlns:w="http://schemas.openxmlformats.org/wordprocessingml/2006/main" w:ilvl="5">
+      <w:start w:val="1"/>
+      <w:numFmt w:val="bullet"/>
+      <w:lvlText w:val=""/>
+      <w:lvlJc w:val="left"/>
+      <w:pPr>
+        <w:ind w:left="4320" w:hanging="360"/>
+      </w:pPr>
+      <w:rPr>
+        <w:rFonts w:hint="default" w:ascii="Wingdings" w:hAnsi="Wingdings"/>
+      </w:rPr>
+    </w:lvl>
+    <w:lvl xmlns:w="http://schemas.openxmlformats.org/wordprocessingml/2006/main" w:ilvl="6">
+      <w:start w:val="1"/>
+      <w:numFmt w:val="bullet"/>
+      <w:lvlText w:val=""/>
+      <w:lvlJc w:val="left"/>
+      <w:pPr>
+        <w:ind w:left="5040" w:hanging="360"/>
+      </w:pPr>
+      <w:rPr>
+        <w:rFonts w:hint="default" w:ascii="Symbol" w:hAnsi="Symbol"/>
+      </w:rPr>
+    </w:lvl>
+    <w:lvl xmlns:w="http://schemas.openxmlformats.org/wordprocessingml/2006/main" w:ilvl="7">
+      <w:start w:val="1"/>
+      <w:numFmt w:val="bullet"/>
+      <w:lvlText w:val="o"/>
+      <w:lvlJc w:val="left"/>
+      <w:pPr>
+        <w:ind w:left="5760" w:hanging="360"/>
+      </w:pPr>
+      <w:rPr>
+        <w:rFonts w:hint="default" w:ascii="Courier New" w:hAnsi="Courier New"/>
+      </w:rPr>
+    </w:lvl>
+    <w:lvl xmlns:w="http://schemas.openxmlformats.org/wordprocessingml/2006/main" w:ilvl="8">
+      <w:start w:val="1"/>
+      <w:numFmt w:val="bullet"/>
+      <w:lvlText w:val=""/>
+      <w:lvlJc w:val="left"/>
+      <w:pPr>
+        <w:ind w:left="6480" w:hanging="360"/>
+      </w:pPr>
+      <w:rPr>
+        <w:rFonts w:hint="default" w:ascii="Wingdings" w:hAnsi="Wingdings"/>
+      </w:rPr>
+    </w:lvl>
+  </w:abstractNum>
   <w:abstractNum w:abstractNumId="0" w15:restartNumberingAfterBreak="0">
     <w:nsid w:val="FFFFFF1D"/>
     <w:multiLevelType w:val="multilevel"/>
@@ -6902,15 +10701,12 @@
     <w:lvl w:ilvl="1">
       <w:start w:val="2"/>
       <w:numFmt w:val="decimal"/>
-      <w:isLgl/>
       <w:lvlText w:val="%1.%2"/>
       <w:lvlJc w:val="left"/>
       <w:pPr>
         <w:ind w:left="360" w:hanging="360"/>
       </w:pPr>
-      <w:rPr>
-        <w:rFonts w:hint="default"/>
-      </w:rPr>
+      <w:rPr/>
     </w:lvl>
     <w:lvl w:ilvl="2">
       <w:start w:val="1"/>
@@ -7019,6 +10815,51 @@
       </w:pPr>
     </w:lvl>
   </w:abstractNum>
+  <w:num w:numId="65">
+    <w:abstractNumId w:val="49"/>
+  </w:num>
+  <w:num w:numId="64">
+    <w:abstractNumId w:val="48"/>
+  </w:num>
+  <w:num w:numId="63">
+    <w:abstractNumId w:val="47"/>
+  </w:num>
+  <w:num w:numId="62">
+    <w:abstractNumId w:val="46"/>
+  </w:num>
+  <w:num w:numId="61">
+    <w:abstractNumId w:val="45"/>
+  </w:num>
+  <w:num w:numId="60">
+    <w:abstractNumId w:val="44"/>
+  </w:num>
+  <w:num w:numId="59">
+    <w:abstractNumId w:val="43"/>
+  </w:num>
+  <w:num w:numId="58">
+    <w:abstractNumId w:val="42"/>
+  </w:num>
+  <w:num w:numId="57">
+    <w:abstractNumId w:val="41"/>
+  </w:num>
+  <w:num w:numId="56">
+    <w:abstractNumId w:val="40"/>
+  </w:num>
+  <w:num w:numId="55">
+    <w:abstractNumId w:val="39"/>
+  </w:num>
+  <w:num w:numId="54">
+    <w:abstractNumId w:val="38"/>
+  </w:num>
+  <w:num w:numId="53">
+    <w:abstractNumId w:val="37"/>
+  </w:num>
+  <w:num w:numId="52">
+    <w:abstractNumId w:val="36"/>
+  </w:num>
+  <w:num w:numId="51">
+    <w:abstractNumId w:val="35"/>
+  </w:num>
   <w:num w:numId="1" w16cid:durableId="1216504097">
     <w:abstractNumId w:val="11"/>
   </w:num>

--- a/Semester 5/Security Fundementals/Cryptography-based software solution Project/CA Group E Report.docx
+++ b/Semester 5/Security Fundementals/Cryptography-based software solution Project/CA Group E Report.docx
@@ -5586,6 +5586,94 @@
           <w:sz w:val="24"/>
           <w:szCs w:val="24"/>
         </w:rPr>
+        <w:t xml:space="preserve">This is how we structured the diagrams for </w:t>
+      </w:r>
+    </w:p>
+    <w:p>
+      <w:pPr>
+        <w:pStyle w:val="ListParagraph"/>
+        <w:numPr>
+          <w:ilvl w:val="0"/>
+          <w:numId w:val="66"/>
+        </w:numPr>
+        <w:spacing w:line="240" w:lineRule="auto"/>
+        <w:rPr>
+          <w:rFonts w:ascii="Calibri" w:hAnsi="Calibri" w:cs="Calibri"/>
+          <w:sz w:val="24"/>
+          <w:szCs w:val="24"/>
+        </w:rPr>
+      </w:pPr>
+      <w:r>
+        <w:rPr>
+          <w:rFonts w:ascii="Calibri" w:hAnsi="Calibri" w:cs="Calibri"/>
+          <w:sz w:val="24"/>
+          <w:szCs w:val="24"/>
+        </w:rPr>
+        <w:t>Flowchart</w:t>
+      </w:r>
+    </w:p>
+    <w:p>
+      <w:pPr>
+        <w:pStyle w:val="ListParagraph"/>
+        <w:numPr>
+          <w:ilvl w:val="0"/>
+          <w:numId w:val="66"/>
+        </w:numPr>
+        <w:spacing w:line="240" w:lineRule="auto"/>
+        <w:rPr>
+          <w:rFonts w:ascii="Calibri" w:hAnsi="Calibri" w:cs="Calibri"/>
+          <w:sz w:val="24"/>
+          <w:szCs w:val="24"/>
+        </w:rPr>
+      </w:pPr>
+      <w:r>
+        <w:rPr>
+          <w:rFonts w:ascii="Calibri" w:hAnsi="Calibri" w:cs="Calibri"/>
+          <w:sz w:val="24"/>
+          <w:szCs w:val="24"/>
+        </w:rPr>
+        <w:t xml:space="preserve">Mind map </w:t>
+      </w:r>
+    </w:p>
+    <w:p>
+      <w:pPr>
+        <w:pStyle w:val="ListParagraph"/>
+        <w:numPr>
+          <w:ilvl w:val="0"/>
+          <w:numId w:val="66"/>
+        </w:numPr>
+        <w:spacing w:line="240" w:lineRule="auto"/>
+        <w:rPr>
+          <w:rFonts w:ascii="Calibri" w:hAnsi="Calibri" w:cs="Calibri"/>
+          <w:sz w:val="24"/>
+          <w:szCs w:val="24"/>
+        </w:rPr>
+      </w:pPr>
+      <w:r>
+        <w:rPr>
+          <w:rFonts w:ascii="Calibri" w:hAnsi="Calibri" w:cs="Calibri"/>
+          <w:sz w:val="24"/>
+          <w:szCs w:val="24"/>
+        </w:rPr>
+        <w:t>Sequence</w:t>
+      </w:r>
+    </w:p>
+    <w:p>
+      <w:pPr>
+        <w:pStyle w:val="Normal"/>
+        <w:spacing w:line="240" w:lineRule="auto"/>
+        <w:rPr>
+          <w:rFonts w:ascii="Calibri" w:hAnsi="Calibri" w:cs="Calibri"/>
+          <w:sz w:val="24"/>
+          <w:szCs w:val="24"/>
+        </w:rPr>
+      </w:pPr>
+      <w:r>
+        <w:rPr>
+          <w:rFonts w:ascii="Calibri" w:hAnsi="Calibri" w:cs="Calibri"/>
+          <w:sz w:val="24"/>
+          <w:szCs w:val="24"/>
+        </w:rPr>
         <w:t xml:space="preserve">Flowchart helped us to understand the process of our project which helped us in structuring the files to begin </w:t>
       </w:r>
       <w:r>
@@ -7483,6 +7571,91 @@
 
 <file path=word/numbering.xml><?xml version="1.0" encoding="utf-8"?>
 <w:numbering xmlns:wpc="http://schemas.microsoft.com/office/word/2010/wordprocessingCanvas" xmlns:cx="http://schemas.microsoft.com/office/drawing/2014/chartex" xmlns:cx1="http://schemas.microsoft.com/office/drawing/2015/9/8/chartex" xmlns:cx2="http://schemas.microsoft.com/office/drawing/2015/10/21/chartex" xmlns:cx3="http://schemas.microsoft.com/office/drawing/2016/5/9/chartex" xmlns:cx4="http://schemas.microsoft.com/office/drawing/2016/5/10/chartex" xmlns:cx5="http://schemas.microsoft.com/office/drawing/2016/5/11/chartex" xmlns:cx6="http://schemas.microsoft.com/office/drawing/2016/5/12/chartex" xmlns:cx7="http://schemas.microsoft.com/office/drawing/2016/5/13/chartex" xmlns:cx8="http://schemas.microsoft.com/office/drawing/2016/5/14/chartex" xmlns:mc="http://schemas.openxmlformats.org/markup-compatibility/2006" xmlns:aink="http://schemas.microsoft.com/office/drawing/2016/ink" xmlns:am3d="http://schemas.microsoft.com/office/drawing/2017/model3d" xmlns:o="urn:schemas-microsoft-com:office:office" xmlns:oel="http://schemas.microsoft.com/office/2019/extlst" xmlns:r="http://schemas.openxmlformats.org/officeDocument/2006/relationships" xmlns:m="http://schemas.openxmlformats.org/officeDocument/2006/math" xmlns:v="urn:schemas-microsoft-com:vml" xmlns:wp14="http://schemas.microsoft.com/office/word/2010/wordprocessingDrawing" xmlns:wp="http://schemas.openxmlformats.org/drawingml/2006/wordprocessingDrawing" xmlns:w10="urn:schemas-microsoft-com:office:word" xmlns:w="http://schemas.openxmlformats.org/wordprocessingml/2006/main" xmlns:w14="http://schemas.microsoft.com/office/word/2010/wordml" xmlns:w15="http://schemas.microsoft.com/office/word/2012/wordml" xmlns:w16cex="http://schemas.microsoft.com/office/word/2018/wordml/cex" xmlns:w16cid="http://schemas.microsoft.com/office/word/2016/wordml/cid" xmlns:w16="http://schemas.microsoft.com/office/word/2018/wordml" xmlns:w16du="http://schemas.microsoft.com/office/word/2023/wordml/word16du" xmlns:w16sdtdh="http://schemas.microsoft.com/office/word/2020/wordml/sdtdatahash" xmlns:w16se="http://schemas.microsoft.com/office/word/2015/wordml/symex" xmlns:wpg="http://schemas.microsoft.com/office/word/2010/wordprocessingGroup" xmlns:wpi="http://schemas.microsoft.com/office/word/2010/wordprocessingInk" xmlns:wne="http://schemas.microsoft.com/office/word/2006/wordml" xmlns:wps="http://schemas.microsoft.com/office/word/2010/wordprocessingShape" mc:Ignorable="w14 w15 w16se w16cid w16 w16cex w16sdtdh w16du wp14">
+  <w:abstractNum xmlns:w="http://schemas.openxmlformats.org/wordprocessingml/2006/main" w:abstractNumId="50">
+    <w:nsid w:val="36e17714"/>
+    <w:multiLevelType xmlns:w="http://schemas.openxmlformats.org/wordprocessingml/2006/main" w:val="hybridMultilevel"/>
+    <w:lvl xmlns:w="http://schemas.openxmlformats.org/wordprocessingml/2006/main" w:ilvl="0">
+      <w:start w:val="1"/>
+      <w:numFmt w:val="decimal"/>
+      <w:lvlText w:val="%1."/>
+      <w:lvlJc w:val="left"/>
+      <w:pPr>
+        <w:ind w:left="720" w:hanging="360"/>
+      </w:pPr>
+    </w:lvl>
+    <w:lvl xmlns:w="http://schemas.openxmlformats.org/wordprocessingml/2006/main" w:ilvl="1">
+      <w:start w:val="1"/>
+      <w:numFmt w:val="lowerLetter"/>
+      <w:lvlText w:val="%2."/>
+      <w:lvlJc w:val="left"/>
+      <w:pPr>
+        <w:ind w:left="1440" w:hanging="360"/>
+      </w:pPr>
+    </w:lvl>
+    <w:lvl xmlns:w="http://schemas.openxmlformats.org/wordprocessingml/2006/main" w:ilvl="2">
+      <w:start w:val="1"/>
+      <w:numFmt w:val="lowerRoman"/>
+      <w:lvlText w:val="%3."/>
+      <w:lvlJc w:val="right"/>
+      <w:pPr>
+        <w:ind w:left="2160" w:hanging="180"/>
+      </w:pPr>
+    </w:lvl>
+    <w:lvl xmlns:w="http://schemas.openxmlformats.org/wordprocessingml/2006/main" w:ilvl="3">
+      <w:start w:val="1"/>
+      <w:numFmt w:val="decimal"/>
+      <w:lvlText w:val="%4."/>
+      <w:lvlJc w:val="left"/>
+      <w:pPr>
+        <w:ind w:left="2880" w:hanging="360"/>
+      </w:pPr>
+    </w:lvl>
+    <w:lvl xmlns:w="http://schemas.openxmlformats.org/wordprocessingml/2006/main" w:ilvl="4">
+      <w:start w:val="1"/>
+      <w:numFmt w:val="lowerLetter"/>
+      <w:lvlText w:val="%5."/>
+      <w:lvlJc w:val="left"/>
+      <w:pPr>
+        <w:ind w:left="3600" w:hanging="360"/>
+      </w:pPr>
+    </w:lvl>
+    <w:lvl xmlns:w="http://schemas.openxmlformats.org/wordprocessingml/2006/main" w:ilvl="5">
+      <w:start w:val="1"/>
+      <w:numFmt w:val="lowerRoman"/>
+      <w:lvlText w:val="%6."/>
+      <w:lvlJc w:val="right"/>
+      <w:pPr>
+        <w:ind w:left="4320" w:hanging="180"/>
+      </w:pPr>
+    </w:lvl>
+    <w:lvl xmlns:w="http://schemas.openxmlformats.org/wordprocessingml/2006/main" w:ilvl="6">
+      <w:start w:val="1"/>
+      <w:numFmt w:val="decimal"/>
+      <w:lvlText w:val="%7."/>
+      <w:lvlJc w:val="left"/>
+      <w:pPr>
+        <w:ind w:left="5040" w:hanging="360"/>
+      </w:pPr>
+    </w:lvl>
+    <w:lvl xmlns:w="http://schemas.openxmlformats.org/wordprocessingml/2006/main" w:ilvl="7">
+      <w:start w:val="1"/>
+      <w:numFmt w:val="lowerLetter"/>
+      <w:lvlText w:val="%8."/>
+      <w:lvlJc w:val="left"/>
+      <w:pPr>
+        <w:ind w:left="5760" w:hanging="360"/>
+      </w:pPr>
+    </w:lvl>
+    <w:lvl xmlns:w="http://schemas.openxmlformats.org/wordprocessingml/2006/main" w:ilvl="8">
+      <w:start w:val="1"/>
+      <w:numFmt w:val="lowerRoman"/>
+      <w:lvlText w:val="%9."/>
+      <w:lvlJc w:val="right"/>
+      <w:pPr>
+        <w:ind w:left="6480" w:hanging="180"/>
+      </w:pPr>
+    </w:lvl>
+  </w:abstractNum>
   <w:abstractNum xmlns:w="http://schemas.openxmlformats.org/wordprocessingml/2006/main" w:abstractNumId="49">
     <w:nsid w:val="407ecbb"/>
     <w:multiLevelType xmlns:w="http://schemas.openxmlformats.org/wordprocessingml/2006/main" w:val="hybridMultilevel"/>
@@ -10815,6 +10988,9 @@
       </w:pPr>
     </w:lvl>
   </w:abstractNum>
+  <w:num w:numId="66">
+    <w:abstractNumId w:val="50"/>
+  </w:num>
   <w:num w:numId="65">
     <w:abstractNumId w:val="49"/>
   </w:num>

--- a/Semester 5/Security Fundementals/Cryptography-based software solution Project/CA Group E Report.docx
+++ b/Semester 5/Security Fundementals/Cryptography-based software solution Project/CA Group E Report.docx
@@ -15,6 +15,7 @@
       <w:r>
         <w:rPr>
           <w:rFonts w:cstheme="minorHAnsi"/>
+          <w:noProof/>
           <w:sz w:val="32"/>
           <w:szCs w:val="32"/>
         </w:rPr>
@@ -430,7 +431,6 @@
           <w:szCs w:val="18"/>
           <w:lang w:eastAsia="en-GB"/>
         </w:rPr>
-        <w:lastRenderedPageBreak/>
         <w:drawing>
           <wp:anchor distT="0" distB="0" distL="114300" distR="114300" simplePos="0" relativeHeight="251658240" behindDoc="0" locked="0" layoutInCell="1" allowOverlap="1" wp14:anchorId="0FD41A33" wp14:editId="6C61203F">
             <wp:simplePos x="0" y="0"/>
@@ -743,12 +743,17 @@
             </w:pPr>
             <w:r>
               <w:rPr>
-                <w:rFonts w:ascii="Verdana" w:hAnsi="Verdana"/>
-                <w:sz w:val="18"/>
-                <w:szCs w:val="18"/>
-                <w:lang w:eastAsia="en-IE"/>
-              </w:rPr>
-              <w:t>Eoin Fitzsimons</w:t>
+                <w:rFonts w:ascii="Calibri" w:hAnsi="Calibri" w:cs="Calibri"/>
+                <w:bCs/>
+              </w:rPr>
+              <w:t xml:space="preserve">Eoin Fitzsimons </w:t>
+            </w:r>
+            <w:r>
+              <w:rPr>
+                <w:rFonts w:ascii="Calibri" w:hAnsi="Calibri" w:cs="Calibri"/>
+                <w:bCs/>
+              </w:rPr>
+              <w:t xml:space="preserve">Eskandar Atrakchi David O’Connor </w:t>
             </w:r>
           </w:p>
         </w:tc>
@@ -830,6 +835,45 @@
               </w:rPr>
               <w:t>X23151374</w:t>
             </w:r>
+            <w:r>
+              <w:rPr>
+                <w:rFonts w:ascii="Verdana" w:hAnsi="Verdana"/>
+                <w:sz w:val="18"/>
+                <w:szCs w:val="18"/>
+                <w:lang w:eastAsia="en-IE"/>
+              </w:rPr>
+              <w:t xml:space="preserve"> </w:t>
+            </w:r>
+            <w:r>
+              <w:rPr>
+                <w:rFonts w:ascii="Verdana" w:hAnsi="Verdana"/>
+                <w:bCs/>
+                <w:sz w:val="18"/>
+                <w:szCs w:val="18"/>
+                <w:lang w:eastAsia="en-IE"/>
+              </w:rPr>
+              <w:t>x23137517</w:t>
+            </w:r>
+            <w:r>
+              <w:rPr>
+                <w:rFonts w:ascii="Verdana" w:hAnsi="Verdana"/>
+                <w:bCs/>
+                <w:sz w:val="18"/>
+                <w:szCs w:val="18"/>
+                <w:lang w:eastAsia="en-IE"/>
+              </w:rPr>
+              <w:t xml:space="preserve"> </w:t>
+            </w:r>
+            <w:r>
+              <w:rPr>
+                <w:rFonts w:ascii="Verdana" w:hAnsi="Verdana"/>
+                <w:bCs/>
+                <w:sz w:val="18"/>
+                <w:szCs w:val="18"/>
+                <w:lang w:eastAsia="en-IE"/>
+              </w:rPr>
+              <w:t>x23153784</w:t>
+            </w:r>
           </w:p>
         </w:tc>
       </w:tr>
@@ -1272,6 +1316,46 @@
                 <w:lang w:eastAsia="en-IE"/>
               </w:rPr>
               <w:t>Project Title:</w:t>
+            </w:r>
+            <w:r>
+              <w:rPr>
+                <w:rFonts w:ascii="Verdana" w:hAnsi="Verdana"/>
+                <w:b/>
+                <w:sz w:val="18"/>
+                <w:szCs w:val="18"/>
+                <w:lang w:eastAsia="en-IE"/>
+              </w:rPr>
+              <w:t xml:space="preserve"> </w:t>
+            </w:r>
+            <w:r>
+              <w:rPr>
+                <w:rFonts w:ascii="Verdana" w:hAnsi="Verdana"/>
+                <w:bCs/>
+                <w:sz w:val="18"/>
+                <w:szCs w:val="18"/>
+                <w:lang w:eastAsia="en-IE"/>
+              </w:rPr>
+              <w:t>CA</w:t>
+            </w:r>
+            <w:r>
+              <w:rPr>
+                <w:rFonts w:ascii="Verdana" w:hAnsi="Verdana"/>
+                <w:bCs/>
+                <w:sz w:val="18"/>
+                <w:szCs w:val="18"/>
+                <w:lang w:eastAsia="en-IE"/>
+              </w:rPr>
+              <w:t xml:space="preserve"> </w:t>
+            </w:r>
+            <w:r>
+              <w:rPr>
+                <w:rFonts w:ascii="Verdana" w:hAnsi="Verdana"/>
+                <w:bCs/>
+                <w:sz w:val="18"/>
+                <w:szCs w:val="18"/>
+                <w:lang w:eastAsia="en-IE"/>
+              </w:rPr>
+              <w:t>Group E Report</w:t>
             </w:r>
           </w:p>
         </w:tc>
@@ -1332,6 +1416,76 @@
                 <w:lang w:eastAsia="en-IE"/>
               </w:rPr>
               <w:t>Word Count:</w:t>
+            </w:r>
+            <w:r>
+              <w:rPr>
+                <w:rFonts w:ascii="Verdana" w:hAnsi="Verdana"/>
+                <w:b/>
+                <w:sz w:val="18"/>
+                <w:szCs w:val="18"/>
+                <w:lang w:eastAsia="en-IE"/>
+              </w:rPr>
+              <w:t xml:space="preserve"> </w:t>
+            </w:r>
+            <w:r>
+              <w:rPr>
+                <w:rFonts w:ascii="Verdana" w:hAnsi="Verdana"/>
+                <w:bCs/>
+                <w:sz w:val="18"/>
+                <w:szCs w:val="18"/>
+                <w:lang w:eastAsia="en-IE"/>
+              </w:rPr>
+              <w:t>29</w:t>
+            </w:r>
+            <w:r>
+              <w:rPr>
+                <w:rFonts w:ascii="Verdana" w:hAnsi="Verdana"/>
+                <w:bCs/>
+                <w:sz w:val="18"/>
+                <w:szCs w:val="18"/>
+                <w:lang w:eastAsia="en-IE"/>
+              </w:rPr>
+              <w:t>2</w:t>
+            </w:r>
+            <w:r>
+              <w:rPr>
+                <w:rFonts w:ascii="Verdana" w:hAnsi="Verdana"/>
+                <w:bCs/>
+                <w:sz w:val="18"/>
+                <w:szCs w:val="18"/>
+                <w:lang w:eastAsia="en-IE"/>
+              </w:rPr>
+              <w:t>7</w:t>
+            </w:r>
+            <w:r>
+              <w:rPr>
+                <w:rFonts w:ascii="Verdana" w:hAnsi="Verdana"/>
+                <w:bCs/>
+                <w:sz w:val="18"/>
+                <w:szCs w:val="18"/>
+                <w:lang w:eastAsia="en-IE"/>
+              </w:rPr>
+              <w:t xml:space="preserve"> including</w:t>
+            </w:r>
+            <w:r>
+              <w:rPr>
+                <w:rFonts w:ascii="Verdana" w:hAnsi="Verdana"/>
+                <w:bCs/>
+                <w:sz w:val="18"/>
+                <w:szCs w:val="18"/>
+                <w:lang w:eastAsia="en-IE"/>
+              </w:rPr>
+              <w:t xml:space="preserve"> </w:t>
+            </w:r>
+            <w:r>
+              <w:rPr>
+                <w:rFonts w:ascii="Verdana" w:hAnsi="Verdana"/>
+                <w:bCs/>
+                <w:sz w:val="18"/>
+                <w:szCs w:val="18"/>
+                <w:lang w:eastAsia="en-IE"/>
+              </w:rPr>
+              <w:t>this.</w:t>
             </w:r>
           </w:p>
         </w:tc>
@@ -1541,7 +1695,7 @@
                     </wp:anchor>
                   </w:drawing>
                 </mc:Choice>
-                <mc:Fallback>
+                <mc:Fallback xmlns:arto="http://schemas.microsoft.com/office/word/2006/arto">
                   <w:pict>
                     <v:shapetype w14:anchorId="388ABCE6" id="_x0000_t75" coordsize="21600,21600" o:spt="75" o:preferrelative="t" path="m@4@5l@4@11@9@11@9@5xe" filled="f" stroked="f">
                       <v:stroke joinstyle="miter"/>
@@ -1636,7 +1790,7 @@
                     </wp:anchor>
                   </w:drawing>
                 </mc:Choice>
-                <mc:Fallback>
+                <mc:Fallback xmlns:arto="http://schemas.microsoft.com/office/word/2006/arto">
                   <w:pict>
                     <v:shape w14:anchorId="2FC12E77" id="Ink 29" o:spid="_x0000_s1026" type="#_x0000_t75" style="position:absolute;margin-left:157.9pt;margin-top:-3.75pt;width:40.95pt;height:22.6pt;z-index:251658247;visibility:visible;mso-wrap-style:square;mso-wrap-distance-left:9pt;mso-wrap-distance-top:0;mso-wrap-distance-right:9pt;mso-wrap-distance-bottom:0;mso-position-horizontal:absolute;mso-position-horizontal-relative:text;mso-position-vertical:absolute;mso-position-vertical-relative:text" o:gfxdata="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">
                       <v:imagedata r:id="rId13" o:title=""/>
@@ -1685,7 +1839,7 @@
                     </wp:anchor>
                   </w:drawing>
                 </mc:Choice>
-                <mc:Fallback>
+                <mc:Fallback xmlns:arto="http://schemas.microsoft.com/office/word/2006/arto">
                   <w:pict>
                     <v:shape w14:anchorId="22953A82" id="Ink 24" o:spid="_x0000_s1026" type="#_x0000_t75" style="position:absolute;margin-left:125.95pt;margin-top:.95pt;width:18.95pt;height:18.6pt;z-index:251658246;visibility:visible;mso-wrap-style:square;mso-wrap-distance-left:9pt;mso-wrap-distance-top:0;mso-wrap-distance-right:9pt;mso-wrap-distance-bottom:0;mso-position-horizontal:absolute;mso-position-horizontal-relative:text;mso-position-vertical:absolute;mso-position-vertical-relative:text" o:gfxdata="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">
                       <v:imagedata r:id="rId15" o:title=""/>
@@ -1734,7 +1888,7 @@
                     </wp:anchor>
                   </w:drawing>
                 </mc:Choice>
-                <mc:Fallback>
+                <mc:Fallback xmlns:arto="http://schemas.microsoft.com/office/word/2006/arto">
                   <w:pict>
                     <v:shape w14:anchorId="5CAEF009" id="Ink 20" o:spid="_x0000_s1026" type="#_x0000_t75" style="position:absolute;margin-left:72.05pt;margin-top:.95pt;width:45.85pt;height:20.75pt;z-index:251658245;visibility:visible;mso-wrap-style:square;mso-wrap-distance-left:9pt;mso-wrap-distance-top:0;mso-wrap-distance-right:9pt;mso-wrap-distance-bottom:0;mso-position-horizontal:absolute;mso-position-horizontal-relative:text;mso-position-vertical:absolute;mso-position-vertical-relative:text" o:gfxdata="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">
                       <v:imagedata r:id="rId17" o:title=""/>
@@ -1783,7 +1937,7 @@
                     </wp:anchor>
                   </w:drawing>
                 </mc:Choice>
-                <mc:Fallback>
+                <mc:Fallback xmlns:arto="http://schemas.microsoft.com/office/word/2006/arto">
                   <w:pict>
                     <v:shape w14:anchorId="40D45E57" id="Ink 13" o:spid="_x0000_s1026" type="#_x0000_t75" style="position:absolute;margin-left:39.05pt;margin-top:3.55pt;width:18.55pt;height:14pt;z-index:251658244;visibility:visible;mso-wrap-style:square;mso-wrap-distance-left:9pt;mso-wrap-distance-top:0;mso-wrap-distance-right:9pt;mso-wrap-distance-bottom:0;mso-position-horizontal:absolute;mso-position-horizontal-relative:text;mso-position-vertical:absolute;mso-position-vertical-relative:text" o:gfxdata="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">
                       <v:imagedata r:id="rId19" o:title=""/>
@@ -1832,7 +1986,7 @@
                     </wp:anchor>
                   </w:drawing>
                 </mc:Choice>
-                <mc:Fallback>
+                <mc:Fallback xmlns:arto="http://schemas.microsoft.com/office/word/2006/arto">
                   <w:pict>
                     <v:shape w14:anchorId="234197F4" id="Ink 6" o:spid="_x0000_s1026" type="#_x0000_t75" style="position:absolute;margin-left:15.3pt;margin-top:5.55pt;width:11.3pt;height:11.15pt;z-index:251658243;visibility:visible;mso-wrap-style:square;mso-wrap-distance-left:9pt;mso-wrap-distance-top:0;mso-wrap-distance-right:9pt;mso-wrap-distance-bottom:0;mso-position-horizontal:absolute;mso-position-horizontal-relative:text;mso-position-vertical:absolute;mso-position-vertical-relative:text" o:gfxdata="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">
                       <v:imagedata r:id="rId21" o:title=""/>
@@ -1892,7 +2046,7 @@
                     </wp:anchor>
                   </w:drawing>
                 </mc:Choice>
-                <mc:Fallback>
+                <mc:Fallback xmlns:arto="http://schemas.microsoft.com/office/word/2006/arto">
                   <w:pict>
                     <v:shape w14:anchorId="61695513" id="Ink 1" o:spid="_x0000_s1026" type="#_x0000_t75" style="position:absolute;margin-left:.6pt;margin-top:-.3pt;width:10.35pt;height:9pt;z-index:251658241;visibility:visible;mso-wrap-style:square;mso-wrap-distance-left:9pt;mso-wrap-distance-top:0;mso-wrap-distance-right:9pt;mso-wrap-distance-bottom:0;mso-position-horizontal:absolute;mso-position-horizontal-relative:text;mso-position-vertical:absolute;mso-position-vertical-relative:text" o:gfxdata="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">
                       <v:imagedata r:id="rId23" o:title=""/>
@@ -1952,6 +2106,16 @@
               </w:rPr>
               <w:t>Date:</w:t>
             </w:r>
+            <w:r>
+              <w:rPr>
+                <w:rFonts w:ascii="Verdana" w:hAnsi="Verdana"/>
+                <w:b/>
+                <w:sz w:val="18"/>
+                <w:szCs w:val="18"/>
+                <w:lang w:eastAsia="en-IE"/>
+              </w:rPr>
+              <w:t xml:space="preserve"> 15/11/2024</w:t>
+            </w:r>
           </w:p>
         </w:tc>
         <w:tc>
@@ -2224,7 +2388,27 @@
           <w:lang w:eastAsia="en-IE"/>
         </w:rPr>
         <w:tab/>
-        <w:t xml:space="preserve">All projects must be submitted and passed in order to successfully complete the year.  </w:t>
+        <w:t xml:space="preserve">All projects must be submitted and passed </w:t>
+      </w:r>
+      <w:proofErr w:type="gramStart"/>
+      <w:r>
+        <w:rPr>
+          <w:rFonts w:ascii="Verdana" w:hAnsi="Verdana"/>
+          <w:sz w:val="18"/>
+          <w:szCs w:val="18"/>
+          <w:lang w:eastAsia="en-IE"/>
+        </w:rPr>
+        <w:t>in order to</w:t>
+      </w:r>
+      <w:proofErr w:type="gramEnd"/>
+      <w:r>
+        <w:rPr>
+          <w:rFonts w:ascii="Verdana" w:hAnsi="Verdana"/>
+          <w:sz w:val="18"/>
+          <w:szCs w:val="18"/>
+          <w:lang w:eastAsia="en-IE"/>
+        </w:rPr>
+        <w:t xml:space="preserve"> successfully complete the year.  </w:t>
       </w:r>
       <w:r>
         <w:rPr>
@@ -2234,7 +2418,29 @@
           <w:szCs w:val="18"/>
           <w:lang w:eastAsia="en-IE"/>
         </w:rPr>
-        <w:t>Any project/assignment not submitted will be marked as a fail.</w:t>
+        <w:t xml:space="preserve">Any project/assignment not submitted will be marked as a </w:t>
+      </w:r>
+      <w:proofErr w:type="gramStart"/>
+      <w:r>
+        <w:rPr>
+          <w:rFonts w:ascii="Verdana" w:hAnsi="Verdana"/>
+          <w:b/>
+          <w:sz w:val="18"/>
+          <w:szCs w:val="18"/>
+          <w:lang w:eastAsia="en-IE"/>
+        </w:rPr>
+        <w:t>fail</w:t>
+      </w:r>
+      <w:proofErr w:type="gramEnd"/>
+      <w:r>
+        <w:rPr>
+          <w:rFonts w:ascii="Verdana" w:hAnsi="Verdana"/>
+          <w:b/>
+          <w:sz w:val="18"/>
+          <w:szCs w:val="18"/>
+          <w:lang w:eastAsia="en-IE"/>
+        </w:rPr>
+        <w:t>.</w:t>
       </w:r>
     </w:p>
     <w:p>
@@ -2534,18 +2740,6 @@
         <w:t> </w:t>
       </w:r>
     </w:p>
-    <w:p>
-      <w:pPr>
-        <w:spacing w:line="240" w:lineRule="auto"/>
-        <w:textAlignment w:val="baseline"/>
-        <w:rPr>
-          <w:rFonts w:ascii="Segoe UI" w:hAnsi="Segoe UI" w:cs="Segoe UI"/>
-          <w:color w:val="5066DB"/>
-          <w:sz w:val="44"/>
-          <w:szCs w:val="44"/>
-        </w:rPr>
-      </w:pPr>
-    </w:p>
     <w:tbl>
       <w:tblPr>
         <w:tblW w:w="0" w:type="dxa"/>
@@ -2562,9 +2756,9 @@
         <w:tblLook w:val="04A0" w:firstRow="1" w:lastRow="0" w:firstColumn="1" w:lastColumn="0" w:noHBand="0" w:noVBand="1"/>
       </w:tblPr>
       <w:tblGrid>
-        <w:gridCol w:w="3594"/>
-        <w:gridCol w:w="3405"/>
-        <w:gridCol w:w="3353"/>
+        <w:gridCol w:w="3538"/>
+        <w:gridCol w:w="3428"/>
+        <w:gridCol w:w="3386"/>
       </w:tblGrid>
       <w:tr>
         <w:trPr>
@@ -2585,7 +2779,7 @@
           <w:p>
             <w:pPr>
               <w:spacing w:line="240" w:lineRule="auto"/>
-              <w:jc w:val="both"/>
+              <w:jc w:val="center"/>
               <w:textAlignment w:val="baseline"/>
               <w:rPr>
                 <w:b/>
@@ -2598,7 +2792,7 @@
                 <w:b/>
                 <w:color w:val="FFFFFF"/>
               </w:rPr>
-              <w:t>Your Name/Student Number </w:t>
+              <w:t>Your Name/Student Number</w:t>
             </w:r>
           </w:p>
         </w:tc>
@@ -2617,7 +2811,7 @@
           <w:p>
             <w:pPr>
               <w:spacing w:line="240" w:lineRule="auto"/>
-              <w:jc w:val="both"/>
+              <w:jc w:val="center"/>
               <w:textAlignment w:val="baseline"/>
               <w:rPr>
                 <w:b/>
@@ -2630,7 +2824,7 @@
                 <w:b/>
                 <w:color w:val="FFFFFF"/>
               </w:rPr>
-              <w:t>Course </w:t>
+              <w:t>Course</w:t>
             </w:r>
           </w:p>
         </w:tc>
@@ -2649,7 +2843,7 @@
           <w:p>
             <w:pPr>
               <w:spacing w:line="240" w:lineRule="auto"/>
-              <w:jc w:val="both"/>
+              <w:jc w:val="center"/>
               <w:textAlignment w:val="baseline"/>
               <w:rPr>
                 <w:b/>
@@ -2662,7 +2856,7 @@
                 <w:b/>
                 <w:color w:val="FFFFFF"/>
               </w:rPr>
-              <w:t>Date </w:t>
+              <w:t>Date</w:t>
             </w:r>
           </w:p>
         </w:tc>
@@ -2686,18 +2880,18 @@
           <w:p>
             <w:pPr>
               <w:spacing w:line="240" w:lineRule="auto"/>
-              <w:jc w:val="both"/>
+              <w:jc w:val="center"/>
               <w:textAlignment w:val="baseline"/>
               <w:rPr>
-                <w:b/>
+                <w:bCs/>
               </w:rPr>
             </w:pPr>
             <w:r>
               <w:rPr>
                 <w:rFonts w:ascii="Calibri" w:hAnsi="Calibri" w:cs="Calibri"/>
-                <w:b/>
-              </w:rPr>
-              <w:t> </w:t>
+                <w:bCs/>
+              </w:rPr>
+              <w:t>Eoin Fitzsimons x23151374</w:t>
             </w:r>
           </w:p>
         </w:tc>
@@ -2716,14 +2910,14 @@
           <w:p>
             <w:pPr>
               <w:spacing w:line="240" w:lineRule="auto"/>
-              <w:jc w:val="both"/>
+              <w:jc w:val="center"/>
               <w:textAlignment w:val="baseline"/>
             </w:pPr>
             <w:r>
               <w:rPr>
                 <w:rFonts w:ascii="Calibri" w:hAnsi="Calibri" w:cs="Calibri"/>
               </w:rPr>
-              <w:t> </w:t>
+              <w:t>Computing</w:t>
             </w:r>
           </w:p>
         </w:tc>
@@ -2742,14 +2936,196 @@
           <w:p>
             <w:pPr>
               <w:spacing w:line="240" w:lineRule="auto"/>
-              <w:jc w:val="both"/>
+              <w:jc w:val="center"/>
               <w:textAlignment w:val="baseline"/>
             </w:pPr>
             <w:r>
               <w:rPr>
                 <w:rFonts w:ascii="Calibri" w:hAnsi="Calibri" w:cs="Calibri"/>
               </w:rPr>
-              <w:t> </w:t>
+              <w:t>15/11/24</w:t>
+            </w:r>
+          </w:p>
+        </w:tc>
+      </w:tr>
+      <w:tr>
+        <w:trPr>
+          <w:trHeight w:val="300"/>
+        </w:trPr>
+        <w:tc>
+          <w:tcPr>
+            <w:tcW w:w="4305" w:type="dxa"/>
+            <w:tcBorders>
+              <w:top w:val="single" w:sz="6" w:space="0" w:color="8EAADB"/>
+              <w:left w:val="single" w:sz="6" w:space="0" w:color="8EAADB"/>
+              <w:bottom w:val="single" w:sz="6" w:space="0" w:color="8EAADB"/>
+              <w:right w:val="single" w:sz="6" w:space="0" w:color="8EAADB"/>
+            </w:tcBorders>
+            <w:shd w:val="clear" w:color="auto" w:fill="D9E2F3"/>
+          </w:tcPr>
+          <w:p>
+            <w:pPr>
+              <w:spacing w:line="240" w:lineRule="auto"/>
+              <w:jc w:val="center"/>
+              <w:textAlignment w:val="baseline"/>
+              <w:rPr>
+                <w:rFonts w:ascii="Calibri" w:hAnsi="Calibri" w:cs="Calibri"/>
+                <w:bCs/>
+              </w:rPr>
+            </w:pPr>
+            <w:r>
+              <w:rPr>
+                <w:rFonts w:ascii="Calibri" w:hAnsi="Calibri" w:cs="Calibri"/>
+                <w:bCs/>
+              </w:rPr>
+              <w:t>Eskandar Atrakchi x23137517</w:t>
+            </w:r>
+          </w:p>
+        </w:tc>
+        <w:tc>
+          <w:tcPr>
+            <w:tcW w:w="4305" w:type="dxa"/>
+            <w:tcBorders>
+              <w:top w:val="single" w:sz="6" w:space="0" w:color="8EAADB"/>
+              <w:left w:val="single" w:sz="6" w:space="0" w:color="8EAADB"/>
+              <w:bottom w:val="single" w:sz="6" w:space="0" w:color="8EAADB"/>
+              <w:right w:val="single" w:sz="6" w:space="0" w:color="8EAADB"/>
+            </w:tcBorders>
+            <w:shd w:val="clear" w:color="auto" w:fill="D9E2F3"/>
+          </w:tcPr>
+          <w:p>
+            <w:pPr>
+              <w:spacing w:line="240" w:lineRule="auto"/>
+              <w:jc w:val="center"/>
+              <w:textAlignment w:val="baseline"/>
+              <w:rPr>
+                <w:rFonts w:ascii="Calibri" w:hAnsi="Calibri" w:cs="Calibri"/>
+              </w:rPr>
+            </w:pPr>
+            <w:r>
+              <w:rPr>
+                <w:rFonts w:ascii="Calibri" w:hAnsi="Calibri" w:cs="Calibri"/>
+              </w:rPr>
+              <w:t>Computing</w:t>
+            </w:r>
+          </w:p>
+        </w:tc>
+        <w:tc>
+          <w:tcPr>
+            <w:tcW w:w="4305" w:type="dxa"/>
+            <w:tcBorders>
+              <w:top w:val="single" w:sz="6" w:space="0" w:color="8EAADB"/>
+              <w:left w:val="single" w:sz="6" w:space="0" w:color="8EAADB"/>
+              <w:bottom w:val="single" w:sz="6" w:space="0" w:color="8EAADB"/>
+              <w:right w:val="single" w:sz="6" w:space="0" w:color="8EAADB"/>
+            </w:tcBorders>
+            <w:shd w:val="clear" w:color="auto" w:fill="D9E2F3"/>
+          </w:tcPr>
+          <w:p>
+            <w:pPr>
+              <w:spacing w:line="240" w:lineRule="auto"/>
+              <w:jc w:val="center"/>
+              <w:textAlignment w:val="baseline"/>
+              <w:rPr>
+                <w:rFonts w:ascii="Calibri" w:hAnsi="Calibri" w:cs="Calibri"/>
+              </w:rPr>
+            </w:pPr>
+            <w:r>
+              <w:rPr>
+                <w:rFonts w:ascii="Calibri" w:hAnsi="Calibri" w:cs="Calibri"/>
+              </w:rPr>
+              <w:t>15/11/24</w:t>
+            </w:r>
+          </w:p>
+        </w:tc>
+      </w:tr>
+      <w:tr>
+        <w:trPr>
+          <w:trHeight w:val="300"/>
+        </w:trPr>
+        <w:tc>
+          <w:tcPr>
+            <w:tcW w:w="4305" w:type="dxa"/>
+            <w:tcBorders>
+              <w:top w:val="single" w:sz="6" w:space="0" w:color="8EAADB"/>
+              <w:left w:val="single" w:sz="6" w:space="0" w:color="8EAADB"/>
+              <w:bottom w:val="single" w:sz="6" w:space="0" w:color="8EAADB"/>
+              <w:right w:val="single" w:sz="6" w:space="0" w:color="8EAADB"/>
+            </w:tcBorders>
+            <w:shd w:val="clear" w:color="auto" w:fill="D9E2F3"/>
+          </w:tcPr>
+          <w:p>
+            <w:pPr>
+              <w:spacing w:line="240" w:lineRule="auto"/>
+              <w:jc w:val="center"/>
+              <w:textAlignment w:val="baseline"/>
+              <w:rPr>
+                <w:rFonts w:ascii="Calibri" w:hAnsi="Calibri" w:cs="Calibri"/>
+                <w:bCs/>
+              </w:rPr>
+            </w:pPr>
+            <w:r>
+              <w:rPr>
+                <w:rFonts w:ascii="Calibri" w:hAnsi="Calibri" w:cs="Calibri"/>
+                <w:bCs/>
+              </w:rPr>
+              <w:t>David O’Connor x23153784</w:t>
+            </w:r>
+          </w:p>
+        </w:tc>
+        <w:tc>
+          <w:tcPr>
+            <w:tcW w:w="4305" w:type="dxa"/>
+            <w:tcBorders>
+              <w:top w:val="single" w:sz="6" w:space="0" w:color="8EAADB"/>
+              <w:left w:val="single" w:sz="6" w:space="0" w:color="8EAADB"/>
+              <w:bottom w:val="single" w:sz="6" w:space="0" w:color="8EAADB"/>
+              <w:right w:val="single" w:sz="6" w:space="0" w:color="8EAADB"/>
+            </w:tcBorders>
+            <w:shd w:val="clear" w:color="auto" w:fill="D9E2F3"/>
+          </w:tcPr>
+          <w:p>
+            <w:pPr>
+              <w:spacing w:line="240" w:lineRule="auto"/>
+              <w:jc w:val="center"/>
+              <w:textAlignment w:val="baseline"/>
+              <w:rPr>
+                <w:rFonts w:ascii="Calibri" w:hAnsi="Calibri" w:cs="Calibri"/>
+              </w:rPr>
+            </w:pPr>
+            <w:r>
+              <w:rPr>
+                <w:rFonts w:ascii="Calibri" w:hAnsi="Calibri" w:cs="Calibri"/>
+              </w:rPr>
+              <w:t>Computing</w:t>
+            </w:r>
+          </w:p>
+        </w:tc>
+        <w:tc>
+          <w:tcPr>
+            <w:tcW w:w="4305" w:type="dxa"/>
+            <w:tcBorders>
+              <w:top w:val="single" w:sz="6" w:space="0" w:color="8EAADB"/>
+              <w:left w:val="single" w:sz="6" w:space="0" w:color="8EAADB"/>
+              <w:bottom w:val="single" w:sz="6" w:space="0" w:color="8EAADB"/>
+              <w:right w:val="single" w:sz="6" w:space="0" w:color="8EAADB"/>
+            </w:tcBorders>
+            <w:shd w:val="clear" w:color="auto" w:fill="D9E2F3"/>
+          </w:tcPr>
+          <w:p>
+            <w:pPr>
+              <w:spacing w:line="240" w:lineRule="auto"/>
+              <w:jc w:val="center"/>
+              <w:textAlignment w:val="baseline"/>
+              <w:rPr>
+                <w:rFonts w:ascii="Calibri" w:hAnsi="Calibri" w:cs="Calibri"/>
+              </w:rPr>
+            </w:pPr>
+            <w:r>
+              <w:rPr>
+                <w:rFonts w:ascii="Calibri" w:hAnsi="Calibri" w:cs="Calibri"/>
+              </w:rPr>
+              <w:t>15/11/24</w:t>
             </w:r>
           </w:p>
         </w:tc>
@@ -2857,9 +3233,9 @@
         <w:tblLook w:val="04A0" w:firstRow="1" w:lastRow="0" w:firstColumn="1" w:lastColumn="0" w:noHBand="0" w:noVBand="1"/>
       </w:tblPr>
       <w:tblGrid>
-        <w:gridCol w:w="1760"/>
-        <w:gridCol w:w="5220"/>
-        <w:gridCol w:w="3372"/>
+        <w:gridCol w:w="1805"/>
+        <w:gridCol w:w="5126"/>
+        <w:gridCol w:w="3421"/>
       </w:tblGrid>
       <w:tr>
         <w:trPr>
@@ -2994,6 +3370,13 @@
               </w:rPr>
               <w:t> </w:t>
             </w:r>
+            <w:r>
+              <w:rPr>
+                <w:rFonts w:ascii="Calibri" w:hAnsi="Calibri" w:cs="Calibri"/>
+                <w:b/>
+              </w:rPr>
+              <w:t>ChatGPT</w:t>
+            </w:r>
           </w:p>
         </w:tc>
         <w:tc>
@@ -3020,6 +3403,30 @@
               </w:rPr>
               <w:t> </w:t>
             </w:r>
+            <w:r>
+              <w:rPr>
+                <w:rFonts w:ascii="Calibri" w:hAnsi="Calibri" w:cs="Calibri"/>
+              </w:rPr>
+              <w:t>Making planning and wording more effic</w:t>
+            </w:r>
+            <w:r>
+              <w:rPr>
+                <w:rFonts w:ascii="Calibri" w:hAnsi="Calibri" w:cs="Calibri"/>
+              </w:rPr>
+              <w:t>i</w:t>
+            </w:r>
+            <w:r>
+              <w:rPr>
+                <w:rFonts w:ascii="Calibri" w:hAnsi="Calibri" w:cs="Calibri"/>
+              </w:rPr>
+              <w:t>ent</w:t>
+            </w:r>
+            <w:r>
+              <w:rPr>
+                <w:rFonts w:ascii="Calibri" w:hAnsi="Calibri" w:cs="Calibri"/>
+              </w:rPr>
+              <w:t xml:space="preserve"> with formatting</w:t>
+            </w:r>
           </w:p>
         </w:tc>
         <w:tc>
@@ -3046,6 +3453,15 @@
               </w:rPr>
               <w:t> </w:t>
             </w:r>
+            <w:hyperlink r:id="rId25" w:history="1">
+              <w:r>
+                <w:rPr>
+                  <w:rStyle w:val="Hyperlink"/>
+                  <w:rFonts w:ascii="Calibri" w:hAnsi="Calibri" w:cs="Calibri"/>
+                </w:rPr>
+                <w:t>ChatGPT</w:t>
+              </w:r>
+            </w:hyperlink>
           </w:p>
         </w:tc>
       </w:tr>
@@ -3081,6 +3497,13 @@
               </w:rPr>
               <w:t> </w:t>
             </w:r>
+            <w:r>
+              <w:rPr>
+                <w:rFonts w:ascii="Calibri" w:hAnsi="Calibri" w:cs="Calibri"/>
+                <w:b/>
+              </w:rPr>
+              <w:t>CoPilot</w:t>
+            </w:r>
           </w:p>
         </w:tc>
         <w:tc>
@@ -3107,6 +3530,12 @@
               </w:rPr>
               <w:t> </w:t>
             </w:r>
+            <w:r>
+              <w:rPr>
+                <w:rFonts w:ascii="Calibri" w:hAnsi="Calibri" w:cs="Calibri"/>
+              </w:rPr>
+              <w:t>Making code more efficient</w:t>
+            </w:r>
           </w:p>
         </w:tc>
         <w:tc>
@@ -3132,6 +3561,18 @@
                 <w:rFonts w:ascii="Calibri" w:hAnsi="Calibri" w:cs="Calibri"/>
               </w:rPr>
               <w:t> </w:t>
+            </w:r>
+            <w:r>
+              <w:rPr>
+                <w:rFonts w:ascii="Calibri" w:hAnsi="Calibri" w:cs="Calibri"/>
+              </w:rPr>
+              <w:t xml:space="preserve">Used within </w:t>
+            </w:r>
+            <w:r>
+              <w:rPr>
+                <w:rFonts w:ascii="Calibri" w:hAnsi="Calibri" w:cs="Calibri"/>
+              </w:rPr>
+              <w:t>Visual Studio Code</w:t>
             </w:r>
           </w:p>
         </w:tc>
@@ -3375,17 +3816,1289 @@
         <w:jc w:val="both"/>
         <w:textAlignment w:val="baseline"/>
         <w:rPr>
+          <w:rFonts w:ascii="Calibri" w:hAnsi="Calibri" w:cs="Calibri"/>
+        </w:rPr>
+      </w:pPr>
+      <w:r>
+        <w:rPr>
+          <w:rFonts w:ascii="Calibri" w:hAnsi="Calibri" w:cs="Calibri"/>
+        </w:rPr>
+        <w:t> </w:t>
+      </w:r>
+    </w:p>
+    <w:tbl>
+      <w:tblPr>
+        <w:tblW w:w="0" w:type="dxa"/>
+        <w:tblBorders>
+          <w:top w:val="outset" w:sz="6" w:space="0" w:color="auto"/>
+          <w:left w:val="outset" w:sz="6" w:space="0" w:color="auto"/>
+          <w:bottom w:val="outset" w:sz="6" w:space="0" w:color="auto"/>
+          <w:right w:val="outset" w:sz="6" w:space="0" w:color="auto"/>
+        </w:tblBorders>
+        <w:tblCellMar>
+          <w:left w:w="0" w:type="dxa"/>
+          <w:right w:w="0" w:type="dxa"/>
+        </w:tblCellMar>
+        <w:tblLook w:val="04A0" w:firstRow="1" w:lastRow="0" w:firstColumn="1" w:lastColumn="0" w:noHBand="0" w:noVBand="1"/>
+      </w:tblPr>
+      <w:tblGrid>
+        <w:gridCol w:w="5175"/>
+        <w:gridCol w:w="5177"/>
+      </w:tblGrid>
+      <w:tr>
+        <w:trPr>
+          <w:trHeight w:val="300"/>
+        </w:trPr>
+        <w:tc>
+          <w:tcPr>
+            <w:tcW w:w="12945" w:type="dxa"/>
+            <w:gridSpan w:val="2"/>
+            <w:tcBorders>
+              <w:top w:val="single" w:sz="6" w:space="0" w:color="4472C4"/>
+              <w:left w:val="single" w:sz="6" w:space="0" w:color="4472C4"/>
+              <w:bottom w:val="single" w:sz="6" w:space="0" w:color="4472C4"/>
+              <w:right w:val="single" w:sz="6" w:space="0" w:color="8EAADB"/>
+            </w:tcBorders>
+            <w:shd w:val="clear" w:color="auto" w:fill="4472C4"/>
+            <w:hideMark/>
+          </w:tcPr>
+          <w:p>
+            <w:pPr>
+              <w:spacing w:line="240" w:lineRule="auto"/>
+              <w:jc w:val="both"/>
+              <w:textAlignment w:val="baseline"/>
+              <w:rPr>
+                <w:b/>
+                <w:color w:val="FFFFFF"/>
+              </w:rPr>
+            </w:pPr>
+            <w:r>
+              <w:rPr>
+                <w:rFonts w:ascii="Calibri" w:hAnsi="Calibri" w:cs="Calibri"/>
+                <w:b/>
+                <w:color w:val="FFFFFF"/>
+              </w:rPr>
+              <w:t>ChatGPT</w:t>
+            </w:r>
+            <w:r>
+              <w:rPr>
+                <w:rFonts w:ascii="Calibri" w:hAnsi="Calibri" w:cs="Calibri"/>
+                <w:b/>
+                <w:color w:val="FFFFFF"/>
+              </w:rPr>
+              <w:t> </w:t>
+            </w:r>
+          </w:p>
+        </w:tc>
+      </w:tr>
+      <w:tr>
+        <w:trPr>
+          <w:trHeight w:val="300"/>
+        </w:trPr>
+        <w:tc>
+          <w:tcPr>
+            <w:tcW w:w="12945" w:type="dxa"/>
+            <w:gridSpan w:val="2"/>
+            <w:tcBorders>
+              <w:top w:val="single" w:sz="6" w:space="0" w:color="8EAADB"/>
+              <w:left w:val="single" w:sz="6" w:space="0" w:color="8EAADB"/>
+              <w:bottom w:val="single" w:sz="6" w:space="0" w:color="8EAADB"/>
+              <w:right w:val="single" w:sz="6" w:space="0" w:color="8EAADB"/>
+            </w:tcBorders>
+            <w:shd w:val="clear" w:color="auto" w:fill="D9E2F3"/>
+            <w:hideMark/>
+          </w:tcPr>
+          <w:p>
+            <w:pPr>
+              <w:spacing w:line="240" w:lineRule="auto"/>
+              <w:jc w:val="both"/>
+              <w:textAlignment w:val="baseline"/>
+              <w:rPr>
+                <w:b/>
+              </w:rPr>
+            </w:pPr>
+            <w:r>
+              <w:rPr>
+                <w:b/>
+              </w:rPr>
+              <w:t>Cleaning up the language used in describing something in a quick way.</w:t>
+            </w:r>
+          </w:p>
+        </w:tc>
+      </w:tr>
+      <w:tr>
+        <w:trPr>
+          <w:trHeight w:val="300"/>
+        </w:trPr>
+        <w:tc>
+          <w:tcPr>
+            <w:tcW w:w="6465" w:type="dxa"/>
+            <w:tcBorders>
+              <w:top w:val="single" w:sz="6" w:space="0" w:color="8EAADB"/>
+              <w:left w:val="single" w:sz="6" w:space="0" w:color="8EAADB"/>
+              <w:bottom w:val="single" w:sz="6" w:space="0" w:color="8EAADB"/>
+              <w:right w:val="single" w:sz="6" w:space="0" w:color="8EAADB"/>
+            </w:tcBorders>
+            <w:shd w:val="clear" w:color="auto" w:fill="auto"/>
+            <w:hideMark/>
+          </w:tcPr>
+          <w:p>
+            <w:pPr>
+              <w:spacing w:line="240" w:lineRule="auto"/>
+              <w:textAlignment w:val="baseline"/>
+              <w:rPr>
+                <w:b/>
+              </w:rPr>
+            </w:pPr>
+            <w:r>
+              <w:rPr>
+                <w:rFonts w:ascii="Calibri" w:hAnsi="Calibri" w:cs="Calibri"/>
+              </w:rPr>
+              <w:t>Please fix the grammar here</w:t>
+            </w:r>
+            <w:r>
+              <w:rPr>
+                <w:rFonts w:ascii="Calibri" w:hAnsi="Calibri" w:cs="Calibri"/>
+              </w:rPr>
+              <w:br/>
+            </w:r>
+            <w:r>
+              <w:rPr>
+                <w:b/>
+              </w:rPr>
+              <w:br/>
+            </w:r>
+            <w:r>
+              <w:rPr>
+                <w:b/>
+              </w:rPr>
+              <w:t>Now, after we understand how to structure our project, and settled on the priorities to code the next big step is to understand the sequence of our project because without knowing what is happening behind clicking buttons would lead to an unsustainable project and might fail, or the project does not do its intended purpose.</w:t>
+            </w:r>
+          </w:p>
+        </w:tc>
+        <w:tc>
+          <w:tcPr>
+            <w:tcW w:w="6465" w:type="dxa"/>
+            <w:tcBorders>
+              <w:top w:val="single" w:sz="6" w:space="0" w:color="8EAADB"/>
+              <w:left w:val="single" w:sz="6" w:space="0" w:color="8EAADB"/>
+              <w:bottom w:val="single" w:sz="6" w:space="0" w:color="8EAADB"/>
+              <w:right w:val="single" w:sz="6" w:space="0" w:color="8EAADB"/>
+            </w:tcBorders>
+            <w:shd w:val="clear" w:color="auto" w:fill="auto"/>
+            <w:hideMark/>
+          </w:tcPr>
+          <w:p>
+            <w:pPr>
+              <w:spacing w:line="240" w:lineRule="auto"/>
+              <w:jc w:val="both"/>
+              <w:textAlignment w:val="baseline"/>
+              <w:rPr>
+                <w:rFonts w:ascii="Calibri" w:hAnsi="Calibri" w:cs="Calibri"/>
+              </w:rPr>
+            </w:pPr>
+            <w:r>
+              <w:rPr>
+                <w:rFonts w:ascii="Calibri" w:hAnsi="Calibri" w:cs="Calibri"/>
+              </w:rPr>
+              <w:t>Here's the corrected version of your text:</w:t>
+            </w:r>
+          </w:p>
+          <w:p>
+            <w:pPr>
+              <w:spacing w:line="240" w:lineRule="auto"/>
+              <w:jc w:val="both"/>
+              <w:textAlignment w:val="baseline"/>
+              <w:rPr>
+                <w:rFonts w:ascii="Calibri" w:hAnsi="Calibri" w:cs="Calibri"/>
+              </w:rPr>
+            </w:pPr>
+            <w:r>
+              <w:rPr>
+                <w:rFonts w:ascii="Calibri" w:hAnsi="Calibri" w:cs="Calibri"/>
+              </w:rPr>
+              <w:t>"Now that we understand how to structure our project and have settled on the priorities for coding, the next big step is to understand the sequence of our project. Without knowing what happens behind the scenes when clicking buttons, the project could become unsustainable or fail to achieve its intended purpose."</w:t>
+            </w:r>
+          </w:p>
+          <w:p>
+            <w:pPr>
+              <w:spacing w:line="240" w:lineRule="auto"/>
+              <w:jc w:val="both"/>
+              <w:textAlignment w:val="baseline"/>
+            </w:pPr>
+          </w:p>
+        </w:tc>
+      </w:tr>
+    </w:tbl>
+    <w:p>
+      <w:pPr>
+        <w:spacing w:line="240" w:lineRule="auto"/>
+        <w:jc w:val="both"/>
+        <w:textAlignment w:val="baseline"/>
+        <w:rPr>
           <w:rFonts w:ascii="Segoe UI" w:hAnsi="Segoe UI" w:cs="Segoe UI"/>
           <w:sz w:val="18"/>
           <w:szCs w:val="18"/>
         </w:rPr>
       </w:pPr>
-      <w:r>
-        <w:rPr>
-          <w:rFonts w:ascii="Calibri" w:hAnsi="Calibri" w:cs="Calibri"/>
-        </w:rPr>
-        <w:t> </w:t>
-      </w:r>
+    </w:p>
+    <w:p>
+      <w:pPr>
+        <w:spacing w:line="240" w:lineRule="auto"/>
+        <w:jc w:val="both"/>
+        <w:textAlignment w:val="baseline"/>
+        <w:rPr>
+          <w:rFonts w:ascii="Segoe UI" w:hAnsi="Segoe UI" w:cs="Segoe UI"/>
+          <w:sz w:val="18"/>
+          <w:szCs w:val="18"/>
+        </w:rPr>
+      </w:pPr>
+    </w:p>
+    <w:p>
+      <w:pPr>
+        <w:spacing w:line="240" w:lineRule="auto"/>
+        <w:jc w:val="both"/>
+        <w:textAlignment w:val="baseline"/>
+        <w:rPr>
+          <w:rFonts w:ascii="Segoe UI" w:hAnsi="Segoe UI" w:cs="Segoe UI"/>
+          <w:sz w:val="18"/>
+          <w:szCs w:val="18"/>
+        </w:rPr>
+      </w:pPr>
+    </w:p>
+    <w:tbl>
+      <w:tblPr>
+        <w:tblW w:w="0" w:type="dxa"/>
+        <w:tblBorders>
+          <w:top w:val="outset" w:sz="6" w:space="0" w:color="auto"/>
+          <w:left w:val="outset" w:sz="6" w:space="0" w:color="auto"/>
+          <w:bottom w:val="outset" w:sz="6" w:space="0" w:color="auto"/>
+          <w:right w:val="outset" w:sz="6" w:space="0" w:color="auto"/>
+        </w:tblBorders>
+        <w:tblCellMar>
+          <w:left w:w="0" w:type="dxa"/>
+          <w:right w:w="0" w:type="dxa"/>
+        </w:tblCellMar>
+        <w:tblLook w:val="04A0" w:firstRow="1" w:lastRow="0" w:firstColumn="1" w:lastColumn="0" w:noHBand="0" w:noVBand="1"/>
+      </w:tblPr>
+      <w:tblGrid>
+        <w:gridCol w:w="3664"/>
+        <w:gridCol w:w="6688"/>
+      </w:tblGrid>
+      <w:tr>
+        <w:trPr>
+          <w:trHeight w:val="300"/>
+        </w:trPr>
+        <w:tc>
+          <w:tcPr>
+            <w:tcW w:w="12945" w:type="dxa"/>
+            <w:gridSpan w:val="2"/>
+            <w:tcBorders>
+              <w:top w:val="single" w:sz="6" w:space="0" w:color="4472C4"/>
+              <w:left w:val="single" w:sz="6" w:space="0" w:color="4472C4"/>
+              <w:bottom w:val="single" w:sz="6" w:space="0" w:color="4472C4"/>
+              <w:right w:val="single" w:sz="6" w:space="0" w:color="8EAADB"/>
+            </w:tcBorders>
+            <w:shd w:val="clear" w:color="auto" w:fill="4472C4"/>
+            <w:hideMark/>
+          </w:tcPr>
+          <w:p>
+            <w:pPr>
+              <w:spacing w:line="240" w:lineRule="auto"/>
+              <w:jc w:val="both"/>
+              <w:textAlignment w:val="baseline"/>
+              <w:rPr>
+                <w:b/>
+                <w:color w:val="FFFFFF"/>
+              </w:rPr>
+            </w:pPr>
+            <w:r>
+              <w:rPr>
+                <w:rFonts w:ascii="Calibri" w:hAnsi="Calibri" w:cs="Calibri"/>
+                <w:b/>
+                <w:color w:val="FFFFFF"/>
+              </w:rPr>
+              <w:t>CoPilot</w:t>
+            </w:r>
+          </w:p>
+        </w:tc>
+      </w:tr>
+      <w:tr>
+        <w:trPr>
+          <w:trHeight w:val="300"/>
+        </w:trPr>
+        <w:tc>
+          <w:tcPr>
+            <w:tcW w:w="12945" w:type="dxa"/>
+            <w:gridSpan w:val="2"/>
+            <w:tcBorders>
+              <w:top w:val="single" w:sz="6" w:space="0" w:color="8EAADB"/>
+              <w:left w:val="single" w:sz="6" w:space="0" w:color="8EAADB"/>
+              <w:bottom w:val="single" w:sz="6" w:space="0" w:color="8EAADB"/>
+              <w:right w:val="single" w:sz="6" w:space="0" w:color="8EAADB"/>
+            </w:tcBorders>
+            <w:shd w:val="clear" w:color="auto" w:fill="D9E2F3"/>
+            <w:hideMark/>
+          </w:tcPr>
+          <w:p>
+            <w:pPr>
+              <w:spacing w:line="240" w:lineRule="auto"/>
+              <w:jc w:val="both"/>
+              <w:textAlignment w:val="baseline"/>
+              <w:rPr>
+                <w:b/>
+              </w:rPr>
+            </w:pPr>
+            <w:r>
+              <w:rPr>
+                <w:rFonts w:ascii="Calibri" w:hAnsi="Calibri" w:cs="Calibri"/>
+              </w:rPr>
+              <w:t>Solving a problem</w:t>
+            </w:r>
+            <w:r>
+              <w:rPr>
+                <w:rFonts w:ascii="Calibri" w:hAnsi="Calibri" w:cs="Calibri"/>
+              </w:rPr>
+              <w:t xml:space="preserve">, or at </w:t>
+            </w:r>
+            <w:r>
+              <w:rPr>
+                <w:rFonts w:ascii="Calibri" w:hAnsi="Calibri" w:cs="Calibri"/>
+              </w:rPr>
+              <w:t>least getting another opinion on something. (Note</w:t>
+            </w:r>
+            <w:r>
+              <w:rPr>
+                <w:rFonts w:ascii="Calibri" w:hAnsi="Calibri" w:cs="Calibri"/>
+              </w:rPr>
+              <w:t xml:space="preserve"> that this is not how we coded th</w:t>
+            </w:r>
+            <w:r>
+              <w:rPr>
+                <w:rFonts w:ascii="Calibri" w:hAnsi="Calibri" w:cs="Calibri"/>
+              </w:rPr>
+              <w:t>is, it is an example generated after the finished code</w:t>
+            </w:r>
+            <w:r>
+              <w:rPr>
+                <w:rFonts w:ascii="Calibri" w:hAnsi="Calibri" w:cs="Calibri"/>
+              </w:rPr>
+              <w:t>)</w:t>
+            </w:r>
+          </w:p>
+        </w:tc>
+      </w:tr>
+      <w:tr>
+        <w:trPr>
+          <w:trHeight w:val="300"/>
+        </w:trPr>
+        <w:tc>
+          <w:tcPr>
+            <w:tcW w:w="6465" w:type="dxa"/>
+            <w:tcBorders>
+              <w:top w:val="single" w:sz="6" w:space="0" w:color="8EAADB"/>
+              <w:left w:val="single" w:sz="6" w:space="0" w:color="8EAADB"/>
+              <w:bottom w:val="single" w:sz="6" w:space="0" w:color="8EAADB"/>
+              <w:right w:val="single" w:sz="6" w:space="0" w:color="8EAADB"/>
+            </w:tcBorders>
+            <w:shd w:val="clear" w:color="auto" w:fill="auto"/>
+            <w:hideMark/>
+          </w:tcPr>
+          <w:p>
+            <w:pPr>
+              <w:spacing w:line="240" w:lineRule="auto"/>
+              <w:jc w:val="both"/>
+              <w:textAlignment w:val="baseline"/>
+              <w:rPr>
+                <w:b/>
+              </w:rPr>
+            </w:pPr>
+            <w:r>
+              <w:rPr>
+                <w:rFonts w:ascii="Calibri" w:hAnsi="Calibri" w:cs="Calibri"/>
+              </w:rPr>
+              <w:t>I am having an issue with theme being included in file on first launch, can we filter it out from local storage or should we clear local storage on launch</w:t>
+            </w:r>
+          </w:p>
+        </w:tc>
+        <w:tc>
+          <w:tcPr>
+            <w:tcW w:w="6465" w:type="dxa"/>
+            <w:tcBorders>
+              <w:top w:val="single" w:sz="6" w:space="0" w:color="8EAADB"/>
+              <w:left w:val="single" w:sz="6" w:space="0" w:color="8EAADB"/>
+              <w:bottom w:val="single" w:sz="6" w:space="0" w:color="8EAADB"/>
+              <w:right w:val="single" w:sz="6" w:space="0" w:color="8EAADB"/>
+            </w:tcBorders>
+            <w:shd w:val="clear" w:color="auto" w:fill="auto"/>
+            <w:hideMark/>
+          </w:tcPr>
+          <w:p>
+            <w:pPr>
+              <w:spacing w:line="240" w:lineRule="auto"/>
+              <w:jc w:val="both"/>
+              <w:textAlignment w:val="baseline"/>
+            </w:pPr>
+            <w:r>
+              <w:t xml:space="preserve">To handle the issue of the theme being included in the file on the first launch, you can filter out the theme from local storage without clearing </w:t>
+            </w:r>
+            <w:proofErr w:type="gramStart"/>
+            <w:r>
+              <w:t>all of</w:t>
+            </w:r>
+            <w:proofErr w:type="gramEnd"/>
+            <w:r>
+              <w:t xml:space="preserve"> the local storage. This way, you preserve other important data while removing only the theme-related data.</w:t>
+            </w:r>
+          </w:p>
+          <w:p>
+            <w:pPr>
+              <w:spacing w:line="240" w:lineRule="auto"/>
+              <w:jc w:val="both"/>
+              <w:textAlignment w:val="baseline"/>
+            </w:pPr>
+          </w:p>
+          <w:p>
+            <w:pPr>
+              <w:spacing w:line="240" w:lineRule="auto"/>
+              <w:jc w:val="both"/>
+              <w:textAlignment w:val="baseline"/>
+            </w:pPr>
+            <w:r>
+              <w:t>Here is a step-by-step plan:</w:t>
+            </w:r>
+          </w:p>
+          <w:p>
+            <w:pPr>
+              <w:spacing w:line="240" w:lineRule="auto"/>
+              <w:jc w:val="both"/>
+              <w:textAlignment w:val="baseline"/>
+            </w:pPr>
+          </w:p>
+          <w:p>
+            <w:pPr>
+              <w:spacing w:line="240" w:lineRule="auto"/>
+              <w:jc w:val="both"/>
+              <w:textAlignment w:val="baseline"/>
+            </w:pPr>
+            <w:r>
+              <w:t>1. Identify the key used to store the theme in local storage.</w:t>
+            </w:r>
+          </w:p>
+          <w:p>
+            <w:pPr>
+              <w:spacing w:line="240" w:lineRule="auto"/>
+              <w:jc w:val="both"/>
+              <w:textAlignment w:val="baseline"/>
+            </w:pPr>
+            <w:r>
+              <w:t>2. On the first launch, check if the theme key exists in local storage.</w:t>
+            </w:r>
+          </w:p>
+          <w:p>
+            <w:pPr>
+              <w:spacing w:line="240" w:lineRule="auto"/>
+              <w:jc w:val="both"/>
+              <w:textAlignment w:val="baseline"/>
+            </w:pPr>
+            <w:r>
+              <w:t>3. If it exists, remove the theme key from local storage.</w:t>
+            </w:r>
+          </w:p>
+          <w:p>
+            <w:pPr>
+              <w:spacing w:line="240" w:lineRule="auto"/>
+              <w:jc w:val="both"/>
+              <w:textAlignment w:val="baseline"/>
+            </w:pPr>
+          </w:p>
+          <w:p>
+            <w:pPr>
+              <w:spacing w:line="240" w:lineRule="auto"/>
+              <w:jc w:val="both"/>
+              <w:textAlignment w:val="baseline"/>
+            </w:pPr>
+            <w:r>
+              <w:t xml:space="preserve">Here is an example of how you can modify your </w:t>
+            </w:r>
+          </w:p>
+          <w:p>
+            <w:pPr>
+              <w:spacing w:line="240" w:lineRule="auto"/>
+              <w:jc w:val="both"/>
+              <w:textAlignment w:val="baseline"/>
+            </w:pPr>
+          </w:p>
+          <w:p>
+            <w:pPr>
+              <w:spacing w:line="240" w:lineRule="auto"/>
+              <w:jc w:val="both"/>
+              <w:textAlignment w:val="baseline"/>
+            </w:pPr>
+            <w:r>
+              <w:t>localStorage.js</w:t>
+            </w:r>
+          </w:p>
+          <w:p>
+            <w:pPr>
+              <w:spacing w:line="240" w:lineRule="auto"/>
+              <w:jc w:val="both"/>
+              <w:textAlignment w:val="baseline"/>
+            </w:pPr>
+          </w:p>
+          <w:p>
+            <w:pPr>
+              <w:spacing w:line="240" w:lineRule="auto"/>
+              <w:jc w:val="both"/>
+              <w:textAlignment w:val="baseline"/>
+            </w:pPr>
+            <w:r>
+              <w:t xml:space="preserve"> file to achieve this:</w:t>
+            </w:r>
+          </w:p>
+          <w:p>
+            <w:pPr>
+              <w:spacing w:line="240" w:lineRule="auto"/>
+              <w:jc w:val="both"/>
+              <w:textAlignment w:val="baseline"/>
+            </w:pPr>
+          </w:p>
+          <w:p>
+            <w:pPr>
+              <w:spacing w:line="240" w:lineRule="auto"/>
+              <w:jc w:val="both"/>
+              <w:textAlignment w:val="baseline"/>
+            </w:pPr>
+            <w:r>
+              <w:t>```</w:t>
+            </w:r>
+            <w:proofErr w:type="spellStart"/>
+            <w:r>
+              <w:t>javascript</w:t>
+            </w:r>
+            <w:proofErr w:type="spellEnd"/>
+          </w:p>
+          <w:p>
+            <w:pPr>
+              <w:spacing w:line="240" w:lineRule="auto"/>
+              <w:jc w:val="both"/>
+              <w:textAlignment w:val="baseline"/>
+            </w:pPr>
+            <w:r>
+              <w:t>// Function to remove theme from local storage</w:t>
+            </w:r>
+          </w:p>
+          <w:p>
+            <w:pPr>
+              <w:spacing w:line="240" w:lineRule="auto"/>
+              <w:jc w:val="both"/>
+              <w:textAlignment w:val="baseline"/>
+            </w:pPr>
+            <w:r>
+              <w:t xml:space="preserve">function </w:t>
+            </w:r>
+            <w:proofErr w:type="spellStart"/>
+            <w:proofErr w:type="gramStart"/>
+            <w:r>
+              <w:t>removeThemeFromLocalStorage</w:t>
+            </w:r>
+            <w:proofErr w:type="spellEnd"/>
+            <w:r>
+              <w:t>(</w:t>
+            </w:r>
+            <w:proofErr w:type="gramEnd"/>
+            <w:r>
+              <w:t>) {</w:t>
+            </w:r>
+          </w:p>
+          <w:p>
+            <w:pPr>
+              <w:spacing w:line="240" w:lineRule="auto"/>
+              <w:jc w:val="both"/>
+              <w:textAlignment w:val="baseline"/>
+            </w:pPr>
+            <w:r>
+              <w:t xml:space="preserve">    </w:t>
+            </w:r>
+            <w:proofErr w:type="spellStart"/>
+            <w:r>
+              <w:t>const</w:t>
+            </w:r>
+            <w:proofErr w:type="spellEnd"/>
+            <w:r>
+              <w:t xml:space="preserve"> </w:t>
+            </w:r>
+            <w:proofErr w:type="spellStart"/>
+            <w:r>
+              <w:t>themeKey</w:t>
+            </w:r>
+            <w:proofErr w:type="spellEnd"/>
+            <w:r>
+              <w:t xml:space="preserve"> = 'theme'; // Replace with the actual key used to store the theme</w:t>
+            </w:r>
+          </w:p>
+          <w:p>
+            <w:pPr>
+              <w:spacing w:line="240" w:lineRule="auto"/>
+              <w:jc w:val="both"/>
+              <w:textAlignment w:val="baseline"/>
+            </w:pPr>
+            <w:r>
+              <w:t xml:space="preserve">    if (</w:t>
+            </w:r>
+            <w:proofErr w:type="spellStart"/>
+            <w:r>
+              <w:t>localStorage.getItem</w:t>
+            </w:r>
+            <w:proofErr w:type="spellEnd"/>
+            <w:r>
+              <w:t>(</w:t>
+            </w:r>
+            <w:proofErr w:type="spellStart"/>
+            <w:r>
+              <w:t>themeKey</w:t>
+            </w:r>
+            <w:proofErr w:type="spellEnd"/>
+            <w:r>
+              <w:t>)) {</w:t>
+            </w:r>
+          </w:p>
+          <w:p>
+            <w:pPr>
+              <w:spacing w:line="240" w:lineRule="auto"/>
+              <w:jc w:val="both"/>
+              <w:textAlignment w:val="baseline"/>
+            </w:pPr>
+            <w:r>
+              <w:t xml:space="preserve">        </w:t>
+            </w:r>
+            <w:proofErr w:type="spellStart"/>
+            <w:r>
+              <w:t>localStorage.removeItem</w:t>
+            </w:r>
+            <w:proofErr w:type="spellEnd"/>
+            <w:r>
+              <w:t>(</w:t>
+            </w:r>
+            <w:proofErr w:type="spellStart"/>
+            <w:r>
+              <w:t>themeKey</w:t>
+            </w:r>
+            <w:proofErr w:type="spellEnd"/>
+            <w:proofErr w:type="gramStart"/>
+            <w:r>
+              <w:t>);</w:t>
+            </w:r>
+            <w:proofErr w:type="gramEnd"/>
+          </w:p>
+          <w:p>
+            <w:pPr>
+              <w:spacing w:line="240" w:lineRule="auto"/>
+              <w:jc w:val="both"/>
+              <w:textAlignment w:val="baseline"/>
+            </w:pPr>
+            <w:r>
+              <w:t xml:space="preserve">    }</w:t>
+            </w:r>
+          </w:p>
+          <w:p>
+            <w:pPr>
+              <w:spacing w:line="240" w:lineRule="auto"/>
+              <w:jc w:val="both"/>
+              <w:textAlignment w:val="baseline"/>
+            </w:pPr>
+            <w:r>
+              <w:t>}</w:t>
+            </w:r>
+          </w:p>
+          <w:p>
+            <w:pPr>
+              <w:spacing w:line="240" w:lineRule="auto"/>
+              <w:jc w:val="both"/>
+              <w:textAlignment w:val="baseline"/>
+            </w:pPr>
+          </w:p>
+          <w:p>
+            <w:pPr>
+              <w:spacing w:line="240" w:lineRule="auto"/>
+              <w:jc w:val="both"/>
+              <w:textAlignment w:val="baseline"/>
+            </w:pPr>
+            <w:r>
+              <w:t>// Call the function on the first launch</w:t>
+            </w:r>
+          </w:p>
+          <w:p>
+            <w:pPr>
+              <w:spacing w:line="240" w:lineRule="auto"/>
+              <w:jc w:val="both"/>
+              <w:textAlignment w:val="baseline"/>
+            </w:pPr>
+            <w:proofErr w:type="spellStart"/>
+            <w:proofErr w:type="gramStart"/>
+            <w:r>
+              <w:t>removeThemeFromLocalStorage</w:t>
+            </w:r>
+            <w:proofErr w:type="spellEnd"/>
+            <w:r>
+              <w:t>(</w:t>
+            </w:r>
+            <w:proofErr w:type="gramEnd"/>
+            <w:r>
+              <w:t>);</w:t>
+            </w:r>
+          </w:p>
+          <w:p>
+            <w:pPr>
+              <w:spacing w:line="240" w:lineRule="auto"/>
+              <w:jc w:val="both"/>
+              <w:textAlignment w:val="baseline"/>
+            </w:pPr>
+          </w:p>
+          <w:p>
+            <w:pPr>
+              <w:spacing w:line="240" w:lineRule="auto"/>
+              <w:jc w:val="both"/>
+              <w:textAlignment w:val="baseline"/>
+            </w:pPr>
+            <w:r>
+              <w:t>// Event listener to clear all storage</w:t>
+            </w:r>
+          </w:p>
+          <w:p>
+            <w:pPr>
+              <w:spacing w:line="240" w:lineRule="auto"/>
+              <w:jc w:val="both"/>
+              <w:textAlignment w:val="baseline"/>
+            </w:pPr>
+            <w:proofErr w:type="gramStart"/>
+            <w:r>
+              <w:t>document.getElementById</w:t>
+            </w:r>
+            <w:proofErr w:type="gramEnd"/>
+            <w:r>
+              <w:t>("clearStorage").addEventListener("click", function () {</w:t>
+            </w:r>
+          </w:p>
+          <w:p>
+            <w:pPr>
+              <w:spacing w:line="240" w:lineRule="auto"/>
+              <w:jc w:val="both"/>
+              <w:textAlignment w:val="baseline"/>
+            </w:pPr>
+            <w:r>
+              <w:t xml:space="preserve">    if (</w:t>
+            </w:r>
+            <w:proofErr w:type="gramStart"/>
+            <w:r>
+              <w:t>confirm(</w:t>
+            </w:r>
+            <w:proofErr w:type="gramEnd"/>
+            <w:r>
+              <w:t>"Are you sure you want to clear all stored files and keys?")) {</w:t>
+            </w:r>
+          </w:p>
+          <w:p>
+            <w:pPr>
+              <w:spacing w:line="240" w:lineRule="auto"/>
+              <w:jc w:val="both"/>
+              <w:textAlignment w:val="baseline"/>
+            </w:pPr>
+            <w:r>
+              <w:t xml:space="preserve">        // Clear all files and keys from </w:t>
+            </w:r>
+            <w:proofErr w:type="spellStart"/>
+            <w:r>
+              <w:t>localStorage</w:t>
+            </w:r>
+            <w:proofErr w:type="spellEnd"/>
+          </w:p>
+          <w:p>
+            <w:pPr>
+              <w:spacing w:line="240" w:lineRule="auto"/>
+              <w:jc w:val="both"/>
+              <w:textAlignment w:val="baseline"/>
+            </w:pPr>
+            <w:r>
+              <w:t xml:space="preserve">        </w:t>
+            </w:r>
+            <w:proofErr w:type="spellStart"/>
+            <w:r>
+              <w:t>localStorage.clear</w:t>
+            </w:r>
+            <w:proofErr w:type="spellEnd"/>
+            <w:r>
+              <w:t xml:space="preserve">(); // This clears everything from </w:t>
+            </w:r>
+            <w:proofErr w:type="spellStart"/>
+            <w:r>
+              <w:t>localStorage</w:t>
+            </w:r>
+            <w:proofErr w:type="spellEnd"/>
+          </w:p>
+          <w:p>
+            <w:pPr>
+              <w:spacing w:line="240" w:lineRule="auto"/>
+              <w:jc w:val="both"/>
+              <w:textAlignment w:val="baseline"/>
+            </w:pPr>
+          </w:p>
+          <w:p>
+            <w:pPr>
+              <w:spacing w:line="240" w:lineRule="auto"/>
+              <w:jc w:val="both"/>
+              <w:textAlignment w:val="baseline"/>
+            </w:pPr>
+            <w:r>
+              <w:t xml:space="preserve">        // Clear the dropdown options</w:t>
+            </w:r>
+          </w:p>
+          <w:p>
+            <w:pPr>
+              <w:spacing w:line="240" w:lineRule="auto"/>
+              <w:jc w:val="both"/>
+              <w:textAlignment w:val="baseline"/>
+            </w:pPr>
+            <w:r>
+              <w:t xml:space="preserve">        </w:t>
+            </w:r>
+            <w:proofErr w:type="spellStart"/>
+            <w:r>
+              <w:t>const</w:t>
+            </w:r>
+            <w:proofErr w:type="spellEnd"/>
+            <w:r>
+              <w:t xml:space="preserve"> </w:t>
+            </w:r>
+            <w:proofErr w:type="spellStart"/>
+            <w:r>
+              <w:t>fileSelect</w:t>
+            </w:r>
+            <w:proofErr w:type="spellEnd"/>
+            <w:r>
+              <w:t xml:space="preserve"> = </w:t>
+            </w:r>
+            <w:proofErr w:type="spellStart"/>
+            <w:proofErr w:type="gramStart"/>
+            <w:r>
+              <w:t>document.getElementById</w:t>
+            </w:r>
+            <w:proofErr w:type="spellEnd"/>
+            <w:proofErr w:type="gramEnd"/>
+            <w:r>
+              <w:t>("</w:t>
+            </w:r>
+            <w:proofErr w:type="spellStart"/>
+            <w:r>
+              <w:t>fileSelect</w:t>
+            </w:r>
+            <w:proofErr w:type="spellEnd"/>
+            <w:r>
+              <w:t>");</w:t>
+            </w:r>
+          </w:p>
+          <w:p>
+            <w:pPr>
+              <w:spacing w:line="240" w:lineRule="auto"/>
+              <w:jc w:val="both"/>
+              <w:textAlignment w:val="baseline"/>
+            </w:pPr>
+            <w:r>
+              <w:t xml:space="preserve">        </w:t>
+            </w:r>
+            <w:proofErr w:type="spellStart"/>
+            <w:r>
+              <w:t>fileSelect.innerHTML</w:t>
+            </w:r>
+            <w:proofErr w:type="spellEnd"/>
+            <w:r>
+              <w:t xml:space="preserve"> = '&lt;option value="" disabled selected&gt;Select a file to retrieve&lt;/option&gt;'; // Reset dropdown</w:t>
+            </w:r>
+          </w:p>
+          <w:p>
+            <w:pPr>
+              <w:spacing w:line="240" w:lineRule="auto"/>
+              <w:jc w:val="both"/>
+              <w:textAlignment w:val="baseline"/>
+            </w:pPr>
+          </w:p>
+          <w:p>
+            <w:pPr>
+              <w:spacing w:line="240" w:lineRule="auto"/>
+              <w:jc w:val="both"/>
+              <w:textAlignment w:val="baseline"/>
+            </w:pPr>
+            <w:r>
+              <w:t xml:space="preserve">        // Notify the user</w:t>
+            </w:r>
+          </w:p>
+          <w:p>
+            <w:pPr>
+              <w:spacing w:line="240" w:lineRule="auto"/>
+              <w:jc w:val="both"/>
+              <w:textAlignment w:val="baseline"/>
+            </w:pPr>
+            <w:r>
+              <w:t xml:space="preserve">        </w:t>
+            </w:r>
+            <w:proofErr w:type="gramStart"/>
+            <w:r>
+              <w:t>alert(</w:t>
+            </w:r>
+            <w:proofErr w:type="gramEnd"/>
+            <w:r>
+              <w:t>"All stored files and keys have been cleared.");</w:t>
+            </w:r>
+          </w:p>
+          <w:p>
+            <w:pPr>
+              <w:spacing w:line="240" w:lineRule="auto"/>
+              <w:jc w:val="both"/>
+              <w:textAlignment w:val="baseline"/>
+            </w:pPr>
+            <w:r>
+              <w:t xml:space="preserve">    }</w:t>
+            </w:r>
+          </w:p>
+          <w:p>
+            <w:pPr>
+              <w:spacing w:line="240" w:lineRule="auto"/>
+              <w:jc w:val="both"/>
+              <w:textAlignment w:val="baseline"/>
+            </w:pPr>
+            <w:r>
+              <w:t>});</w:t>
+            </w:r>
+          </w:p>
+          <w:p>
+            <w:pPr>
+              <w:spacing w:line="240" w:lineRule="auto"/>
+              <w:jc w:val="both"/>
+              <w:textAlignment w:val="baseline"/>
+            </w:pPr>
+          </w:p>
+          <w:p>
+            <w:pPr>
+              <w:spacing w:line="240" w:lineRule="auto"/>
+              <w:jc w:val="both"/>
+              <w:textAlignment w:val="baseline"/>
+            </w:pPr>
+            <w:r>
+              <w:t>// Event Listeners for Storing and Retrieving Data</w:t>
+            </w:r>
+          </w:p>
+          <w:p>
+            <w:pPr>
+              <w:spacing w:line="240" w:lineRule="auto"/>
+              <w:jc w:val="both"/>
+              <w:textAlignment w:val="baseline"/>
+            </w:pPr>
+            <w:proofErr w:type="spellStart"/>
+            <w:proofErr w:type="gramStart"/>
+            <w:r>
+              <w:t>document.getElementById</w:t>
+            </w:r>
+            <w:proofErr w:type="spellEnd"/>
+            <w:proofErr w:type="gramEnd"/>
+            <w:r>
+              <w:t>("store").</w:t>
+            </w:r>
+            <w:proofErr w:type="spellStart"/>
+            <w:r>
+              <w:t>addEventListener</w:t>
+            </w:r>
+            <w:proofErr w:type="spellEnd"/>
+            <w:r>
+              <w:t>("click", async () =&gt; {</w:t>
+            </w:r>
+          </w:p>
+          <w:p>
+            <w:pPr>
+              <w:spacing w:line="240" w:lineRule="auto"/>
+              <w:jc w:val="both"/>
+              <w:textAlignment w:val="baseline"/>
+            </w:pPr>
+            <w:r>
+              <w:t xml:space="preserve">    </w:t>
+            </w:r>
+            <w:proofErr w:type="spellStart"/>
+            <w:r>
+              <w:t>const</w:t>
+            </w:r>
+            <w:proofErr w:type="spellEnd"/>
+            <w:r>
+              <w:t xml:space="preserve"> </w:t>
+            </w:r>
+            <w:proofErr w:type="spellStart"/>
+            <w:r>
+              <w:t>fileInput</w:t>
+            </w:r>
+            <w:proofErr w:type="spellEnd"/>
+            <w:r>
+              <w:t xml:space="preserve"> = </w:t>
+            </w:r>
+            <w:proofErr w:type="spellStart"/>
+            <w:proofErr w:type="gramStart"/>
+            <w:r>
+              <w:t>document.getElementById</w:t>
+            </w:r>
+            <w:proofErr w:type="spellEnd"/>
+            <w:proofErr w:type="gramEnd"/>
+            <w:r>
+              <w:t>("</w:t>
+            </w:r>
+            <w:proofErr w:type="spellStart"/>
+            <w:r>
+              <w:t>fileInput</w:t>
+            </w:r>
+            <w:proofErr w:type="spellEnd"/>
+            <w:r>
+              <w:t>");</w:t>
+            </w:r>
+          </w:p>
+          <w:p>
+            <w:pPr>
+              <w:spacing w:line="240" w:lineRule="auto"/>
+              <w:jc w:val="both"/>
+              <w:textAlignment w:val="baseline"/>
+            </w:pPr>
+            <w:r>
+              <w:t xml:space="preserve">    </w:t>
+            </w:r>
+            <w:proofErr w:type="spellStart"/>
+            <w:r>
+              <w:t>const</w:t>
+            </w:r>
+            <w:proofErr w:type="spellEnd"/>
+            <w:r>
+              <w:t xml:space="preserve"> file = </w:t>
+            </w:r>
+            <w:proofErr w:type="spellStart"/>
+            <w:r>
+              <w:t>fileInput.files</w:t>
+            </w:r>
+            <w:proofErr w:type="spellEnd"/>
+            <w:r>
+              <w:t>[0</w:t>
+            </w:r>
+            <w:proofErr w:type="gramStart"/>
+            <w:r>
+              <w:t>];</w:t>
+            </w:r>
+            <w:proofErr w:type="gramEnd"/>
+          </w:p>
+          <w:p>
+            <w:pPr>
+              <w:spacing w:line="240" w:lineRule="auto"/>
+              <w:jc w:val="both"/>
+              <w:textAlignment w:val="baseline"/>
+            </w:pPr>
+          </w:p>
+          <w:p>
+            <w:pPr>
+              <w:spacing w:line="240" w:lineRule="auto"/>
+              <w:jc w:val="both"/>
+              <w:textAlignment w:val="baseline"/>
+            </w:pPr>
+            <w:r>
+              <w:t xml:space="preserve">    if (file) {</w:t>
+            </w:r>
+          </w:p>
+          <w:p>
+            <w:pPr>
+              <w:spacing w:line="240" w:lineRule="auto"/>
+              <w:jc w:val="both"/>
+              <w:textAlignment w:val="baseline"/>
+            </w:pPr>
+            <w:r>
+              <w:t xml:space="preserve">        await </w:t>
+            </w:r>
+            <w:proofErr w:type="spellStart"/>
+            <w:r>
+              <w:t>storeFileInCache</w:t>
+            </w:r>
+            <w:proofErr w:type="spellEnd"/>
+            <w:r>
+              <w:t>(file</w:t>
+            </w:r>
+            <w:proofErr w:type="gramStart"/>
+            <w:r>
+              <w:t>);</w:t>
+            </w:r>
+            <w:proofErr w:type="gramEnd"/>
+          </w:p>
+          <w:p>
+            <w:pPr>
+              <w:spacing w:line="240" w:lineRule="auto"/>
+              <w:jc w:val="both"/>
+              <w:textAlignment w:val="baseline"/>
+            </w:pPr>
+            <w:r>
+              <w:t xml:space="preserve">    }</w:t>
+            </w:r>
+          </w:p>
+          <w:p>
+            <w:pPr>
+              <w:spacing w:line="240" w:lineRule="auto"/>
+              <w:jc w:val="both"/>
+              <w:textAlignment w:val="baseline"/>
+            </w:pPr>
+            <w:r>
+              <w:t>});</w:t>
+            </w:r>
+          </w:p>
+          <w:p>
+            <w:pPr>
+              <w:spacing w:line="240" w:lineRule="auto"/>
+              <w:jc w:val="both"/>
+              <w:textAlignment w:val="baseline"/>
+            </w:pPr>
+          </w:p>
+          <w:p>
+            <w:pPr>
+              <w:spacing w:line="240" w:lineRule="auto"/>
+              <w:jc w:val="both"/>
+              <w:textAlignment w:val="baseline"/>
+            </w:pPr>
+            <w:proofErr w:type="spellStart"/>
+            <w:proofErr w:type="gramStart"/>
+            <w:r>
+              <w:t>document.getElementById</w:t>
+            </w:r>
+            <w:proofErr w:type="spellEnd"/>
+            <w:proofErr w:type="gramEnd"/>
+            <w:r>
+              <w:t>("retrieve").</w:t>
+            </w:r>
+            <w:proofErr w:type="spellStart"/>
+            <w:r>
+              <w:t>addEventListener</w:t>
+            </w:r>
+            <w:proofErr w:type="spellEnd"/>
+            <w:r>
+              <w:t>("click", async () =&gt; {</w:t>
+            </w:r>
+          </w:p>
+          <w:p>
+            <w:pPr>
+              <w:spacing w:line="240" w:lineRule="auto"/>
+              <w:jc w:val="both"/>
+              <w:textAlignment w:val="baseline"/>
+            </w:pPr>
+            <w:r>
+              <w:t xml:space="preserve">    </w:t>
+            </w:r>
+            <w:proofErr w:type="spellStart"/>
+            <w:r>
+              <w:t>const</w:t>
+            </w:r>
+            <w:proofErr w:type="spellEnd"/>
+            <w:r>
+              <w:t xml:space="preserve"> </w:t>
+            </w:r>
+            <w:proofErr w:type="spellStart"/>
+            <w:r>
+              <w:t>fileSelect</w:t>
+            </w:r>
+            <w:proofErr w:type="spellEnd"/>
+            <w:r>
+              <w:t xml:space="preserve"> = </w:t>
+            </w:r>
+            <w:proofErr w:type="spellStart"/>
+            <w:proofErr w:type="gramStart"/>
+            <w:r>
+              <w:t>document.getElementById</w:t>
+            </w:r>
+            <w:proofErr w:type="spellEnd"/>
+            <w:proofErr w:type="gramEnd"/>
+            <w:r>
+              <w:t>("</w:t>
+            </w:r>
+            <w:proofErr w:type="spellStart"/>
+            <w:r>
+              <w:t>fileSelect</w:t>
+            </w:r>
+            <w:proofErr w:type="spellEnd"/>
+            <w:r>
+              <w:t>");</w:t>
+            </w:r>
+          </w:p>
+          <w:p>
+            <w:pPr>
+              <w:spacing w:line="240" w:lineRule="auto"/>
+              <w:jc w:val="both"/>
+              <w:textAlignment w:val="baseline"/>
+            </w:pPr>
+            <w:r>
+              <w:t xml:space="preserve">    // Your retrieve logic here</w:t>
+            </w:r>
+          </w:p>
+          <w:p>
+            <w:pPr>
+              <w:spacing w:line="240" w:lineRule="auto"/>
+              <w:jc w:val="both"/>
+              <w:textAlignment w:val="baseline"/>
+            </w:pPr>
+            <w:r>
+              <w:t>});</w:t>
+            </w:r>
+          </w:p>
+          <w:p>
+            <w:pPr>
+              <w:spacing w:line="240" w:lineRule="auto"/>
+              <w:jc w:val="both"/>
+              <w:textAlignment w:val="baseline"/>
+            </w:pPr>
+            <w:r>
+              <w:t>```</w:t>
+            </w:r>
+          </w:p>
+          <w:p>
+            <w:pPr>
+              <w:spacing w:line="240" w:lineRule="auto"/>
+              <w:jc w:val="both"/>
+              <w:textAlignment w:val="baseline"/>
+            </w:pPr>
+          </w:p>
+          <w:p>
+            <w:pPr>
+              <w:spacing w:line="240" w:lineRule="auto"/>
+              <w:textAlignment w:val="baseline"/>
+            </w:pPr>
+            <w:r>
+              <w:t>This code snippet includes a function `</w:t>
+            </w:r>
+            <w:proofErr w:type="spellStart"/>
+            <w:r>
+              <w:t>removeThemeFromLocalStorage</w:t>
+            </w:r>
+            <w:proofErr w:type="spellEnd"/>
+            <w:r>
+              <w:t xml:space="preserve">` that checks for the theme key in local storage and removes it if it exists. This function is called on the first launch to ensure the theme is filtered out without clearing </w:t>
+            </w:r>
+            <w:proofErr w:type="gramStart"/>
+            <w:r>
+              <w:t>all of</w:t>
+            </w:r>
+            <w:proofErr w:type="gramEnd"/>
+            <w:r>
+              <w:t xml:space="preserve"> the local storage.</w:t>
+            </w:r>
+          </w:p>
+        </w:tc>
+      </w:tr>
+    </w:tbl>
+    <w:p>
+      <w:pPr>
+        <w:spacing w:line="240" w:lineRule="auto"/>
+        <w:jc w:val="both"/>
+        <w:textAlignment w:val="baseline"/>
+        <w:rPr>
+          <w:rFonts w:ascii="Segoe UI" w:hAnsi="Segoe UI" w:cs="Segoe UI"/>
+          <w:sz w:val="18"/>
+          <w:szCs w:val="18"/>
+        </w:rPr>
+      </w:pPr>
     </w:p>
     <w:p>
       <w:pPr>
@@ -3421,75 +5134,1327 @@
         <w:t>This section includes evidence of significant prompts and responses used or generated through the AI tool. It should provide a clear understanding of the extent to which the AI tool was used in the assignment. Evidence may be attached via screenshots or text. </w:t>
       </w:r>
     </w:p>
-    <w:p>
-      <w:pPr>
-        <w:pStyle w:val="Heading1"/>
-        <w:rPr>
-          <w:rFonts w:ascii="Segoe UI" w:hAnsi="Segoe UI" w:cs="Segoe UI"/>
-          <w:b/>
-          <w:bCs/>
-          <w:kern w:val="32"/>
-          <w:sz w:val="32"/>
-          <w:szCs w:val="32"/>
-        </w:rPr>
-      </w:pPr>
-      <w:r>
-        <w:t>Additional Evidence: </w:t>
-      </w:r>
-    </w:p>
-    <w:p>
-      <w:pPr>
-        <w:spacing w:line="240" w:lineRule="auto"/>
-        <w:jc w:val="both"/>
-        <w:textAlignment w:val="baseline"/>
-        <w:rPr>
-          <w:rFonts w:ascii="Segoe UI" w:hAnsi="Segoe UI" w:cs="Segoe UI"/>
-          <w:sz w:val="18"/>
-          <w:szCs w:val="18"/>
-        </w:rPr>
-      </w:pPr>
-      <w:r>
-        <w:rPr>
-          <w:rFonts w:ascii="Calibri" w:hAnsi="Calibri" w:cs="Calibri"/>
-        </w:rPr>
-        <w:t>[Place evidence here] </w:t>
-      </w:r>
-    </w:p>
-    <w:p>
-      <w:pPr>
-        <w:pStyle w:val="Heading1"/>
-        <w:rPr>
-          <w:rFonts w:ascii="Segoe UI" w:hAnsi="Segoe UI" w:cs="Segoe UI"/>
-          <w:b/>
-          <w:bCs/>
-          <w:kern w:val="32"/>
-          <w:sz w:val="32"/>
-          <w:szCs w:val="32"/>
-        </w:rPr>
-      </w:pPr>
-      <w:r>
-        <w:t>Additional Evidence: </w:t>
-      </w:r>
-    </w:p>
-    <w:p>
-      <w:pPr>
-        <w:spacing w:line="240" w:lineRule="auto"/>
-        <w:jc w:val="both"/>
-        <w:textAlignment w:val="baseline"/>
-        <w:rPr>
-          <w:rFonts w:ascii="Calibri" w:hAnsi="Calibri" w:cs="Calibri"/>
-        </w:rPr>
-      </w:pPr>
-      <w:r>
-        <w:rPr>
-          <w:rFonts w:ascii="Calibri" w:hAnsi="Calibri" w:cs="Calibri"/>
-        </w:rPr>
-        <w:t>[Place evidence here] </w:t>
-      </w:r>
-    </w:p>
-    <w:p>
-      <w:bookmarkStart w:id="0" w:name="_Toc116068916"/>
-    </w:p>
+    <w:tbl>
+      <w:tblPr>
+        <w:tblStyle w:val="TableGrid"/>
+        <w:tblW w:w="0" w:type="auto"/>
+        <w:tblLook w:val="04A0" w:firstRow="1" w:lastRow="0" w:firstColumn="1" w:lastColumn="0" w:noHBand="0" w:noVBand="1"/>
+      </w:tblPr>
+      <w:tblGrid>
+        <w:gridCol w:w="10358"/>
+      </w:tblGrid>
+      <w:tr>
+        <w:tc>
+          <w:tcPr>
+            <w:tcW w:w="10358" w:type="dxa"/>
+          </w:tcPr>
+          <w:p>
+            <w:r>
+              <w:t xml:space="preserve">AI was used to copy </w:t>
+            </w:r>
+            <w:r>
+              <w:t>the root colour theme and name the colours for each element.</w:t>
+            </w:r>
+            <w:r>
+              <w:t xml:space="preserve"> The AI missed several</w:t>
+            </w:r>
+            <w:r>
+              <w:t xml:space="preserve"> important </w:t>
+            </w:r>
+            <w:r>
+              <w:t>clashes,</w:t>
+            </w:r>
+            <w:r>
+              <w:t xml:space="preserve"> and they were manually reassigned. The colours were also chosen by a person. AI was used for formatting</w:t>
+            </w:r>
+            <w:r>
+              <w:t xml:space="preserve"> and getting the finished product faster</w:t>
+            </w:r>
+            <w:r>
+              <w:t xml:space="preserve"> rather than the </w:t>
+            </w:r>
+            <w:r>
+              <w:t>ideas being made for us.</w:t>
+            </w:r>
+          </w:p>
+        </w:tc>
+      </w:tr>
+      <w:tr>
+        <w:tc>
+          <w:tcPr>
+            <w:tcW w:w="10358" w:type="dxa"/>
+          </w:tcPr>
+          <w:p>
+            <w:bookmarkStart w:id="0" w:name="_Toc116068916"/>
+            <w:proofErr w:type="gramStart"/>
+            <w:r>
+              <w:t>:root</w:t>
+            </w:r>
+            <w:proofErr w:type="gramEnd"/>
+            <w:r>
+              <w:t xml:space="preserve"> {</w:t>
+            </w:r>
+          </w:p>
+          <w:p>
+            <w:r>
+              <w:t xml:space="preserve">    /* Base </w:t>
+            </w:r>
+            <w:proofErr w:type="spellStart"/>
+            <w:r>
+              <w:t>Colors</w:t>
+            </w:r>
+            <w:proofErr w:type="spellEnd"/>
+            <w:r>
+              <w:t xml:space="preserve"> */</w:t>
+            </w:r>
+          </w:p>
+          <w:p>
+            <w:r>
+              <w:t>    --background-</w:t>
+            </w:r>
+            <w:proofErr w:type="spellStart"/>
+            <w:r>
+              <w:t>color</w:t>
+            </w:r>
+            <w:proofErr w:type="spellEnd"/>
+            <w:r>
+              <w:t>: #f3e5f5; /* Light purple for background */</w:t>
+            </w:r>
+          </w:p>
+          <w:p>
+            <w:r>
+              <w:t>    --text-</w:t>
+            </w:r>
+            <w:proofErr w:type="spellStart"/>
+            <w:r>
+              <w:t>color</w:t>
+            </w:r>
+            <w:proofErr w:type="spellEnd"/>
+            <w:r>
+              <w:t>: #3c1053; /* Deep purple for text */</w:t>
+            </w:r>
+          </w:p>
+          <w:p>
+            <w:r>
+              <w:t xml:space="preserve">  </w:t>
+            </w:r>
+          </w:p>
+          <w:p>
+            <w:r>
+              <w:t>    /* Input &amp; Form Elements */</w:t>
+            </w:r>
+          </w:p>
+          <w:p>
+            <w:r>
+              <w:t>    --input-</w:t>
+            </w:r>
+            <w:proofErr w:type="spellStart"/>
+            <w:r>
+              <w:t>bg</w:t>
+            </w:r>
+            <w:proofErr w:type="spellEnd"/>
+            <w:r>
+              <w:t>-</w:t>
+            </w:r>
+            <w:proofErr w:type="spellStart"/>
+            <w:r>
+              <w:t>color</w:t>
+            </w:r>
+            <w:proofErr w:type="spellEnd"/>
+            <w:r>
+              <w:t>: #</w:t>
+            </w:r>
+            <w:proofErr w:type="gramStart"/>
+            <w:r>
+              <w:t>ffffff;</w:t>
+            </w:r>
+            <w:proofErr w:type="gramEnd"/>
+          </w:p>
+          <w:p>
+            <w:r>
+              <w:t>    --input-text-</w:t>
+            </w:r>
+            <w:proofErr w:type="spellStart"/>
+            <w:r>
+              <w:t>color</w:t>
+            </w:r>
+            <w:proofErr w:type="spellEnd"/>
+            <w:r>
+              <w:t>: #</w:t>
+            </w:r>
+            <w:proofErr w:type="gramStart"/>
+            <w:r>
+              <w:t>3c1053;</w:t>
+            </w:r>
+            <w:proofErr w:type="gramEnd"/>
+          </w:p>
+          <w:p>
+            <w:r>
+              <w:t xml:space="preserve">  </w:t>
+            </w:r>
+          </w:p>
+          <w:p>
+            <w:r>
+              <w:t>    /* Buttons */</w:t>
+            </w:r>
+          </w:p>
+          <w:p>
+            <w:r>
+              <w:t>    --</w:t>
+            </w:r>
+            <w:proofErr w:type="spellStart"/>
+            <w:r>
+              <w:t>btn-bg-color</w:t>
+            </w:r>
+            <w:proofErr w:type="spellEnd"/>
+            <w:r>
+              <w:t>: #6a1b9a; /* Medium purple */</w:t>
+            </w:r>
+          </w:p>
+          <w:p>
+            <w:r>
+              <w:t>    --</w:t>
+            </w:r>
+            <w:proofErr w:type="spellStart"/>
+            <w:r>
+              <w:t>btn</w:t>
+            </w:r>
+            <w:proofErr w:type="spellEnd"/>
+            <w:r>
+              <w:t>-text-</w:t>
+            </w:r>
+            <w:proofErr w:type="spellStart"/>
+            <w:r>
+              <w:t>color</w:t>
+            </w:r>
+            <w:proofErr w:type="spellEnd"/>
+            <w:r>
+              <w:t>: #</w:t>
+            </w:r>
+            <w:proofErr w:type="gramStart"/>
+            <w:r>
+              <w:t>ffffff;</w:t>
+            </w:r>
+            <w:proofErr w:type="gramEnd"/>
+          </w:p>
+          <w:p>
+            <w:r>
+              <w:t xml:space="preserve">  </w:t>
+            </w:r>
+          </w:p>
+          <w:p>
+            <w:r>
+              <w:t>    /* Modal Backgrounds */</w:t>
+            </w:r>
+          </w:p>
+          <w:p>
+            <w:r>
+              <w:t>    --modal-</w:t>
+            </w:r>
+            <w:proofErr w:type="spellStart"/>
+            <w:r>
+              <w:t>bg</w:t>
+            </w:r>
+            <w:proofErr w:type="spellEnd"/>
+            <w:r>
+              <w:t>-</w:t>
+            </w:r>
+            <w:proofErr w:type="spellStart"/>
+            <w:r>
+              <w:t>color</w:t>
+            </w:r>
+            <w:proofErr w:type="spellEnd"/>
+            <w:r>
+              <w:t xml:space="preserve">: </w:t>
+            </w:r>
+            <w:proofErr w:type="spellStart"/>
+            <w:proofErr w:type="gramStart"/>
+            <w:r>
+              <w:t>rgba</w:t>
+            </w:r>
+            <w:proofErr w:type="spellEnd"/>
+            <w:r>
+              <w:t>(</w:t>
+            </w:r>
+            <w:proofErr w:type="gramEnd"/>
+            <w:r>
+              <w:t>60, 16, 83, 0.8); /* Deep purple with opacity */</w:t>
+            </w:r>
+          </w:p>
+          <w:p>
+            <w:r>
+              <w:t>    --modal-content-</w:t>
+            </w:r>
+            <w:proofErr w:type="spellStart"/>
+            <w:r>
+              <w:t>bg</w:t>
+            </w:r>
+            <w:proofErr w:type="spellEnd"/>
+            <w:r>
+              <w:t>-</w:t>
+            </w:r>
+            <w:proofErr w:type="spellStart"/>
+            <w:r>
+              <w:t>color</w:t>
+            </w:r>
+            <w:proofErr w:type="spellEnd"/>
+            <w:r>
+              <w:t>: #</w:t>
+            </w:r>
+            <w:proofErr w:type="gramStart"/>
+            <w:r>
+              <w:t>ffffff;</w:t>
+            </w:r>
+            <w:proofErr w:type="gramEnd"/>
+          </w:p>
+          <w:p>
+            <w:r>
+              <w:t>    --modal-content-border-</w:t>
+            </w:r>
+            <w:proofErr w:type="spellStart"/>
+            <w:r>
+              <w:t>color</w:t>
+            </w:r>
+            <w:proofErr w:type="spellEnd"/>
+            <w:r>
+              <w:t>: #ce93d8; /* Light lavender border for contrast */</w:t>
+            </w:r>
+          </w:p>
+          <w:p>
+            <w:r>
+              <w:t xml:space="preserve">  </w:t>
+            </w:r>
+          </w:p>
+          <w:p>
+            <w:r>
+              <w:t>    /* Cards and Borders */</w:t>
+            </w:r>
+          </w:p>
+          <w:p>
+            <w:r>
+              <w:t>    --card-</w:t>
+            </w:r>
+            <w:proofErr w:type="spellStart"/>
+            <w:r>
+              <w:t>bg</w:t>
+            </w:r>
+            <w:proofErr w:type="spellEnd"/>
+            <w:r>
+              <w:t>-</w:t>
+            </w:r>
+            <w:proofErr w:type="spellStart"/>
+            <w:r>
+              <w:t>color</w:t>
+            </w:r>
+            <w:proofErr w:type="spellEnd"/>
+            <w:r>
+              <w:t>: #e1bee7; /* Soft lavender */</w:t>
+            </w:r>
+          </w:p>
+          <w:p>
+            <w:r>
+              <w:t>    --border-</w:t>
+            </w:r>
+            <w:proofErr w:type="spellStart"/>
+            <w:r>
+              <w:t>color</w:t>
+            </w:r>
+            <w:proofErr w:type="spellEnd"/>
+            <w:r>
+              <w:t>: #ce93d8; /* Light lavender */</w:t>
+            </w:r>
+          </w:p>
+          <w:p>
+            <w:r>
+              <w:t>    --hover-</w:t>
+            </w:r>
+            <w:proofErr w:type="spellStart"/>
+            <w:r>
+              <w:t>color</w:t>
+            </w:r>
+            <w:proofErr w:type="spellEnd"/>
+            <w:r>
+              <w:t>: #8e24aa; /* Vibrant purple for hover */</w:t>
+            </w:r>
+          </w:p>
+          <w:p>
+            <w:r>
+              <w:t>    --hover-text-</w:t>
+            </w:r>
+            <w:proofErr w:type="spellStart"/>
+            <w:r>
+              <w:t>color</w:t>
+            </w:r>
+            <w:proofErr w:type="spellEnd"/>
+            <w:r>
+              <w:t>: #</w:t>
+            </w:r>
+            <w:proofErr w:type="gramStart"/>
+            <w:r>
+              <w:t>ffffff;</w:t>
+            </w:r>
+            <w:proofErr w:type="gramEnd"/>
+          </w:p>
+          <w:p>
+            <w:r>
+              <w:t>    --close-hover-</w:t>
+            </w:r>
+            <w:proofErr w:type="spellStart"/>
+            <w:r>
+              <w:t>color</w:t>
+            </w:r>
+            <w:proofErr w:type="spellEnd"/>
+            <w:r>
+              <w:t>: #6a1b9a; /* Darker purple for close button hover */</w:t>
+            </w:r>
+          </w:p>
+          <w:p>
+            <w:r>
+              <w:t xml:space="preserve">  </w:t>
+            </w:r>
+          </w:p>
+          <w:p>
+            <w:r>
+              <w:t>    /* Links */</w:t>
+            </w:r>
+          </w:p>
+          <w:p>
+            <w:r>
+              <w:t>    --link-</w:t>
+            </w:r>
+            <w:proofErr w:type="spellStart"/>
+            <w:r>
+              <w:t>color</w:t>
+            </w:r>
+            <w:proofErr w:type="spellEnd"/>
+            <w:r>
+              <w:t>: #ab47bc; /* Light purple */</w:t>
+            </w:r>
+          </w:p>
+          <w:p>
+            <w:r>
+              <w:t xml:space="preserve">  </w:t>
+            </w:r>
+          </w:p>
+          <w:p>
+            <w:r>
+              <w:t xml:space="preserve">    /* Social Media </w:t>
+            </w:r>
+            <w:proofErr w:type="spellStart"/>
+            <w:r>
+              <w:t>Colors</w:t>
+            </w:r>
+            <w:proofErr w:type="spellEnd"/>
+            <w:r>
+              <w:t xml:space="preserve"> */</w:t>
+            </w:r>
+          </w:p>
+          <w:p>
+            <w:r>
+              <w:t>    --</w:t>
+            </w:r>
+            <w:proofErr w:type="spellStart"/>
+            <w:r>
+              <w:t>instagram-color</w:t>
+            </w:r>
+            <w:proofErr w:type="spellEnd"/>
+            <w:r>
+              <w:t>: #</w:t>
+            </w:r>
+            <w:proofErr w:type="gramStart"/>
+            <w:r>
+              <w:t>e1306c;</w:t>
+            </w:r>
+            <w:proofErr w:type="gramEnd"/>
+          </w:p>
+          <w:p>
+            <w:r>
+              <w:t>    --twitter-</w:t>
+            </w:r>
+            <w:proofErr w:type="spellStart"/>
+            <w:r>
+              <w:t>color</w:t>
+            </w:r>
+            <w:proofErr w:type="spellEnd"/>
+            <w:r>
+              <w:t>: #</w:t>
+            </w:r>
+            <w:proofErr w:type="gramStart"/>
+            <w:r>
+              <w:t>1da1f2;</w:t>
+            </w:r>
+            <w:proofErr w:type="gramEnd"/>
+          </w:p>
+          <w:p>
+            <w:r>
+              <w:t>    --dribble-</w:t>
+            </w:r>
+            <w:proofErr w:type="spellStart"/>
+            <w:r>
+              <w:t>color</w:t>
+            </w:r>
+            <w:proofErr w:type="spellEnd"/>
+            <w:r>
+              <w:t>: #</w:t>
+            </w:r>
+            <w:proofErr w:type="gramStart"/>
+            <w:r>
+              <w:t>ea4c89;</w:t>
+            </w:r>
+            <w:proofErr w:type="gramEnd"/>
+          </w:p>
+          <w:p>
+            <w:r>
+              <w:t>    --</w:t>
+            </w:r>
+            <w:proofErr w:type="spellStart"/>
+            <w:r>
+              <w:t>codepen-color</w:t>
+            </w:r>
+            <w:proofErr w:type="spellEnd"/>
+            <w:r>
+              <w:t xml:space="preserve">: </w:t>
+            </w:r>
+            <w:proofErr w:type="gramStart"/>
+            <w:r>
+              <w:t>#333333;</w:t>
+            </w:r>
+            <w:proofErr w:type="gramEnd"/>
+          </w:p>
+          <w:p>
+            <w:r>
+              <w:t>    --discord-</w:t>
+            </w:r>
+            <w:proofErr w:type="spellStart"/>
+            <w:r>
+              <w:t>color</w:t>
+            </w:r>
+            <w:proofErr w:type="spellEnd"/>
+            <w:r>
+              <w:t>: #</w:t>
+            </w:r>
+            <w:proofErr w:type="gramStart"/>
+            <w:r>
+              <w:t>7289da;</w:t>
+            </w:r>
+            <w:proofErr w:type="gramEnd"/>
+          </w:p>
+          <w:p>
+            <w:r>
+              <w:t>    --</w:t>
+            </w:r>
+            <w:proofErr w:type="spellStart"/>
+            <w:r>
+              <w:t>github-color</w:t>
+            </w:r>
+            <w:proofErr w:type="spellEnd"/>
+            <w:r>
+              <w:t xml:space="preserve">: </w:t>
+            </w:r>
+            <w:proofErr w:type="gramStart"/>
+            <w:r>
+              <w:t>#181717;</w:t>
+            </w:r>
+            <w:proofErr w:type="gramEnd"/>
+          </w:p>
+          <w:p>
+            <w:r>
+              <w:t>    --telegram-</w:t>
+            </w:r>
+            <w:proofErr w:type="spellStart"/>
+            <w:r>
+              <w:t>color</w:t>
+            </w:r>
+            <w:proofErr w:type="spellEnd"/>
+            <w:r>
+              <w:t>: #</w:t>
+            </w:r>
+            <w:proofErr w:type="gramStart"/>
+            <w:r>
+              <w:t>0088cc;</w:t>
+            </w:r>
+            <w:proofErr w:type="gramEnd"/>
+          </w:p>
+          <w:p>
+            <w:r>
+              <w:t>    --reddit-</w:t>
+            </w:r>
+            <w:proofErr w:type="spellStart"/>
+            <w:r>
+              <w:t>color</w:t>
+            </w:r>
+            <w:proofErr w:type="spellEnd"/>
+            <w:r>
+              <w:t>: #</w:t>
+            </w:r>
+            <w:proofErr w:type="gramStart"/>
+            <w:r>
+              <w:t>ff4500;</w:t>
+            </w:r>
+            <w:proofErr w:type="gramEnd"/>
+          </w:p>
+          <w:p>
+            <w:r>
+              <w:t>  }</w:t>
+            </w:r>
+          </w:p>
+          <w:p>
+            <w:r>
+              <w:t xml:space="preserve">  </w:t>
+            </w:r>
+          </w:p>
+          <w:p>
+            <w:r>
+              <w:t xml:space="preserve">  </w:t>
+            </w:r>
+            <w:proofErr w:type="gramStart"/>
+            <w:r>
+              <w:t>.light</w:t>
+            </w:r>
+            <w:proofErr w:type="gramEnd"/>
+            <w:r>
+              <w:t>-theme {</w:t>
+            </w:r>
+          </w:p>
+          <w:p>
+            <w:r>
+              <w:t>    --background-</w:t>
+            </w:r>
+            <w:proofErr w:type="spellStart"/>
+            <w:r>
+              <w:t>color</w:t>
+            </w:r>
+            <w:proofErr w:type="spellEnd"/>
+            <w:r>
+              <w:t>: #f3e5f5; /* Light lavender for background */</w:t>
+            </w:r>
+          </w:p>
+          <w:p>
+            <w:r>
+              <w:t>    --text-</w:t>
+            </w:r>
+            <w:proofErr w:type="spellStart"/>
+            <w:r>
+              <w:t>color</w:t>
+            </w:r>
+            <w:proofErr w:type="spellEnd"/>
+            <w:r>
+              <w:t>: #3c1053; /* Darker purple for text */</w:t>
+            </w:r>
+          </w:p>
+          <w:p>
+            <w:r>
+              <w:t xml:space="preserve">  </w:t>
+            </w:r>
+          </w:p>
+          <w:p>
+            <w:r>
+              <w:t>    /* Input &amp; Form Elements */</w:t>
+            </w:r>
+          </w:p>
+          <w:p>
+            <w:r>
+              <w:t>    --input-</w:t>
+            </w:r>
+            <w:proofErr w:type="spellStart"/>
+            <w:r>
+              <w:t>bg</w:t>
+            </w:r>
+            <w:proofErr w:type="spellEnd"/>
+            <w:r>
+              <w:t>-</w:t>
+            </w:r>
+            <w:proofErr w:type="spellStart"/>
+            <w:r>
+              <w:t>color</w:t>
+            </w:r>
+            <w:proofErr w:type="spellEnd"/>
+            <w:r>
+              <w:t>: #</w:t>
+            </w:r>
+            <w:proofErr w:type="gramStart"/>
+            <w:r>
+              <w:t>ffffff;</w:t>
+            </w:r>
+            <w:proofErr w:type="gramEnd"/>
+          </w:p>
+          <w:p>
+            <w:r>
+              <w:t>    --input-text-</w:t>
+            </w:r>
+            <w:proofErr w:type="spellStart"/>
+            <w:r>
+              <w:t>color</w:t>
+            </w:r>
+            <w:proofErr w:type="spellEnd"/>
+            <w:r>
+              <w:t>: #</w:t>
+            </w:r>
+            <w:proofErr w:type="gramStart"/>
+            <w:r>
+              <w:t>3c1053;</w:t>
+            </w:r>
+            <w:proofErr w:type="gramEnd"/>
+          </w:p>
+          <w:p>
+            <w:r>
+              <w:t xml:space="preserve">  </w:t>
+            </w:r>
+          </w:p>
+          <w:p>
+            <w:r>
+              <w:t xml:space="preserve">    /* Button </w:t>
+            </w:r>
+            <w:proofErr w:type="spellStart"/>
+            <w:r>
+              <w:t>Colors</w:t>
+            </w:r>
+            <w:proofErr w:type="spellEnd"/>
+            <w:r>
+              <w:t xml:space="preserve"> */</w:t>
+            </w:r>
+          </w:p>
+          <w:p>
+            <w:r>
+              <w:t>    --</w:t>
+            </w:r>
+            <w:proofErr w:type="spellStart"/>
+            <w:r>
+              <w:t>btn-bg-color</w:t>
+            </w:r>
+            <w:proofErr w:type="spellEnd"/>
+            <w:r>
+              <w:t>: #ba68c8; /* Medium lavender */</w:t>
+            </w:r>
+          </w:p>
+          <w:p>
+            <w:r>
+              <w:t>    --</w:t>
+            </w:r>
+            <w:proofErr w:type="spellStart"/>
+            <w:r>
+              <w:t>btn</w:t>
+            </w:r>
+            <w:proofErr w:type="spellEnd"/>
+            <w:r>
+              <w:t>-text-</w:t>
+            </w:r>
+            <w:proofErr w:type="spellStart"/>
+            <w:r>
+              <w:t>color</w:t>
+            </w:r>
+            <w:proofErr w:type="spellEnd"/>
+            <w:r>
+              <w:t>: #</w:t>
+            </w:r>
+            <w:proofErr w:type="gramStart"/>
+            <w:r>
+              <w:t>ffffff;</w:t>
+            </w:r>
+            <w:proofErr w:type="gramEnd"/>
+          </w:p>
+          <w:p>
+            <w:r>
+              <w:t xml:space="preserve">  </w:t>
+            </w:r>
+          </w:p>
+          <w:p>
+            <w:r>
+              <w:t>    /* Modal Background */</w:t>
+            </w:r>
+          </w:p>
+          <w:p>
+            <w:r>
+              <w:t>    --modal-</w:t>
+            </w:r>
+            <w:proofErr w:type="spellStart"/>
+            <w:r>
+              <w:t>bg</w:t>
+            </w:r>
+            <w:proofErr w:type="spellEnd"/>
+            <w:r>
+              <w:t>-</w:t>
+            </w:r>
+            <w:proofErr w:type="spellStart"/>
+            <w:r>
+              <w:t>color</w:t>
+            </w:r>
+            <w:proofErr w:type="spellEnd"/>
+            <w:r>
+              <w:t xml:space="preserve">: </w:t>
+            </w:r>
+            <w:proofErr w:type="spellStart"/>
+            <w:proofErr w:type="gramStart"/>
+            <w:r>
+              <w:t>rgba</w:t>
+            </w:r>
+            <w:proofErr w:type="spellEnd"/>
+            <w:r>
+              <w:t>(</w:t>
+            </w:r>
+            <w:proofErr w:type="gramEnd"/>
+            <w:r>
+              <w:t>60, 16, 83, 0.9); /* Dark purple with high opacity */</w:t>
+            </w:r>
+          </w:p>
+          <w:p>
+            <w:r>
+              <w:t>    --modal-content-</w:t>
+            </w:r>
+            <w:proofErr w:type="spellStart"/>
+            <w:r>
+              <w:t>bg</w:t>
+            </w:r>
+            <w:proofErr w:type="spellEnd"/>
+            <w:r>
+              <w:t>-</w:t>
+            </w:r>
+            <w:proofErr w:type="spellStart"/>
+            <w:r>
+              <w:t>color</w:t>
+            </w:r>
+            <w:proofErr w:type="spellEnd"/>
+            <w:r>
+              <w:t>: #</w:t>
+            </w:r>
+            <w:proofErr w:type="gramStart"/>
+            <w:r>
+              <w:t>ffffff;</w:t>
+            </w:r>
+            <w:proofErr w:type="gramEnd"/>
+          </w:p>
+          <w:p>
+            <w:r>
+              <w:t>    --modal-content-border-</w:t>
+            </w:r>
+            <w:proofErr w:type="spellStart"/>
+            <w:r>
+              <w:t>color</w:t>
+            </w:r>
+            <w:proofErr w:type="spellEnd"/>
+            <w:r>
+              <w:t xml:space="preserve">: #ab47bc; /* Slightly darker border </w:t>
+            </w:r>
+            <w:proofErr w:type="spellStart"/>
+            <w:r>
+              <w:t>color</w:t>
+            </w:r>
+            <w:proofErr w:type="spellEnd"/>
+            <w:r>
+              <w:t xml:space="preserve"> */</w:t>
+            </w:r>
+          </w:p>
+          <w:p>
+            <w:r>
+              <w:t xml:space="preserve">  </w:t>
+            </w:r>
+          </w:p>
+          <w:p>
+            <w:r>
+              <w:t>    /* Card and Border */</w:t>
+            </w:r>
+          </w:p>
+          <w:p>
+            <w:r>
+              <w:t>    --card-</w:t>
+            </w:r>
+            <w:proofErr w:type="spellStart"/>
+            <w:r>
+              <w:t>bg</w:t>
+            </w:r>
+            <w:proofErr w:type="spellEnd"/>
+            <w:r>
+              <w:t>-</w:t>
+            </w:r>
+            <w:proofErr w:type="spellStart"/>
+            <w:r>
+              <w:t>color</w:t>
+            </w:r>
+            <w:proofErr w:type="spellEnd"/>
+            <w:r>
+              <w:t>: #</w:t>
+            </w:r>
+            <w:proofErr w:type="gramStart"/>
+            <w:r>
+              <w:t>f3e5f5;</w:t>
+            </w:r>
+            <w:proofErr w:type="gramEnd"/>
+          </w:p>
+          <w:p>
+            <w:r>
+              <w:t>    --border-</w:t>
+            </w:r>
+            <w:proofErr w:type="spellStart"/>
+            <w:r>
+              <w:t>color</w:t>
+            </w:r>
+            <w:proofErr w:type="spellEnd"/>
+            <w:r>
+              <w:t>: #</w:t>
+            </w:r>
+            <w:proofErr w:type="gramStart"/>
+            <w:r>
+              <w:t>ab47bc;</w:t>
+            </w:r>
+            <w:proofErr w:type="gramEnd"/>
+          </w:p>
+          <w:p>
+            <w:r>
+              <w:t>    --hover-</w:t>
+            </w:r>
+            <w:proofErr w:type="spellStart"/>
+            <w:r>
+              <w:t>color</w:t>
+            </w:r>
+            <w:proofErr w:type="spellEnd"/>
+            <w:r>
+              <w:t>: #8e24aa; /* Bright purple */</w:t>
+            </w:r>
+          </w:p>
+          <w:p>
+            <w:r>
+              <w:t>    --hover-text-</w:t>
+            </w:r>
+            <w:proofErr w:type="spellStart"/>
+            <w:r>
+              <w:t>color</w:t>
+            </w:r>
+            <w:proofErr w:type="spellEnd"/>
+            <w:r>
+              <w:t>: #</w:t>
+            </w:r>
+            <w:proofErr w:type="gramStart"/>
+            <w:r>
+              <w:t>ffffff;</w:t>
+            </w:r>
+            <w:proofErr w:type="gramEnd"/>
+          </w:p>
+          <w:p>
+            <w:r>
+              <w:t>    --close-hover-</w:t>
+            </w:r>
+            <w:proofErr w:type="spellStart"/>
+            <w:r>
+              <w:t>color</w:t>
+            </w:r>
+            <w:proofErr w:type="spellEnd"/>
+            <w:r>
+              <w:t>: #</w:t>
+            </w:r>
+            <w:proofErr w:type="gramStart"/>
+            <w:r>
+              <w:t>6a1b9a;</w:t>
+            </w:r>
+            <w:proofErr w:type="gramEnd"/>
+          </w:p>
+          <w:p>
+            <w:r>
+              <w:t xml:space="preserve">  </w:t>
+            </w:r>
+          </w:p>
+          <w:p>
+            <w:r>
+              <w:t xml:space="preserve">    /* Link </w:t>
+            </w:r>
+            <w:proofErr w:type="spellStart"/>
+            <w:r>
+              <w:t>Color</w:t>
+            </w:r>
+            <w:proofErr w:type="spellEnd"/>
+            <w:r>
+              <w:t xml:space="preserve"> */</w:t>
+            </w:r>
+          </w:p>
+          <w:p>
+            <w:r>
+              <w:t>    --link-</w:t>
+            </w:r>
+            <w:proofErr w:type="spellStart"/>
+            <w:r>
+              <w:t>color</w:t>
+            </w:r>
+            <w:proofErr w:type="spellEnd"/>
+            <w:r>
+              <w:t>: #</w:t>
+            </w:r>
+            <w:proofErr w:type="gramStart"/>
+            <w:r>
+              <w:t>7b1fa2;</w:t>
+            </w:r>
+            <w:proofErr w:type="gramEnd"/>
+          </w:p>
+          <w:p>
+            <w:r>
+              <w:t>  }</w:t>
+            </w:r>
+          </w:p>
+          <w:p>
+            <w:r>
+              <w:t xml:space="preserve">  </w:t>
+            </w:r>
+          </w:p>
+          <w:p>
+            <w:r>
+              <w:t xml:space="preserve">  </w:t>
+            </w:r>
+            <w:proofErr w:type="gramStart"/>
+            <w:r>
+              <w:t>.dark</w:t>
+            </w:r>
+            <w:proofErr w:type="gramEnd"/>
+            <w:r>
+              <w:t>-theme {</w:t>
+            </w:r>
+          </w:p>
+          <w:p>
+            <w:r>
+              <w:t>    --background-</w:t>
+            </w:r>
+            <w:proofErr w:type="spellStart"/>
+            <w:r>
+              <w:t>color</w:t>
+            </w:r>
+            <w:proofErr w:type="spellEnd"/>
+            <w:r>
+              <w:t>: #1a001f; /* Very dark purple */</w:t>
+            </w:r>
+          </w:p>
+          <w:p>
+            <w:r>
+              <w:t>    --text-</w:t>
+            </w:r>
+            <w:proofErr w:type="spellStart"/>
+            <w:r>
+              <w:t>color</w:t>
+            </w:r>
+            <w:proofErr w:type="spellEnd"/>
+            <w:r>
+              <w:t>: #d1c4e9; /* Light lavender for high contrast */</w:t>
+            </w:r>
+          </w:p>
+          <w:p>
+            <w:r>
+              <w:t xml:space="preserve">  </w:t>
+            </w:r>
+          </w:p>
+          <w:p>
+            <w:r>
+              <w:t>    /* Input &amp; Form Elements */</w:t>
+            </w:r>
+          </w:p>
+          <w:p>
+            <w:r>
+              <w:t>    --input-</w:t>
+            </w:r>
+            <w:proofErr w:type="spellStart"/>
+            <w:r>
+              <w:t>bg</w:t>
+            </w:r>
+            <w:proofErr w:type="spellEnd"/>
+            <w:r>
+              <w:t>-</w:t>
+            </w:r>
+            <w:proofErr w:type="spellStart"/>
+            <w:r>
+              <w:t>color</w:t>
+            </w:r>
+            <w:proofErr w:type="spellEnd"/>
+            <w:r>
+              <w:t>: #</w:t>
+            </w:r>
+            <w:proofErr w:type="gramStart"/>
+            <w:r>
+              <w:t>3c1053;</w:t>
+            </w:r>
+            <w:proofErr w:type="gramEnd"/>
+          </w:p>
+          <w:p>
+            <w:r>
+              <w:t>    --input-text-</w:t>
+            </w:r>
+            <w:proofErr w:type="spellStart"/>
+            <w:r>
+              <w:t>color</w:t>
+            </w:r>
+            <w:proofErr w:type="spellEnd"/>
+            <w:r>
+              <w:t>: #</w:t>
+            </w:r>
+            <w:proofErr w:type="gramStart"/>
+            <w:r>
+              <w:t>d1c4e9;</w:t>
+            </w:r>
+            <w:proofErr w:type="gramEnd"/>
+          </w:p>
+          <w:p>
+            <w:r>
+              <w:t xml:space="preserve">  </w:t>
+            </w:r>
+          </w:p>
+          <w:p>
+            <w:r>
+              <w:t xml:space="preserve">    /* Button </w:t>
+            </w:r>
+            <w:proofErr w:type="spellStart"/>
+            <w:r>
+              <w:t>Colors</w:t>
+            </w:r>
+            <w:proofErr w:type="spellEnd"/>
+            <w:r>
+              <w:t xml:space="preserve"> */</w:t>
+            </w:r>
+          </w:p>
+          <w:p>
+            <w:r>
+              <w:t>    --</w:t>
+            </w:r>
+            <w:proofErr w:type="spellStart"/>
+            <w:r>
+              <w:t>btn-bg-color</w:t>
+            </w:r>
+            <w:proofErr w:type="spellEnd"/>
+            <w:r>
+              <w:t>: #7e57c2; /* Medium dark purple */</w:t>
+            </w:r>
+          </w:p>
+          <w:p>
+            <w:r>
+              <w:t>    --</w:t>
+            </w:r>
+            <w:proofErr w:type="spellStart"/>
+            <w:r>
+              <w:t>btn</w:t>
+            </w:r>
+            <w:proofErr w:type="spellEnd"/>
+            <w:r>
+              <w:t>-text-</w:t>
+            </w:r>
+            <w:proofErr w:type="spellStart"/>
+            <w:r>
+              <w:t>color</w:t>
+            </w:r>
+            <w:proofErr w:type="spellEnd"/>
+            <w:r>
+              <w:t>: #</w:t>
+            </w:r>
+            <w:proofErr w:type="gramStart"/>
+            <w:r>
+              <w:t>ffffff;</w:t>
+            </w:r>
+            <w:proofErr w:type="gramEnd"/>
+          </w:p>
+          <w:p>
+            <w:r>
+              <w:t xml:space="preserve">  </w:t>
+            </w:r>
+          </w:p>
+          <w:p>
+            <w:r>
+              <w:t>    /* Modal Background */</w:t>
+            </w:r>
+          </w:p>
+          <w:p>
+            <w:r>
+              <w:t>    --modal-</w:t>
+            </w:r>
+            <w:proofErr w:type="spellStart"/>
+            <w:r>
+              <w:t>bg</w:t>
+            </w:r>
+            <w:proofErr w:type="spellEnd"/>
+            <w:r>
+              <w:t>-</w:t>
+            </w:r>
+            <w:proofErr w:type="spellStart"/>
+            <w:r>
+              <w:t>color</w:t>
+            </w:r>
+            <w:proofErr w:type="spellEnd"/>
+            <w:r>
+              <w:t xml:space="preserve">: </w:t>
+            </w:r>
+            <w:proofErr w:type="spellStart"/>
+            <w:proofErr w:type="gramStart"/>
+            <w:r>
+              <w:t>rgba</w:t>
+            </w:r>
+            <w:proofErr w:type="spellEnd"/>
+            <w:r>
+              <w:t>(</w:t>
+            </w:r>
+            <w:proofErr w:type="gramEnd"/>
+            <w:r>
+              <w:t>0, 0, 0, 0.7); /* Very dark background for contrast */</w:t>
+            </w:r>
+          </w:p>
+          <w:p>
+            <w:r>
+              <w:t>    --modal-content-</w:t>
+            </w:r>
+            <w:proofErr w:type="spellStart"/>
+            <w:r>
+              <w:t>bg</w:t>
+            </w:r>
+            <w:proofErr w:type="spellEnd"/>
+            <w:r>
+              <w:t>-</w:t>
+            </w:r>
+            <w:proofErr w:type="spellStart"/>
+            <w:r>
+              <w:t>color</w:t>
+            </w:r>
+            <w:proofErr w:type="spellEnd"/>
+            <w:r>
+              <w:t>: #311b92; /* Deep purple for modal content */</w:t>
+            </w:r>
+          </w:p>
+          <w:p>
+            <w:r>
+              <w:t>    --modal-content-border-</w:t>
+            </w:r>
+            <w:proofErr w:type="spellStart"/>
+            <w:r>
+              <w:t>color</w:t>
+            </w:r>
+            <w:proofErr w:type="spellEnd"/>
+            <w:r>
+              <w:t>: #9575cd; /* Medium purple for border */</w:t>
+            </w:r>
+          </w:p>
+          <w:p>
+            <w:r>
+              <w:t xml:space="preserve">  </w:t>
+            </w:r>
+          </w:p>
+          <w:p>
+            <w:r>
+              <w:t>    /* Card and Border */</w:t>
+            </w:r>
+          </w:p>
+          <w:p>
+            <w:r>
+              <w:t>    --card-</w:t>
+            </w:r>
+            <w:proofErr w:type="spellStart"/>
+            <w:r>
+              <w:t>bg</w:t>
+            </w:r>
+            <w:proofErr w:type="spellEnd"/>
+            <w:r>
+              <w:t>-</w:t>
+            </w:r>
+            <w:proofErr w:type="spellStart"/>
+            <w:r>
+              <w:t>color</w:t>
+            </w:r>
+            <w:proofErr w:type="spellEnd"/>
+            <w:r>
+              <w:t>: #4a148c; /* Dark purple */</w:t>
+            </w:r>
+          </w:p>
+          <w:p>
+            <w:r>
+              <w:t>    --border-</w:t>
+            </w:r>
+            <w:proofErr w:type="spellStart"/>
+            <w:r>
+              <w:t>color</w:t>
+            </w:r>
+            <w:proofErr w:type="spellEnd"/>
+            <w:r>
+              <w:t>: #9575cd; /* Medium purple */</w:t>
+            </w:r>
+          </w:p>
+          <w:p>
+            <w:r>
+              <w:t>    --hover-</w:t>
+            </w:r>
+            <w:proofErr w:type="spellStart"/>
+            <w:r>
+              <w:t>color</w:t>
+            </w:r>
+            <w:proofErr w:type="spellEnd"/>
+            <w:r>
+              <w:t>: #ab47bc; /* Brighter purple for hover */</w:t>
+            </w:r>
+          </w:p>
+          <w:p>
+            <w:r>
+              <w:t>    --hover-text-</w:t>
+            </w:r>
+            <w:proofErr w:type="spellStart"/>
+            <w:r>
+              <w:t>color</w:t>
+            </w:r>
+            <w:proofErr w:type="spellEnd"/>
+            <w:r>
+              <w:t>: #</w:t>
+            </w:r>
+            <w:proofErr w:type="gramStart"/>
+            <w:r>
+              <w:t>ffffff;</w:t>
+            </w:r>
+            <w:proofErr w:type="gramEnd"/>
+          </w:p>
+          <w:p>
+            <w:r>
+              <w:t>    --close-hover-</w:t>
+            </w:r>
+            <w:proofErr w:type="spellStart"/>
+            <w:r>
+              <w:t>color</w:t>
+            </w:r>
+            <w:proofErr w:type="spellEnd"/>
+            <w:r>
+              <w:t>: #d1c4e9; /* Light lavender close hover */</w:t>
+            </w:r>
+          </w:p>
+          <w:p>
+            <w:r>
+              <w:t xml:space="preserve">  </w:t>
+            </w:r>
+          </w:p>
+          <w:p>
+            <w:r>
+              <w:t xml:space="preserve">    /* Link </w:t>
+            </w:r>
+            <w:proofErr w:type="spellStart"/>
+            <w:r>
+              <w:t>Color</w:t>
+            </w:r>
+            <w:proofErr w:type="spellEnd"/>
+            <w:r>
+              <w:t xml:space="preserve"> */</w:t>
+            </w:r>
+          </w:p>
+          <w:p>
+            <w:r>
+              <w:t>    --link-</w:t>
+            </w:r>
+            <w:proofErr w:type="spellStart"/>
+            <w:r>
+              <w:t>color</w:t>
+            </w:r>
+            <w:proofErr w:type="spellEnd"/>
+            <w:r>
+              <w:t>: #</w:t>
+            </w:r>
+            <w:proofErr w:type="gramStart"/>
+            <w:r>
+              <w:t>b39ddb;</w:t>
+            </w:r>
+            <w:proofErr w:type="gramEnd"/>
+          </w:p>
+          <w:p>
+            <w:r>
+              <w:t>  }</w:t>
+            </w:r>
+          </w:p>
+          <w:p/>
+        </w:tc>
+      </w:tr>
+    </w:tbl>
+    <w:p/>
     <w:p>
       <w:pPr>
         <w:rPr>
@@ -3550,125 +6515,41 @@
     <w:p>
       <w:pPr>
         <w:pStyle w:val="Heading1"/>
-        <w:rPr>
-          <w:rFonts w:ascii="Calibri" w:hAnsi="Calibri" w:cs="Calibri"/>
-          <w:b/>
-          <w:bCs/>
-          <w:sz w:val="24"/>
-          <w:szCs w:val="24"/>
-        </w:rPr>
       </w:pPr>
       <w:r>
         <w:t>Co</w:t>
       </w:r>
       <w:r>
-        <w:rPr>
-          <w:rFonts w:ascii="Calibri" w:hAnsi="Calibri" w:cs="Calibri"/>
-          <w:b/>
-          <w:bCs/>
-          <w:sz w:val="24"/>
-          <w:szCs w:val="24"/>
-        </w:rPr>
         <w:t xml:space="preserve">ntributions </w:t>
       </w:r>
       <w:r>
-        <w:rPr>
-          <w:rFonts w:ascii="Calibri" w:hAnsi="Calibri" w:cs="Calibri"/>
-          <w:b/>
-          <w:bCs/>
-          <w:sz w:val="24"/>
-          <w:szCs w:val="24"/>
-        </w:rPr>
         <w:t>o</w:t>
       </w:r>
       <w:r>
-        <w:rPr>
-          <w:rFonts w:ascii="Calibri" w:hAnsi="Calibri" w:cs="Calibri"/>
-          <w:b/>
-          <w:bCs/>
-          <w:sz w:val="24"/>
-          <w:szCs w:val="24"/>
-        </w:rPr>
         <w:t xml:space="preserve">f </w:t>
       </w:r>
       <w:r>
-        <w:rPr>
-          <w:rFonts w:ascii="Calibri" w:hAnsi="Calibri" w:cs="Calibri"/>
-          <w:b/>
-          <w:bCs/>
-          <w:sz w:val="24"/>
-          <w:szCs w:val="24"/>
-        </w:rPr>
         <w:t>e</w:t>
       </w:r>
       <w:r>
-        <w:rPr>
-          <w:rFonts w:ascii="Calibri" w:hAnsi="Calibri" w:cs="Calibri"/>
-          <w:b/>
-          <w:bCs/>
-          <w:sz w:val="24"/>
-          <w:szCs w:val="24"/>
-        </w:rPr>
         <w:t xml:space="preserve">ach </w:t>
       </w:r>
       <w:r>
-        <w:rPr>
-          <w:rFonts w:ascii="Calibri" w:hAnsi="Calibri" w:cs="Calibri"/>
-          <w:b/>
-          <w:bCs/>
-          <w:sz w:val="24"/>
-          <w:szCs w:val="24"/>
-        </w:rPr>
         <w:t>m</w:t>
       </w:r>
       <w:r>
-        <w:rPr>
-          <w:rFonts w:ascii="Calibri" w:hAnsi="Calibri" w:cs="Calibri"/>
-          <w:b/>
-          <w:bCs/>
-          <w:sz w:val="24"/>
-          <w:szCs w:val="24"/>
-        </w:rPr>
         <w:t xml:space="preserve">ember </w:t>
       </w:r>
       <w:r>
-        <w:rPr>
-          <w:rFonts w:ascii="Calibri" w:hAnsi="Calibri" w:cs="Calibri"/>
-          <w:b/>
-          <w:bCs/>
-          <w:sz w:val="24"/>
-          <w:szCs w:val="24"/>
-        </w:rPr>
         <w:t>o</w:t>
       </w:r>
       <w:r>
-        <w:rPr>
-          <w:rFonts w:ascii="Calibri" w:hAnsi="Calibri" w:cs="Calibri"/>
-          <w:b/>
-          <w:bCs/>
-          <w:sz w:val="24"/>
-          <w:szCs w:val="24"/>
-        </w:rPr>
         <w:t xml:space="preserve">f </w:t>
       </w:r>
       <w:r>
-        <w:rPr>
-          <w:rFonts w:ascii="Calibri" w:hAnsi="Calibri" w:cs="Calibri"/>
-          <w:b/>
-          <w:bCs/>
-          <w:sz w:val="24"/>
-          <w:szCs w:val="24"/>
-        </w:rPr>
         <w:t>t</w:t>
       </w:r>
       <w:r>
-        <w:rPr>
-          <w:rFonts w:ascii="Calibri" w:hAnsi="Calibri" w:cs="Calibri"/>
-          <w:b/>
-          <w:bCs/>
-          <w:sz w:val="24"/>
-          <w:szCs w:val="24"/>
-        </w:rPr>
         <w:t>he Group</w:t>
       </w:r>
       <w:bookmarkEnd w:id="0"/>
@@ -3711,6 +6592,7 @@
                 <w:b/>
               </w:rPr>
             </w:pPr>
+            <w:proofErr w:type="spellStart"/>
             <w:r>
               <w:rPr>
                 <w:rFonts w:ascii="Calibri" w:hAnsi="Calibri" w:cs="Calibri"/>
@@ -3718,6 +6600,7 @@
               </w:rPr>
               <w:t>StudentID</w:t>
             </w:r>
+            <w:proofErr w:type="spellEnd"/>
           </w:p>
         </w:tc>
         <w:tc>
@@ -3732,6 +6615,7 @@
                 <w:b/>
               </w:rPr>
             </w:pPr>
+            <w:proofErr w:type="spellStart"/>
             <w:r>
               <w:rPr>
                 <w:rFonts w:ascii="Calibri" w:hAnsi="Calibri" w:cs="Calibri"/>
@@ -3739,6 +6623,7 @@
               </w:rPr>
               <w:t>StudentName</w:t>
             </w:r>
+            <w:proofErr w:type="spellEnd"/>
           </w:p>
         </w:tc>
         <w:tc>
@@ -3817,7 +6702,7 @@
               <w:rPr>
                 <w:rFonts w:ascii="Calibri" w:hAnsi="Calibri" w:cs="Calibri"/>
               </w:rPr>
-              <w:t>Nothing</w:t>
+              <w:t>Pin &amp; Storage</w:t>
             </w:r>
           </w:p>
         </w:tc>
@@ -3876,7 +6761,7 @@
               <w:rPr>
                 <w:rFonts w:ascii="Calibri" w:hAnsi="Calibri" w:cs="Calibri"/>
               </w:rPr>
-              <w:t>Everything</w:t>
+              <w:t>Encryption &amp; Decryption</w:t>
             </w:r>
           </w:p>
         </w:tc>
@@ -3931,7 +6816,7 @@
               <w:rPr>
                 <w:rFonts w:ascii="Calibri" w:hAnsi="Calibri" w:cs="Calibri"/>
               </w:rPr>
-              <w:t>Something</w:t>
+              <w:t>Session Management</w:t>
             </w:r>
           </w:p>
         </w:tc>
@@ -3999,6 +6884,28 @@
           <w:rFonts w:ascii="Calibri" w:hAnsi="Calibri" w:cs="Calibri"/>
         </w:rPr>
       </w:pPr>
+      <w:hyperlink r:id="rId26" w:history="1">
+        <w:r>
+          <w:rPr>
+            <w:rStyle w:val="Hyperlink"/>
+          </w:rPr>
+          <w:t xml:space="preserve">CA </w:t>
+        </w:r>
+        <w:proofErr w:type="spellStart"/>
+        <w:r>
+          <w:rPr>
+            <w:rStyle w:val="Hyperlink"/>
+          </w:rPr>
+          <w:t>CyberSecurity</w:t>
+        </w:r>
+        <w:proofErr w:type="spellEnd"/>
+        <w:r>
+          <w:rPr>
+            <w:rStyle w:val="Hyperlink"/>
+          </w:rPr>
+          <w:t xml:space="preserve"> Project - Caching &amp; Data Lookup</w:t>
+        </w:r>
+      </w:hyperlink>
     </w:p>
     <w:p>
       <w:pPr>
@@ -4069,7 +6976,7 @@
           <w:rFonts w:ascii="Calibri" w:eastAsia="Calibri" w:hAnsi="Calibri" w:cs="Calibri"/>
         </w:rPr>
       </w:pPr>
-      <w:hyperlink r:id="rId25">
+      <w:hyperlink r:id="rId27">
         <w:r>
           <w:rPr>
             <w:rStyle w:val="Hyperlink"/>
@@ -4157,8 +7064,24 @@
         <w:spacing w:line="240" w:lineRule="auto"/>
         <w:rPr>
           <w:rFonts w:ascii="Calibri" w:hAnsi="Calibri" w:cs="Calibri"/>
-        </w:rPr>
-      </w:pPr>
+          <w:b/>
+          <w:bCs/>
+        </w:rPr>
+      </w:pPr>
+      <w:r>
+        <w:rPr>
+          <w:rFonts w:ascii="Calibri" w:hAnsi="Calibri" w:cs="Calibri"/>
+          <w:b/>
+          <w:bCs/>
+        </w:rPr>
+        <w:t xml:space="preserve">Link to the Website: </w:t>
+      </w:r>
+      <w:r>
+        <w:rPr>
+          <w:rFonts w:ascii="Calibri" w:hAnsi="Calibri" w:cs="Calibri"/>
+        </w:rPr>
+        <w:t>https://eskandaratrakchi.github.io/multi-format-encryption-decryption/</w:t>
+      </w:r>
     </w:p>
     <w:p>
       <w:pPr>
@@ -4266,7 +7189,7 @@
       </w:r>
     </w:p>
     <w:p>
-      <w:hyperlink r:id="rId26">
+      <w:hyperlink r:id="rId28">
         <w:r>
           <w:rPr>
             <w:rStyle w:val="Hyperlink"/>
@@ -4287,7 +7210,7 @@
       </w:r>
     </w:p>
     <w:p>
-      <w:hyperlink r:id="rId27">
+      <w:hyperlink r:id="rId29">
         <w:r>
           <w:rPr>
             <w:rStyle w:val="Hyperlink"/>
@@ -4308,7 +7231,7 @@
       </w:r>
     </w:p>
     <w:p>
-      <w:hyperlink r:id="rId28">
+      <w:hyperlink r:id="rId30">
         <w:r>
           <w:rPr>
             <w:rStyle w:val="Hyperlink"/>
@@ -4318,7 +7241,15 @@
         </w:r>
       </w:hyperlink>
       <w:r>
-        <w:t xml:space="preserve"> (window.crypto.subtle) in JavaScript, leveraging the latest in-browser cryptography standards.</w:t>
+        <w:t xml:space="preserve"> (</w:t>
+      </w:r>
+      <w:proofErr w:type="gramStart"/>
+      <w:r>
+        <w:t>window.crypto</w:t>
+      </w:r>
+      <w:proofErr w:type="gramEnd"/>
+      <w:r>
+        <w:t>.subtle) in JavaScript, leveraging the latest in-browser cryptography standards.</w:t>
       </w:r>
     </w:p>
     <w:p>
@@ -4379,7 +7310,15 @@
     </w:p>
     <w:p>
       <w:r>
-        <w:t xml:space="preserve">The encryption is built upon the AES-GCM algorithm and the window.crypto.subtle API in </w:t>
+        <w:t xml:space="preserve">The encryption is built upon the AES-GCM algorithm and the </w:t>
+      </w:r>
+      <w:proofErr w:type="gramStart"/>
+      <w:r>
+        <w:t>window.crypto</w:t>
+      </w:r>
+      <w:proofErr w:type="gramEnd"/>
+      <w:r>
+        <w:t xml:space="preserve">.subtle API in </w:t>
       </w:r>
       <w:r>
         <w:t>JavaScript</w:t>
@@ -4516,10 +7455,7 @@
         <w:t>We used a flowchart</w:t>
       </w:r>
       <w:r>
-        <w:t xml:space="preserve"> to</w:t>
-      </w:r>
-      <w:r>
-        <w:t xml:space="preserve"> understand the process of our project </w:t>
+        <w:t xml:space="preserve"> to understand the process of our project </w:t>
       </w:r>
       <w:r>
         <w:t>and</w:t>
@@ -4531,13 +7467,7 @@
         <w:t>structure</w:t>
       </w:r>
       <w:r>
-        <w:t xml:space="preserve"> the files to b</w:t>
-      </w:r>
-      <w:r>
-        <w:t>e</w:t>
-      </w:r>
-      <w:r>
-        <w:t xml:space="preserve">gin </w:t>
+        <w:t xml:space="preserve"> the files to begin </w:t>
       </w:r>
       <w:r>
         <w:t>building (coding) on GitHub.</w:t>
@@ -4564,7 +7494,7 @@
                     <pic:cNvPicPr/>
                   </pic:nvPicPr>
                   <pic:blipFill>
-                    <a:blip r:embed="rId29">
+                    <a:blip r:embed="rId31">
                       <a:extLst>
                         <a:ext uri="{28A0092B-C50C-407E-A947-70E740481C1C}">
                           <a14:useLocalDpi xmlns:a14="http://schemas.microsoft.com/office/drawing/2010/main" val="0"/>
@@ -4665,7 +7595,7 @@
                     <pic:cNvPicPr/>
                   </pic:nvPicPr>
                   <pic:blipFill>
-                    <a:blip r:embed="rId30">
+                    <a:blip r:embed="rId32">
                       <a:extLst>
                         <a:ext uri="{28A0092B-C50C-407E-A947-70E740481C1C}">
                           <a14:useLocalDpi xmlns:a14="http://schemas.microsoft.com/office/drawing/2010/main" val="0"/>
@@ -4764,10 +7694,7 @@
         <w:t xml:space="preserve"> to achieve</w:t>
       </w:r>
       <w:r>
-        <w:t xml:space="preserve"> its intended purpose</w:t>
-      </w:r>
-      <w:r>
-        <w:t>.</w:t>
+        <w:t xml:space="preserve"> its intended purpose.</w:t>
       </w:r>
     </w:p>
     <w:p>
@@ -4791,7 +7718,7 @@
                     <pic:cNvPicPr/>
                   </pic:nvPicPr>
                   <pic:blipFill>
-                    <a:blip r:embed="rId31">
+                    <a:blip r:embed="rId33">
                       <a:extLst>
                         <a:ext uri="{28A0092B-C50C-407E-A947-70E740481C1C}">
                           <a14:useLocalDpi xmlns:a14="http://schemas.microsoft.com/office/drawing/2010/main" val="0"/>
@@ -4903,7 +7830,7 @@
                     <pic:cNvPicPr/>
                   </pic:nvPicPr>
                   <pic:blipFill>
-                    <a:blip r:embed="rId32">
+                    <a:blip r:embed="rId34">
                       <a:extLst>
                         <a:ext uri="{28A0092B-C50C-407E-A947-70E740481C1C}">
                           <a14:useLocalDpi xmlns:a14="http://schemas.microsoft.com/office/drawing/2010/main" val="0"/>
@@ -4940,360 +7867,350 @@
     <w:p>
       <w:pPr>
         <w:pStyle w:val="Heading1"/>
-        <w:rPr>
-          <w:rFonts w:ascii="Calibri" w:hAnsi="Calibri" w:cs="Calibri"/>
+      </w:pPr>
+      <w:r>
+        <w:rPr>
+          <w:lang w:eastAsia="en-IE"/>
+        </w:rPr>
+        <w:t xml:space="preserve">Technical </w:t>
+      </w:r>
+      <w:r>
+        <w:t>Implementation</w:t>
+      </w:r>
+    </w:p>
+    <w:p>
+      <w:pPr>
+        <w:pStyle w:val="Heading2"/>
+        <w:rPr>
+          <w:lang w:eastAsia="en-IE"/>
+        </w:rPr>
+      </w:pPr>
+      <w:r>
+        <w:rPr>
+          <w:lang w:eastAsia="en-IE"/>
+        </w:rPr>
+        <w:t>Technologies and Languages</w:t>
+      </w:r>
+    </w:p>
+    <w:p>
+      <w:pPr>
+        <w:rPr>
           <w:b/>
           <w:bCs/>
-          <w:sz w:val="24"/>
-          <w:szCs w:val="24"/>
-        </w:rPr>
-      </w:pPr>
-      <w:r>
-        <w:rPr>
-          <w:b/>
-          <w:lang w:val="en-IE" w:eastAsia="en-IE"/>
-        </w:rPr>
-        <w:t xml:space="preserve">Technical </w:t>
-      </w:r>
-      <w:r>
-        <w:rPr>
-          <w:rFonts w:ascii="Calibri" w:hAnsi="Calibri" w:cs="Calibri"/>
+          <w:lang w:eastAsia="en-IE"/>
+        </w:rPr>
+      </w:pPr>
+      <w:r>
+        <w:t>After discussing whether to use Vite.js, TypeScript, or JavaScript with HTML, we decided on the following:</w:t>
+      </w:r>
+    </w:p>
+    <w:p>
+      <w:pPr>
+        <w:rPr>
+          <w:lang w:eastAsia="en-IE"/>
+        </w:rPr>
+      </w:pPr>
+      <w:r>
+        <w:rPr>
           <w:b/>
           <w:bCs/>
-          <w:sz w:val="24"/>
-          <w:szCs w:val="24"/>
-        </w:rPr>
-        <w:t>Implementation</w:t>
-      </w:r>
-    </w:p>
-    <w:p>
-      <w:pPr>
-        <w:pStyle w:val="Heading2"/>
+          <w:lang w:eastAsia="en-IE"/>
+        </w:rPr>
+        <w:t>JavaScript</w:t>
+      </w:r>
+      <w:r>
+        <w:rPr>
+          <w:lang w:eastAsia="en-IE"/>
+        </w:rPr>
+        <w:t>: for client-side logic.</w:t>
+      </w:r>
+    </w:p>
+    <w:p>
+      <w:pPr>
+        <w:rPr>
+          <w:lang w:eastAsia="en-IE"/>
+        </w:rPr>
+      </w:pPr>
+      <w:r>
         <w:rPr>
           <w:b/>
           <w:bCs/>
-          <w:lang w:val="en-IE" w:eastAsia="en-IE"/>
+          <w:lang w:eastAsia="en-IE"/>
+        </w:rPr>
+        <w:t>HTML &amp; DOM Manipulation</w:t>
+      </w:r>
+      <w:r>
+        <w:rPr>
+          <w:lang w:eastAsia="en-IE"/>
+        </w:rPr>
+        <w:t>: for UI components in the project, such as uploading files, creating a dropdown menu, and displaying decrypted files.</w:t>
+      </w:r>
+    </w:p>
+    <w:p>
+      <w:pPr>
+        <w:rPr>
+          <w:lang w:eastAsia="en-IE"/>
         </w:rPr>
       </w:pPr>
       <w:r>
         <w:rPr>
           <w:b/>
           <w:bCs/>
-          <w:lang w:val="en-IE" w:eastAsia="en-IE"/>
-        </w:rPr>
-        <w:t>Technologies and Languages</w:t>
-      </w:r>
-    </w:p>
-    <w:p>
-      <w:pPr>
+          <w:lang w:eastAsia="en-IE"/>
+        </w:rPr>
+        <w:t>Local Storage</w:t>
+      </w:r>
+      <w:r>
+        <w:rPr>
+          <w:lang w:eastAsia="en-IE"/>
+        </w:rPr>
+        <w:t>: to store the encryption key and encrypted file data persistently.</w:t>
+      </w:r>
+    </w:p>
+    <w:p>
+      <w:pPr>
+        <w:rPr>
+          <w:lang w:eastAsia="en-IE"/>
+        </w:rPr>
+      </w:pPr>
+      <w:r>
+        <w:rPr>
+          <w:b/>
+          <w:lang w:eastAsia="en-IE"/>
+        </w:rPr>
+        <w:t>Web Crypto API</w:t>
+      </w:r>
+      <w:r>
+        <w:rPr>
+          <w:lang w:eastAsia="en-IE"/>
+        </w:rPr>
+        <w:t xml:space="preserve">: </w:t>
+      </w:r>
+      <w:r>
+        <w:rPr>
+          <w:lang w:eastAsia="en-IE"/>
+        </w:rPr>
+        <w:t>to provide</w:t>
+      </w:r>
+      <w:r>
+        <w:rPr>
+          <w:lang w:eastAsia="en-IE"/>
+        </w:rPr>
+        <w:t xml:space="preserve"> secure cryptographic functions for encryption, decryption, and hashing.</w:t>
+      </w:r>
+    </w:p>
+    <w:p>
+      <w:pPr>
+        <w:pStyle w:val="Heading3"/>
+        <w:rPr>
+          <w:lang w:eastAsia="en-IE"/>
+        </w:rPr>
+      </w:pPr>
+      <w:r>
+        <w:rPr>
+          <w:lang w:eastAsia="en-IE"/>
+        </w:rPr>
+        <w:t>File Encryption and Decryption Workflow:</w:t>
+      </w:r>
+    </w:p>
+    <w:p>
+      <w:pPr>
+        <w:rPr>
+          <w:lang w:eastAsia="en-IE"/>
+        </w:rPr>
+      </w:pPr>
+      <w:r>
         <w:rPr>
           <w:b/>
           <w:bCs/>
-          <w:lang w:val="en-IE" w:eastAsia="en-IE"/>
-        </w:rPr>
-      </w:pPr>
-      <w:r>
-        <w:t>After discussing whether to use Vite.js, TypeScript, or JavaScript with HTML, we decided on the following:</w:t>
-      </w:r>
-    </w:p>
-    <w:p>
-      <w:pPr>
-        <w:rPr>
-          <w:lang w:val="en-IE" w:eastAsia="en-IE"/>
+          <w:lang w:eastAsia="en-IE"/>
+        </w:rPr>
+        <w:t>AES-GCM (Advanced Encryption Standard - Galois/Counter Mode)</w:t>
+      </w:r>
+      <w:r>
+        <w:rPr>
+          <w:lang w:eastAsia="en-IE"/>
+        </w:rPr>
+        <w:t xml:space="preserve">: We chose AES-GCM after researching its efficiency and authentication properties. AES-GCM helps us achieve the </w:t>
+      </w:r>
+      <w:r>
+        <w:rPr>
+          <w:i/>
+          <w:iCs/>
+          <w:lang w:eastAsia="en-IE"/>
+        </w:rPr>
+        <w:t>C</w:t>
+      </w:r>
+      <w:r>
+        <w:rPr>
+          <w:lang w:eastAsia="en-IE"/>
+        </w:rPr>
+        <w:t xml:space="preserve"> in the CIA triad—confidentiality—by encrypting file data with a secure key.</w:t>
+      </w:r>
+    </w:p>
+    <w:p>
+      <w:pPr>
+        <w:rPr>
+          <w:lang w:eastAsia="en-IE"/>
         </w:rPr>
       </w:pPr>
       <w:r>
         <w:rPr>
           <w:b/>
           <w:bCs/>
-          <w:lang w:val="en-IE" w:eastAsia="en-IE"/>
-        </w:rPr>
-        <w:t>JavaScript</w:t>
-      </w:r>
-      <w:r>
-        <w:rPr>
-          <w:lang w:val="en-IE" w:eastAsia="en-IE"/>
-        </w:rPr>
-        <w:t>: for client-side logic.</w:t>
-      </w:r>
-    </w:p>
-    <w:p>
-      <w:pPr>
-        <w:rPr>
-          <w:lang w:val="en-IE" w:eastAsia="en-IE"/>
+          <w:lang w:eastAsia="en-IE"/>
+        </w:rPr>
+        <w:t>IV (Initialization Vector)</w:t>
+      </w:r>
+      <w:r>
+        <w:rPr>
+          <w:lang w:eastAsia="en-IE"/>
+        </w:rPr>
+        <w:t>: After our research, we learned that many data hacks occur due to patterns in decrypted data. Using an IV introduces randomness, preventing patterns in the encrypted data.</w:t>
+      </w:r>
+    </w:p>
+    <w:p>
+      <w:pPr>
+        <w:pStyle w:val="Heading2"/>
+        <w:rPr>
+          <w:lang w:eastAsia="en-IE"/>
+        </w:rPr>
+      </w:pPr>
+      <w:r>
+        <w:rPr>
+          <w:lang w:eastAsia="en-IE"/>
+        </w:rPr>
+        <w:t xml:space="preserve">How did we </w:t>
+      </w:r>
+      <w:r>
+        <w:t>implement</w:t>
+      </w:r>
+      <w:r>
+        <w:rPr>
+          <w:lang w:eastAsia="en-IE"/>
+        </w:rPr>
+        <w:t xml:space="preserve"> it?</w:t>
+      </w:r>
+    </w:p>
+    <w:p>
+      <w:pPr>
+        <w:rPr>
+          <w:lang w:eastAsia="en-IE"/>
+        </w:rPr>
+      </w:pPr>
+      <w:r>
+        <w:rPr>
+          <w:lang w:eastAsia="en-IE"/>
+        </w:rPr>
+        <w:t>We retrieve or generate a 256-bit AES-GCM encryption key, which is stored as JSON in local storage.</w:t>
+      </w:r>
+    </w:p>
+    <w:p>
+      <w:pPr>
+        <w:rPr>
+          <w:lang w:eastAsia="en-IE"/>
+        </w:rPr>
+      </w:pPr>
+      <w:r>
+        <w:rPr>
+          <w:lang w:eastAsia="en-IE"/>
+        </w:rPr>
+        <w:t>The file is converted to an ArrayBuffer, encrypted with the key, and the result (encrypted data and IV) is stored in both Local Storage and memory cache.</w:t>
+      </w:r>
+    </w:p>
+    <w:p>
+      <w:pPr>
+        <w:pStyle w:val="Heading3"/>
+        <w:rPr>
+          <w:lang w:eastAsia="en-IE"/>
+        </w:rPr>
+      </w:pPr>
+      <w:r>
+        <w:rPr>
+          <w:lang w:eastAsia="en-IE"/>
+        </w:rPr>
+        <w:t>Key Management:</w:t>
+      </w:r>
+    </w:p>
+    <w:p>
+      <w:pPr>
+        <w:rPr>
+          <w:lang w:eastAsia="en-IE"/>
         </w:rPr>
       </w:pPr>
       <w:r>
         <w:rPr>
           <w:b/>
           <w:bCs/>
-          <w:lang w:val="en-IE" w:eastAsia="en-IE"/>
-        </w:rPr>
-        <w:t>HTML &amp; DOM Manipulation</w:t>
-      </w:r>
-      <w:r>
-        <w:rPr>
-          <w:lang w:val="en-IE" w:eastAsia="en-IE"/>
-        </w:rPr>
-        <w:t>: for UI components in the project, such as uploading files, creating a dropdown menu, and displaying decrypted files.</w:t>
-      </w:r>
-    </w:p>
-    <w:p>
-      <w:pPr>
-        <w:rPr>
-          <w:lang w:val="en-IE" w:eastAsia="en-IE"/>
+          <w:lang w:eastAsia="en-IE"/>
+        </w:rPr>
+        <w:t>Local Storage</w:t>
+      </w:r>
+      <w:r>
+        <w:rPr>
+          <w:lang w:eastAsia="en-IE"/>
+        </w:rPr>
+        <w:t>: Used to store the encryption key, making it available for retrieval at any time on the same device.</w:t>
+      </w:r>
+    </w:p>
+    <w:p>
+      <w:pPr>
+        <w:rPr>
+          <w:lang w:eastAsia="en-IE"/>
         </w:rPr>
       </w:pPr>
       <w:r>
         <w:rPr>
           <w:b/>
           <w:bCs/>
-          <w:lang w:val="en-IE" w:eastAsia="en-IE"/>
-        </w:rPr>
-        <w:t>Local Storage</w:t>
-      </w:r>
-      <w:r>
-        <w:rPr>
-          <w:lang w:val="en-IE" w:eastAsia="en-IE"/>
-        </w:rPr>
-        <w:t>: to store the encryption key and encrypted file data persistently.</w:t>
-      </w:r>
-    </w:p>
-    <w:p>
-      <w:pPr>
-        <w:rPr>
-          <w:lang w:val="en-IE" w:eastAsia="en-IE"/>
-        </w:rPr>
-      </w:pPr>
-      <w:r>
-        <w:rPr>
-          <w:b/>
-          <w:lang w:val="en-IE" w:eastAsia="en-IE"/>
-        </w:rPr>
-        <w:t>Web Crypto API</w:t>
-      </w:r>
-      <w:r>
-        <w:rPr>
-          <w:lang w:val="en-IE" w:eastAsia="en-IE"/>
-        </w:rPr>
-        <w:t xml:space="preserve">: </w:t>
-      </w:r>
-      <w:r>
-        <w:rPr>
-          <w:lang w:val="en-IE" w:eastAsia="en-IE"/>
-        </w:rPr>
-        <w:t>to provide</w:t>
-      </w:r>
-      <w:r>
-        <w:rPr>
-          <w:lang w:val="en-IE" w:eastAsia="en-IE"/>
-        </w:rPr>
-        <w:t xml:space="preserve"> secure cryptographic functions for encryption, decryption, and hashing.</w:t>
+          <w:lang w:eastAsia="en-IE"/>
+        </w:rPr>
+        <w:t>Key Persistence</w:t>
+      </w:r>
+      <w:r>
+        <w:rPr>
+          <w:lang w:eastAsia="en-IE"/>
+        </w:rPr>
+        <w:t>: On the first run, the application generates the key for the user and stores it in local storage. For future uses, the key is retrieved rather than regenerated, ensuring project consistency and sustainability.</w:t>
       </w:r>
     </w:p>
     <w:p>
       <w:pPr>
         <w:pStyle w:val="Heading3"/>
         <w:rPr>
-          <w:lang w:val="en-IE" w:eastAsia="en-IE"/>
-        </w:rPr>
-      </w:pPr>
-      <w:r>
-        <w:rPr>
-          <w:lang w:val="en-IE" w:eastAsia="en-IE"/>
-        </w:rPr>
-        <w:t>File Encryption and Decryption Workflow:</w:t>
-      </w:r>
-    </w:p>
-    <w:p>
-      <w:pPr>
-        <w:rPr>
-          <w:lang w:val="en-IE" w:eastAsia="en-IE"/>
-        </w:rPr>
-      </w:pPr>
+          <w:lang w:eastAsia="en-IE"/>
+        </w:rPr>
+      </w:pPr>
+      <w:r>
+        <w:rPr>
+          <w:lang w:eastAsia="en-IE"/>
+        </w:rPr>
+        <w:t>Data Integrity Mechanism:</w:t>
+      </w:r>
+    </w:p>
+    <w:p>
+      <w:pPr>
+        <w:rPr>
+          <w:lang w:eastAsia="en-IE"/>
+        </w:rPr>
+      </w:pPr>
+      <w:r>
+        <w:rPr>
+          <w:lang w:eastAsia="en-IE"/>
+        </w:rPr>
+        <w:t xml:space="preserve">We use </w:t>
+      </w:r>
       <w:r>
         <w:rPr>
           <w:b/>
           <w:bCs/>
-          <w:lang w:val="en-IE" w:eastAsia="en-IE"/>
-        </w:rPr>
-        <w:t>AES-GCM (Advanced Encryption Standard - Galois/Counter Mode)</w:t>
-      </w:r>
-      <w:r>
-        <w:rPr>
-          <w:lang w:val="en-IE" w:eastAsia="en-IE"/>
-        </w:rPr>
-        <w:t xml:space="preserve">: We chose AES-GCM after researching its efficiency and authentication properties. AES-GCM helps us achieve the </w:t>
-      </w:r>
-      <w:r>
-        <w:rPr>
-          <w:i/>
-          <w:iCs/>
-          <w:lang w:val="en-IE" w:eastAsia="en-IE"/>
-        </w:rPr>
-        <w:t>C</w:t>
-      </w:r>
-      <w:r>
-        <w:rPr>
-          <w:lang w:val="en-IE" w:eastAsia="en-IE"/>
-        </w:rPr>
-        <w:t xml:space="preserve"> in the CIA triad—confidentiality—by encrypting file data with a secure key.</w:t>
-      </w:r>
-    </w:p>
-    <w:p>
-      <w:pPr>
-        <w:rPr>
-          <w:lang w:val="en-IE" w:eastAsia="en-IE"/>
-        </w:rPr>
-      </w:pPr>
-      <w:r>
-        <w:rPr>
-          <w:b/>
-          <w:bCs/>
-          <w:lang w:val="en-IE" w:eastAsia="en-IE"/>
-        </w:rPr>
-        <w:t>IV (Initialization Vector)</w:t>
-      </w:r>
-      <w:r>
-        <w:rPr>
-          <w:lang w:val="en-IE" w:eastAsia="en-IE"/>
-        </w:rPr>
-        <w:t>: After our research, we learned that many data hacks occur due to patterns in decrypted data. Using an IV introduces randomness, preventing patterns in the encrypted data.</w:t>
-      </w:r>
-    </w:p>
-    <w:p>
-      <w:pPr>
-        <w:pStyle w:val="Heading2"/>
-        <w:rPr>
-          <w:lang w:val="en-IE" w:eastAsia="en-IE"/>
-        </w:rPr>
-      </w:pPr>
-      <w:r>
-        <w:rPr>
-          <w:lang w:val="en-IE" w:eastAsia="en-IE"/>
-        </w:rPr>
-        <w:t>How did we implement it?</w:t>
-      </w:r>
-    </w:p>
-    <w:p>
-      <w:pPr>
-        <w:rPr>
-          <w:lang w:val="en-IE" w:eastAsia="en-IE"/>
-        </w:rPr>
-      </w:pPr>
-      <w:r>
-        <w:rPr>
-          <w:lang w:val="en-IE" w:eastAsia="en-IE"/>
-        </w:rPr>
-        <w:t>We retrieve or generate a 256-bit AES-GCM encryption key, which is stored as JSON in local storage.</w:t>
-      </w:r>
-    </w:p>
-    <w:p>
-      <w:pPr>
-        <w:rPr>
-          <w:lang w:val="en-IE" w:eastAsia="en-IE"/>
-        </w:rPr>
-      </w:pPr>
-      <w:r>
-        <w:rPr>
-          <w:lang w:val="en-IE" w:eastAsia="en-IE"/>
-        </w:rPr>
-        <w:t>The file is converted to an ArrayBuffer, encrypted with the key, and the result (encrypted data and IV) is stored in both Local Storage and memory cache.</w:t>
-      </w:r>
-    </w:p>
-    <w:p>
-      <w:pPr>
-        <w:pStyle w:val="Heading3"/>
-        <w:rPr>
-          <w:lang w:val="en-IE" w:eastAsia="en-IE"/>
-        </w:rPr>
-      </w:pPr>
-      <w:r>
-        <w:rPr>
-          <w:lang w:val="en-IE" w:eastAsia="en-IE"/>
-        </w:rPr>
-        <w:t>Key Management:</w:t>
-      </w:r>
-    </w:p>
-    <w:p>
-      <w:pPr>
-        <w:rPr>
-          <w:lang w:val="en-IE" w:eastAsia="en-IE"/>
-        </w:rPr>
-      </w:pPr>
-      <w:r>
-        <w:rPr>
-          <w:b/>
-          <w:bCs/>
-          <w:lang w:val="en-IE" w:eastAsia="en-IE"/>
-        </w:rPr>
-        <w:t>Local Storage</w:t>
-      </w:r>
-      <w:r>
-        <w:rPr>
-          <w:lang w:val="en-IE" w:eastAsia="en-IE"/>
-        </w:rPr>
-        <w:t>: Used to store the encryption key, making it available for retrieval at any time on the same device.</w:t>
-      </w:r>
-    </w:p>
-    <w:p>
-      <w:pPr>
-        <w:rPr>
-          <w:lang w:val="en-IE" w:eastAsia="en-IE"/>
-        </w:rPr>
-      </w:pPr>
-      <w:r>
-        <w:rPr>
-          <w:b/>
-          <w:bCs/>
-          <w:lang w:val="en-IE" w:eastAsia="en-IE"/>
-        </w:rPr>
-        <w:t>Key Persistence</w:t>
-      </w:r>
-      <w:r>
-        <w:rPr>
-          <w:lang w:val="en-IE" w:eastAsia="en-IE"/>
-        </w:rPr>
-        <w:t>: On the first run, the application generates the key for the user and stores it in local storage. For future uses, the key is retrieved rather than regenerated, ensuring project consistency and sustainability.</w:t>
-      </w:r>
-    </w:p>
-    <w:p>
-      <w:pPr>
-        <w:pStyle w:val="Heading3"/>
-        <w:rPr>
-          <w:lang w:val="en-IE" w:eastAsia="en-IE"/>
-        </w:rPr>
-      </w:pPr>
-      <w:r>
-        <w:rPr>
-          <w:lang w:val="en-IE" w:eastAsia="en-IE"/>
-        </w:rPr>
-        <w:t>Data Integrity Mechanism:</w:t>
-      </w:r>
-    </w:p>
-    <w:p>
-      <w:pPr>
-        <w:rPr>
-          <w:lang w:val="en-IE" w:eastAsia="en-IE"/>
-        </w:rPr>
-      </w:pPr>
-      <w:r>
-        <w:rPr>
-          <w:lang w:val="en-IE" w:eastAsia="en-IE"/>
-        </w:rPr>
-        <w:t xml:space="preserve">We use </w:t>
-      </w:r>
-      <w:r>
-        <w:rPr>
-          <w:b/>
-          <w:bCs/>
-          <w:lang w:val="en-IE" w:eastAsia="en-IE"/>
+          <w:lang w:eastAsia="en-IE"/>
         </w:rPr>
         <w:t>SHA-256 Hashing</w:t>
       </w:r>
       <w:r>
         <w:rPr>
-          <w:lang w:val="en-IE" w:eastAsia="en-IE"/>
+          <w:lang w:eastAsia="en-IE"/>
         </w:rPr>
         <w:t xml:space="preserve"> to create a hash of the file data before encryption. This hash is later used to verify the file’s integrity during decryption by comparing it with the hash of the decrypted data, ensuring data integrity.</w:t>
       </w:r>
@@ -5305,12 +8222,12 @@
           <w:color w:val="365F91" w:themeColor="accent1" w:themeShade="BF"/>
           <w:sz w:val="32"/>
           <w:szCs w:val="32"/>
-          <w:lang w:val="en-IE" w:eastAsia="en-IE"/>
-        </w:rPr>
-      </w:pPr>
-      <w:r>
-        <w:rPr>
-          <w:lang w:val="en-IE" w:eastAsia="en-IE"/>
+          <w:lang w:eastAsia="en-IE"/>
+        </w:rPr>
+      </w:pPr>
+      <w:r>
+        <w:rPr>
+          <w:lang w:eastAsia="en-IE"/>
         </w:rPr>
         <w:br w:type="page"/>
       </w:r>
@@ -5319,12 +8236,12 @@
       <w:pPr>
         <w:pStyle w:val="Heading2"/>
         <w:rPr>
-          <w:lang w:val="en-IE" w:eastAsia="en-IE"/>
-        </w:rPr>
-      </w:pPr>
-      <w:r>
-        <w:rPr>
-          <w:lang w:val="en-IE" w:eastAsia="en-IE"/>
+          <w:lang w:eastAsia="en-IE"/>
+        </w:rPr>
+      </w:pPr>
+      <w:r>
+        <w:rPr>
+          <w:lang w:eastAsia="en-IE"/>
         </w:rPr>
         <w:t>Why did we choose this approach?</w:t>
       </w:r>
@@ -5332,25 +8249,25 @@
     <w:p>
       <w:pPr>
         <w:rPr>
-          <w:lang w:val="en-IE" w:eastAsia="en-IE"/>
-        </w:rPr>
-      </w:pPr>
-      <w:r>
-        <w:rPr>
-          <w:lang w:val="en-IE" w:eastAsia="en-IE"/>
+          <w:lang w:eastAsia="en-IE"/>
+        </w:rPr>
+      </w:pPr>
+      <w:r>
+        <w:rPr>
+          <w:lang w:eastAsia="en-IE"/>
         </w:rPr>
         <w:t xml:space="preserve">The </w:t>
       </w:r>
       <w:r>
         <w:rPr>
           <w:b/>
-          <w:lang w:val="en-IE" w:eastAsia="en-IE"/>
+          <w:lang w:eastAsia="en-IE"/>
         </w:rPr>
         <w:t>SHA-256 hash</w:t>
       </w:r>
       <w:r>
         <w:rPr>
-          <w:lang w:val="en-IE" w:eastAsia="en-IE"/>
+          <w:lang w:eastAsia="en-IE"/>
         </w:rPr>
         <w:t xml:space="preserve"> guarantees data integrity by detecting any accidental or intentional alterations in the file contents.</w:t>
       </w:r>
@@ -5359,18 +8276,18 @@
       <w:pPr>
         <w:pStyle w:val="Heading3"/>
         <w:rPr>
-          <w:lang w:val="en-IE" w:eastAsia="en-IE"/>
-        </w:rPr>
-      </w:pPr>
-      <w:r>
-        <w:rPr>
-          <w:lang w:val="en-IE" w:eastAsia="en-IE"/>
+          <w:lang w:eastAsia="en-IE"/>
+        </w:rPr>
+      </w:pPr>
+      <w:r>
+        <w:rPr>
+          <w:lang w:eastAsia="en-IE"/>
         </w:rPr>
         <w:t>File Storage and Retrieval</w:t>
       </w:r>
       <w:r>
         <w:rPr>
-          <w:lang w:val="en-IE" w:eastAsia="en-IE"/>
+          <w:lang w:eastAsia="en-IE"/>
         </w:rPr>
         <w:t>:</w:t>
       </w:r>
@@ -5378,20 +8295,20 @@
     <w:p>
       <w:pPr>
         <w:rPr>
-          <w:lang w:val="en-IE" w:eastAsia="en-IE"/>
+          <w:lang w:eastAsia="en-IE"/>
         </w:rPr>
       </w:pPr>
       <w:r>
         <w:rPr>
           <w:b/>
           <w:bCs/>
-          <w:lang w:val="en-IE" w:eastAsia="en-IE"/>
+          <w:lang w:eastAsia="en-IE"/>
         </w:rPr>
         <w:t>File Storage in Cache</w:t>
       </w:r>
       <w:r>
         <w:rPr>
-          <w:lang w:val="en-IE" w:eastAsia="en-IE"/>
+          <w:lang w:eastAsia="en-IE"/>
         </w:rPr>
         <w:t>: We opted for local storage to allow for quick and easy file storage and retrieval.</w:t>
       </w:r>
@@ -5399,20 +8316,20 @@
     <w:p>
       <w:pPr>
         <w:rPr>
-          <w:lang w:val="en-IE" w:eastAsia="en-IE"/>
+          <w:lang w:eastAsia="en-IE"/>
         </w:rPr>
       </w:pPr>
       <w:r>
         <w:rPr>
           <w:b/>
           <w:bCs/>
-          <w:lang w:val="en-IE" w:eastAsia="en-IE"/>
+          <w:lang w:eastAsia="en-IE"/>
         </w:rPr>
         <w:t>Decryption Process</w:t>
       </w:r>
       <w:r>
         <w:rPr>
-          <w:lang w:val="en-IE" w:eastAsia="en-IE"/>
+          <w:lang w:eastAsia="en-IE"/>
         </w:rPr>
         <w:t>: During decryption, the application retrieves the encrypted data, uses the stored key to decrypt it, and verifies the file’s integrity using the SHA-256 hash. The file is displayed only if the integrity check is successful.</w:t>
       </w:r>
@@ -5420,20 +8337,20 @@
     <w:p>
       <w:pPr>
         <w:rPr>
-          <w:lang w:val="en-IE" w:eastAsia="en-IE"/>
+          <w:lang w:eastAsia="en-IE"/>
         </w:rPr>
       </w:pPr>
       <w:r>
         <w:rPr>
           <w:b/>
           <w:bCs/>
-          <w:lang w:val="en-IE" w:eastAsia="en-IE"/>
+          <w:lang w:eastAsia="en-IE"/>
         </w:rPr>
         <w:t>Format Usage after File Conversion</w:t>
       </w:r>
       <w:r>
         <w:rPr>
-          <w:lang w:val="en-IE" w:eastAsia="en-IE"/>
+          <w:lang w:eastAsia="en-IE"/>
         </w:rPr>
         <w:t>: After decryption, the file is displayed using blobs, URLs, and DOM elements like images, iframes, or download links.</w:t>
       </w:r>
@@ -5442,12 +8359,12 @@
       <w:pPr>
         <w:pStyle w:val="Heading3"/>
         <w:rPr>
-          <w:lang w:val="en-IE" w:eastAsia="en-IE"/>
-        </w:rPr>
-      </w:pPr>
-      <w:r>
-        <w:rPr>
-          <w:lang w:val="en-IE" w:eastAsia="en-IE"/>
+          <w:lang w:eastAsia="en-IE"/>
+        </w:rPr>
+      </w:pPr>
+      <w:r>
+        <w:rPr>
+          <w:lang w:eastAsia="en-IE"/>
         </w:rPr>
         <w:t>Cryptographic Mechanisms – Rationale:</w:t>
       </w:r>
@@ -5455,56 +8372,56 @@
     <w:p>
       <w:pPr>
         <w:rPr>
-          <w:lang w:val="en-IE" w:eastAsia="en-IE"/>
+          <w:lang w:eastAsia="en-IE"/>
         </w:rPr>
       </w:pPr>
       <w:r>
         <w:rPr>
           <w:b/>
           <w:bCs/>
-          <w:lang w:val="en-IE" w:eastAsia="en-IE"/>
+          <w:lang w:eastAsia="en-IE"/>
         </w:rPr>
         <w:t>AES-GCM</w:t>
       </w:r>
       <w:r>
         <w:rPr>
-          <w:lang w:val="en-IE" w:eastAsia="en-IE"/>
+          <w:lang w:eastAsia="en-IE"/>
         </w:rPr>
         <w:t xml:space="preserve">: Chosen for secure, authenticated encryption. Encryption and authentication protect data from unauthorized access and tampering. AES-GCM is symmetric, meaning it uses one key for both encryption and decryption, which makes it efficient, </w:t>
       </w:r>
       <w:r>
         <w:rPr>
-          <w:lang w:val="en-IE" w:eastAsia="en-IE"/>
+          <w:lang w:eastAsia="en-IE"/>
         </w:rPr>
         <w:t xml:space="preserve">and </w:t>
       </w:r>
       <w:r>
         <w:rPr>
-          <w:lang w:val="en-IE" w:eastAsia="en-IE"/>
+          <w:lang w:eastAsia="en-IE"/>
         </w:rPr>
         <w:t xml:space="preserve">faster, and allows for more storage. It is also trustless, as </w:t>
       </w:r>
       <w:r>
         <w:rPr>
-          <w:lang w:val="en-IE" w:eastAsia="en-IE"/>
+          <w:lang w:eastAsia="en-IE"/>
         </w:rPr>
         <w:t xml:space="preserve">we use </w:t>
       </w:r>
       <w:r>
         <w:rPr>
-          <w:lang w:val="en-IE" w:eastAsia="en-IE"/>
+          <w:lang w:eastAsia="en-IE"/>
         </w:rPr>
         <w:t>local storage for</w:t>
       </w:r>
       <w:r>
         <w:rPr>
-          <w:lang w:val="en-IE" w:eastAsia="en-IE"/>
+          <w:lang w:eastAsia="en-IE"/>
         </w:rPr>
         <w:t xml:space="preserve"> encryption</w:t>
       </w:r>
       <w:r>
         <w:rPr>
-          <w:lang w:val="en-IE" w:eastAsia="en-IE"/>
+          <w:lang w:eastAsia="en-IE"/>
         </w:rPr>
         <w:t>.</w:t>
       </w:r>
@@ -5512,20 +8429,20 @@
     <w:p>
       <w:pPr>
         <w:rPr>
-          <w:lang w:val="en-IE" w:eastAsia="en-IE"/>
+          <w:lang w:eastAsia="en-IE"/>
         </w:rPr>
       </w:pPr>
       <w:r>
         <w:rPr>
           <w:b/>
           <w:bCs/>
-          <w:lang w:val="en-IE" w:eastAsia="en-IE"/>
+          <w:lang w:eastAsia="en-IE"/>
         </w:rPr>
         <w:t>SHA-256</w:t>
       </w:r>
       <w:r>
         <w:rPr>
-          <w:lang w:val="en-IE" w:eastAsia="en-IE"/>
+          <w:lang w:eastAsia="en-IE"/>
         </w:rPr>
         <w:t>: Ensures data integrity by preventing accidental or malicious corruption of the data.</w:t>
       </w:r>
@@ -5533,20 +8450,20 @@
     <w:p>
       <w:pPr>
         <w:rPr>
-          <w:lang w:val="en-IE" w:eastAsia="en-IE"/>
+          <w:lang w:eastAsia="en-IE"/>
         </w:rPr>
       </w:pPr>
       <w:r>
         <w:rPr>
           <w:b/>
           <w:bCs/>
-          <w:lang w:val="en-IE" w:eastAsia="en-IE"/>
+          <w:lang w:eastAsia="en-IE"/>
         </w:rPr>
         <w:t>IV (Initialization Vector)</w:t>
       </w:r>
       <w:r>
         <w:rPr>
-          <w:lang w:val="en-IE" w:eastAsia="en-IE"/>
+          <w:lang w:eastAsia="en-IE"/>
         </w:rPr>
         <w:t>: Introduces randomness to prevent repeated patterns in encrypted data, ensuring unique ciphertexts even when encrypting the same data.</w:t>
       </w:r>
@@ -5561,56 +8478,278 @@
     </w:p>
     <w:p>
       <w:r>
-        <w:t>To</w:t>
-      </w:r>
-      <w:r>
-        <w:t xml:space="preserve"> achieve the CIA</w:t>
-      </w:r>
-      <w:r>
-        <w:t>,</w:t>
-      </w:r>
-      <w:r>
-        <w:t xml:space="preserve"> we followed this:</w:t>
-      </w:r>
-      <w:r>
-        <w:t xml:space="preserve"> (CIA and STRIDE)</w:t>
-      </w:r>
-      <w:r>
-        <w:t xml:space="preserve"> ** (Davey) I am coming back to this section to work on it.</w:t>
-      </w:r>
-    </w:p>
-    <w:p>
-      <w:r>
-        <w:t xml:space="preserve">AES-GCM: to achieve </w:t>
-      </w:r>
-      <w:r>
-        <w:t>confidentiality</w:t>
-      </w:r>
-      <w:r>
-        <w:t>.</w:t>
+        <w:t>When building our project, we prioritized the security principles</w:t>
+      </w:r>
+      <w:r>
+        <w:t xml:space="preserve">. Confidentiality, Integrity and Authentication, to protect our </w:t>
+      </w:r>
+      <w:r>
+        <w:t xml:space="preserve">user’s data on their device. </w:t>
+      </w:r>
+      <w:r>
+        <w:t>However,</w:t>
+      </w:r>
+      <w:r>
+        <w:t xml:space="preserve"> because the application</w:t>
+      </w:r>
+      <w:r>
+        <w:t xml:space="preserve"> was using local components of the </w:t>
+      </w:r>
+      <w:r>
+        <w:t>user’s</w:t>
+      </w:r>
+      <w:r>
+        <w:t xml:space="preserve"> device, non-repudiation </w:t>
+      </w:r>
+      <w:r>
+        <w:t>was not a necessary thus lack the need for external verification.</w:t>
+      </w:r>
+    </w:p>
+    <w:p>
+      <w:r>
+        <w:t xml:space="preserve">To fulfil Confidentiality, </w:t>
+      </w:r>
+      <w:r>
+        <w:t>we integrated AES-GCM encryption for all user stored data</w:t>
+      </w:r>
+      <w:r>
+        <w:t>, this measure was taken to ensure that data remained private and inacce</w:t>
+      </w:r>
+      <w:r>
+        <w:t xml:space="preserve">ssible without the correct access. </w:t>
+      </w:r>
+      <w:r>
+        <w:t xml:space="preserve">Its robust </w:t>
+      </w:r>
+      <w:r>
+        <w:t>encryption capabilities</w:t>
+      </w:r>
+      <w:r>
+        <w:t xml:space="preserve">, combined with integrity checks </w:t>
+      </w:r>
+      <w:r>
+        <w:t xml:space="preserve">to </w:t>
+      </w:r>
+      <w:r>
+        <w:t>sustain</w:t>
+      </w:r>
+      <w:r>
+        <w:t xml:space="preserve"> sensitive information.</w:t>
+      </w:r>
+    </w:p>
+    <w:p>
+      <w:r>
+        <w:t>For Integrity, we used the SHA-256 hashing algorithm</w:t>
       </w:r>
       <w:r>
         <w:t xml:space="preserve"> </w:t>
       </w:r>
-    </w:p>
-    <w:p>
-      <w:r>
-        <w:t>SHA-256: to achieve integrity</w:t>
-      </w:r>
-      <w:r>
-        <w:t>.</w:t>
+      <w:r>
+        <w:t xml:space="preserve">to verify that the stored information was not </w:t>
+      </w:r>
+      <w:r>
+        <w:t xml:space="preserve">altered. By taking </w:t>
+      </w:r>
+      <w:r>
+        <w:t>this approach,</w:t>
+      </w:r>
+      <w:r>
+        <w:t xml:space="preserve"> this allowed the system to detect any unauthorized modifications made to the data</w:t>
+      </w:r>
+      <w:r>
+        <w:t xml:space="preserve"> by comparing the hash values of the </w:t>
+      </w:r>
+      <w:r>
+        <w:t xml:space="preserve">saved </w:t>
+      </w:r>
+      <w:r>
+        <w:t>files to their original encrypted states.</w:t>
+      </w:r>
+    </w:p>
+    <w:p>
+      <w:r>
+        <w:t xml:space="preserve">Authentication was attained </w:t>
+      </w:r>
+      <w:r>
+        <w:t>by requiring users to enter a PIN to access the application</w:t>
+      </w:r>
+      <w:r>
+        <w:t>. If the user entered the correct PIN they would be allowed full access to</w:t>
+      </w:r>
+      <w:r>
+        <w:t xml:space="preserve"> files</w:t>
+      </w:r>
+      <w:r>
+        <w:t xml:space="preserve">, thus securing sensitive data and prevention of </w:t>
+      </w:r>
+      <w:r>
+        <w:t>unauthorized access.</w:t>
+      </w:r>
+    </w:p>
+    <w:p>
+      <w:r>
+        <w:t>We had also used the S</w:t>
+      </w:r>
+      <w:r>
+        <w:t>TRIDE</w:t>
+      </w:r>
+      <w:r>
+        <w:t xml:space="preserve"> model </w:t>
+      </w:r>
+      <w:r>
+        <w:t xml:space="preserve">for this project, </w:t>
+      </w:r>
+      <w:r>
+        <w:t>our application addressed Spoofing, Tampering and Information Disclosure</w:t>
+      </w:r>
+      <w:r>
+        <w:t>. Although, Repudiation and Elevation of Pr</w:t>
+      </w:r>
+      <w:r>
+        <w:t xml:space="preserve">ivileges were not </w:t>
+      </w:r>
+      <w:r>
+        <w:t xml:space="preserve">relevant </w:t>
+      </w:r>
+      <w:r>
+        <w:t>be</w:t>
+      </w:r>
+      <w:r>
+        <w:t>cause of the</w:t>
       </w:r>
       <w:r>
         <w:t xml:space="preserve"> </w:t>
       </w:r>
-    </w:p>
-    <w:p>
-      <w:r>
-        <w:t>And if both are achieved successfully the local storage is where the file is available.</w:t>
-      </w:r>
-    </w:p>
+      <w:r>
+        <w:t xml:space="preserve">applications </w:t>
+      </w:r>
+      <w:r>
+        <w:t xml:space="preserve">main nature was local storage based. </w:t>
+      </w:r>
+      <w:r>
+        <w:t>Since the actions are confined</w:t>
+      </w:r>
+      <w:r>
+        <w:t xml:space="preserve"> to the user’s device and do not need external access permissions or tracking mechanisms.</w:t>
+      </w:r>
+    </w:p>
+    <w:p>
+      <w:pPr>
+        <w:pStyle w:val="Heading1"/>
+      </w:pPr>
+      <w:r>
+        <w:t>Reference Documentation</w:t>
+      </w:r>
+      <w:r>
+        <w:t xml:space="preserve">: </w:t>
+      </w:r>
+    </w:p>
+    <w:p/>
+    <w:p>
+      <w:pPr>
+        <w:pStyle w:val="Bibliography"/>
+        <w:ind w:left="720" w:hanging="720"/>
+        <w:rPr>
+          <w:noProof/>
+        </w:rPr>
+      </w:pPr>
+      <w:r>
+        <w:fldChar w:fldCharType="begin"/>
+      </w:r>
+      <w:r>
+        <w:instrText xml:space="preserve"> BIBLIOGRAPHY  \l 6153 </w:instrText>
+      </w:r>
+      <w:r>
+        <w:fldChar w:fldCharType="separate"/>
+      </w:r>
+      <w:r>
+        <w:rPr>
+          <w:noProof/>
+        </w:rPr>
+        <w:t xml:space="preserve">mozilla. (2024, September 25). </w:t>
+      </w:r>
+      <w:r>
+        <w:rPr>
+          <w:i/>
+          <w:iCs/>
+          <w:noProof/>
+        </w:rPr>
+        <w:t>SubtleCrypto.</w:t>
+      </w:r>
+      <w:r>
+        <w:rPr>
+          <w:noProof/>
+        </w:rPr>
+        <w:t xml:space="preserve"> Retrieved from mdn web docs: https://developer.mozilla.org/en-US/docs/Web/API/SubtleCrypto</w:t>
+      </w:r>
+    </w:p>
+    <w:p>
+      <w:pPr>
+        <w:pStyle w:val="Bibliography"/>
+        <w:ind w:left="720" w:hanging="720"/>
+        <w:rPr>
+          <w:noProof/>
+        </w:rPr>
+      </w:pPr>
+      <w:r>
+        <w:rPr>
+          <w:noProof/>
+        </w:rPr>
+        <w:t xml:space="preserve">Mozilla. (2024, September 25). </w:t>
+      </w:r>
+      <w:r>
+        <w:rPr>
+          <w:i/>
+          <w:iCs/>
+          <w:noProof/>
+        </w:rPr>
+        <w:t>SubtleCrypto: digest() method.</w:t>
+      </w:r>
+      <w:r>
+        <w:rPr>
+          <w:noProof/>
+        </w:rPr>
+        <w:t xml:space="preserve"> Retrieved from mdn web docs: https://developer.mozilla.org/en-US/docs/Web/API/SubtleCrypto/digest</w:t>
+      </w:r>
+    </w:p>
+    <w:p>
+      <w:pPr>
+        <w:pStyle w:val="Bibliography"/>
+        <w:ind w:left="720" w:hanging="720"/>
+        <w:rPr>
+          <w:noProof/>
+        </w:rPr>
+      </w:pPr>
+      <w:r>
+        <w:rPr>
+          <w:noProof/>
+        </w:rPr>
+        <w:t xml:space="preserve">Mozilla. (2024, September 25). </w:t>
+      </w:r>
+      <w:r>
+        <w:rPr>
+          <w:i/>
+          <w:iCs/>
+          <w:noProof/>
+        </w:rPr>
+        <w:t>SubtleCrypto: encrypt() method.</w:t>
+      </w:r>
+      <w:r>
+        <w:rPr>
+          <w:noProof/>
+        </w:rPr>
+        <w:t xml:space="preserve"> Retrieved from mdn web docs: https://developer.mozilla.org/en-US/docs/Web/API/SubtleCrypto/encrypt</w:t>
+      </w:r>
+    </w:p>
+    <w:p>
+      <w:r>
+        <w:fldChar w:fldCharType="end"/>
+      </w:r>
+    </w:p>
+    <w:p/>
+    <w:p/>
     <w:sectPr>
-      <w:headerReference w:type="default" r:id="rId33"/>
+      <w:headerReference w:type="default" r:id="rId35"/>
       <w:type w:val="continuous"/>
       <w:pgSz w:w="12240" w:h="15840" w:code="1"/>
       <w:pgMar w:top="1008" w:right="936" w:bottom="1008" w:left="936" w:header="432" w:footer="432" w:gutter="0"/>
@@ -6323,7 +9462,10 @@
   <w:style w:type="paragraph" w:default="1" w:styleId="Normal">
     <w:name w:val="Normal"/>
     <w:qFormat/>
-    <w:rsid w:val="00386A4D"/>
+    <w:rsid w:val="00232965"/>
+    <w:rPr>
+      <w:lang w:val="en-IE"/>
+    </w:rPr>
   </w:style>
   <w:style w:type="paragraph" w:styleId="Heading1">
     <w:name w:val="heading 1"/>
@@ -6519,7 +9661,6 @@
   <w:style w:type="character" w:default="1" w:styleId="DefaultParagraphFont">
     <w:name w:val="Default Paragraph Font"/>
     <w:uiPriority w:val="1"/>
-    <w:semiHidden/>
     <w:unhideWhenUsed/>
   </w:style>
   <w:style w:type="table" w:default="1" w:styleId="TableNormal">
@@ -7434,6 +10575,18 @@
       <w:spacing w:val="5"/>
     </w:rPr>
   </w:style>
+  <w:style w:type="character" w:styleId="UnresolvedMention">
+    <w:name w:val="Unresolved Mention"/>
+    <w:basedOn w:val="DefaultParagraphFont"/>
+    <w:uiPriority w:val="99"/>
+    <w:semiHidden/>
+    <w:unhideWhenUsed/>
+    <w:rsid w:val="00A31C02"/>
+    <w:rPr>
+      <w:color w:val="605E5C"/>
+      <w:shd w:val="clear" w:color="auto" w:fill="E1DFDD"/>
+    </w:rPr>
+  </w:style>
 </w:styles>
 </file>
 
@@ -7924,132 +11077,63 @@
 </file>
 
 <file path=customXml/item1.xml><?xml version="1.0" encoding="utf-8"?>
-<b:Sources xmlns:b="http://schemas.openxmlformats.org/officeDocument/2006/bibliography" xmlns="http://schemas.openxmlformats.org/officeDocument/2006/bibliography" SelectedStyle="\IEEE2006OfficeOnline.xsl" StyleName="IEEE" Version="2006">
+<b:Sources xmlns:b="http://schemas.openxmlformats.org/officeDocument/2006/bibliography" xmlns="http://schemas.openxmlformats.org/officeDocument/2006/bibliography" SelectedStyle="\APASixthEditionOfficeOnline.xsl" StyleName="APA" Version="6">
   <b:Source>
-    <b:Tag>Fen16</b:Tag>
-    <b:SourceType>JournalArticle</b:SourceType>
-    <b:Guid>{D5A903BA-5FFD-4274-85E8-A9FB1AC6D351}</b:Guid>
-    <b:Title>Maximum revenue-oriented resource allocation in cloud</b:Title>
-    <b:Year>2016</b:Year>
+    <b:Tag>moz24</b:Tag>
+    <b:SourceType>DocumentFromInternetSite</b:SourceType>
+    <b:Guid>{068F8871-8A46-4F11-A4C8-32D69C00F16E}</b:Guid>
+    <b:Title>SubtleCrypto</b:Title>
+    <b:Year>2024</b:Year>
+    <b:Month>September</b:Month>
+    <b:Day>25</b:Day>
+    <b:InternetSiteTitle>mdn web docs</b:InternetSiteTitle>
+    <b:URL>https://developer.mozilla.org/en-US/docs/Web/API/SubtleCrypto</b:URL>
     <b:Author>
       <b:Author>
-        <b:NameList>
-          <b:Person>
-            <b:Last>Feng</b:Last>
-            <b:First>G.</b:First>
-          </b:Person>
-          <b:Person>
-            <b:Last>Buyya</b:Last>
-            <b:First>R.</b:First>
-          </b:Person>
-        </b:NameList>
+        <b:Corporate>mozilla</b:Corporate>
       </b:Author>
     </b:Author>
-    <b:JournalName>International Journal of Grid and Utility Computing</b:JournalName>
-    <b:Pages>12-21</b:Pages>
-    <b:Volume>7</b:Volume>
-    <b:Issue>1</b:Issue>
-    <b:LCID>en-IE</b:LCID>
     <b:RefOrder>1</b:RefOrder>
   </b:Source>
   <b:Source>
-    <b:Tag>Kun16</b:Tag>
-    <b:SourceType>JournalArticle</b:SourceType>
-    <b:Guid>{8C0469FD-930C-4BB8-9274-99AD1DD48892}</b:Guid>
-    <b:Title>The anatomy of big data computing</b:Title>
-    <b:JournalName>Software—Practice &amp; Experience</b:JournalName>
-    <b:Year>2016</b:Year>
-    <b:Pages>79-105</b:Pages>
-    <b:Volume>46</b:Volume>
-    <b:Issue>1</b:Issue>
+    <b:Tag>Moz24</b:Tag>
+    <b:SourceType>DocumentFromInternetSite</b:SourceType>
+    <b:Guid>{D3B48153-7006-4EF7-BD87-C8891A2B103F}</b:Guid>
     <b:Author>
       <b:Author>
-        <b:NameList>
-          <b:Person>
-            <b:Last>Kune</b:Last>
-            <b:First>R.</b:First>
-          </b:Person>
-          <b:Person>
-            <b:Last>Konugurthi</b:Last>
-            <b:First>P.</b:First>
-          </b:Person>
-          <b:Person>
-            <b:Last>Agawarl</b:Last>
-            <b:First>A.</b:First>
-          </b:Person>
-          <b:Person>
-            <b:Last>Chillarige</b:Last>
-            <b:First>R. R.</b:First>
-          </b:Person>
-          <b:Person>
-            <b:Last>Buyya</b:Last>
-            <b:First>R.</b:First>
-          </b:Person>
-        </b:NameList>
+        <b:Corporate>Mozilla</b:Corporate>
       </b:Author>
     </b:Author>
+    <b:Title>SubtleCrypto: digest() method</b:Title>
+    <b:InternetSiteTitle>mdn web docs</b:InternetSiteTitle>
+    <b:Year>2024</b:Year>
+    <b:Month>September</b:Month>
+    <b:Day>25</b:Day>
+    <b:URL>https://developer.mozilla.org/en-US/docs/Web/API/SubtleCrypto/digest</b:URL>
     <b:RefOrder>2</b:RefOrder>
   </b:Source>
   <b:Source>
-    <b:Tag>Bel15</b:Tag>
-    <b:SourceType>JournalArticle</b:SourceType>
-    <b:Guid>{D80893A6-DEB6-4429-854D-DEF7BB3AC8D0}</b:Guid>
+    <b:Tag>Moz241</b:Tag>
+    <b:SourceType>DocumentFromInternetSite</b:SourceType>
+    <b:Guid>{F3331F81-95EC-4CB3-AC95-CB0ED6ABBC62}</b:Guid>
     <b:Author>
       <b:Author>
-        <b:NameList>
-          <b:Person>
-            <b:Last>Beloglazov</b:Last>
-            <b:First>A.</b:First>
-          </b:Person>
-          <b:Person>
-            <b:Last>Buyya</b:Last>
-            <b:First>R.</b:First>
-          </b:Person>
-        </b:NameList>
+        <b:Corporate>Mozilla</b:Corporate>
       </b:Author>
     </b:Author>
-    <b:Title>Openstack neat: A framework for dynamic and energy-efficient consolidation of virtual machines in openstack clouds</b:Title>
-    <b:JournalName>Concurrency and Computation: Practice and Experience</b:JournalName>
-    <b:Year>2015</b:Year>
-    <b:Pages>1310-1333</b:Pages>
-    <b:Volume>27</b:Volume>
-    <b:Issue>5</b:Issue>
+    <b:Title>SubtleCrypto: encrypt() method</b:Title>
+    <b:InternetSiteTitle>mdn web docs</b:InternetSiteTitle>
+    <b:Year>2024</b:Year>
+    <b:Month>September</b:Month>
+    <b:Day>25</b:Day>
+    <b:URL>https://developer.mozilla.org/en-US/docs/Web/API/SubtleCrypto/encrypt</b:URL>
     <b:RefOrder>3</b:RefOrder>
-  </b:Source>
-  <b:Source>
-    <b:Tag>Gom15</b:Tag>
-    <b:SourceType>JournalArticle</b:SourceType>
-    <b:Guid>{2AF8F469-ECC5-4BD3-8DD9-9D3A329BB0C0}</b:Guid>
-    <b:Title>Introduction to the special issue on cloud computing: Recent developments and challenging issues</b:Title>
-    <b:JournalName>Computer &amp; Electrical Engineering</b:JournalName>
-    <b:Year>2015</b:Year>
-    <b:Pages>31-32</b:Pages>
-    <b:Volume>42</b:Volume>
-    <b:Author>
-      <b:Author>
-        <b:NameList>
-          <b:Person>
-            <b:Last>Gomes</b:Last>
-            <b:First>D. G.</b:First>
-          </b:Person>
-          <b:Person>
-            <b:Last>Calheiros</b:Last>
-            <b:First>R. N.</b:First>
-          </b:Person>
-          <b:Person>
-            <b:Last>Tolosana-Calasanz</b:Last>
-            <b:First>R.</b:First>
-          </b:Person>
-        </b:NameList>
-      </b:Author>
-    </b:Author>
-    <b:RefOrder>4</b:RefOrder>
   </b:Source>
 </b:Sources>
 </file>
 
 <file path=customXml/itemProps1.xml><?xml version="1.0" encoding="utf-8"?>
-<ds:datastoreItem xmlns:ds="http://schemas.openxmlformats.org/officeDocument/2006/customXml" ds:itemID="{2E0CE996-D8B0-4CB8-B197-AC886437FF20}">
+<ds:datastoreItem xmlns:ds="http://schemas.openxmlformats.org/officeDocument/2006/customXml" ds:itemID="{3B8F27A6-40CD-4BBF-9CC8-EB4F9520C906}">
   <ds:schemaRefs>
     <ds:schemaRef ds:uri="http://schemas.openxmlformats.org/officeDocument/2006/bibliography"/>
   </ds:schemaRefs>
